--- a/Docs/Requirement Specification.docx
+++ b/Docs/Requirement Specification.docx
@@ -1,6 +1,6 @@
 
 <file path=word/document.xml><?xml version="1.0" encoding="utf-8"?>
-<w:document xmlns:wpc="http://schemas.microsoft.com/office/word/2010/wordprocessingCanvas" xmlns:mc="http://schemas.openxmlformats.org/markup-compatibility/2006" xmlns:o="urn:schemas-microsoft-com:office:office" xmlns:r="http://schemas.openxmlformats.org/officeDocument/2006/relationships" xmlns:m="http://schemas.openxmlformats.org/officeDocument/2006/math" xmlns:v="urn:schemas-microsoft-com:vml" xmlns:wp14="http://schemas.microsoft.com/office/word/2010/wordprocessingDrawing" xmlns:wp="http://schemas.openxmlformats.org/drawingml/2006/wordprocessingDrawing" xmlns:w10="urn:schemas-microsoft-com:office:word" xmlns:w="http://schemas.openxmlformats.org/wordprocessingml/2006/main" xmlns:w14="http://schemas.microsoft.com/office/word/2010/wordml" xmlns:w15="http://schemas.microsoft.com/office/word/2012/wordml" xmlns:wpg="http://schemas.microsoft.com/office/word/2010/wordprocessingGroup" xmlns:wpi="http://schemas.microsoft.com/office/word/2010/wordprocessingInk" xmlns:wne="http://schemas.microsoft.com/office/word/2006/wordml" xmlns:wps="http://schemas.microsoft.com/office/word/2010/wordprocessingShape" mc:Ignorable="w14 w15 wp14">
+<w:document xmlns:wpc="http://schemas.microsoft.com/office/word/2010/wordprocessingCanvas" xmlns:cx="http://schemas.microsoft.com/office/drawing/2014/chartex" xmlns:cx1="http://schemas.microsoft.com/office/drawing/2015/9/8/chartex" xmlns:cx2="http://schemas.microsoft.com/office/drawing/2015/10/21/chartex" xmlns:cx3="http://schemas.microsoft.com/office/drawing/2016/5/9/chartex" xmlns:cx4="http://schemas.microsoft.com/office/drawing/2016/5/10/chartex" xmlns:cx5="http://schemas.microsoft.com/office/drawing/2016/5/11/chartex" xmlns:cx6="http://schemas.microsoft.com/office/drawing/2016/5/12/chartex" xmlns:cx7="http://schemas.microsoft.com/office/drawing/2016/5/13/chartex" xmlns:cx8="http://schemas.microsoft.com/office/drawing/2016/5/14/chartex" xmlns:mc="http://schemas.openxmlformats.org/markup-compatibility/2006" xmlns:aink="http://schemas.microsoft.com/office/drawing/2016/ink" xmlns:am3d="http://schemas.microsoft.com/office/drawing/2017/model3d" xmlns:o="urn:schemas-microsoft-com:office:office" xmlns:r="http://schemas.openxmlformats.org/officeDocument/2006/relationships" xmlns:m="http://schemas.openxmlformats.org/officeDocument/2006/math" xmlns:v="urn:schemas-microsoft-com:vml" xmlns:wp14="http://schemas.microsoft.com/office/word/2010/wordprocessingDrawing" xmlns:wp="http://schemas.openxmlformats.org/drawingml/2006/wordprocessingDrawing" xmlns:w10="urn:schemas-microsoft-com:office:word" xmlns:w="http://schemas.openxmlformats.org/wordprocessingml/2006/main" xmlns:w14="http://schemas.microsoft.com/office/word/2010/wordml" xmlns:w15="http://schemas.microsoft.com/office/word/2012/wordml" xmlns:w16cid="http://schemas.microsoft.com/office/word/2016/wordml/cid" xmlns:w16se="http://schemas.microsoft.com/office/word/2015/wordml/symex" xmlns:wpg="http://schemas.microsoft.com/office/word/2010/wordprocessingGroup" xmlns:wpi="http://schemas.microsoft.com/office/word/2010/wordprocessingInk" xmlns:wne="http://schemas.microsoft.com/office/word/2006/wordml" xmlns:wps="http://schemas.microsoft.com/office/word/2010/wordprocessingShape" mc:Ignorable="w14 w15 w16se w16cid wp14">
   <w:body>
     <w:p>
       <w:pPr>
@@ -288,7 +288,23 @@
           <w:rFonts w:cs="Times New Roman"/>
           <w:szCs w:val="28"/>
         </w:rPr>
-        <w:t xml:space="preserve">Исполнители Железной Алексей Сергеевич, Бобраков Андрей </w:t>
+        <w:t xml:space="preserve">Исполнители Железной Алексей Сергеевич, </w:t>
+      </w:r>
+      <w:proofErr w:type="spellStart"/>
+      <w:r>
+        <w:rPr>
+          <w:rFonts w:cs="Times New Roman"/>
+          <w:szCs w:val="28"/>
+        </w:rPr>
+        <w:t>Бобраков</w:t>
+      </w:r>
+      <w:proofErr w:type="spellEnd"/>
+      <w:r>
+        <w:rPr>
+          <w:rFonts w:cs="Times New Roman"/>
+          <w:szCs w:val="28"/>
+        </w:rPr>
+        <w:t xml:space="preserve"> Андрей </w:t>
       </w:r>
       <w:proofErr w:type="spellStart"/>
       <w:r>
@@ -451,8 +467,11 @@
     <w:sdt>
       <w:sdtPr>
         <w:rPr>
-          <w:rFonts w:ascii="Times New Roman" w:hAnsi="Times New Roman" w:cs="Times New Roman"/>
+          <w:rFonts w:ascii="Times New Roman" w:eastAsia="Arial" w:hAnsi="Times New Roman" w:cs="Times New Roman"/>
           <w:color w:val="auto"/>
+          <w:sz w:val="28"/>
+          <w:szCs w:val="22"/>
+          <w:lang w:val="ru"/>
         </w:rPr>
         <w:id w:val="284541189"/>
         <w:docPartObj>
@@ -462,12 +481,9 @@
       </w:sdtPr>
       <w:sdtEndPr>
         <w:rPr>
-          <w:rFonts w:eastAsia="Arial" w:cs="Arial"/>
+          <w:rFonts w:cs="Arial"/>
           <w:b/>
           <w:bCs/>
-          <w:sz w:val="28"/>
-          <w:szCs w:val="22"/>
-          <w:lang w:val="ru"/>
         </w:rPr>
       </w:sdtEndPr>
       <w:sdtContent>
@@ -494,7 +510,7 @@
               <w:tab w:val="right" w:leader="dot" w:pos="9019"/>
             </w:tabs>
             <w:rPr>
-              <w:rFonts w:eastAsiaTheme="minorEastAsia" w:cs="Times New Roman"/>
+              <w:rFonts w:asciiTheme="minorHAnsi" w:eastAsiaTheme="minorEastAsia" w:hAnsiTheme="minorHAnsi" w:cstheme="minorBidi"/>
               <w:noProof/>
               <w:sz w:val="22"/>
               <w:lang w:val="ru-RU"/>
@@ -524,20 +540,33 @@
             </w:rPr>
             <w:fldChar w:fldCharType="separate"/>
           </w:r>
-          <w:hyperlink w:anchor="_Toc4594373" w:history="1">
+          <w:hyperlink w:anchor="_Toc8069898" w:history="1">
             <w:r>
               <w:rPr>
                 <w:rStyle w:val="a8"/>
-                <w:rFonts w:cs="Times New Roman"/>
-                <w:noProof/>
-                <w:color w:val="auto"/>
+                <w:noProof/>
                 <w:lang w:val="ru-RU"/>
               </w:rPr>
-              <w:t>Введение</w:t>
-            </w:r>
-            <w:r>
-              <w:rPr>
-                <w:rFonts w:cs="Times New Roman"/>
+              <w:t>Введе</w:t>
+            </w:r>
+            <w:r>
+              <w:rPr>
+                <w:rStyle w:val="a8"/>
+                <w:noProof/>
+                <w:lang w:val="ru-RU"/>
+              </w:rPr>
+              <w:t>н</w:t>
+            </w:r>
+            <w:r>
+              <w:rPr>
+                <w:rStyle w:val="a8"/>
+                <w:noProof/>
+                <w:lang w:val="ru-RU"/>
+              </w:rPr>
+              <w:t>ие</w:t>
+            </w:r>
+            <w:r>
+              <w:rPr>
                 <w:noProof/>
                 <w:webHidden/>
               </w:rPr>
@@ -545,7 +574,6 @@
             </w:r>
             <w:r>
               <w:rPr>
-                <w:rFonts w:cs="Times New Roman"/>
                 <w:noProof/>
                 <w:webHidden/>
               </w:rPr>
@@ -553,22 +581,19 @@
             </w:r>
             <w:r>
               <w:rPr>
-                <w:rFonts w:cs="Times New Roman"/>
-                <w:noProof/>
-                <w:webHidden/>
-              </w:rPr>
-              <w:instrText xml:space="preserve"> PAGEREF _Toc4594373 \h </w:instrText>
-            </w:r>
-            <w:r>
-              <w:rPr>
-                <w:rFonts w:cs="Times New Roman"/>
-                <w:noProof/>
-                <w:webHidden/>
-              </w:rPr>
-            </w:r>
-            <w:r>
-              <w:rPr>
-                <w:rFonts w:cs="Times New Roman"/>
+                <w:noProof/>
+                <w:webHidden/>
+              </w:rPr>
+              <w:instrText xml:space="preserve"> PAGEREF _Toc8069898 \h </w:instrText>
+            </w:r>
+            <w:r>
+              <w:rPr>
+                <w:noProof/>
+                <w:webHidden/>
+              </w:rPr>
+            </w:r>
+            <w:r>
+              <w:rPr>
                 <w:noProof/>
                 <w:webHidden/>
               </w:rPr>
@@ -576,15 +601,13 @@
             </w:r>
             <w:r>
               <w:rPr>
-                <w:rFonts w:cs="Times New Roman"/>
-                <w:noProof/>
-                <w:webHidden/>
-              </w:rPr>
-              <w:t>2</w:t>
-            </w:r>
-            <w:r>
-              <w:rPr>
-                <w:rFonts w:cs="Times New Roman"/>
+                <w:noProof/>
+                <w:webHidden/>
+              </w:rPr>
+              <w:t>3</w:t>
+            </w:r>
+            <w:r>
+              <w:rPr>
                 <w:noProof/>
                 <w:webHidden/>
               </w:rPr>
@@ -599,26 +622,23 @@
               <w:tab w:val="right" w:leader="dot" w:pos="9019"/>
             </w:tabs>
             <w:rPr>
-              <w:rFonts w:eastAsiaTheme="minorEastAsia" w:cs="Times New Roman"/>
+              <w:rFonts w:asciiTheme="minorHAnsi" w:eastAsiaTheme="minorEastAsia" w:hAnsiTheme="minorHAnsi" w:cstheme="minorBidi"/>
               <w:noProof/>
               <w:sz w:val="22"/>
               <w:lang w:val="ru-RU"/>
             </w:rPr>
           </w:pPr>
-          <w:hyperlink w:anchor="_Toc4594374" w:history="1">
+          <w:hyperlink w:anchor="_Toc8069899" w:history="1">
             <w:r>
               <w:rPr>
                 <w:rStyle w:val="a8"/>
-                <w:rFonts w:cs="Times New Roman"/>
-                <w:noProof/>
-                <w:color w:val="auto"/>
+                <w:noProof/>
                 <w:lang w:val="ru-RU"/>
               </w:rPr>
               <w:t>Назначение и цели документа</w:t>
             </w:r>
             <w:r>
               <w:rPr>
-                <w:rFonts w:cs="Times New Roman"/>
                 <w:noProof/>
                 <w:webHidden/>
               </w:rPr>
@@ -626,7 +646,6 @@
             </w:r>
             <w:r>
               <w:rPr>
-                <w:rFonts w:cs="Times New Roman"/>
                 <w:noProof/>
                 <w:webHidden/>
               </w:rPr>
@@ -634,22 +653,19 @@
             </w:r>
             <w:r>
               <w:rPr>
-                <w:rFonts w:cs="Times New Roman"/>
-                <w:noProof/>
-                <w:webHidden/>
-              </w:rPr>
-              <w:instrText xml:space="preserve"> PAGEREF _Toc4594374 \h </w:instrText>
-            </w:r>
-            <w:r>
-              <w:rPr>
-                <w:rFonts w:cs="Times New Roman"/>
-                <w:noProof/>
-                <w:webHidden/>
-              </w:rPr>
-            </w:r>
-            <w:r>
-              <w:rPr>
-                <w:rFonts w:cs="Times New Roman"/>
+                <w:noProof/>
+                <w:webHidden/>
+              </w:rPr>
+              <w:instrText xml:space="preserve"> PAGEREF _Toc8069899 \h </w:instrText>
+            </w:r>
+            <w:r>
+              <w:rPr>
+                <w:noProof/>
+                <w:webHidden/>
+              </w:rPr>
+            </w:r>
+            <w:r>
+              <w:rPr>
                 <w:noProof/>
                 <w:webHidden/>
               </w:rPr>
@@ -657,15 +673,13 @@
             </w:r>
             <w:r>
               <w:rPr>
-                <w:rFonts w:cs="Times New Roman"/>
-                <w:noProof/>
-                <w:webHidden/>
-              </w:rPr>
-              <w:t>2</w:t>
-            </w:r>
-            <w:r>
-              <w:rPr>
-                <w:rFonts w:cs="Times New Roman"/>
+                <w:noProof/>
+                <w:webHidden/>
+              </w:rPr>
+              <w:t>3</w:t>
+            </w:r>
+            <w:r>
+              <w:rPr>
                 <w:noProof/>
                 <w:webHidden/>
               </w:rPr>
@@ -680,26 +694,23 @@
               <w:tab w:val="right" w:leader="dot" w:pos="9019"/>
             </w:tabs>
             <w:rPr>
-              <w:rFonts w:eastAsiaTheme="minorEastAsia" w:cs="Times New Roman"/>
+              <w:rFonts w:asciiTheme="minorHAnsi" w:eastAsiaTheme="minorEastAsia" w:hAnsiTheme="minorHAnsi" w:cstheme="minorBidi"/>
               <w:noProof/>
               <w:sz w:val="22"/>
               <w:lang w:val="ru-RU"/>
             </w:rPr>
           </w:pPr>
-          <w:hyperlink w:anchor="_Toc4594375" w:history="1">
+          <w:hyperlink w:anchor="_Toc8069900" w:history="1">
             <w:r>
               <w:rPr>
                 <w:rStyle w:val="a8"/>
-                <w:rFonts w:cs="Times New Roman"/>
-                <w:noProof/>
-                <w:color w:val="auto"/>
+                <w:noProof/>
                 <w:lang w:val="ru-RU"/>
               </w:rPr>
               <w:t>Задачи</w:t>
             </w:r>
             <w:r>
               <w:rPr>
-                <w:rFonts w:cs="Times New Roman"/>
                 <w:noProof/>
                 <w:webHidden/>
               </w:rPr>
@@ -707,7 +718,6 @@
             </w:r>
             <w:r>
               <w:rPr>
-                <w:rFonts w:cs="Times New Roman"/>
                 <w:noProof/>
                 <w:webHidden/>
               </w:rPr>
@@ -715,22 +725,19 @@
             </w:r>
             <w:r>
               <w:rPr>
-                <w:rFonts w:cs="Times New Roman"/>
-                <w:noProof/>
-                <w:webHidden/>
-              </w:rPr>
-              <w:instrText xml:space="preserve"> PAGEREF _Toc4594375 \h </w:instrText>
-            </w:r>
-            <w:r>
-              <w:rPr>
-                <w:rFonts w:cs="Times New Roman"/>
-                <w:noProof/>
-                <w:webHidden/>
-              </w:rPr>
-            </w:r>
-            <w:r>
-              <w:rPr>
-                <w:rFonts w:cs="Times New Roman"/>
+                <w:noProof/>
+                <w:webHidden/>
+              </w:rPr>
+              <w:instrText xml:space="preserve"> PAGEREF _Toc8069900 \h </w:instrText>
+            </w:r>
+            <w:r>
+              <w:rPr>
+                <w:noProof/>
+                <w:webHidden/>
+              </w:rPr>
+            </w:r>
+            <w:r>
+              <w:rPr>
                 <w:noProof/>
                 <w:webHidden/>
               </w:rPr>
@@ -738,15 +745,13 @@
             </w:r>
             <w:r>
               <w:rPr>
-                <w:rFonts w:cs="Times New Roman"/>
-                <w:noProof/>
-                <w:webHidden/>
-              </w:rPr>
-              <w:t>2</w:t>
-            </w:r>
-            <w:r>
-              <w:rPr>
-                <w:rFonts w:cs="Times New Roman"/>
+                <w:noProof/>
+                <w:webHidden/>
+              </w:rPr>
+              <w:t>3</w:t>
+            </w:r>
+            <w:r>
+              <w:rPr>
                 <w:noProof/>
                 <w:webHidden/>
               </w:rPr>
@@ -761,46 +766,23 @@
               <w:tab w:val="right" w:leader="dot" w:pos="9019"/>
             </w:tabs>
             <w:rPr>
-              <w:rFonts w:eastAsiaTheme="minorEastAsia" w:cs="Times New Roman"/>
+              <w:rFonts w:asciiTheme="minorHAnsi" w:eastAsiaTheme="minorEastAsia" w:hAnsiTheme="minorHAnsi" w:cstheme="minorBidi"/>
               <w:noProof/>
               <w:sz w:val="22"/>
               <w:lang w:val="ru-RU"/>
             </w:rPr>
           </w:pPr>
-          <w:hyperlink w:anchor="_Toc4594376" w:history="1">
+          <w:hyperlink w:anchor="_Toc8069901" w:history="1">
             <w:r>
               <w:rPr>
                 <w:rStyle w:val="a8"/>
-                <w:rFonts w:cs="Times New Roman"/>
-                <w:noProof/>
-                <w:color w:val="auto"/>
+                <w:noProof/>
                 <w:lang w:val="ru-RU"/>
               </w:rPr>
-              <w:t>Определения и сокр</w:t>
-            </w:r>
-            <w:r>
-              <w:rPr>
-                <w:rStyle w:val="a8"/>
-                <w:rFonts w:cs="Times New Roman"/>
-                <w:noProof/>
-                <w:color w:val="auto"/>
-                <w:lang w:val="ru-RU"/>
-              </w:rPr>
-              <w:t>а</w:t>
-            </w:r>
-            <w:r>
-              <w:rPr>
-                <w:rStyle w:val="a8"/>
-                <w:rFonts w:cs="Times New Roman"/>
-                <w:noProof/>
-                <w:color w:val="auto"/>
-                <w:lang w:val="ru-RU"/>
-              </w:rPr>
-              <w:t>щения</w:t>
-            </w:r>
-            <w:r>
-              <w:rPr>
-                <w:rFonts w:cs="Times New Roman"/>
+              <w:t>Сфера применения</w:t>
+            </w:r>
+            <w:r>
+              <w:rPr>
                 <w:noProof/>
                 <w:webHidden/>
               </w:rPr>
@@ -808,7 +790,6 @@
             </w:r>
             <w:r>
               <w:rPr>
-                <w:rFonts w:cs="Times New Roman"/>
                 <w:noProof/>
                 <w:webHidden/>
               </w:rPr>
@@ -816,22 +797,19 @@
             </w:r>
             <w:r>
               <w:rPr>
-                <w:rFonts w:cs="Times New Roman"/>
-                <w:noProof/>
-                <w:webHidden/>
-              </w:rPr>
-              <w:instrText xml:space="preserve"> PAGEREF _Toc4594376 \h </w:instrText>
-            </w:r>
-            <w:r>
-              <w:rPr>
-                <w:rFonts w:cs="Times New Roman"/>
-                <w:noProof/>
-                <w:webHidden/>
-              </w:rPr>
-            </w:r>
-            <w:r>
-              <w:rPr>
-                <w:rFonts w:cs="Times New Roman"/>
+                <w:noProof/>
+                <w:webHidden/>
+              </w:rPr>
+              <w:instrText xml:space="preserve"> PAGEREF _Toc8069901 \h </w:instrText>
+            </w:r>
+            <w:r>
+              <w:rPr>
+                <w:noProof/>
+                <w:webHidden/>
+              </w:rPr>
+            </w:r>
+            <w:r>
+              <w:rPr>
                 <w:noProof/>
                 <w:webHidden/>
               </w:rPr>
@@ -839,15 +817,13 @@
             </w:r>
             <w:r>
               <w:rPr>
-                <w:rFonts w:cs="Times New Roman"/>
-                <w:noProof/>
-                <w:webHidden/>
-              </w:rPr>
-              <w:t>2</w:t>
-            </w:r>
-            <w:r>
-              <w:rPr>
-                <w:rFonts w:cs="Times New Roman"/>
+                <w:noProof/>
+                <w:webHidden/>
+              </w:rPr>
+              <w:t>3</w:t>
+            </w:r>
+            <w:r>
+              <w:rPr>
                 <w:noProof/>
                 <w:webHidden/>
               </w:rPr>
@@ -862,26 +838,180 @@
               <w:tab w:val="right" w:leader="dot" w:pos="9019"/>
             </w:tabs>
             <w:rPr>
-              <w:rFonts w:eastAsiaTheme="minorEastAsia" w:cs="Times New Roman"/>
+              <w:rFonts w:asciiTheme="minorHAnsi" w:eastAsiaTheme="minorEastAsia" w:hAnsiTheme="minorHAnsi" w:cstheme="minorBidi"/>
               <w:noProof/>
               <w:sz w:val="22"/>
               <w:lang w:val="ru-RU"/>
             </w:rPr>
           </w:pPr>
-          <w:hyperlink w:anchor="_Toc4594377" w:history="1">
+          <w:hyperlink w:anchor="_Toc8069902" w:history="1">
             <w:r>
               <w:rPr>
                 <w:rStyle w:val="a8"/>
-                <w:rFonts w:cs="Times New Roman"/>
-                <w:noProof/>
-                <w:color w:val="auto"/>
+                <w:noProof/>
                 <w:lang w:val="ru-RU"/>
               </w:rPr>
+              <w:t>Определения и сокращения</w:t>
+            </w:r>
+            <w:r>
+              <w:rPr>
+                <w:noProof/>
+                <w:webHidden/>
+              </w:rPr>
+              <w:tab/>
+            </w:r>
+            <w:r>
+              <w:rPr>
+                <w:noProof/>
+                <w:webHidden/>
+              </w:rPr>
+              <w:fldChar w:fldCharType="begin"/>
+            </w:r>
+            <w:r>
+              <w:rPr>
+                <w:noProof/>
+                <w:webHidden/>
+              </w:rPr>
+              <w:instrText xml:space="preserve"> PAGEREF _Toc8069902 \h </w:instrText>
+            </w:r>
+            <w:r>
+              <w:rPr>
+                <w:noProof/>
+                <w:webHidden/>
+              </w:rPr>
+            </w:r>
+            <w:r>
+              <w:rPr>
+                <w:noProof/>
+                <w:webHidden/>
+              </w:rPr>
+              <w:fldChar w:fldCharType="separate"/>
+            </w:r>
+            <w:r>
+              <w:rPr>
+                <w:noProof/>
+                <w:webHidden/>
+              </w:rPr>
+              <w:t>3</w:t>
+            </w:r>
+            <w:r>
+              <w:rPr>
+                <w:noProof/>
+                <w:webHidden/>
+              </w:rPr>
+              <w:fldChar w:fldCharType="end"/>
+            </w:r>
+          </w:hyperlink>
+        </w:p>
+        <w:p>
+          <w:pPr>
+            <w:pStyle w:val="20"/>
+            <w:tabs>
+              <w:tab w:val="right" w:leader="dot" w:pos="9019"/>
+            </w:tabs>
+            <w:rPr>
+              <w:rFonts w:asciiTheme="minorHAnsi" w:eastAsiaTheme="minorEastAsia" w:hAnsiTheme="minorHAnsi" w:cstheme="minorBidi"/>
+              <w:noProof/>
+              <w:sz w:val="22"/>
+              <w:lang w:val="ru-RU"/>
+            </w:rPr>
+          </w:pPr>
+          <w:hyperlink w:anchor="_Toc8069903" w:history="1">
+            <w:r>
+              <w:rPr>
+                <w:rStyle w:val="a8"/>
+                <w:noProof/>
+              </w:rPr>
+              <w:t>Планов</w:t>
+            </w:r>
+            <w:r>
+              <w:rPr>
+                <w:rStyle w:val="a8"/>
+                <w:noProof/>
+              </w:rPr>
+              <w:t>ы</w:t>
+            </w:r>
+            <w:r>
+              <w:rPr>
+                <w:rStyle w:val="a8"/>
+                <w:noProof/>
+              </w:rPr>
+              <w:t>е сроки начала и окончания работы</w:t>
+            </w:r>
+            <w:r>
+              <w:rPr>
+                <w:noProof/>
+                <w:webHidden/>
+              </w:rPr>
+              <w:tab/>
+            </w:r>
+            <w:r>
+              <w:rPr>
+                <w:noProof/>
+                <w:webHidden/>
+              </w:rPr>
+              <w:fldChar w:fldCharType="begin"/>
+            </w:r>
+            <w:r>
+              <w:rPr>
+                <w:noProof/>
+                <w:webHidden/>
+              </w:rPr>
+              <w:instrText xml:space="preserve"> PAGEREF _Toc8069903 \h </w:instrText>
+            </w:r>
+            <w:r>
+              <w:rPr>
+                <w:noProof/>
+                <w:webHidden/>
+              </w:rPr>
+            </w:r>
+            <w:r>
+              <w:rPr>
+                <w:noProof/>
+                <w:webHidden/>
+              </w:rPr>
+              <w:fldChar w:fldCharType="separate"/>
+            </w:r>
+            <w:r>
+              <w:rPr>
+                <w:noProof/>
+                <w:webHidden/>
+              </w:rPr>
+              <w:t>4</w:t>
+            </w:r>
+            <w:r>
+              <w:rPr>
+                <w:noProof/>
+                <w:webHidden/>
+              </w:rPr>
+              <w:fldChar w:fldCharType="end"/>
+            </w:r>
+          </w:hyperlink>
+        </w:p>
+        <w:p>
+          <w:pPr>
+            <w:pStyle w:val="20"/>
+            <w:tabs>
+              <w:tab w:val="right" w:leader="dot" w:pos="9019"/>
+            </w:tabs>
+            <w:rPr>
+              <w:rFonts w:asciiTheme="minorHAnsi" w:eastAsiaTheme="minorEastAsia" w:hAnsiTheme="minorHAnsi" w:cstheme="minorBidi"/>
+              <w:noProof/>
+              <w:sz w:val="22"/>
+              <w:lang w:val="ru-RU"/>
+            </w:rPr>
+          </w:pPr>
+          <w:hyperlink w:anchor="_Toc8069904" w:history="1">
+            <w:r>
+              <w:rPr>
+                <w:rStyle w:val="a8"/>
+                <w:noProof/>
+                <w:lang w:val="ru-RU"/>
+              </w:rPr>
               <w:t>Публикации</w:t>
             </w:r>
             <w:r>
               <w:rPr>
-                <w:rFonts w:cs="Times New Roman"/>
                 <w:noProof/>
                 <w:webHidden/>
               </w:rPr>
@@ -889,7 +1019,6 @@
             </w:r>
             <w:r>
               <w:rPr>
-                <w:rFonts w:cs="Times New Roman"/>
                 <w:noProof/>
                 <w:webHidden/>
               </w:rPr>
@@ -897,22 +1026,19 @@
             </w:r>
             <w:r>
               <w:rPr>
-                <w:rFonts w:cs="Times New Roman"/>
-                <w:noProof/>
-                <w:webHidden/>
-              </w:rPr>
-              <w:instrText xml:space="preserve"> PAGEREF _Toc4594377 \h </w:instrText>
-            </w:r>
-            <w:r>
-              <w:rPr>
-                <w:rFonts w:cs="Times New Roman"/>
-                <w:noProof/>
-                <w:webHidden/>
-              </w:rPr>
-            </w:r>
-            <w:r>
-              <w:rPr>
-                <w:rFonts w:cs="Times New Roman"/>
+                <w:noProof/>
+                <w:webHidden/>
+              </w:rPr>
+              <w:instrText xml:space="preserve"> PAGEREF _Toc8069904 \h </w:instrText>
+            </w:r>
+            <w:r>
+              <w:rPr>
+                <w:noProof/>
+                <w:webHidden/>
+              </w:rPr>
+            </w:r>
+            <w:r>
+              <w:rPr>
                 <w:noProof/>
                 <w:webHidden/>
               </w:rPr>
@@ -920,15 +1046,13 @@
             </w:r>
             <w:r>
               <w:rPr>
-                <w:rFonts w:cs="Times New Roman"/>
-                <w:noProof/>
-                <w:webHidden/>
-              </w:rPr>
-              <w:t>3</w:t>
-            </w:r>
-            <w:r>
-              <w:rPr>
-                <w:rFonts w:cs="Times New Roman"/>
+                <w:noProof/>
+                <w:webHidden/>
+              </w:rPr>
+              <w:t>4</w:t>
+            </w:r>
+            <w:r>
+              <w:rPr>
                 <w:noProof/>
                 <w:webHidden/>
               </w:rPr>
@@ -943,26 +1067,23 @@
               <w:tab w:val="right" w:leader="dot" w:pos="9019"/>
             </w:tabs>
             <w:rPr>
-              <w:rFonts w:eastAsiaTheme="minorEastAsia" w:cs="Times New Roman"/>
+              <w:rFonts w:asciiTheme="minorHAnsi" w:eastAsiaTheme="minorEastAsia" w:hAnsiTheme="minorHAnsi" w:cstheme="minorBidi"/>
               <w:noProof/>
               <w:sz w:val="22"/>
               <w:lang w:val="ru-RU"/>
             </w:rPr>
           </w:pPr>
-          <w:hyperlink w:anchor="_Toc4594378" w:history="1">
+          <w:hyperlink w:anchor="_Toc8069905" w:history="1">
             <w:r>
               <w:rPr>
                 <w:rStyle w:val="a8"/>
-                <w:rFonts w:cs="Times New Roman"/>
-                <w:noProof/>
-                <w:color w:val="auto"/>
+                <w:noProof/>
                 <w:lang w:val="ru-RU"/>
               </w:rPr>
               <w:t>Общее описание</w:t>
             </w:r>
             <w:r>
               <w:rPr>
-                <w:rFonts w:cs="Times New Roman"/>
                 <w:noProof/>
                 <w:webHidden/>
               </w:rPr>
@@ -970,7 +1091,6 @@
             </w:r>
             <w:r>
               <w:rPr>
-                <w:rFonts w:cs="Times New Roman"/>
                 <w:noProof/>
                 <w:webHidden/>
               </w:rPr>
@@ -978,22 +1098,19 @@
             </w:r>
             <w:r>
               <w:rPr>
-                <w:rFonts w:cs="Times New Roman"/>
-                <w:noProof/>
-                <w:webHidden/>
-              </w:rPr>
-              <w:instrText xml:space="preserve"> PAGEREF _Toc4594378 \h </w:instrText>
-            </w:r>
-            <w:r>
-              <w:rPr>
-                <w:rFonts w:cs="Times New Roman"/>
-                <w:noProof/>
-                <w:webHidden/>
-              </w:rPr>
-            </w:r>
-            <w:r>
-              <w:rPr>
-                <w:rFonts w:cs="Times New Roman"/>
+                <w:noProof/>
+                <w:webHidden/>
+              </w:rPr>
+              <w:instrText xml:space="preserve"> PAGEREF _Toc8069905 \h </w:instrText>
+            </w:r>
+            <w:r>
+              <w:rPr>
+                <w:noProof/>
+                <w:webHidden/>
+              </w:rPr>
+            </w:r>
+            <w:r>
+              <w:rPr>
                 <w:noProof/>
                 <w:webHidden/>
               </w:rPr>
@@ -1001,15 +1118,13 @@
             </w:r>
             <w:r>
               <w:rPr>
-                <w:rFonts w:cs="Times New Roman"/>
-                <w:noProof/>
-                <w:webHidden/>
-              </w:rPr>
-              <w:t>3</w:t>
-            </w:r>
-            <w:r>
-              <w:rPr>
-                <w:rFonts w:cs="Times New Roman"/>
+                <w:noProof/>
+                <w:webHidden/>
+              </w:rPr>
+              <w:t>5</w:t>
+            </w:r>
+            <w:r>
+              <w:rPr>
                 <w:noProof/>
                 <w:webHidden/>
               </w:rPr>
@@ -1024,26 +1139,23 @@
               <w:tab w:val="right" w:leader="dot" w:pos="9019"/>
             </w:tabs>
             <w:rPr>
-              <w:rFonts w:eastAsiaTheme="minorEastAsia" w:cs="Times New Roman"/>
+              <w:rFonts w:asciiTheme="minorHAnsi" w:eastAsiaTheme="minorEastAsia" w:hAnsiTheme="minorHAnsi" w:cstheme="minorBidi"/>
               <w:noProof/>
               <w:sz w:val="22"/>
               <w:lang w:val="ru-RU"/>
             </w:rPr>
           </w:pPr>
-          <w:hyperlink w:anchor="_Toc4594379" w:history="1">
+          <w:hyperlink w:anchor="_Toc8069906" w:history="1">
             <w:r>
               <w:rPr>
                 <w:rStyle w:val="a8"/>
-                <w:rFonts w:cs="Times New Roman"/>
-                <w:noProof/>
-                <w:color w:val="auto"/>
+                <w:noProof/>
                 <w:lang w:val="ru-RU"/>
               </w:rPr>
               <w:t>Взаимодействие продукта</w:t>
             </w:r>
             <w:r>
               <w:rPr>
-                <w:rFonts w:cs="Times New Roman"/>
                 <w:noProof/>
                 <w:webHidden/>
               </w:rPr>
@@ -1051,7 +1163,6 @@
             </w:r>
             <w:r>
               <w:rPr>
-                <w:rFonts w:cs="Times New Roman"/>
                 <w:noProof/>
                 <w:webHidden/>
               </w:rPr>
@@ -1059,22 +1170,19 @@
             </w:r>
             <w:r>
               <w:rPr>
-                <w:rFonts w:cs="Times New Roman"/>
-                <w:noProof/>
-                <w:webHidden/>
-              </w:rPr>
-              <w:instrText xml:space="preserve"> PAGEREF _Toc4594379 \h </w:instrText>
-            </w:r>
-            <w:r>
-              <w:rPr>
-                <w:rFonts w:cs="Times New Roman"/>
-                <w:noProof/>
-                <w:webHidden/>
-              </w:rPr>
-            </w:r>
-            <w:r>
-              <w:rPr>
-                <w:rFonts w:cs="Times New Roman"/>
+                <w:noProof/>
+                <w:webHidden/>
+              </w:rPr>
+              <w:instrText xml:space="preserve"> PAGEREF _Toc8069906 \h </w:instrText>
+            </w:r>
+            <w:r>
+              <w:rPr>
+                <w:noProof/>
+                <w:webHidden/>
+              </w:rPr>
+            </w:r>
+            <w:r>
+              <w:rPr>
                 <w:noProof/>
                 <w:webHidden/>
               </w:rPr>
@@ -1082,15 +1190,13 @@
             </w:r>
             <w:r>
               <w:rPr>
-                <w:rFonts w:cs="Times New Roman"/>
-                <w:noProof/>
-                <w:webHidden/>
-              </w:rPr>
-              <w:t>4</w:t>
-            </w:r>
-            <w:r>
-              <w:rPr>
-                <w:rFonts w:cs="Times New Roman"/>
+                <w:noProof/>
+                <w:webHidden/>
+              </w:rPr>
+              <w:t>5</w:t>
+            </w:r>
+            <w:r>
+              <w:rPr>
                 <w:noProof/>
                 <w:webHidden/>
               </w:rPr>
@@ -1105,19 +1211,17 @@
               <w:tab w:val="right" w:leader="dot" w:pos="9019"/>
             </w:tabs>
             <w:rPr>
-              <w:rFonts w:eastAsiaTheme="minorEastAsia" w:cs="Times New Roman"/>
+              <w:rFonts w:asciiTheme="minorHAnsi" w:eastAsiaTheme="minorEastAsia" w:hAnsiTheme="minorHAnsi" w:cstheme="minorBidi"/>
               <w:noProof/>
               <w:sz w:val="22"/>
               <w:lang w:val="ru-RU"/>
             </w:rPr>
           </w:pPr>
-          <w:hyperlink w:anchor="_Toc4594380" w:history="1">
+          <w:hyperlink w:anchor="_Toc8069907" w:history="1">
             <w:r>
               <w:rPr>
                 <w:rStyle w:val="a8"/>
-                <w:rFonts w:cs="Times New Roman"/>
-                <w:noProof/>
-                <w:color w:val="auto"/>
+                <w:noProof/>
                 <w:shd w:val="clear" w:color="auto" w:fill="FFFFFF"/>
                 <w:lang w:val="ru-RU"/>
               </w:rPr>
@@ -1125,7 +1229,6 @@
             </w:r>
             <w:r>
               <w:rPr>
-                <w:rFonts w:cs="Times New Roman"/>
                 <w:noProof/>
                 <w:webHidden/>
               </w:rPr>
@@ -1133,7 +1236,6 @@
             </w:r>
             <w:r>
               <w:rPr>
-                <w:rFonts w:cs="Times New Roman"/>
                 <w:noProof/>
                 <w:webHidden/>
               </w:rPr>
@@ -1141,22 +1243,19 @@
             </w:r>
             <w:r>
               <w:rPr>
-                <w:rFonts w:cs="Times New Roman"/>
-                <w:noProof/>
-                <w:webHidden/>
-              </w:rPr>
-              <w:instrText xml:space="preserve"> PAGEREF _Toc4594380 \h </w:instrText>
-            </w:r>
-            <w:r>
-              <w:rPr>
-                <w:rFonts w:cs="Times New Roman"/>
-                <w:noProof/>
-                <w:webHidden/>
-              </w:rPr>
-            </w:r>
-            <w:r>
-              <w:rPr>
-                <w:rFonts w:cs="Times New Roman"/>
+                <w:noProof/>
+                <w:webHidden/>
+              </w:rPr>
+              <w:instrText xml:space="preserve"> PAGEREF _Toc8069907 \h </w:instrText>
+            </w:r>
+            <w:r>
+              <w:rPr>
+                <w:noProof/>
+                <w:webHidden/>
+              </w:rPr>
+            </w:r>
+            <w:r>
+              <w:rPr>
                 <w:noProof/>
                 <w:webHidden/>
               </w:rPr>
@@ -1164,15 +1263,13 @@
             </w:r>
             <w:r>
               <w:rPr>
-                <w:rFonts w:cs="Times New Roman"/>
-                <w:noProof/>
-                <w:webHidden/>
-              </w:rPr>
-              <w:t>4</w:t>
-            </w:r>
-            <w:r>
-              <w:rPr>
-                <w:rFonts w:cs="Times New Roman"/>
+                <w:noProof/>
+                <w:webHidden/>
+              </w:rPr>
+              <w:t>5</w:t>
+            </w:r>
+            <w:r>
+              <w:rPr>
                 <w:noProof/>
                 <w:webHidden/>
               </w:rPr>
@@ -1187,19 +1284,17 @@
               <w:tab w:val="right" w:leader="dot" w:pos="9019"/>
             </w:tabs>
             <w:rPr>
-              <w:rFonts w:eastAsiaTheme="minorEastAsia" w:cs="Times New Roman"/>
+              <w:rFonts w:asciiTheme="minorHAnsi" w:eastAsiaTheme="minorEastAsia" w:hAnsiTheme="minorHAnsi" w:cstheme="minorBidi"/>
               <w:noProof/>
               <w:sz w:val="22"/>
               <w:lang w:val="ru-RU"/>
             </w:rPr>
           </w:pPr>
-          <w:hyperlink w:anchor="_Toc4594381" w:history="1">
+          <w:hyperlink w:anchor="_Toc8069908" w:history="1">
             <w:r>
               <w:rPr>
                 <w:rStyle w:val="a8"/>
-                <w:rFonts w:cs="Times New Roman"/>
-                <w:noProof/>
-                <w:color w:val="auto"/>
+                <w:noProof/>
                 <w:shd w:val="clear" w:color="auto" w:fill="FFFFFF"/>
                 <w:lang w:val="ru-RU"/>
               </w:rPr>
@@ -1207,7 +1302,6 @@
             </w:r>
             <w:r>
               <w:rPr>
-                <w:rFonts w:cs="Times New Roman"/>
                 <w:noProof/>
                 <w:webHidden/>
               </w:rPr>
@@ -1215,7 +1309,6 @@
             </w:r>
             <w:r>
               <w:rPr>
-                <w:rFonts w:cs="Times New Roman"/>
                 <w:noProof/>
                 <w:webHidden/>
               </w:rPr>
@@ -1223,22 +1316,19 @@
             </w:r>
             <w:r>
               <w:rPr>
-                <w:rFonts w:cs="Times New Roman"/>
-                <w:noProof/>
-                <w:webHidden/>
-              </w:rPr>
-              <w:instrText xml:space="preserve"> PAGEREF _Toc4594381 \h </w:instrText>
-            </w:r>
-            <w:r>
-              <w:rPr>
-                <w:rFonts w:cs="Times New Roman"/>
-                <w:noProof/>
-                <w:webHidden/>
-              </w:rPr>
-            </w:r>
-            <w:r>
-              <w:rPr>
-                <w:rFonts w:cs="Times New Roman"/>
+                <w:noProof/>
+                <w:webHidden/>
+              </w:rPr>
+              <w:instrText xml:space="preserve"> PAGEREF _Toc8069908 \h </w:instrText>
+            </w:r>
+            <w:r>
+              <w:rPr>
+                <w:noProof/>
+                <w:webHidden/>
+              </w:rPr>
+            </w:r>
+            <w:r>
+              <w:rPr>
                 <w:noProof/>
                 <w:webHidden/>
               </w:rPr>
@@ -1246,15 +1336,13 @@
             </w:r>
             <w:r>
               <w:rPr>
-                <w:rFonts w:cs="Times New Roman"/>
-                <w:noProof/>
-                <w:webHidden/>
-              </w:rPr>
-              <w:t>4</w:t>
-            </w:r>
-            <w:r>
-              <w:rPr>
-                <w:rFonts w:cs="Times New Roman"/>
+                <w:noProof/>
+                <w:webHidden/>
+              </w:rPr>
+              <w:t>6</w:t>
+            </w:r>
+            <w:r>
+              <w:rPr>
                 <w:noProof/>
                 <w:webHidden/>
               </w:rPr>
@@ -1269,27 +1357,23 @@
               <w:tab w:val="right" w:leader="dot" w:pos="9019"/>
             </w:tabs>
             <w:rPr>
-              <w:rFonts w:eastAsiaTheme="minorEastAsia" w:cs="Times New Roman"/>
+              <w:rFonts w:asciiTheme="minorHAnsi" w:eastAsiaTheme="minorEastAsia" w:hAnsiTheme="minorHAnsi" w:cstheme="minorBidi"/>
               <w:noProof/>
               <w:sz w:val="22"/>
               <w:lang w:val="ru-RU"/>
             </w:rPr>
           </w:pPr>
-          <w:hyperlink w:anchor="_Toc4594382" w:history="1">
+          <w:hyperlink w:anchor="_Toc8069909" w:history="1">
             <w:r>
               <w:rPr>
                 <w:rStyle w:val="a8"/>
-                <w:rFonts w:cs="Times New Roman"/>
-                <w:noProof/>
-                <w:color w:val="auto"/>
-                <w:shd w:val="clear" w:color="auto" w:fill="FFFFFF"/>
+                <w:noProof/>
                 <w:lang w:val="ru-RU"/>
               </w:rPr>
-              <w:t>Допущения и зависимости</w:t>
-            </w:r>
-            <w:r>
-              <w:rPr>
-                <w:rFonts w:cs="Times New Roman"/>
+              <w:t>Функциональные требования</w:t>
+            </w:r>
+            <w:r>
+              <w:rPr>
                 <w:noProof/>
                 <w:webHidden/>
               </w:rPr>
@@ -1297,7 +1381,6 @@
             </w:r>
             <w:r>
               <w:rPr>
-                <w:rFonts w:cs="Times New Roman"/>
                 <w:noProof/>
                 <w:webHidden/>
               </w:rPr>
@@ -1305,22 +1388,19 @@
             </w:r>
             <w:r>
               <w:rPr>
-                <w:rFonts w:cs="Times New Roman"/>
-                <w:noProof/>
-                <w:webHidden/>
-              </w:rPr>
-              <w:instrText xml:space="preserve"> PAGEREF _Toc4594382 \h </w:instrText>
-            </w:r>
-            <w:r>
-              <w:rPr>
-                <w:rFonts w:cs="Times New Roman"/>
-                <w:noProof/>
-                <w:webHidden/>
-              </w:rPr>
-            </w:r>
-            <w:r>
-              <w:rPr>
-                <w:rFonts w:cs="Times New Roman"/>
+                <w:noProof/>
+                <w:webHidden/>
+              </w:rPr>
+              <w:instrText xml:space="preserve"> PAGEREF _Toc8069909 \h </w:instrText>
+            </w:r>
+            <w:r>
+              <w:rPr>
+                <w:noProof/>
+                <w:webHidden/>
+              </w:rPr>
+            </w:r>
+            <w:r>
+              <w:rPr>
                 <w:noProof/>
                 <w:webHidden/>
               </w:rPr>
@@ -1328,15 +1408,85 @@
             </w:r>
             <w:r>
               <w:rPr>
-                <w:rFonts w:cs="Times New Roman"/>
-                <w:noProof/>
-                <w:webHidden/>
-              </w:rPr>
-              <w:t>5</w:t>
-            </w:r>
-            <w:r>
-              <w:rPr>
-                <w:rFonts w:cs="Times New Roman"/>
+                <w:noProof/>
+                <w:webHidden/>
+              </w:rPr>
+              <w:t>6</w:t>
+            </w:r>
+            <w:r>
+              <w:rPr>
+                <w:noProof/>
+                <w:webHidden/>
+              </w:rPr>
+              <w:fldChar w:fldCharType="end"/>
+            </w:r>
+          </w:hyperlink>
+        </w:p>
+        <w:p>
+          <w:pPr>
+            <w:pStyle w:val="20"/>
+            <w:tabs>
+              <w:tab w:val="right" w:leader="dot" w:pos="9019"/>
+            </w:tabs>
+            <w:rPr>
+              <w:rFonts w:asciiTheme="minorHAnsi" w:eastAsiaTheme="minorEastAsia" w:hAnsiTheme="minorHAnsi" w:cstheme="minorBidi"/>
+              <w:noProof/>
+              <w:sz w:val="22"/>
+              <w:lang w:val="ru-RU"/>
+            </w:rPr>
+          </w:pPr>
+          <w:hyperlink w:anchor="_Toc8069910" w:history="1">
+            <w:r>
+              <w:rPr>
+                <w:rStyle w:val="a8"/>
+                <w:noProof/>
+                <w:lang w:val="ru-RU"/>
+              </w:rPr>
+              <w:t>Нефункциональные требования</w:t>
+            </w:r>
+            <w:r>
+              <w:rPr>
+                <w:noProof/>
+                <w:webHidden/>
+              </w:rPr>
+              <w:tab/>
+            </w:r>
+            <w:r>
+              <w:rPr>
+                <w:noProof/>
+                <w:webHidden/>
+              </w:rPr>
+              <w:fldChar w:fldCharType="begin"/>
+            </w:r>
+            <w:r>
+              <w:rPr>
+                <w:noProof/>
+                <w:webHidden/>
+              </w:rPr>
+              <w:instrText xml:space="preserve"> PAGEREF _Toc8069910 \h </w:instrText>
+            </w:r>
+            <w:r>
+              <w:rPr>
+                <w:noProof/>
+                <w:webHidden/>
+              </w:rPr>
+            </w:r>
+            <w:r>
+              <w:rPr>
+                <w:noProof/>
+                <w:webHidden/>
+              </w:rPr>
+              <w:fldChar w:fldCharType="separate"/>
+            </w:r>
+            <w:r>
+              <w:rPr>
+                <w:noProof/>
+                <w:webHidden/>
+              </w:rPr>
+              <w:t>6</w:t>
+            </w:r>
+            <w:r>
+              <w:rPr>
                 <w:noProof/>
                 <w:webHidden/>
               </w:rPr>
@@ -1351,27 +1501,23 @@
               <w:tab w:val="right" w:leader="dot" w:pos="9019"/>
             </w:tabs>
             <w:rPr>
-              <w:rFonts w:eastAsiaTheme="minorEastAsia" w:cs="Times New Roman"/>
+              <w:rFonts w:asciiTheme="minorHAnsi" w:eastAsiaTheme="minorEastAsia" w:hAnsiTheme="minorHAnsi" w:cstheme="minorBidi"/>
               <w:noProof/>
               <w:sz w:val="22"/>
               <w:lang w:val="ru-RU"/>
             </w:rPr>
           </w:pPr>
-          <w:hyperlink w:anchor="_Toc4594383" w:history="1">
+          <w:hyperlink w:anchor="_Toc8069911" w:history="1">
             <w:r>
               <w:rPr>
                 <w:rStyle w:val="a8"/>
-                <w:rFonts w:cs="Times New Roman"/>
-                <w:noProof/>
-                <w:color w:val="auto"/>
-                <w:shd w:val="clear" w:color="auto" w:fill="FFFFFF"/>
+                <w:noProof/>
                 <w:lang w:val="ru-RU"/>
               </w:rPr>
-              <w:t>Детальные требования</w:t>
-            </w:r>
-            <w:r>
-              <w:rPr>
-                <w:rFonts w:cs="Times New Roman"/>
+              <w:t>История изменения документа</w:t>
+            </w:r>
+            <w:r>
+              <w:rPr>
                 <w:noProof/>
                 <w:webHidden/>
               </w:rPr>
@@ -1379,7 +1525,6 @@
             </w:r>
             <w:r>
               <w:rPr>
-                <w:rFonts w:cs="Times New Roman"/>
                 <w:noProof/>
                 <w:webHidden/>
               </w:rPr>
@@ -1387,22 +1532,19 @@
             </w:r>
             <w:r>
               <w:rPr>
-                <w:rFonts w:cs="Times New Roman"/>
-                <w:noProof/>
-                <w:webHidden/>
-              </w:rPr>
-              <w:instrText xml:space="preserve"> PAGEREF _Toc4594383 \h </w:instrText>
-            </w:r>
-            <w:r>
-              <w:rPr>
-                <w:rFonts w:cs="Times New Roman"/>
-                <w:noProof/>
-                <w:webHidden/>
-              </w:rPr>
-            </w:r>
-            <w:r>
-              <w:rPr>
-                <w:rFonts w:cs="Times New Roman"/>
+                <w:noProof/>
+                <w:webHidden/>
+              </w:rPr>
+              <w:instrText xml:space="preserve"> PAGEREF _Toc8069911 \h </w:instrText>
+            </w:r>
+            <w:r>
+              <w:rPr>
+                <w:noProof/>
+                <w:webHidden/>
+              </w:rPr>
+            </w:r>
+            <w:r>
+              <w:rPr>
                 <w:noProof/>
                 <w:webHidden/>
               </w:rPr>
@@ -1410,258 +1552,13 @@
             </w:r>
             <w:r>
               <w:rPr>
-                <w:rFonts w:cs="Times New Roman"/>
-                <w:noProof/>
-                <w:webHidden/>
-              </w:rPr>
-              <w:t>5</w:t>
-            </w:r>
-            <w:r>
-              <w:rPr>
-                <w:rFonts w:cs="Times New Roman"/>
-                <w:noProof/>
-                <w:webHidden/>
-              </w:rPr>
-              <w:fldChar w:fldCharType="end"/>
-            </w:r>
-          </w:hyperlink>
-        </w:p>
-        <w:p>
-          <w:pPr>
-            <w:pStyle w:val="20"/>
-            <w:tabs>
-              <w:tab w:val="right" w:leader="dot" w:pos="9019"/>
-            </w:tabs>
-            <w:rPr>
-              <w:rFonts w:eastAsiaTheme="minorEastAsia" w:cs="Times New Roman"/>
-              <w:noProof/>
-              <w:sz w:val="22"/>
-              <w:lang w:val="ru-RU"/>
-            </w:rPr>
-          </w:pPr>
-          <w:hyperlink w:anchor="_Toc4594384" w:history="1">
-            <w:r>
-              <w:rPr>
-                <w:rStyle w:val="a8"/>
-                <w:rFonts w:cs="Times New Roman"/>
-                <w:noProof/>
-                <w:color w:val="auto"/>
-                <w:lang w:val="ru-RU"/>
-              </w:rPr>
-              <w:t>Требования к внешним интерфейсам</w:t>
-            </w:r>
-            <w:r>
-              <w:rPr>
-                <w:rFonts w:cs="Times New Roman"/>
-                <w:noProof/>
-                <w:webHidden/>
-              </w:rPr>
-              <w:tab/>
-            </w:r>
-            <w:r>
-              <w:rPr>
-                <w:rFonts w:cs="Times New Roman"/>
-                <w:noProof/>
-                <w:webHidden/>
-              </w:rPr>
-              <w:fldChar w:fldCharType="begin"/>
-            </w:r>
-            <w:r>
-              <w:rPr>
-                <w:rFonts w:cs="Times New Roman"/>
-                <w:noProof/>
-                <w:webHidden/>
-              </w:rPr>
-              <w:instrText xml:space="preserve"> PAGEREF _Toc4594384 \h </w:instrText>
-            </w:r>
-            <w:r>
-              <w:rPr>
-                <w:rFonts w:cs="Times New Roman"/>
-                <w:noProof/>
-                <w:webHidden/>
-              </w:rPr>
-            </w:r>
-            <w:r>
-              <w:rPr>
-                <w:rFonts w:cs="Times New Roman"/>
-                <w:noProof/>
-                <w:webHidden/>
-              </w:rPr>
-              <w:fldChar w:fldCharType="separate"/>
-            </w:r>
-            <w:r>
-              <w:rPr>
-                <w:rFonts w:cs="Times New Roman"/>
-                <w:noProof/>
-                <w:webHidden/>
-              </w:rPr>
-              <w:t>5</w:t>
-            </w:r>
-            <w:r>
-              <w:rPr>
-                <w:rFonts w:cs="Times New Roman"/>
-                <w:noProof/>
-                <w:webHidden/>
-              </w:rPr>
-              <w:fldChar w:fldCharType="end"/>
-            </w:r>
-          </w:hyperlink>
-        </w:p>
-        <w:p>
-          <w:pPr>
-            <w:pStyle w:val="20"/>
-            <w:tabs>
-              <w:tab w:val="right" w:leader="dot" w:pos="9019"/>
-            </w:tabs>
-            <w:rPr>
-              <w:rFonts w:eastAsiaTheme="minorEastAsia" w:cs="Times New Roman"/>
-              <w:noProof/>
-              <w:sz w:val="22"/>
-              <w:lang w:val="ru-RU"/>
-            </w:rPr>
-          </w:pPr>
-          <w:hyperlink w:anchor="_Toc4594385" w:history="1">
-            <w:r>
-              <w:rPr>
-                <w:rStyle w:val="a8"/>
-                <w:rFonts w:cs="Times New Roman"/>
-                <w:noProof/>
-                <w:color w:val="auto"/>
-                <w:lang w:val="ru-RU"/>
-              </w:rPr>
-              <w:t>Функциональные требования</w:t>
-            </w:r>
-            <w:r>
-              <w:rPr>
-                <w:rFonts w:cs="Times New Roman"/>
-                <w:noProof/>
-                <w:webHidden/>
-              </w:rPr>
-              <w:tab/>
-            </w:r>
-            <w:r>
-              <w:rPr>
-                <w:rFonts w:cs="Times New Roman"/>
-                <w:noProof/>
-                <w:webHidden/>
-              </w:rPr>
-              <w:fldChar w:fldCharType="begin"/>
-            </w:r>
-            <w:r>
-              <w:rPr>
-                <w:rFonts w:cs="Times New Roman"/>
-                <w:noProof/>
-                <w:webHidden/>
-              </w:rPr>
-              <w:instrText xml:space="preserve"> PAGEREF _Toc4594385 \h </w:instrText>
-            </w:r>
-            <w:r>
-              <w:rPr>
-                <w:rFonts w:cs="Times New Roman"/>
-                <w:noProof/>
-                <w:webHidden/>
-              </w:rPr>
-            </w:r>
-            <w:r>
-              <w:rPr>
-                <w:rFonts w:cs="Times New Roman"/>
-                <w:noProof/>
-                <w:webHidden/>
-              </w:rPr>
-              <w:fldChar w:fldCharType="separate"/>
-            </w:r>
-            <w:r>
-              <w:rPr>
-                <w:rFonts w:cs="Times New Roman"/>
-                <w:noProof/>
-                <w:webHidden/>
-              </w:rPr>
-              <w:t>5</w:t>
-            </w:r>
-            <w:r>
-              <w:rPr>
-                <w:rFonts w:cs="Times New Roman"/>
-                <w:noProof/>
-                <w:webHidden/>
-              </w:rPr>
-              <w:fldChar w:fldCharType="end"/>
-            </w:r>
-          </w:hyperlink>
-        </w:p>
-        <w:p>
-          <w:pPr>
-            <w:pStyle w:val="20"/>
-            <w:tabs>
-              <w:tab w:val="right" w:leader="dot" w:pos="9019"/>
-            </w:tabs>
-            <w:rPr>
-              <w:rFonts w:eastAsiaTheme="minorEastAsia" w:cs="Times New Roman"/>
-              <w:noProof/>
-              <w:sz w:val="22"/>
-              <w:lang w:val="ru-RU"/>
-            </w:rPr>
-          </w:pPr>
-          <w:hyperlink w:anchor="_Toc4594386" w:history="1">
-            <w:r>
-              <w:rPr>
-                <w:rStyle w:val="a8"/>
-                <w:rFonts w:cs="Times New Roman"/>
-                <w:noProof/>
-                <w:color w:val="auto"/>
-                <w:lang w:val="ru-RU"/>
-              </w:rPr>
-              <w:t>Нефункциональные требования</w:t>
-            </w:r>
-            <w:r>
-              <w:rPr>
-                <w:rFonts w:cs="Times New Roman"/>
-                <w:noProof/>
-                <w:webHidden/>
-              </w:rPr>
-              <w:tab/>
-            </w:r>
-            <w:r>
-              <w:rPr>
-                <w:rFonts w:cs="Times New Roman"/>
-                <w:noProof/>
-                <w:webHidden/>
-              </w:rPr>
-              <w:fldChar w:fldCharType="begin"/>
-            </w:r>
-            <w:r>
-              <w:rPr>
-                <w:rFonts w:cs="Times New Roman"/>
-                <w:noProof/>
-                <w:webHidden/>
-              </w:rPr>
-              <w:instrText xml:space="preserve"> PAGEREF _Toc4594386 \h </w:instrText>
-            </w:r>
-            <w:r>
-              <w:rPr>
-                <w:rFonts w:cs="Times New Roman"/>
-                <w:noProof/>
-                <w:webHidden/>
-              </w:rPr>
-            </w:r>
-            <w:r>
-              <w:rPr>
-                <w:rFonts w:cs="Times New Roman"/>
-                <w:noProof/>
-                <w:webHidden/>
-              </w:rPr>
-              <w:fldChar w:fldCharType="separate"/>
-            </w:r>
-            <w:r>
-              <w:rPr>
-                <w:rFonts w:cs="Times New Roman"/>
-                <w:noProof/>
-                <w:webHidden/>
-              </w:rPr>
-              <w:t>6</w:t>
-            </w:r>
-            <w:r>
-              <w:rPr>
-                <w:rFonts w:cs="Times New Roman"/>
+                <w:noProof/>
+                <w:webHidden/>
+              </w:rPr>
+              <w:t>7</w:t>
+            </w:r>
+            <w:r>
+              <w:rPr>
                 <w:noProof/>
                 <w:webHidden/>
               </w:rPr>
@@ -1683,13 +1580,49 @@
     </w:sdt>
     <w:p>
       <w:pPr>
-        <w:spacing w:line="276" w:lineRule="auto"/>
-        <w:ind w:firstLine="0"/>
-        <w:jc w:val="left"/>
-        <w:rPr>
-          <w:b/>
-          <w:sz w:val="40"/>
-          <w:szCs w:val="40"/>
+        <w:rPr>
+          <w:lang w:val="ru-RU"/>
+        </w:rPr>
+      </w:pPr>
+    </w:p>
+    <w:p>
+      <w:pPr>
+        <w:rPr>
+          <w:lang w:val="ru-RU"/>
+        </w:rPr>
+      </w:pPr>
+    </w:p>
+    <w:p>
+      <w:pPr>
+        <w:rPr>
+          <w:lang w:val="ru-RU"/>
+        </w:rPr>
+      </w:pPr>
+    </w:p>
+    <w:p>
+      <w:pPr>
+        <w:rPr>
+          <w:lang w:val="ru-RU"/>
+        </w:rPr>
+      </w:pPr>
+    </w:p>
+    <w:p>
+      <w:pPr>
+        <w:rPr>
+          <w:lang w:val="ru-RU"/>
+        </w:rPr>
+      </w:pPr>
+    </w:p>
+    <w:p>
+      <w:pPr>
+        <w:rPr>
+          <w:lang w:val="ru-RU"/>
+        </w:rPr>
+      </w:pPr>
+    </w:p>
+    <w:p>
+      <w:pPr>
+        <w:rPr>
           <w:lang w:val="ru-RU"/>
         </w:rPr>
       </w:pPr>
@@ -1701,64 +1634,113 @@
           <w:lang w:val="ru-RU"/>
         </w:rPr>
       </w:pPr>
-      <w:bookmarkStart w:id="0" w:name="_Toc4594373"/>
+    </w:p>
+    <w:p>
+      <w:pPr>
+        <w:rPr>
+          <w:lang w:val="ru-RU"/>
+        </w:rPr>
+      </w:pPr>
+    </w:p>
+    <w:p>
+      <w:pPr>
+        <w:rPr>
+          <w:lang w:val="ru-RU"/>
+        </w:rPr>
+      </w:pPr>
     </w:p>
     <w:p>
       <w:pPr>
         <w:pStyle w:val="1"/>
         <w:rPr>
-          <w:lang w:val="ru-RU"/>
-        </w:rPr>
-      </w:pPr>
-    </w:p>
-    <w:p>
-      <w:pPr>
-        <w:rPr>
-          <w:lang w:val="ru-RU"/>
-        </w:rPr>
-      </w:pPr>
-    </w:p>
-    <w:p>
-      <w:pPr>
-        <w:pStyle w:val="1"/>
-        <w:rPr>
-          <w:lang w:val="ru-RU"/>
-        </w:rPr>
-      </w:pPr>
-    </w:p>
-    <w:p>
-      <w:pPr>
-        <w:pStyle w:val="1"/>
-        <w:rPr>
-          <w:lang w:val="ru-RU"/>
-        </w:rPr>
-      </w:pPr>
-    </w:p>
-    <w:p>
-      <w:pPr>
-        <w:pStyle w:val="1"/>
-        <w:rPr>
           <w:b w:val="0"/>
           <w:lang w:val="ru-RU"/>
         </w:rPr>
       </w:pPr>
-      <w:r>
-        <w:rPr>
-          <w:lang w:val="ru-RU"/>
-        </w:rPr>
+      <w:bookmarkStart w:id="0" w:name="_Toc8069898"/>
+      <w:r>
+        <w:rPr>
+          <w:lang w:val="ru-RU"/>
+        </w:rPr>
+        <w:lastRenderedPageBreak/>
         <w:t>Введение</w:t>
       </w:r>
       <w:bookmarkEnd w:id="0"/>
     </w:p>
     <w:p>
       <w:pPr>
+        <w:pStyle w:val="2"/>
+        <w:rPr>
+          <w:lang w:val="ru-RU"/>
+        </w:rPr>
+      </w:pPr>
+      <w:bookmarkStart w:id="1" w:name="_Toc8069899"/>
+      <w:r>
+        <w:rPr>
+          <w:lang w:val="ru-RU"/>
+        </w:rPr>
+        <w:t>Назначение и цели документа</w:t>
+      </w:r>
+      <w:bookmarkEnd w:id="1"/>
+    </w:p>
+    <w:p>
+      <w:pPr>
         <w:spacing w:line="240" w:lineRule="auto"/>
-        <w:jc w:val="center"/>
         <w:rPr>
           <w:rFonts w:cs="Times New Roman"/>
-          <w:b/>
-          <w:sz w:val="36"/>
-          <w:szCs w:val="36"/>
+          <w:szCs w:val="28"/>
+          <w:lang w:val="ru-RU"/>
+        </w:rPr>
+      </w:pPr>
+      <w:r>
+        <w:rPr>
+          <w:rFonts w:cs="Times New Roman"/>
+          <w:szCs w:val="28"/>
+          <w:lang w:val="ru-RU"/>
+        </w:rPr>
+        <w:t>Настоящий документ является Техническим Заданием к проекту «</w:t>
+      </w:r>
+      <w:r>
+        <w:rPr>
+          <w:rFonts w:cs="Times New Roman"/>
+          <w:szCs w:val="28"/>
+          <w:lang w:val="ru-RU"/>
+        </w:rPr>
+        <w:t>Мобильный банкомат с использованием «карточек</w:t>
+      </w:r>
+      <w:r>
+        <w:rPr>
+          <w:rFonts w:cs="Times New Roman"/>
+          <w:szCs w:val="28"/>
+          <w:lang w:val="ru-RU"/>
+        </w:rPr>
+        <w:t>». В него входят общие сведения о проекте, цель и задачи разработки, требования, описание базы данных и информация об интерфейсе. По ходу разработки документ может изменяться и уточняться.</w:t>
+      </w:r>
+    </w:p>
+    <w:p>
+      <w:pPr>
+        <w:spacing w:line="240" w:lineRule="auto"/>
+        <w:rPr>
+          <w:rFonts w:cs="Times New Roman"/>
+          <w:szCs w:val="28"/>
+          <w:lang w:val="ru-RU"/>
+        </w:rPr>
+      </w:pPr>
+      <w:r>
+        <w:rPr>
+          <w:rFonts w:cs="Times New Roman"/>
+          <w:szCs w:val="28"/>
+          <w:lang w:val="ru-RU"/>
+        </w:rPr>
+        <w:t>Документ предназначен на использование заказчиком и исполнителем. Все изменения, дополнения и уточнения формулировок ТЗ обязательно согласуются с заказчиком и им утверждаются.</w:t>
+      </w:r>
+    </w:p>
+    <w:p>
+      <w:pPr>
+        <w:spacing w:line="240" w:lineRule="auto"/>
+        <w:rPr>
+          <w:rFonts w:cs="Times New Roman"/>
+          <w:szCs w:val="28"/>
           <w:lang w:val="ru-RU"/>
         </w:rPr>
       </w:pPr>
@@ -1770,85 +1752,7 @@
           <w:lang w:val="ru-RU"/>
         </w:rPr>
       </w:pPr>
-      <w:bookmarkStart w:id="1" w:name="_Toc4594374"/>
-      <w:r>
-        <w:rPr>
-          <w:lang w:val="ru-RU"/>
-        </w:rPr>
-        <w:t>Назначение и цели документа</w:t>
-      </w:r>
-      <w:bookmarkEnd w:id="1"/>
-    </w:p>
-    <w:p>
-      <w:pPr>
-        <w:spacing w:line="240" w:lineRule="auto"/>
-        <w:rPr>
-          <w:rFonts w:cs="Times New Roman"/>
-          <w:szCs w:val="28"/>
-          <w:lang w:val="ru-RU"/>
-        </w:rPr>
-      </w:pPr>
-      <w:r>
-        <w:rPr>
-          <w:rFonts w:cs="Times New Roman"/>
-          <w:szCs w:val="28"/>
-          <w:lang w:val="ru-RU"/>
-        </w:rPr>
-        <w:t>Настоящий документ является Техническим Заданием к проекту «</w:t>
-      </w:r>
-      <w:r>
-        <w:rPr>
-          <w:rFonts w:cs="Times New Roman"/>
-          <w:szCs w:val="28"/>
-          <w:lang w:val="ru-RU"/>
-        </w:rPr>
-        <w:t>Мобильный банкомат с использованием «карточек</w:t>
-      </w:r>
-      <w:r>
-        <w:rPr>
-          <w:rFonts w:cs="Times New Roman"/>
-          <w:szCs w:val="28"/>
-          <w:lang w:val="ru-RU"/>
-        </w:rPr>
-        <w:t>». В него входят общие сведения о проекте, цель и задачи разработки, требования, описание базы данных и информация об интерфейсе. По ходу разработки документ может изменяться и уточняться.</w:t>
-      </w:r>
-    </w:p>
-    <w:p>
-      <w:pPr>
-        <w:spacing w:line="240" w:lineRule="auto"/>
-        <w:rPr>
-          <w:rFonts w:cs="Times New Roman"/>
-          <w:szCs w:val="28"/>
-          <w:lang w:val="ru-RU"/>
-        </w:rPr>
-      </w:pPr>
-      <w:r>
-        <w:rPr>
-          <w:rFonts w:cs="Times New Roman"/>
-          <w:szCs w:val="28"/>
-          <w:lang w:val="ru-RU"/>
-        </w:rPr>
-        <w:t>Документ предназначен на использование заказчиком и исполнителем. Все изменения, дополнения и уточнения формулировок ТЗ обязательно согласуются с заказчиком и им утверждаются.</w:t>
-      </w:r>
-    </w:p>
-    <w:p>
-      <w:pPr>
-        <w:spacing w:line="240" w:lineRule="auto"/>
-        <w:rPr>
-          <w:rFonts w:cs="Times New Roman"/>
-          <w:szCs w:val="28"/>
-          <w:lang w:val="ru-RU"/>
-        </w:rPr>
-      </w:pPr>
-    </w:p>
-    <w:p>
-      <w:pPr>
-        <w:pStyle w:val="2"/>
-        <w:rPr>
-          <w:lang w:val="ru-RU"/>
-        </w:rPr>
-      </w:pPr>
-      <w:bookmarkStart w:id="2" w:name="_Toc4594375"/>
+      <w:bookmarkStart w:id="2" w:name="_Toc8069900"/>
       <w:r>
         <w:rPr>
           <w:lang w:val="ru-RU"/>
@@ -1952,160 +1856,270 @@
           <w:lang w:val="ru-RU"/>
         </w:rPr>
       </w:pPr>
+      <w:bookmarkStart w:id="3" w:name="_Toc8069901"/>
       <w:r>
         <w:rPr>
           <w:lang w:val="ru-RU"/>
         </w:rPr>
         <w:t>Сфера применения</w:t>
       </w:r>
-    </w:p>
-    <w:p>
-      <w:pPr>
-        <w:spacing w:line="240" w:lineRule="auto"/>
-        <w:jc w:val="center"/>
+      <w:bookmarkEnd w:id="3"/>
+    </w:p>
+    <w:p>
+      <w:pPr>
+        <w:rPr>
+          <w:lang w:val="ru-RU"/>
+        </w:rPr>
+      </w:pPr>
+      <w:r>
+        <w:rPr>
+          <w:lang w:val="ru-RU"/>
+        </w:rPr>
+        <w:t>Может применятся в банковской, либо в университетской системе.</w:t>
+      </w:r>
+    </w:p>
+    <w:p>
+      <w:pPr>
+        <w:pStyle w:val="2"/>
+        <w:rPr>
+          <w:lang w:val="ru-RU"/>
+        </w:rPr>
+      </w:pPr>
+      <w:bookmarkStart w:id="4" w:name="_Toc8069902"/>
+      <w:r>
+        <w:rPr>
+          <w:lang w:val="ru-RU"/>
+        </w:rPr>
+        <w:t>Определения и сокращения</w:t>
+      </w:r>
+      <w:bookmarkEnd w:id="4"/>
+    </w:p>
+    <w:p>
+      <w:pPr>
+        <w:rPr>
+          <w:rFonts w:eastAsia="Times New Roman" w:cs="Times New Roman"/>
+          <w:color w:val="222222"/>
+          <w:szCs w:val="28"/>
+          <w:highlight w:val="white"/>
+        </w:rPr>
+      </w:pPr>
+      <w:r>
+        <w:rPr>
+          <w:rFonts w:eastAsia="Times New Roman" w:cs="Times New Roman"/>
+          <w:szCs w:val="28"/>
+        </w:rPr>
+        <w:t>В документе используются следующие термины и определения:</w:t>
+      </w:r>
+      <w:r>
+        <w:rPr>
+          <w:rFonts w:eastAsia="Times New Roman" w:cs="Times New Roman"/>
+          <w:color w:val="222222"/>
+          <w:szCs w:val="28"/>
+          <w:highlight w:val="white"/>
+        </w:rPr>
+        <w:t xml:space="preserve"> </w:t>
+      </w:r>
+    </w:p>
+    <w:p>
+      <w:pPr>
+        <w:rPr>
+          <w:rFonts w:eastAsia="Times New Roman" w:cs="Times New Roman"/>
+          <w:szCs w:val="28"/>
+        </w:rPr>
+      </w:pPr>
+      <w:r>
         <w:rPr>
           <w:rFonts w:eastAsia="Times New Roman" w:cs="Times New Roman"/>
           <w:b/>
-          <w:sz w:val="32"/>
-          <w:szCs w:val="32"/>
-          <w:lang w:val="en-US"/>
-        </w:rPr>
-      </w:pPr>
-    </w:p>
-    <w:p>
-      <w:pPr>
-        <w:rPr>
-          <w:lang w:val="ru-RU"/>
-        </w:rPr>
-      </w:pPr>
-      <w:r>
-        <w:rPr>
-          <w:lang w:val="ru-RU"/>
-        </w:rPr>
-        <w:t>Может применятся в банковской системе, либо в университетской системе.</w:t>
-      </w:r>
-    </w:p>
-    <w:p>
-      <w:pPr>
-        <w:pStyle w:val="2"/>
-        <w:rPr>
-          <w:lang w:val="ru-RU"/>
-        </w:rPr>
-      </w:pPr>
-      <w:bookmarkStart w:id="3" w:name="_Toc4594376"/>
-      <w:r>
-        <w:rPr>
-          <w:lang w:val="ru-RU"/>
+          <w:szCs w:val="28"/>
+        </w:rPr>
+        <w:t xml:space="preserve">Банкомат — </w:t>
+      </w:r>
+      <w:r>
+        <w:rPr>
+          <w:rFonts w:eastAsia="Times New Roman" w:cs="Times New Roman"/>
+          <w:szCs w:val="28"/>
+        </w:rPr>
+        <w:t>это</w:t>
+      </w:r>
+      <w:r>
+        <w:rPr>
+          <w:rFonts w:eastAsia="Times New Roman" w:cs="Times New Roman"/>
+          <w:szCs w:val="28"/>
+          <w:shd w:val="clear" w:color="auto" w:fill="F7F7F7"/>
+        </w:rPr>
+        <w:t xml:space="preserve"> механический электронный аппарат самообслуживания, главное предназначение которого заключается в выдаче наличных средств.</w:t>
+      </w:r>
+    </w:p>
+    <w:p>
+      <w:pPr>
+        <w:rPr>
+          <w:rFonts w:eastAsia="Times New Roman" w:cs="Times New Roman"/>
+          <w:szCs w:val="28"/>
+        </w:rPr>
+      </w:pPr>
+      <w:r>
+        <w:rPr>
+          <w:rFonts w:eastAsia="Times New Roman" w:cs="Times New Roman"/>
+          <w:b/>
+          <w:szCs w:val="28"/>
+        </w:rPr>
+        <w:t xml:space="preserve">Мобильный банкомат </w:t>
+      </w:r>
+      <w:r>
+        <w:rPr>
+          <w:rFonts w:eastAsia="Times New Roman" w:cs="Times New Roman"/>
+          <w:b/>
+          <w:szCs w:val="28"/>
+          <w:lang w:val="ru-RU"/>
+        </w:rPr>
+        <w:t xml:space="preserve">– </w:t>
+      </w:r>
+      <w:r>
+        <w:rPr>
+          <w:rFonts w:eastAsia="Times New Roman" w:cs="Times New Roman"/>
+          <w:szCs w:val="28"/>
+          <w:lang w:val="ru-RU"/>
+        </w:rPr>
+        <w:t xml:space="preserve">это </w:t>
+      </w:r>
+      <w:r>
+        <w:rPr>
+          <w:rFonts w:eastAsia="Times New Roman" w:cs="Times New Roman"/>
+          <w:szCs w:val="28"/>
+        </w:rPr>
+        <w:t>банкомат, имеющий возможность перемещаться из одного места в другое без применения специальной техники.</w:t>
+      </w:r>
+    </w:p>
+    <w:p>
+      <w:pPr>
+        <w:rPr>
+          <w:rFonts w:eastAsia="Times New Roman" w:cs="Times New Roman"/>
+          <w:b/>
+          <w:szCs w:val="28"/>
+        </w:rPr>
+      </w:pPr>
+      <w:r>
+        <w:rPr>
+          <w:rFonts w:eastAsia="Times New Roman" w:cs="Times New Roman"/>
+          <w:b/>
+          <w:szCs w:val="28"/>
         </w:rPr>
         <w:lastRenderedPageBreak/>
-        <w:t>Определения и сокращения</w:t>
-      </w:r>
-      <w:bookmarkEnd w:id="3"/>
-    </w:p>
-    <w:p>
-      <w:pPr>
+        <w:t xml:space="preserve">Пользователь - </w:t>
+      </w:r>
+      <w:r>
+        <w:rPr>
+          <w:rFonts w:eastAsia="Times New Roman" w:cs="Times New Roman"/>
+          <w:szCs w:val="28"/>
+        </w:rPr>
+        <w:t>физическое лицо, которое использует мобильный банкомат.</w:t>
+      </w:r>
+      <w:r>
+        <w:rPr>
+          <w:rFonts w:eastAsia="Times New Roman" w:cs="Times New Roman"/>
+          <w:b/>
+          <w:szCs w:val="28"/>
+        </w:rPr>
+        <w:t xml:space="preserve"> </w:t>
+      </w:r>
+    </w:p>
+    <w:p>
+      <w:pPr>
+        <w:rPr>
+          <w:rFonts w:eastAsia="Times New Roman" w:cs="Times New Roman"/>
+          <w:szCs w:val="28"/>
+        </w:rPr>
+      </w:pPr>
+      <w:r>
+        <w:rPr>
+          <w:rFonts w:eastAsia="Times New Roman" w:cs="Times New Roman"/>
+          <w:b/>
+          <w:szCs w:val="28"/>
+        </w:rPr>
+        <w:t xml:space="preserve">Обслуживающий персонал — </w:t>
+      </w:r>
+      <w:r>
+        <w:rPr>
+          <w:rFonts w:eastAsia="Times New Roman" w:cs="Times New Roman"/>
+          <w:szCs w:val="28"/>
+        </w:rPr>
+        <w:t>это</w:t>
+      </w:r>
+      <w:r>
         <w:rPr>
           <w:rFonts w:eastAsia="Times New Roman" w:cs="Times New Roman"/>
           <w:color w:val="222222"/>
           <w:szCs w:val="28"/>
-          <w:highlight w:val="white"/>
-        </w:rPr>
-      </w:pPr>
+        </w:rPr>
+        <w:t xml:space="preserve"> категория работников, выполняющих определенные функции в сфере обслуживания</w:t>
+      </w:r>
       <w:r>
         <w:rPr>
           <w:rFonts w:eastAsia="Times New Roman" w:cs="Times New Roman"/>
           <w:szCs w:val="28"/>
         </w:rPr>
-        <w:t>В документе используются следующие термины и определения:</w:t>
-      </w:r>
-      <w:r>
+        <w:t>. В данном случае это работник, исправляющий неисправности и выполняющий определенные функции.</w:t>
+      </w:r>
+    </w:p>
+    <w:p>
+      <w:pPr>
         <w:rPr>
           <w:rFonts w:eastAsia="Times New Roman" w:cs="Times New Roman"/>
           <w:color w:val="222222"/>
           <w:szCs w:val="28"/>
-          <w:highlight w:val="white"/>
-        </w:rPr>
-        <w:t xml:space="preserve"> </w:t>
-      </w:r>
-    </w:p>
-    <w:p>
-      <w:pPr>
-        <w:rPr>
-          <w:rFonts w:eastAsia="Times New Roman" w:cs="Times New Roman"/>
-          <w:szCs w:val="28"/>
-        </w:rPr>
-      </w:pPr>
+        </w:rPr>
+      </w:pPr>
+      <w:proofErr w:type="spellStart"/>
       <w:r>
         <w:rPr>
           <w:rFonts w:eastAsia="Times New Roman" w:cs="Times New Roman"/>
           <w:b/>
           <w:szCs w:val="28"/>
         </w:rPr>
-        <w:t xml:space="preserve">Банкомат — </w:t>
-      </w:r>
-      <w:r>
-        <w:rPr>
-          <w:rFonts w:eastAsia="Times New Roman" w:cs="Times New Roman"/>
-          <w:szCs w:val="28"/>
-        </w:rPr>
-        <w:t>это</w:t>
-      </w:r>
-      <w:r>
-        <w:rPr>
-          <w:rFonts w:eastAsia="Times New Roman" w:cs="Times New Roman"/>
-          <w:szCs w:val="28"/>
-          <w:shd w:val="clear" w:color="auto" w:fill="F7F7F7"/>
-        </w:rPr>
-        <w:t xml:space="preserve"> механический электронный аппарат самообслуживания, главное предназначение которого заключается в выдаче наличных средств.</w:t>
-      </w:r>
-    </w:p>
-    <w:p>
-      <w:pPr>
-        <w:rPr>
-          <w:rFonts w:eastAsia="Times New Roman" w:cs="Times New Roman"/>
-          <w:szCs w:val="28"/>
-        </w:rPr>
-      </w:pPr>
+        <w:t>Ардуино</w:t>
+      </w:r>
+      <w:proofErr w:type="spellEnd"/>
       <w:r>
         <w:rPr>
           <w:rFonts w:eastAsia="Times New Roman" w:cs="Times New Roman"/>
           <w:b/>
           <w:szCs w:val="28"/>
         </w:rPr>
-        <w:t xml:space="preserve">Мобильный банкомат </w:t>
-      </w:r>
+        <w:t xml:space="preserve"> (от англ. </w:t>
+      </w:r>
+      <w:proofErr w:type="spellStart"/>
       <w:r>
         <w:rPr>
           <w:rFonts w:eastAsia="Times New Roman" w:cs="Times New Roman"/>
           <w:b/>
           <w:szCs w:val="28"/>
-          <w:lang w:val="ru-RU"/>
-        </w:rPr>
-        <w:t xml:space="preserve">– </w:t>
-      </w:r>
-      <w:r>
-        <w:rPr>
-          <w:rFonts w:eastAsia="Times New Roman" w:cs="Times New Roman"/>
-          <w:szCs w:val="28"/>
-          <w:lang w:val="ru-RU"/>
-        </w:rPr>
-        <w:t xml:space="preserve">это </w:t>
-      </w:r>
-      <w:r>
-        <w:rPr>
-          <w:rFonts w:eastAsia="Times New Roman" w:cs="Times New Roman"/>
-          <w:szCs w:val="28"/>
-        </w:rPr>
-        <w:t>банкомат, имеющий возможность перемещаться из одного места в другое без применения специальной техники.</w:t>
-      </w:r>
-    </w:p>
-    <w:p>
-      <w:pPr>
+        </w:rPr>
+        <w:t>Arduino</w:t>
+      </w:r>
+      <w:proofErr w:type="spellEnd"/>
+      <w:r>
         <w:rPr>
           <w:rFonts w:eastAsia="Times New Roman" w:cs="Times New Roman"/>
           <w:b/>
           <w:szCs w:val="28"/>
         </w:rPr>
+        <w:t xml:space="preserve">) — </w:t>
+      </w:r>
+      <w:r>
+        <w:rPr>
+          <w:rFonts w:eastAsia="Times New Roman" w:cs="Times New Roman"/>
+          <w:szCs w:val="28"/>
+        </w:rPr>
+        <w:t>это электронный конструктор и удобная платформа быстрой разработки электронных устройств для новичков и профессионалов.</w:t>
+      </w:r>
+    </w:p>
+    <w:p>
+      <w:pPr>
+        <w:rPr>
+          <w:rFonts w:eastAsia="Times New Roman" w:cs="Times New Roman"/>
+          <w:szCs w:val="28"/>
+        </w:rPr>
       </w:pPr>
       <w:r>
         <w:rPr>
@@ -2113,70 +2127,26 @@
           <w:b/>
           <w:szCs w:val="28"/>
         </w:rPr>
-        <w:t xml:space="preserve">Пользователь - </w:t>
-      </w:r>
-      <w:r>
-        <w:rPr>
-          <w:rFonts w:eastAsia="Times New Roman" w:cs="Times New Roman"/>
-          <w:szCs w:val="28"/>
-        </w:rPr>
-        <w:t>физическое лицо, которое использует мобильный банкомат.</w:t>
-      </w:r>
+        <w:t>RFID (</w:t>
+      </w:r>
+      <w:proofErr w:type="spellStart"/>
       <w:r>
         <w:rPr>
           <w:rFonts w:eastAsia="Times New Roman" w:cs="Times New Roman"/>
           <w:b/>
           <w:szCs w:val="28"/>
         </w:rPr>
-        <w:t xml:space="preserve"> </w:t>
-      </w:r>
-    </w:p>
-    <w:p>
-      <w:pPr>
-        <w:rPr>
-          <w:rFonts w:eastAsia="Times New Roman" w:cs="Times New Roman"/>
-          <w:szCs w:val="28"/>
-        </w:rPr>
-      </w:pPr>
+        <w:t>Radio</w:t>
+      </w:r>
+      <w:proofErr w:type="spellEnd"/>
       <w:r>
         <w:rPr>
           <w:rFonts w:eastAsia="Times New Roman" w:cs="Times New Roman"/>
           <w:b/>
           <w:szCs w:val="28"/>
         </w:rPr>
-        <w:t xml:space="preserve">Обслуживающий персонал — </w:t>
-      </w:r>
-      <w:r>
-        <w:rPr>
-          <w:rFonts w:eastAsia="Times New Roman" w:cs="Times New Roman"/>
-          <w:szCs w:val="28"/>
-        </w:rPr>
-        <w:t>это</w:t>
-      </w:r>
-      <w:r>
-        <w:rPr>
-          <w:rFonts w:eastAsia="Times New Roman" w:cs="Times New Roman"/>
-          <w:color w:val="222222"/>
-          <w:szCs w:val="28"/>
-        </w:rPr>
-        <w:t xml:space="preserve"> категория работников, выполняющих определенные функции в сфере обслуживания</w:t>
-      </w:r>
-      <w:r>
-        <w:rPr>
-          <w:rFonts w:eastAsia="Times New Roman" w:cs="Times New Roman"/>
-          <w:szCs w:val="28"/>
-        </w:rPr>
-        <w:t>. В данном случае это работник, исправляющий неисправности и выполняющий определенные функции.</w:t>
-      </w:r>
-    </w:p>
-    <w:p>
-      <w:pPr>
-        <w:rPr>
-          <w:rFonts w:eastAsia="Times New Roman" w:cs="Times New Roman"/>
-          <w:color w:val="222222"/>
-          <w:szCs w:val="28"/>
-        </w:rPr>
-      </w:pPr>
+        <w:t xml:space="preserve"> </w:t>
+      </w:r>
       <w:proofErr w:type="spellStart"/>
       <w:r>
         <w:rPr>
@@ -2184,7 +2154,7 @@
           <w:b/>
           <w:szCs w:val="28"/>
         </w:rPr>
-        <w:t>Ардуино</w:t>
+        <w:t>Frequency</w:t>
       </w:r>
       <w:proofErr w:type="spellEnd"/>
       <w:r>
@@ -2193,7 +2163,7 @@
           <w:b/>
           <w:szCs w:val="28"/>
         </w:rPr>
-        <w:t xml:space="preserve"> (от англ. </w:t>
+        <w:t xml:space="preserve"> </w:t>
       </w:r>
       <w:proofErr w:type="spellStart"/>
       <w:r>
@@ -2202,7 +2172,7 @@
           <w:b/>
           <w:szCs w:val="28"/>
         </w:rPr>
-        <w:t>Arduino</w:t>
+        <w:t>Identification</w:t>
       </w:r>
       <w:proofErr w:type="spellEnd"/>
       <w:r>
@@ -2211,14 +2181,14 @@
           <w:b/>
           <w:szCs w:val="28"/>
         </w:rPr>
-        <w:t xml:space="preserve">) — </w:t>
+        <w:t xml:space="preserve"> — радиочастотная идентификация)</w:t>
       </w:r>
       <w:r>
         <w:rPr>
           <w:rFonts w:eastAsia="Times New Roman" w:cs="Times New Roman"/>
           <w:szCs w:val="28"/>
         </w:rPr>
-        <w:t>это электронный конструктор и удобная платформа быстрой разработки электронных устройств для новичков и профессионалов.</w:t>
+        <w:t xml:space="preserve"> — это технология бесконтактного обмена данными, основанная на использовании радиочастотного электромагнитного излучения. RFID применяется для автоматической идентификации и учета объектов.</w:t>
       </w:r>
     </w:p>
     <w:p>
@@ -2226,6 +2196,8 @@
         <w:rPr>
           <w:rFonts w:eastAsia="Times New Roman" w:cs="Times New Roman"/>
           <w:szCs w:val="28"/>
+          <w:highlight w:val="white"/>
+          <w:lang w:val="ru-RU"/>
         </w:rPr>
       </w:pPr>
       <w:r>
@@ -2233,69 +2205,111 @@
           <w:rFonts w:eastAsia="Times New Roman" w:cs="Times New Roman"/>
           <w:b/>
           <w:szCs w:val="28"/>
-        </w:rPr>
-        <w:t>RFID (</w:t>
-      </w:r>
-      <w:proofErr w:type="spellStart"/>
+          <w:highlight w:val="white"/>
+          <w:lang w:val="ru-RU"/>
+        </w:rPr>
+        <w:t>Авторизированный пользователь</w:t>
+      </w:r>
+      <w:r>
+        <w:rPr>
+          <w:rFonts w:eastAsia="Times New Roman" w:cs="Times New Roman"/>
+          <w:szCs w:val="28"/>
+          <w:highlight w:val="white"/>
+          <w:lang w:val="ru-RU"/>
+        </w:rPr>
+        <w:t xml:space="preserve"> – пользователь системы, имеющий карточку, которая добавлена в базу данных (т.е. пользователь имеет свой счет).</w:t>
+      </w:r>
+    </w:p>
+    <w:p>
+      <w:pPr>
+        <w:rPr>
+          <w:rFonts w:eastAsia="Times New Roman" w:cs="Times New Roman"/>
+          <w:szCs w:val="28"/>
+          <w:highlight w:val="white"/>
+          <w:lang w:val="ru-RU"/>
+        </w:rPr>
+      </w:pPr>
       <w:r>
         <w:rPr>
           <w:rFonts w:eastAsia="Times New Roman" w:cs="Times New Roman"/>
           <w:b/>
           <w:szCs w:val="28"/>
-        </w:rPr>
-        <w:t>Radio</w:t>
-      </w:r>
-      <w:proofErr w:type="spellEnd"/>
+          <w:highlight w:val="white"/>
+          <w:lang w:val="ru-RU"/>
+        </w:rPr>
+        <w:t>Неа</w:t>
+      </w:r>
       <w:r>
         <w:rPr>
           <w:rFonts w:eastAsia="Times New Roman" w:cs="Times New Roman"/>
           <w:b/>
           <w:szCs w:val="28"/>
-        </w:rPr>
-        <w:t xml:space="preserve"> </w:t>
-      </w:r>
-      <w:proofErr w:type="spellStart"/>
+          <w:highlight w:val="white"/>
+          <w:lang w:val="ru-RU"/>
+        </w:rPr>
+        <w:t>вторизированный пользователь</w:t>
+      </w:r>
       <w:r>
         <w:rPr>
           <w:rFonts w:eastAsia="Times New Roman" w:cs="Times New Roman"/>
-          <w:b/>
-          <w:szCs w:val="28"/>
-        </w:rPr>
-        <w:t>Frequency</w:t>
-      </w:r>
-      <w:proofErr w:type="spellEnd"/>
-      <w:r>
+          <w:szCs w:val="28"/>
+          <w:highlight w:val="white"/>
+          <w:lang w:val="ru-RU"/>
+        </w:rPr>
+        <w:t xml:space="preserve"> – пользователь системы, имеющий карточку, которая не добавлена в базу данных (т.е. пользователь не имеет своего счета).</w:t>
+      </w:r>
+    </w:p>
+    <w:p>
+      <w:pPr>
         <w:rPr>
           <w:rFonts w:eastAsia="Times New Roman" w:cs="Times New Roman"/>
-          <w:b/>
-          <w:szCs w:val="28"/>
-        </w:rPr>
-        <w:t xml:space="preserve"> </w:t>
-      </w:r>
-      <w:proofErr w:type="spellStart"/>
-      <w:r>
+          <w:szCs w:val="28"/>
+          <w:highlight w:val="white"/>
+          <w:lang w:val="ru-RU"/>
+        </w:rPr>
+      </w:pPr>
+    </w:p>
+    <w:p>
+      <w:pPr>
+        <w:pStyle w:val="2"/>
+        <w:rPr>
+          <w:sz w:val="28"/>
+        </w:rPr>
+      </w:pPr>
+      <w:bookmarkStart w:id="5" w:name="_Toc4538999"/>
+      <w:bookmarkStart w:id="6" w:name="_Toc8069903"/>
+      <w:r>
+        <w:t>Плановые сроки начала и окончания работы</w:t>
+      </w:r>
+      <w:bookmarkEnd w:id="5"/>
+      <w:bookmarkEnd w:id="6"/>
+    </w:p>
+    <w:p>
+      <w:pPr>
         <w:rPr>
           <w:rFonts w:eastAsia="Times New Roman" w:cs="Times New Roman"/>
-          <w:b/>
-          <w:szCs w:val="28"/>
-        </w:rPr>
-        <w:t>Identification</w:t>
-      </w:r>
-      <w:proofErr w:type="spellEnd"/>
+          <w:szCs w:val="28"/>
+          <w:highlight w:val="white"/>
+          <w:lang w:val="ru-RU"/>
+        </w:rPr>
+      </w:pPr>
       <w:r>
         <w:rPr>
           <w:rFonts w:eastAsia="Times New Roman" w:cs="Times New Roman"/>
-          <w:b/>
-          <w:szCs w:val="28"/>
-        </w:rPr>
-        <w:t xml:space="preserve"> — радиочастотная идентификация)</w:t>
+          <w:szCs w:val="28"/>
+          <w:highlight w:val="white"/>
+          <w:lang w:val="ru-RU"/>
+        </w:rPr>
+        <w:t>Начало работы</w:t>
       </w:r>
       <w:r>
         <w:rPr>
           <w:rFonts w:eastAsia="Times New Roman" w:cs="Times New Roman"/>
           <w:szCs w:val="28"/>
-        </w:rPr>
-        <w:t xml:space="preserve"> — это технология бесконтактного обмена данными, основанная на использовании радиочастотного электромагнитного излучения. RFID применяется для автоматической идентификации и учета объектов.</w:t>
+          <w:highlight w:val="white"/>
+          <w:lang w:val="ru-RU"/>
+        </w:rPr>
+        <w:t>: 30.03.19</w:t>
       </w:r>
     </w:p>
     <w:p>
@@ -2310,12 +2324,11 @@
       <w:r>
         <w:rPr>
           <w:rFonts w:eastAsia="Times New Roman" w:cs="Times New Roman"/>
-          <w:b/>
           <w:szCs w:val="28"/>
           <w:highlight w:val="white"/>
           <w:lang w:val="ru-RU"/>
         </w:rPr>
-        <w:t>Авторизированный пользователь</w:t>
+        <w:t>Окончание работы</w:t>
       </w:r>
       <w:r>
         <w:rPr>
@@ -2323,178 +2336,6 @@
           <w:szCs w:val="28"/>
           <w:highlight w:val="white"/>
           <w:lang w:val="ru-RU"/>
-        </w:rPr>
-        <w:t xml:space="preserve"> – пользователь системы, имеющий карточку, которая добавлена в базу данных (т.е. пользователь имеет свой счет).</w:t>
-      </w:r>
-    </w:p>
-    <w:p>
-      <w:pPr>
-        <w:rPr>
-          <w:rFonts w:eastAsia="Times New Roman" w:cs="Times New Roman"/>
-          <w:szCs w:val="28"/>
-          <w:highlight w:val="white"/>
-          <w:lang w:val="ru-RU"/>
-        </w:rPr>
-      </w:pPr>
-      <w:r>
-        <w:rPr>
-          <w:rFonts w:eastAsia="Times New Roman" w:cs="Times New Roman"/>
-          <w:b/>
-          <w:szCs w:val="28"/>
-          <w:highlight w:val="white"/>
-          <w:lang w:val="ru-RU"/>
-        </w:rPr>
-        <w:t>Неа</w:t>
-      </w:r>
-      <w:r>
-        <w:rPr>
-          <w:rFonts w:eastAsia="Times New Roman" w:cs="Times New Roman"/>
-          <w:b/>
-          <w:szCs w:val="28"/>
-          <w:highlight w:val="white"/>
-          <w:lang w:val="ru-RU"/>
-        </w:rPr>
-        <w:t>вторизированный пользователь</w:t>
-      </w:r>
-      <w:r>
-        <w:rPr>
-          <w:rFonts w:eastAsia="Times New Roman" w:cs="Times New Roman"/>
-          <w:szCs w:val="28"/>
-          <w:highlight w:val="white"/>
-          <w:lang w:val="ru-RU"/>
-        </w:rPr>
-        <w:t xml:space="preserve"> – пользователь системы, имеющий карточку, которая </w:t>
-      </w:r>
-      <w:r>
-        <w:rPr>
-          <w:rFonts w:eastAsia="Times New Roman" w:cs="Times New Roman"/>
-          <w:szCs w:val="28"/>
-          <w:highlight w:val="white"/>
-          <w:lang w:val="ru-RU"/>
-        </w:rPr>
-        <w:t xml:space="preserve">не </w:t>
-      </w:r>
-      <w:r>
-        <w:rPr>
-          <w:rFonts w:eastAsia="Times New Roman" w:cs="Times New Roman"/>
-          <w:szCs w:val="28"/>
-          <w:highlight w:val="white"/>
-          <w:lang w:val="ru-RU"/>
-        </w:rPr>
-        <w:t xml:space="preserve">добавлена в базу данных (т.е. пользователь </w:t>
-      </w:r>
-      <w:r>
-        <w:rPr>
-          <w:rFonts w:eastAsia="Times New Roman" w:cs="Times New Roman"/>
-          <w:szCs w:val="28"/>
-          <w:highlight w:val="white"/>
-          <w:lang w:val="ru-RU"/>
-        </w:rPr>
-        <w:t>не имеет своего</w:t>
-      </w:r>
-      <w:r>
-        <w:rPr>
-          <w:rFonts w:eastAsia="Times New Roman" w:cs="Times New Roman"/>
-          <w:szCs w:val="28"/>
-          <w:highlight w:val="white"/>
-          <w:lang w:val="ru-RU"/>
-        </w:rPr>
-        <w:t xml:space="preserve"> счет</w:t>
-      </w:r>
-      <w:r>
-        <w:rPr>
-          <w:rFonts w:eastAsia="Times New Roman" w:cs="Times New Roman"/>
-          <w:szCs w:val="28"/>
-          <w:highlight w:val="white"/>
-          <w:lang w:val="ru-RU"/>
-        </w:rPr>
-        <w:t>а</w:t>
-      </w:r>
-      <w:r>
-        <w:rPr>
-          <w:rFonts w:eastAsia="Times New Roman" w:cs="Times New Roman"/>
-          <w:szCs w:val="28"/>
-          <w:highlight w:val="white"/>
-          <w:lang w:val="ru-RU"/>
-        </w:rPr>
-        <w:t>).</w:t>
-      </w:r>
-    </w:p>
-    <w:p>
-      <w:pPr>
-        <w:rPr>
-          <w:rFonts w:eastAsia="Times New Roman" w:cs="Times New Roman"/>
-          <w:szCs w:val="28"/>
-          <w:highlight w:val="white"/>
-          <w:lang w:val="ru-RU"/>
-        </w:rPr>
-      </w:pPr>
-    </w:p>
-    <w:p>
-      <w:pPr>
-        <w:pStyle w:val="2"/>
-        <w:rPr>
-          <w:sz w:val="28"/>
-        </w:rPr>
-      </w:pPr>
-      <w:bookmarkStart w:id="4" w:name="_Toc4538999"/>
-      <w:r>
-        <w:t>Плановые сроки начала и окончания работы</w:t>
-      </w:r>
-      <w:bookmarkEnd w:id="4"/>
-    </w:p>
-    <w:p>
-      <w:pPr>
-        <w:rPr>
-          <w:rFonts w:eastAsia="Times New Roman" w:cs="Times New Roman"/>
-          <w:szCs w:val="28"/>
-          <w:highlight w:val="white"/>
-          <w:lang w:val="en-US"/>
-        </w:rPr>
-      </w:pPr>
-      <w:r>
-        <w:rPr>
-          <w:rFonts w:eastAsia="Times New Roman" w:cs="Times New Roman"/>
-          <w:szCs w:val="28"/>
-          <w:highlight w:val="white"/>
-          <w:lang w:val="ru-RU"/>
-        </w:rPr>
-        <w:t>Начало работы</w:t>
-      </w:r>
-      <w:r>
-        <w:rPr>
-          <w:rFonts w:eastAsia="Times New Roman" w:cs="Times New Roman"/>
-          <w:szCs w:val="28"/>
-          <w:highlight w:val="white"/>
-          <w:lang w:val="en-US"/>
-        </w:rPr>
-        <w:t>: 30.03.19</w:t>
-      </w:r>
-    </w:p>
-    <w:p>
-      <w:pPr>
-        <w:rPr>
-          <w:rFonts w:eastAsia="Times New Roman" w:cs="Times New Roman"/>
-          <w:szCs w:val="28"/>
-          <w:highlight w:val="white"/>
-          <w:lang w:val="ru-RU"/>
-        </w:rPr>
-      </w:pPr>
-      <w:r>
-        <w:rPr>
-          <w:rFonts w:eastAsia="Times New Roman" w:cs="Times New Roman"/>
-          <w:szCs w:val="28"/>
-          <w:highlight w:val="white"/>
-          <w:lang w:val="ru-RU"/>
-        </w:rPr>
-        <w:t>Окончание работы</w:t>
-      </w:r>
-      <w:r>
-        <w:rPr>
-          <w:rFonts w:eastAsia="Times New Roman" w:cs="Times New Roman"/>
-          <w:szCs w:val="28"/>
-          <w:highlight w:val="white"/>
-          <w:lang w:val="en-US"/>
         </w:rPr>
         <w:t>: 25.05.19</w:t>
       </w:r>
@@ -2509,15 +2350,14 @@
           <w:lang w:val="ru-RU"/>
         </w:rPr>
       </w:pPr>
-      <w:bookmarkStart w:id="5" w:name="_Toc4594377"/>
-      <w:r>
-        <w:rPr>
-          <w:lang w:val="ru-RU"/>
-        </w:rPr>
-        <w:lastRenderedPageBreak/>
+      <w:bookmarkStart w:id="7" w:name="_Toc8069904"/>
+      <w:r>
+        <w:rPr>
+          <w:lang w:val="ru-RU"/>
+        </w:rPr>
         <w:t>Публикации</w:t>
       </w:r>
-      <w:bookmarkEnd w:id="5"/>
+      <w:bookmarkEnd w:id="7"/>
     </w:p>
     <w:p>
       <w:pPr>
@@ -2535,77 +2375,101 @@
         <w:spacing w:line="240" w:lineRule="auto"/>
         <w:ind w:firstLine="850"/>
         <w:rPr>
+          <w:rFonts w:eastAsia="Times New Roman"/>
+          <w:color w:val="000000"/>
+          <w:szCs w:val="28"/>
+          <w:lang w:val="ru-RU"/>
+        </w:rPr>
+      </w:pPr>
+      <w:r>
+        <w:rPr>
+          <w:rFonts w:eastAsia="Times New Roman"/>
+          <w:color w:val="000000"/>
+          <w:szCs w:val="28"/>
+          <w:lang w:val="ru-RU"/>
+        </w:rPr>
+        <w:t>Все ссылки на источники и полный список всех докум</w:t>
+      </w:r>
+      <w:r>
+        <w:rPr>
+          <w:rFonts w:eastAsia="Times New Roman"/>
+          <w:color w:val="000000"/>
+          <w:szCs w:val="28"/>
+          <w:lang w:val="ru-RU"/>
+        </w:rPr>
+        <w:t xml:space="preserve">ентов, используемых </w:t>
+      </w:r>
+      <w:r>
+        <w:rPr>
+          <w:rFonts w:eastAsia="Times New Roman"/>
+          <w:color w:val="000000"/>
+          <w:szCs w:val="28"/>
+          <w:lang w:val="ru-RU"/>
+        </w:rPr>
+        <w:t>в документе,</w:t>
+      </w:r>
+      <w:r>
+        <w:rPr>
+          <w:rFonts w:eastAsia="Times New Roman"/>
+          <w:color w:val="000000"/>
+          <w:szCs w:val="28"/>
+          <w:lang w:val="ru-RU"/>
+        </w:rPr>
+        <w:t> б</w:t>
+      </w:r>
+      <w:bookmarkStart w:id="8" w:name="_GoBack"/>
+      <w:bookmarkEnd w:id="8"/>
+      <w:r>
+        <w:rPr>
+          <w:rFonts w:eastAsia="Times New Roman"/>
+          <w:color w:val="000000"/>
+          <w:szCs w:val="28"/>
+          <w:lang w:val="ru-RU"/>
+        </w:rPr>
+        <w:t>удут предоставлены в приложении</w:t>
+      </w:r>
+      <w:r>
+        <w:rPr>
+          <w:rFonts w:eastAsia="Times New Roman"/>
+          <w:color w:val="000000"/>
+          <w:szCs w:val="28"/>
+          <w:lang w:val="ru-RU"/>
+        </w:rPr>
+        <w:t xml:space="preserve"> </w:t>
+      </w:r>
+      <w:r>
+        <w:rPr>
+          <w:rFonts w:eastAsia="Times New Roman"/>
+          <w:color w:val="000000"/>
+          <w:szCs w:val="28"/>
+          <w:lang w:val="ru-RU"/>
+        </w:rPr>
+        <w:t>А.</w:t>
+      </w:r>
+    </w:p>
+    <w:p>
+      <w:pPr>
+        <w:spacing w:line="240" w:lineRule="auto"/>
+        <w:ind w:firstLine="850"/>
+        <w:rPr>
+          <w:rFonts w:eastAsia="Times New Roman"/>
+          <w:color w:val="000000"/>
+          <w:szCs w:val="28"/>
+          <w:lang w:val="ru-RU"/>
+        </w:rPr>
+      </w:pPr>
+    </w:p>
+    <w:p>
+      <w:pPr>
+        <w:spacing w:line="240" w:lineRule="auto"/>
+        <w:ind w:firstLine="850"/>
+        <w:rPr>
           <w:rFonts w:eastAsia="Times New Roman" w:cs="Times New Roman"/>
           <w:sz w:val="24"/>
           <w:szCs w:val="24"/>
           <w:lang w:val="ru-RU"/>
         </w:rPr>
       </w:pPr>
-      <w:r>
-        <w:rPr>
-          <w:rFonts w:eastAsia="Times New Roman"/>
-          <w:color w:val="000000"/>
-          <w:szCs w:val="28"/>
-          <w:lang w:val="ru-RU"/>
-        </w:rPr>
-        <w:t>Все ссылки на источники и полный список всех докум</w:t>
-      </w:r>
-      <w:r>
-        <w:rPr>
-          <w:rFonts w:eastAsia="Times New Roman"/>
-          <w:color w:val="000000"/>
-          <w:szCs w:val="28"/>
-          <w:lang w:val="ru-RU"/>
-        </w:rPr>
-        <w:t>ентов, используемых в документе</w:t>
-      </w:r>
-      <w:r>
-        <w:rPr>
-          <w:rFonts w:eastAsia="Times New Roman"/>
-          <w:color w:val="000000"/>
-          <w:szCs w:val="28"/>
-          <w:lang w:val="ru-RU"/>
-        </w:rPr>
-        <w:t> будут предоставлены в приложении</w:t>
-      </w:r>
-      <w:r>
-        <w:rPr>
-          <w:rFonts w:eastAsia="Times New Roman"/>
-          <w:color w:val="000000"/>
-          <w:szCs w:val="28"/>
-          <w:lang w:val="ru-RU"/>
-        </w:rPr>
-        <w:t xml:space="preserve"> </w:t>
-      </w:r>
-      <w:r>
-        <w:rPr>
-          <w:rFonts w:eastAsia="Times New Roman"/>
-          <w:color w:val="000000"/>
-          <w:szCs w:val="28"/>
-          <w:lang w:val="ru-RU"/>
-        </w:rPr>
-        <w:t>А.</w:t>
-      </w:r>
-    </w:p>
-    <w:p>
-      <w:pPr>
-        <w:spacing w:after="240" w:line="240" w:lineRule="auto"/>
-        <w:rPr>
-          <w:rFonts w:eastAsia="Times New Roman" w:cs="Times New Roman"/>
-          <w:sz w:val="24"/>
-          <w:szCs w:val="24"/>
-          <w:lang w:val="ru-RU"/>
-        </w:rPr>
-      </w:pPr>
-      <w:r>
-        <w:rPr>
-          <w:rFonts w:eastAsia="Times New Roman" w:cs="Times New Roman"/>
-          <w:sz w:val="24"/>
-          <w:szCs w:val="24"/>
-          <w:lang w:val="ru-RU"/>
-        </w:rPr>
-        <w:br/>
-      </w:r>
     </w:p>
     <w:p>
       <w:pPr>
@@ -2617,14 +2481,15 @@
           <w:lang w:val="ru-RU"/>
         </w:rPr>
       </w:pPr>
-      <w:bookmarkStart w:id="6" w:name="_Toc4594378"/>
-      <w:r>
-        <w:rPr>
-          <w:lang w:val="ru-RU"/>
-        </w:rPr>
+      <w:bookmarkStart w:id="9" w:name="_Toc8069905"/>
+      <w:r>
+        <w:rPr>
+          <w:lang w:val="ru-RU"/>
+        </w:rPr>
+        <w:lastRenderedPageBreak/>
         <w:t>Общее описание</w:t>
       </w:r>
-      <w:bookmarkEnd w:id="6"/>
+      <w:bookmarkEnd w:id="9"/>
     </w:p>
     <w:p>
       <w:pPr>
@@ -2866,14 +2731,14 @@
           <w:lang w:val="ru-RU"/>
         </w:rPr>
       </w:pPr>
-      <w:bookmarkStart w:id="7" w:name="_Toc4594379"/>
+      <w:bookmarkStart w:id="10" w:name="_Toc8069906"/>
       <w:r>
         <w:rPr>
           <w:lang w:val="ru-RU"/>
         </w:rPr>
         <w:t>Взаимодействие продукта</w:t>
       </w:r>
-      <w:bookmarkEnd w:id="7"/>
+      <w:bookmarkEnd w:id="10"/>
       <w:r>
         <w:rPr>
           <w:lang w:val="ru-RU"/>
@@ -3029,7 +2894,6 @@
         <w:rPr>
           <w:lang w:val="ru-RU"/>
         </w:rPr>
-        <w:lastRenderedPageBreak/>
         <w:t>Взаимодействие между ними будет происходить при помощи REST архитектуры.</w:t>
       </w:r>
     </w:p>
@@ -3054,7 +2918,7 @@
           <w:lang w:val="ru-RU"/>
         </w:rPr>
       </w:pPr>
-      <w:bookmarkStart w:id="8" w:name="_Toc4594380"/>
+      <w:bookmarkStart w:id="11" w:name="_Toc8069907"/>
       <w:r>
         <w:rPr>
           <w:shd w:val="clear" w:color="auto" w:fill="FFFFFF"/>
@@ -3062,7 +2926,7 @@
         </w:rPr>
         <w:t>Характеристики пользователя</w:t>
       </w:r>
-      <w:bookmarkEnd w:id="8"/>
+      <w:bookmarkEnd w:id="11"/>
     </w:p>
     <w:p>
       <w:pPr>
@@ -3093,6 +2957,7 @@
           <w:szCs w:val="28"/>
           <w:lang w:val="ru-RU"/>
         </w:rPr>
+        <w:lastRenderedPageBreak/>
         <w:t>Приложение рассчитан</w:t>
       </w:r>
       <w:r>
@@ -3171,7 +3036,7 @@
           <w:lang w:val="ru-RU"/>
         </w:rPr>
       </w:pPr>
-      <w:bookmarkStart w:id="9" w:name="_Toc4594381"/>
+      <w:bookmarkStart w:id="12" w:name="_Toc8069908"/>
       <w:r>
         <w:rPr>
           <w:shd w:val="clear" w:color="auto" w:fill="FFFFFF"/>
@@ -3179,7 +3044,7 @@
         </w:rPr>
         <w:t>Ограничения</w:t>
       </w:r>
-      <w:bookmarkEnd w:id="9"/>
+      <w:bookmarkEnd w:id="12"/>
     </w:p>
     <w:p>
       <w:pPr>
@@ -3205,15 +3070,7 @@
         <w:rPr>
           <w:lang w:val="ru-RU"/>
         </w:rPr>
-        <w:t xml:space="preserve"> с толстым клиентом (список ПО необходимого на клиенте находится в приложении</w:t>
-      </w:r>
-      <w:bookmarkStart w:id="10" w:name="_GoBack"/>
-      <w:bookmarkEnd w:id="10"/>
-      <w:r>
-        <w:rPr>
-          <w:lang w:val="ru-RU"/>
-        </w:rPr>
-        <w:t>)</w:t>
+        <w:t xml:space="preserve"> с толстым клиентом (список ПО необходимого на клиенте находится в приложении)</w:t>
       </w:r>
     </w:p>
     <w:p>
@@ -3298,6 +3155,8 @@
     </w:p>
     <w:p>
       <w:pPr>
+        <w:pStyle w:val="a6"/>
+        <w:ind w:left="1440" w:firstLine="0"/>
         <w:rPr>
           <w:rFonts w:cs="Times New Roman"/>
           <w:sz w:val="24"/>
@@ -3308,17 +3167,6 @@
     </w:p>
     <w:p>
       <w:pPr>
-        <w:spacing w:line="240" w:lineRule="auto"/>
-        <w:rPr>
-          <w:rFonts w:eastAsia="Times New Roman" w:cs="Times New Roman"/>
-          <w:sz w:val="24"/>
-          <w:szCs w:val="24"/>
-          <w:lang w:val="ru-RU"/>
-        </w:rPr>
-      </w:pPr>
-    </w:p>
-    <w:p>
-      <w:pPr>
         <w:pStyle w:val="2"/>
         <w:rPr>
           <w:rFonts w:cs="Times New Roman"/>
@@ -3327,106 +3175,14 @@
           <w:lang w:val="ru-RU"/>
         </w:rPr>
       </w:pPr>
-      <w:bookmarkStart w:id="11" w:name="_Toc4594382"/>
-      <w:r>
-        <w:rPr>
-          <w:shd w:val="clear" w:color="auto" w:fill="FFFFFF"/>
-          <w:lang w:val="ru-RU"/>
-        </w:rPr>
-        <w:t>Допущения и зависимости</w:t>
-      </w:r>
-      <w:bookmarkEnd w:id="11"/>
-    </w:p>
-    <w:p>
-      <w:pPr>
-        <w:spacing w:line="240" w:lineRule="auto"/>
-        <w:rPr>
-          <w:rFonts w:eastAsia="Times New Roman" w:cs="Times New Roman"/>
-          <w:sz w:val="24"/>
-          <w:szCs w:val="24"/>
-          <w:lang w:val="ru-RU"/>
-        </w:rPr>
-      </w:pPr>
-    </w:p>
-    <w:p>
-      <w:pPr>
-        <w:pStyle w:val="1"/>
-        <w:rPr>
-          <w:rFonts w:cs="Times New Roman"/>
-          <w:sz w:val="24"/>
-          <w:szCs w:val="24"/>
-          <w:lang w:val="ru-RU"/>
-        </w:rPr>
-      </w:pPr>
-      <w:bookmarkStart w:id="12" w:name="_Toc4594383"/>
-      <w:r>
-        <w:rPr>
-          <w:shd w:val="clear" w:color="auto" w:fill="FFFFFF"/>
-          <w:lang w:val="ru-RU"/>
-        </w:rPr>
-        <w:t>Детальные требования</w:t>
-      </w:r>
-      <w:bookmarkEnd w:id="12"/>
-    </w:p>
-    <w:p>
-      <w:pPr>
-        <w:spacing w:line="240" w:lineRule="auto"/>
-        <w:rPr>
-          <w:rFonts w:eastAsia="Times New Roman" w:cs="Times New Roman"/>
-          <w:sz w:val="24"/>
-          <w:szCs w:val="24"/>
-          <w:lang w:val="ru-RU"/>
-        </w:rPr>
-      </w:pPr>
-    </w:p>
-    <w:p>
-      <w:pPr>
-        <w:pStyle w:val="2"/>
-        <w:rPr>
-          <w:rFonts w:cs="Times New Roman"/>
-          <w:sz w:val="24"/>
-          <w:szCs w:val="24"/>
-          <w:lang w:val="ru-RU"/>
-        </w:rPr>
-      </w:pPr>
-      <w:bookmarkStart w:id="13" w:name="_Toc4594384"/>
-      <w:r>
-        <w:rPr>
-          <w:lang w:val="ru-RU"/>
-        </w:rPr>
-        <w:t>Требования к внешним интерфейсам</w:t>
+      <w:bookmarkStart w:id="13" w:name="_Toc8069909"/>
+      <w:r>
+        <w:rPr>
+          <w:lang w:val="ru-RU"/>
+        </w:rPr>
+        <w:t>Функциональные требования</w:t>
       </w:r>
       <w:bookmarkEnd w:id="13"/>
-    </w:p>
-    <w:p>
-      <w:pPr>
-        <w:spacing w:line="240" w:lineRule="auto"/>
-        <w:rPr>
-          <w:rFonts w:eastAsia="Times New Roman" w:cs="Times New Roman"/>
-          <w:sz w:val="24"/>
-          <w:szCs w:val="24"/>
-          <w:lang w:val="ru-RU"/>
-        </w:rPr>
-      </w:pPr>
-    </w:p>
-    <w:p>
-      <w:pPr>
-        <w:pStyle w:val="2"/>
-        <w:rPr>
-          <w:rFonts w:cs="Times New Roman"/>
-          <w:sz w:val="24"/>
-          <w:szCs w:val="24"/>
-          <w:lang w:val="ru-RU"/>
-        </w:rPr>
-      </w:pPr>
-      <w:bookmarkStart w:id="14" w:name="_Toc4594385"/>
-      <w:r>
-        <w:rPr>
-          <w:lang w:val="ru-RU"/>
-        </w:rPr>
-        <w:t>Функциональные требования</w:t>
-      </w:r>
-      <w:bookmarkEnd w:id="14"/>
     </w:p>
     <w:p>
       <w:pPr>
@@ -3611,7 +3367,6 @@
           <w:szCs w:val="28"/>
           <w:lang w:val="ru-RU"/>
         </w:rPr>
-        <w:lastRenderedPageBreak/>
         <w:t>2.</w:t>
       </w:r>
       <w:r>
@@ -3662,7 +3417,7 @@
           <w:rFonts w:eastAsia="Times New Roman"/>
           <w:color w:val="000000"/>
           <w:szCs w:val="28"/>
-          <w:lang w:val="en-US"/>
+          <w:lang w:val="ru-RU"/>
         </w:rPr>
       </w:pPr>
       <w:r>
@@ -3688,7 +3443,7 @@
           <w:rFonts w:eastAsia="Times New Roman"/>
           <w:color w:val="000000"/>
           <w:szCs w:val="28"/>
-          <w:lang w:val="en-US"/>
+          <w:lang w:val="ru-RU"/>
         </w:rPr>
         <w:t>“</w:t>
       </w:r>
@@ -3706,7 +3461,7 @@
           <w:rFonts w:eastAsia="Times New Roman"/>
           <w:color w:val="000000"/>
           <w:szCs w:val="28"/>
-          <w:lang w:val="en-US"/>
+          <w:lang w:val="ru-RU"/>
         </w:rPr>
         <w:t xml:space="preserve">” </w:t>
       </w:r>
@@ -3724,7 +3479,7 @@
           <w:rFonts w:eastAsia="Times New Roman"/>
           <w:color w:val="000000"/>
           <w:szCs w:val="28"/>
-          <w:lang w:val="en-US"/>
+          <w:lang w:val="ru-RU"/>
         </w:rPr>
         <w:t>:</w:t>
       </w:r>
@@ -3926,14 +3681,14 @@
           <w:lang w:val="ru-RU"/>
         </w:rPr>
       </w:pPr>
-      <w:bookmarkStart w:id="15" w:name="_Toc4594386"/>
+      <w:bookmarkStart w:id="14" w:name="_Toc8069910"/>
       <w:r>
         <w:rPr>
           <w:lang w:val="ru-RU"/>
         </w:rPr>
         <w:t>Нефункциональные требования</w:t>
       </w:r>
-      <w:bookmarkEnd w:id="15"/>
+      <w:bookmarkEnd w:id="14"/>
     </w:p>
     <w:p>
       <w:pPr>
@@ -3950,26 +3705,6 @@
       <w:pPr>
         <w:spacing w:line="240" w:lineRule="auto"/>
         <w:rPr>
-          <w:rFonts w:eastAsia="Times New Roman"/>
-          <w:color w:val="000000"/>
-          <w:szCs w:val="28"/>
-          <w:lang w:val="ru-RU"/>
-        </w:rPr>
-      </w:pPr>
-      <w:r>
-        <w:rPr>
-          <w:rFonts w:eastAsia="Times New Roman"/>
-          <w:color w:val="000000"/>
-          <w:szCs w:val="28"/>
-          <w:lang w:val="ru-RU"/>
-        </w:rPr>
-        <w:t>Приложение должно позволять пользователю удобный, понятный и логичный интерфейс.</w:t>
-      </w:r>
-    </w:p>
-    <w:p>
-      <w:pPr>
-        <w:spacing w:line="240" w:lineRule="auto"/>
-        <w:rPr>
           <w:rFonts w:eastAsia="Times New Roman" w:cs="Times New Roman"/>
           <w:sz w:val="24"/>
           <w:szCs w:val="24"/>
@@ -3979,13 +3714,11 @@
       <w:r>
         <w:rPr>
           <w:rFonts w:eastAsia="Times New Roman"/>
-          <w:b/>
-          <w:bCs/>
           <w:color w:val="000000"/>
           <w:szCs w:val="28"/>
           <w:lang w:val="ru-RU"/>
         </w:rPr>
-        <w:t>Раздел может быть дополнен по ходу разработки.</w:t>
+        <w:t>Приложение должно позволять пользователю удобный, понятный и логичный интерфейс.</w:t>
       </w:r>
     </w:p>
     <w:p>
@@ -4015,12 +3748,15 @@
           <w:lang w:val="ru-RU"/>
         </w:rPr>
       </w:pPr>
-      <w:r>
-        <w:rPr>
-          <w:lang w:val="ru-RU"/>
-        </w:rPr>
+      <w:bookmarkStart w:id="15" w:name="_Toc8069911"/>
+      <w:r>
+        <w:rPr>
+          <w:lang w:val="ru-RU"/>
+        </w:rPr>
+        <w:lastRenderedPageBreak/>
         <w:t>История изменения документа</w:t>
       </w:r>
+      <w:bookmarkEnd w:id="15"/>
     </w:p>
     <w:tbl>
       <w:tblPr>
@@ -4030,30 +3766,22 @@
         <w:tblLook w:val="04A0" w:firstRow="1" w:lastRow="0" w:firstColumn="1" w:lastColumn="0" w:noHBand="0" w:noVBand="1"/>
       </w:tblPr>
       <w:tblGrid>
-        <w:gridCol w:w="2295"/>
-        <w:gridCol w:w="1790"/>
-        <w:gridCol w:w="1831"/>
-        <w:gridCol w:w="3103"/>
+        <w:gridCol w:w="1555"/>
+        <w:gridCol w:w="1275"/>
+        <w:gridCol w:w="2410"/>
+        <w:gridCol w:w="3779"/>
       </w:tblGrid>
       <w:tr>
-        <w:trPr>
-          <w:trHeight w:val="456"/>
-        </w:trPr>
         <w:tc>
           <w:tcPr>
-            <w:tcW w:w="2392" w:type="dxa"/>
-            <w:tcBorders>
-              <w:top w:val="single" w:sz="4" w:space="0" w:color="000000" w:themeColor="text1"/>
-              <w:left w:val="single" w:sz="4" w:space="0" w:color="000000" w:themeColor="text1"/>
-              <w:bottom w:val="single" w:sz="4" w:space="0" w:color="000000" w:themeColor="text1"/>
-              <w:right w:val="single" w:sz="4" w:space="0" w:color="000000" w:themeColor="text1"/>
-            </w:tcBorders>
-            <w:shd w:val="clear" w:color="auto" w:fill="9BBB59" w:themeFill="accent3"/>
-            <w:hideMark/>
+            <w:tcW w:w="1555" w:type="dxa"/>
+            <w:shd w:val="clear" w:color="auto" w:fill="92D050"/>
+            <w:vAlign w:val="center"/>
           </w:tcPr>
           <w:p>
             <w:pPr>
-              <w:spacing w:line="240" w:lineRule="auto"/>
+              <w:ind w:firstLine="0"/>
+              <w:jc w:val="center"/>
             </w:pPr>
             <w:r>
               <w:t>Дата</w:t>
@@ -4062,19 +3790,14 @@
         </w:tc>
         <w:tc>
           <w:tcPr>
-            <w:tcW w:w="1260" w:type="dxa"/>
-            <w:tcBorders>
-              <w:top w:val="single" w:sz="4" w:space="0" w:color="000000" w:themeColor="text1"/>
-              <w:left w:val="single" w:sz="4" w:space="0" w:color="000000" w:themeColor="text1"/>
-              <w:bottom w:val="single" w:sz="4" w:space="0" w:color="000000" w:themeColor="text1"/>
-              <w:right w:val="single" w:sz="4" w:space="0" w:color="000000" w:themeColor="text1"/>
-            </w:tcBorders>
-            <w:shd w:val="clear" w:color="auto" w:fill="9BBB59" w:themeFill="accent3"/>
-            <w:hideMark/>
+            <w:tcW w:w="1275" w:type="dxa"/>
+            <w:shd w:val="clear" w:color="auto" w:fill="92D050"/>
+            <w:vAlign w:val="center"/>
           </w:tcPr>
           <w:p>
             <w:pPr>
-              <w:spacing w:line="240" w:lineRule="auto"/>
+              <w:ind w:firstLine="0"/>
+              <w:jc w:val="center"/>
             </w:pPr>
             <w:r>
               <w:t>Версия</w:t>
@@ -4083,19 +3806,14 @@
         </w:tc>
         <w:tc>
           <w:tcPr>
-            <w:tcW w:w="1985" w:type="dxa"/>
-            <w:tcBorders>
-              <w:top w:val="single" w:sz="4" w:space="0" w:color="000000" w:themeColor="text1"/>
-              <w:left w:val="single" w:sz="4" w:space="0" w:color="000000" w:themeColor="text1"/>
-              <w:bottom w:val="single" w:sz="4" w:space="0" w:color="000000" w:themeColor="text1"/>
-              <w:right w:val="single" w:sz="4" w:space="0" w:color="000000" w:themeColor="text1"/>
-            </w:tcBorders>
-            <w:shd w:val="clear" w:color="auto" w:fill="9BBB59" w:themeFill="accent3"/>
-            <w:hideMark/>
+            <w:tcW w:w="2410" w:type="dxa"/>
+            <w:shd w:val="clear" w:color="auto" w:fill="92D050"/>
+            <w:vAlign w:val="center"/>
           </w:tcPr>
           <w:p>
             <w:pPr>
-              <w:spacing w:line="240" w:lineRule="auto"/>
+              <w:ind w:firstLine="0"/>
+              <w:jc w:val="center"/>
             </w:pPr>
             <w:r>
               <w:t>Автор</w:t>
@@ -4104,19 +3822,14 @@
         </w:tc>
         <w:tc>
           <w:tcPr>
-            <w:tcW w:w="3934" w:type="dxa"/>
-            <w:tcBorders>
-              <w:top w:val="single" w:sz="4" w:space="0" w:color="000000" w:themeColor="text1"/>
-              <w:left w:val="single" w:sz="4" w:space="0" w:color="000000" w:themeColor="text1"/>
-              <w:bottom w:val="single" w:sz="4" w:space="0" w:color="000000" w:themeColor="text1"/>
-              <w:right w:val="single" w:sz="4" w:space="0" w:color="000000" w:themeColor="text1"/>
-            </w:tcBorders>
-            <w:shd w:val="clear" w:color="auto" w:fill="9BBB59" w:themeFill="accent3"/>
-            <w:hideMark/>
+            <w:tcW w:w="3779" w:type="dxa"/>
+            <w:shd w:val="clear" w:color="auto" w:fill="92D050"/>
+            <w:vAlign w:val="center"/>
           </w:tcPr>
           <w:p>
             <w:pPr>
-              <w:spacing w:line="240" w:lineRule="auto"/>
+              <w:ind w:firstLine="0"/>
+              <w:jc w:val="center"/>
             </w:pPr>
             <w:r>
               <w:t>Изменения</w:t>
@@ -4127,41 +3840,28 @@
       <w:tr>
         <w:tc>
           <w:tcPr>
-            <w:tcW w:w="2392" w:type="dxa"/>
-            <w:tcBorders>
-              <w:top w:val="single" w:sz="4" w:space="0" w:color="000000" w:themeColor="text1"/>
-              <w:left w:val="single" w:sz="4" w:space="0" w:color="000000" w:themeColor="text1"/>
-              <w:bottom w:val="single" w:sz="4" w:space="0" w:color="000000" w:themeColor="text1"/>
-              <w:right w:val="single" w:sz="4" w:space="0" w:color="000000" w:themeColor="text1"/>
-            </w:tcBorders>
-            <w:hideMark/>
+            <w:tcW w:w="1555" w:type="dxa"/>
+            <w:vAlign w:val="center"/>
           </w:tcPr>
           <w:p>
             <w:pPr>
-              <w:spacing w:line="240" w:lineRule="auto"/>
+              <w:ind w:firstLine="0"/>
+              <w:jc w:val="center"/>
             </w:pPr>
             <w:r>
-              <w:t>26.03</w:t>
-            </w:r>
-            <w:r>
-              <w:t>.2019</w:t>
+              <w:t>26.03.2019</w:t>
             </w:r>
           </w:p>
         </w:tc>
         <w:tc>
           <w:tcPr>
-            <w:tcW w:w="1260" w:type="dxa"/>
-            <w:tcBorders>
-              <w:top w:val="single" w:sz="4" w:space="0" w:color="000000" w:themeColor="text1"/>
-              <w:left w:val="single" w:sz="4" w:space="0" w:color="000000" w:themeColor="text1"/>
-              <w:bottom w:val="single" w:sz="4" w:space="0" w:color="000000" w:themeColor="text1"/>
-              <w:right w:val="single" w:sz="4" w:space="0" w:color="000000" w:themeColor="text1"/>
-            </w:tcBorders>
-            <w:hideMark/>
+            <w:tcW w:w="1275" w:type="dxa"/>
+            <w:vAlign w:val="center"/>
           </w:tcPr>
           <w:p>
             <w:pPr>
-              <w:spacing w:line="240" w:lineRule="auto"/>
+              <w:ind w:firstLine="0"/>
+              <w:jc w:val="center"/>
             </w:pPr>
             <w:r>
               <w:t>0.1</w:t>
@@ -4170,42 +3870,36 @@
         </w:tc>
         <w:tc>
           <w:tcPr>
-            <w:tcW w:w="1985" w:type="dxa"/>
-            <w:tcBorders>
-              <w:top w:val="single" w:sz="4" w:space="0" w:color="000000" w:themeColor="text1"/>
-              <w:left w:val="single" w:sz="4" w:space="0" w:color="000000" w:themeColor="text1"/>
-              <w:bottom w:val="single" w:sz="4" w:space="0" w:color="000000" w:themeColor="text1"/>
-              <w:right w:val="single" w:sz="4" w:space="0" w:color="000000" w:themeColor="text1"/>
-            </w:tcBorders>
-            <w:hideMark/>
+            <w:tcW w:w="2410" w:type="dxa"/>
+            <w:vAlign w:val="center"/>
           </w:tcPr>
           <w:p>
             <w:pPr>
-              <w:spacing w:line="240" w:lineRule="auto"/>
               <w:ind w:firstLine="0"/>
+              <w:jc w:val="center"/>
             </w:pPr>
-            <w:r>
-              <w:t>Бобраков А. С.</w:t>
+            <w:proofErr w:type="spellStart"/>
+            <w:r>
+              <w:t>Бобраков</w:t>
+            </w:r>
+            <w:proofErr w:type="spellEnd"/>
+            <w:r>
+              <w:t xml:space="preserve"> А. С.</w:t>
             </w:r>
           </w:p>
         </w:tc>
         <w:tc>
           <w:tcPr>
-            <w:tcW w:w="3934" w:type="dxa"/>
-            <w:tcBorders>
-              <w:top w:val="single" w:sz="4" w:space="0" w:color="000000" w:themeColor="text1"/>
-              <w:left w:val="single" w:sz="4" w:space="0" w:color="000000" w:themeColor="text1"/>
-              <w:bottom w:val="single" w:sz="4" w:space="0" w:color="000000" w:themeColor="text1"/>
-              <w:right w:val="single" w:sz="4" w:space="0" w:color="000000" w:themeColor="text1"/>
-            </w:tcBorders>
-            <w:hideMark/>
+            <w:tcW w:w="3779" w:type="dxa"/>
+            <w:vAlign w:val="center"/>
           </w:tcPr>
           <w:p>
             <w:pPr>
-              <w:spacing w:line="240" w:lineRule="auto"/>
+              <w:ind w:firstLine="0"/>
+              <w:jc w:val="center"/>
             </w:pPr>
             <w:r>
-              <w:t>Начало написания документа</w:t>
+              <w:t>Начало описания документа</w:t>
             </w:r>
           </w:p>
         </w:tc>
@@ -4213,138 +3907,69 @@
       <w:tr>
         <w:tc>
           <w:tcPr>
-            <w:tcW w:w="2392" w:type="dxa"/>
-            <w:tcBorders>
-              <w:top w:val="single" w:sz="4" w:space="0" w:color="000000" w:themeColor="text1"/>
-              <w:left w:val="single" w:sz="4" w:space="0" w:color="000000" w:themeColor="text1"/>
-              <w:bottom w:val="single" w:sz="4" w:space="0" w:color="000000" w:themeColor="text1"/>
-              <w:right w:val="single" w:sz="4" w:space="0" w:color="000000" w:themeColor="text1"/>
-            </w:tcBorders>
+            <w:tcW w:w="1555" w:type="dxa"/>
+            <w:vAlign w:val="center"/>
           </w:tcPr>
           <w:p>
             <w:pPr>
-              <w:spacing w:line="240" w:lineRule="auto"/>
+              <w:ind w:firstLine="0"/>
+              <w:jc w:val="center"/>
             </w:pPr>
+            <w:r>
+              <w:t>06.05.2019</w:t>
+            </w:r>
           </w:p>
         </w:tc>
         <w:tc>
           <w:tcPr>
-            <w:tcW w:w="1260" w:type="dxa"/>
-            <w:tcBorders>
-              <w:top w:val="single" w:sz="4" w:space="0" w:color="000000" w:themeColor="text1"/>
-              <w:left w:val="single" w:sz="4" w:space="0" w:color="000000" w:themeColor="text1"/>
-              <w:bottom w:val="single" w:sz="4" w:space="0" w:color="000000" w:themeColor="text1"/>
-              <w:right w:val="single" w:sz="4" w:space="0" w:color="000000" w:themeColor="text1"/>
-            </w:tcBorders>
+            <w:tcW w:w="1275" w:type="dxa"/>
+            <w:vAlign w:val="center"/>
           </w:tcPr>
           <w:p>
             <w:pPr>
-              <w:spacing w:line="240" w:lineRule="auto"/>
+              <w:ind w:firstLine="0"/>
+              <w:jc w:val="center"/>
             </w:pPr>
+            <w:r>
+              <w:t>0.2</w:t>
+            </w:r>
           </w:p>
         </w:tc>
         <w:tc>
           <w:tcPr>
-            <w:tcW w:w="1985" w:type="dxa"/>
-            <w:tcBorders>
-              <w:top w:val="single" w:sz="4" w:space="0" w:color="000000" w:themeColor="text1"/>
-              <w:left w:val="single" w:sz="4" w:space="0" w:color="000000" w:themeColor="text1"/>
-              <w:bottom w:val="single" w:sz="4" w:space="0" w:color="000000" w:themeColor="text1"/>
-              <w:right w:val="single" w:sz="4" w:space="0" w:color="000000" w:themeColor="text1"/>
-            </w:tcBorders>
+            <w:tcW w:w="2410" w:type="dxa"/>
+            <w:vAlign w:val="center"/>
           </w:tcPr>
           <w:p>
             <w:pPr>
-              <w:spacing w:line="240" w:lineRule="auto"/>
+              <w:ind w:firstLine="0"/>
+              <w:jc w:val="center"/>
             </w:pPr>
+            <w:r>
+              <w:t>Железной А. С.</w:t>
+            </w:r>
           </w:p>
         </w:tc>
         <w:tc>
           <w:tcPr>
-            <w:tcW w:w="3934" w:type="dxa"/>
-            <w:tcBorders>
-              <w:top w:val="single" w:sz="4" w:space="0" w:color="000000" w:themeColor="text1"/>
-              <w:left w:val="single" w:sz="4" w:space="0" w:color="000000" w:themeColor="text1"/>
-              <w:bottom w:val="single" w:sz="4" w:space="0" w:color="000000" w:themeColor="text1"/>
-              <w:right w:val="single" w:sz="4" w:space="0" w:color="000000" w:themeColor="text1"/>
-            </w:tcBorders>
+            <w:tcW w:w="3779" w:type="dxa"/>
+            <w:vAlign w:val="center"/>
           </w:tcPr>
           <w:p>
             <w:pPr>
-              <w:spacing w:line="240" w:lineRule="auto"/>
+              <w:ind w:firstLine="0"/>
+              <w:jc w:val="center"/>
             </w:pPr>
-          </w:p>
-        </w:tc>
-      </w:tr>
-      <w:tr>
-        <w:tc>
-          <w:tcPr>
-            <w:tcW w:w="2392" w:type="dxa"/>
-            <w:tcBorders>
-              <w:top w:val="single" w:sz="4" w:space="0" w:color="000000" w:themeColor="text1"/>
-              <w:left w:val="single" w:sz="4" w:space="0" w:color="000000" w:themeColor="text1"/>
-              <w:bottom w:val="single" w:sz="4" w:space="0" w:color="000000" w:themeColor="text1"/>
-              <w:right w:val="single" w:sz="4" w:space="0" w:color="000000" w:themeColor="text1"/>
-            </w:tcBorders>
-          </w:tcPr>
-          <w:p>
-            <w:pPr>
-              <w:spacing w:line="240" w:lineRule="auto"/>
-            </w:pPr>
-          </w:p>
-        </w:tc>
-        <w:tc>
-          <w:tcPr>
-            <w:tcW w:w="1260" w:type="dxa"/>
-            <w:tcBorders>
-              <w:top w:val="single" w:sz="4" w:space="0" w:color="000000" w:themeColor="text1"/>
-              <w:left w:val="single" w:sz="4" w:space="0" w:color="000000" w:themeColor="text1"/>
-              <w:bottom w:val="single" w:sz="4" w:space="0" w:color="000000" w:themeColor="text1"/>
-              <w:right w:val="single" w:sz="4" w:space="0" w:color="000000" w:themeColor="text1"/>
-            </w:tcBorders>
-          </w:tcPr>
-          <w:p>
-            <w:pPr>
-              <w:spacing w:line="240" w:lineRule="auto"/>
-            </w:pPr>
-          </w:p>
-        </w:tc>
-        <w:tc>
-          <w:tcPr>
-            <w:tcW w:w="1985" w:type="dxa"/>
-            <w:tcBorders>
-              <w:top w:val="single" w:sz="4" w:space="0" w:color="000000" w:themeColor="text1"/>
-              <w:left w:val="single" w:sz="4" w:space="0" w:color="000000" w:themeColor="text1"/>
-              <w:bottom w:val="single" w:sz="4" w:space="0" w:color="000000" w:themeColor="text1"/>
-              <w:right w:val="single" w:sz="4" w:space="0" w:color="000000" w:themeColor="text1"/>
-            </w:tcBorders>
-          </w:tcPr>
-          <w:p>
-            <w:pPr>
-              <w:spacing w:line="240" w:lineRule="auto"/>
-            </w:pPr>
-          </w:p>
-        </w:tc>
-        <w:tc>
-          <w:tcPr>
-            <w:tcW w:w="3934" w:type="dxa"/>
-            <w:tcBorders>
-              <w:top w:val="single" w:sz="4" w:space="0" w:color="000000" w:themeColor="text1"/>
-              <w:left w:val="single" w:sz="4" w:space="0" w:color="000000" w:themeColor="text1"/>
-              <w:bottom w:val="single" w:sz="4" w:space="0" w:color="000000" w:themeColor="text1"/>
-              <w:right w:val="single" w:sz="4" w:space="0" w:color="000000" w:themeColor="text1"/>
-            </w:tcBorders>
-          </w:tcPr>
-          <w:p>
-            <w:pPr>
-              <w:spacing w:line="240" w:lineRule="auto"/>
-            </w:pPr>
+            <w:r>
+              <w:t>Внесение корректировок</w:t>
+            </w:r>
           </w:p>
         </w:tc>
       </w:tr>
     </w:tbl>
     <w:p>
       <w:pPr>
+        <w:ind w:firstLine="0"/>
         <w:rPr>
           <w:lang w:val="ru-RU"/>
         </w:rPr>
@@ -4361,7 +3986,7 @@
 </file>
 
 <file path=word/numbering.xml><?xml version="1.0" encoding="utf-8"?>
-<w:numbering xmlns:wpc="http://schemas.microsoft.com/office/word/2010/wordprocessingCanvas" xmlns:mc="http://schemas.openxmlformats.org/markup-compatibility/2006" xmlns:o="urn:schemas-microsoft-com:office:office" xmlns:r="http://schemas.openxmlformats.org/officeDocument/2006/relationships" xmlns:m="http://schemas.openxmlformats.org/officeDocument/2006/math" xmlns:v="urn:schemas-microsoft-com:vml" xmlns:wp14="http://schemas.microsoft.com/office/word/2010/wordprocessingDrawing" xmlns:wp="http://schemas.openxmlformats.org/drawingml/2006/wordprocessingDrawing" xmlns:w10="urn:schemas-microsoft-com:office:word" xmlns:w="http://schemas.openxmlformats.org/wordprocessingml/2006/main" xmlns:w14="http://schemas.microsoft.com/office/word/2010/wordml" xmlns:w15="http://schemas.microsoft.com/office/word/2012/wordml" xmlns:wpg="http://schemas.microsoft.com/office/word/2010/wordprocessingGroup" xmlns:wpi="http://schemas.microsoft.com/office/word/2010/wordprocessingInk" xmlns:wne="http://schemas.microsoft.com/office/word/2006/wordml" xmlns:wps="http://schemas.microsoft.com/office/word/2010/wordprocessingShape" mc:Ignorable="w14 w15 wp14">
+<w:numbering xmlns:wpc="http://schemas.microsoft.com/office/word/2010/wordprocessingCanvas" xmlns:cx="http://schemas.microsoft.com/office/drawing/2014/chartex" xmlns:cx1="http://schemas.microsoft.com/office/drawing/2015/9/8/chartex" xmlns:cx2="http://schemas.microsoft.com/office/drawing/2015/10/21/chartex" xmlns:cx3="http://schemas.microsoft.com/office/drawing/2016/5/9/chartex" xmlns:cx4="http://schemas.microsoft.com/office/drawing/2016/5/10/chartex" xmlns:cx5="http://schemas.microsoft.com/office/drawing/2016/5/11/chartex" xmlns:cx6="http://schemas.microsoft.com/office/drawing/2016/5/12/chartex" xmlns:cx7="http://schemas.microsoft.com/office/drawing/2016/5/13/chartex" xmlns:cx8="http://schemas.microsoft.com/office/drawing/2016/5/14/chartex" xmlns:mc="http://schemas.openxmlformats.org/markup-compatibility/2006" xmlns:aink="http://schemas.microsoft.com/office/drawing/2016/ink" xmlns:am3d="http://schemas.microsoft.com/office/drawing/2017/model3d" xmlns:o="urn:schemas-microsoft-com:office:office" xmlns:r="http://schemas.openxmlformats.org/officeDocument/2006/relationships" xmlns:m="http://schemas.openxmlformats.org/officeDocument/2006/math" xmlns:v="urn:schemas-microsoft-com:vml" xmlns:wp14="http://schemas.microsoft.com/office/word/2010/wordprocessingDrawing" xmlns:wp="http://schemas.openxmlformats.org/drawingml/2006/wordprocessingDrawing" xmlns:w10="urn:schemas-microsoft-com:office:word" xmlns:w="http://schemas.openxmlformats.org/wordprocessingml/2006/main" xmlns:w14="http://schemas.microsoft.com/office/word/2010/wordml" xmlns:w15="http://schemas.microsoft.com/office/word/2012/wordml" xmlns:w16cid="http://schemas.microsoft.com/office/word/2016/wordml/cid" xmlns:w16se="http://schemas.microsoft.com/office/word/2015/wordml/symex" xmlns:wpg="http://schemas.microsoft.com/office/word/2010/wordprocessingGroup" xmlns:wpi="http://schemas.microsoft.com/office/word/2010/wordprocessingInk" xmlns:wne="http://schemas.microsoft.com/office/word/2006/wordml" xmlns:wps="http://schemas.microsoft.com/office/word/2010/wordprocessingShape" mc:Ignorable="w14 w15 w16se w16cid wp14">
   <w:abstractNum w:abstractNumId="0" w15:restartNumberingAfterBreak="0">
     <w:nsid w:val="038C5223"/>
     <w:multiLevelType w:val="hybridMultilevel"/>
@@ -7270,7 +6895,7 @@
 </file>
 
 <file path=word/styles.xml><?xml version="1.0" encoding="utf-8"?>
-<w:styles xmlns:mc="http://schemas.openxmlformats.org/markup-compatibility/2006" xmlns:r="http://schemas.openxmlformats.org/officeDocument/2006/relationships" xmlns:w="http://schemas.openxmlformats.org/wordprocessingml/2006/main" xmlns:w14="http://schemas.microsoft.com/office/word/2010/wordml" xmlns:w15="http://schemas.microsoft.com/office/word/2012/wordml" mc:Ignorable="w14 w15">
+<w:styles xmlns:mc="http://schemas.openxmlformats.org/markup-compatibility/2006" xmlns:r="http://schemas.openxmlformats.org/officeDocument/2006/relationships" xmlns:w="http://schemas.openxmlformats.org/wordprocessingml/2006/main" xmlns:w14="http://schemas.microsoft.com/office/word/2010/wordml" xmlns:w15="http://schemas.microsoft.com/office/word/2012/wordml" xmlns:w16cid="http://schemas.microsoft.com/office/word/2016/wordml/cid" xmlns:w16se="http://schemas.microsoft.com/office/word/2015/wordml/symex" mc:Ignorable="w14 w15 w16se w16cid">
   <w:docDefaults>
     <w:rPrDefault>
       <w:rPr>
@@ -7286,7 +6911,7 @@
       </w:pPr>
     </w:pPrDefault>
   </w:docDefaults>
-  <w:latentStyles w:defLockedState="0" w:defUIPriority="99" w:defSemiHidden="0" w:defUnhideWhenUsed="0" w:defQFormat="0" w:count="371">
+  <w:latentStyles w:defLockedState="0" w:defUIPriority="99" w:defSemiHidden="0" w:defUnhideWhenUsed="0" w:defQFormat="0" w:count="376">
     <w:lsdException w:name="Normal" w:uiPriority="0" w:qFormat="1"/>
     <w:lsdException w:name="heading 1" w:uiPriority="9" w:qFormat="1"/>
     <w:lsdException w:name="heading 2" w:semiHidden="1" w:uiPriority="9" w:unhideWhenUsed="1" w:qFormat="1"/>
@@ -7392,7 +7017,6 @@
     <w:lsdException w:name="HTML Sample" w:semiHidden="1" w:unhideWhenUsed="1"/>
     <w:lsdException w:name="HTML Typewriter" w:semiHidden="1" w:unhideWhenUsed="1"/>
     <w:lsdException w:name="HTML Variable" w:semiHidden="1" w:unhideWhenUsed="1"/>
-    <w:lsdException w:name="Normal Table" w:semiHidden="1" w:unhideWhenUsed="1"/>
     <w:lsdException w:name="annotation subject" w:semiHidden="1" w:unhideWhenUsed="1"/>
     <w:lsdException w:name="No List" w:semiHidden="1" w:unhideWhenUsed="1"/>
     <w:lsdException w:name="Outline List 1" w:semiHidden="1" w:unhideWhenUsed="1"/>
@@ -7435,11 +7059,8 @@
     <w:lsdException w:name="Table Contemporary" w:semiHidden="1" w:unhideWhenUsed="1"/>
     <w:lsdException w:name="Table Elegant" w:semiHidden="1" w:unhideWhenUsed="1"/>
     <w:lsdException w:name="Table Professional" w:semiHidden="1" w:unhideWhenUsed="1"/>
-    <w:lsdException w:name="Table Subtle 1" w:semiHidden="1" w:unhideWhenUsed="1"/>
     <w:lsdException w:name="Table Subtle 2" w:semiHidden="1" w:unhideWhenUsed="1"/>
     <w:lsdException w:name="Table Web 1" w:semiHidden="1" w:unhideWhenUsed="1"/>
-    <w:lsdException w:name="Table Web 2" w:semiHidden="1" w:unhideWhenUsed="1"/>
-    <w:lsdException w:name="Table Web 3" w:semiHidden="1" w:unhideWhenUsed="1"/>
     <w:lsdException w:name="Balloon Text" w:semiHidden="1" w:unhideWhenUsed="1"/>
     <w:lsdException w:name="Table Grid" w:uiPriority="59"/>
     <w:lsdException w:name="Table Theme" w:semiHidden="1" w:unhideWhenUsed="1"/>
@@ -7658,6 +7279,11 @@
     <w:lsdException w:name="List Table 5 Dark Accent 6" w:uiPriority="50"/>
     <w:lsdException w:name="List Table 6 Colorful Accent 6" w:uiPriority="51"/>
     <w:lsdException w:name="List Table 7 Colorful Accent 6" w:uiPriority="52"/>
+    <w:lsdException w:name="Mention" w:semiHidden="1" w:unhideWhenUsed="1"/>
+    <w:lsdException w:name="Smart Hyperlink" w:semiHidden="1" w:unhideWhenUsed="1"/>
+    <w:lsdException w:name="Hashtag" w:semiHidden="1" w:unhideWhenUsed="1"/>
+    <w:lsdException w:name="Unresolved Mention" w:semiHidden="1" w:unhideWhenUsed="1"/>
+    <w:lsdException w:name="Smart Link" w:semiHidden="1" w:unhideWhenUsed="1"/>
   </w:latentStyles>
   <w:style w:type="paragraph" w:default="1" w:styleId="a">
     <w:name w:val="Normal"/>
@@ -8305,7 +7931,7 @@
 </file>
 
 <file path=customXml/itemProps1.xml><?xml version="1.0" encoding="utf-8"?>
-<ds:datastoreItem xmlns:ds="http://schemas.openxmlformats.org/officeDocument/2006/customXml" ds:itemID="{B2AC582C-37B9-45E6-AA95-1B43BF2CAA11}">
+<ds:datastoreItem xmlns:ds="http://schemas.openxmlformats.org/officeDocument/2006/customXml" ds:itemID="{212D4462-9853-4772-8BC9-EA869F1A082B}">
   <ds:schemaRefs>
     <ds:schemaRef ds:uri="http://schemas.openxmlformats.org/officeDocument/2006/bibliography"/>
   </ds:schemaRefs>

--- a/Docs/Requirement Specification.docx
+++ b/Docs/Requirement Specification.docx
@@ -529,14 +529,133 @@
             </w:rPr>
             <w:fldChar w:fldCharType="separate"/>
           </w:r>
-          <w:hyperlink w:anchor="_Toc8069898" w:history="1">
+          <w:bookmarkStart w:id="0" w:name="_GoBack"/>
+          <w:bookmarkEnd w:id="0"/>
+          <w:r>
+            <w:rPr>
+              <w:rStyle w:val="a8"/>
+              <w:noProof/>
+            </w:rPr>
+            <w:fldChar w:fldCharType="begin"/>
+          </w:r>
+          <w:r>
+            <w:rPr>
+              <w:rStyle w:val="a8"/>
+              <w:noProof/>
+            </w:rPr>
+            <w:instrText xml:space="preserve"> </w:instrText>
+          </w:r>
+          <w:r>
+            <w:rPr>
+              <w:noProof/>
+            </w:rPr>
+            <w:instrText>HYPERLINK \l "_Toc10526317"</w:instrText>
+          </w:r>
+          <w:r>
+            <w:rPr>
+              <w:rStyle w:val="a8"/>
+              <w:noProof/>
+            </w:rPr>
+            <w:instrText xml:space="preserve"> </w:instrText>
+          </w:r>
+          <w:r>
+            <w:rPr>
+              <w:rStyle w:val="a8"/>
+              <w:noProof/>
+            </w:rPr>
+          </w:r>
+          <w:r>
+            <w:rPr>
+              <w:rStyle w:val="a8"/>
+              <w:noProof/>
+            </w:rPr>
+            <w:fldChar w:fldCharType="separate"/>
+          </w:r>
+          <w:r>
+            <w:rPr>
+              <w:rStyle w:val="a8"/>
+              <w:noProof/>
+              <w:lang w:val="ru-RU"/>
+            </w:rPr>
+            <w:t>Введение</w:t>
+          </w:r>
+          <w:r>
+            <w:rPr>
+              <w:noProof/>
+              <w:webHidden/>
+            </w:rPr>
+            <w:tab/>
+          </w:r>
+          <w:r>
+            <w:rPr>
+              <w:noProof/>
+              <w:webHidden/>
+            </w:rPr>
+            <w:fldChar w:fldCharType="begin"/>
+          </w:r>
+          <w:r>
+            <w:rPr>
+              <w:noProof/>
+              <w:webHidden/>
+            </w:rPr>
+            <w:instrText xml:space="preserve"> PAGEREF _Toc10526317 \h </w:instrText>
+          </w:r>
+          <w:r>
+            <w:rPr>
+              <w:noProof/>
+              <w:webHidden/>
+            </w:rPr>
+          </w:r>
+          <w:r>
+            <w:rPr>
+              <w:noProof/>
+              <w:webHidden/>
+            </w:rPr>
+            <w:fldChar w:fldCharType="separate"/>
+          </w:r>
+          <w:r>
+            <w:rPr>
+              <w:noProof/>
+              <w:webHidden/>
+            </w:rPr>
+            <w:t>3</w:t>
+          </w:r>
+          <w:r>
+            <w:rPr>
+              <w:noProof/>
+              <w:webHidden/>
+            </w:rPr>
+            <w:fldChar w:fldCharType="end"/>
+          </w:r>
+          <w:r>
+            <w:rPr>
+              <w:rStyle w:val="a8"/>
+              <w:noProof/>
+            </w:rPr>
+            <w:fldChar w:fldCharType="end"/>
+          </w:r>
+        </w:p>
+        <w:p>
+          <w:pPr>
+            <w:pStyle w:val="20"/>
+            <w:tabs>
+              <w:tab w:val="right" w:leader="dot" w:pos="9019"/>
+            </w:tabs>
+            <w:rPr>
+              <w:rFonts w:asciiTheme="minorHAnsi" w:eastAsiaTheme="minorEastAsia" w:hAnsiTheme="minorHAnsi" w:cstheme="minorBidi"/>
+              <w:noProof/>
+              <w:sz w:val="22"/>
+              <w:lang w:val="ru-RU"/>
+            </w:rPr>
+          </w:pPr>
+          <w:hyperlink w:anchor="_Toc10526318" w:history="1">
             <w:r>
               <w:rPr>
                 <w:rStyle w:val="a8"/>
                 <w:noProof/>
                 <w:lang w:val="ru-RU"/>
               </w:rPr>
-              <w:t>Введение</w:t>
+              <w:t>Назначение и цели документа</w:t>
             </w:r>
             <w:r>
               <w:rPr>
@@ -557,7 +676,7 @@
                 <w:noProof/>
                 <w:webHidden/>
               </w:rPr>
-              <w:instrText xml:space="preserve"> PAGEREF _Toc8069898 \h </w:instrText>
+              <w:instrText xml:space="preserve"> PAGEREF _Toc10526318 \h </w:instrText>
             </w:r>
             <w:r>
               <w:rPr>
@@ -601,14 +720,14 @@
               <w:lang w:val="ru-RU"/>
             </w:rPr>
           </w:pPr>
-          <w:hyperlink w:anchor="_Toc8069899" w:history="1">
+          <w:hyperlink w:anchor="_Toc10526319" w:history="1">
             <w:r>
               <w:rPr>
                 <w:rStyle w:val="a8"/>
                 <w:noProof/>
                 <w:lang w:val="ru-RU"/>
               </w:rPr>
-              <w:t>Назначение и цели документа</w:t>
+              <w:t>Задачи</w:t>
             </w:r>
             <w:r>
               <w:rPr>
@@ -629,7 +748,7 @@
                 <w:noProof/>
                 <w:webHidden/>
               </w:rPr>
-              <w:instrText xml:space="preserve"> PAGEREF _Toc8069899 \h </w:instrText>
+              <w:instrText xml:space="preserve"> PAGEREF _Toc10526319 \h </w:instrText>
             </w:r>
             <w:r>
               <w:rPr>
@@ -673,14 +792,14 @@
               <w:lang w:val="ru-RU"/>
             </w:rPr>
           </w:pPr>
-          <w:hyperlink w:anchor="_Toc8069900" w:history="1">
+          <w:hyperlink w:anchor="_Toc10526320" w:history="1">
             <w:r>
               <w:rPr>
                 <w:rStyle w:val="a8"/>
                 <w:noProof/>
                 <w:lang w:val="ru-RU"/>
               </w:rPr>
-              <w:t>Задачи</w:t>
+              <w:t>Сфера применения</w:t>
             </w:r>
             <w:r>
               <w:rPr>
@@ -701,7 +820,7 @@
                 <w:noProof/>
                 <w:webHidden/>
               </w:rPr>
-              <w:instrText xml:space="preserve"> PAGEREF _Toc8069900 \h </w:instrText>
+              <w:instrText xml:space="preserve"> PAGEREF _Toc10526320 \h </w:instrText>
             </w:r>
             <w:r>
               <w:rPr>
@@ -745,14 +864,14 @@
               <w:lang w:val="ru-RU"/>
             </w:rPr>
           </w:pPr>
-          <w:hyperlink w:anchor="_Toc8069901" w:history="1">
+          <w:hyperlink w:anchor="_Toc10526321" w:history="1">
             <w:r>
               <w:rPr>
                 <w:rStyle w:val="a8"/>
                 <w:noProof/>
                 <w:lang w:val="ru-RU"/>
               </w:rPr>
-              <w:t>Сфера применения</w:t>
+              <w:t>Определения и сокращения</w:t>
             </w:r>
             <w:r>
               <w:rPr>
@@ -773,7 +892,7 @@
                 <w:noProof/>
                 <w:webHidden/>
               </w:rPr>
-              <w:instrText xml:space="preserve"> PAGEREF _Toc8069901 \h </w:instrText>
+              <w:instrText xml:space="preserve"> PAGEREF _Toc10526321 \h </w:instrText>
             </w:r>
             <w:r>
               <w:rPr>
@@ -794,6 +913,78 @@
                 <w:webHidden/>
               </w:rPr>
               <w:t>3</w:t>
+            </w:r>
+            <w:r>
+              <w:rPr>
+                <w:noProof/>
+                <w:webHidden/>
+              </w:rPr>
+              <w:fldChar w:fldCharType="end"/>
+            </w:r>
+          </w:hyperlink>
+        </w:p>
+        <w:p>
+          <w:pPr>
+            <w:pStyle w:val="10"/>
+            <w:tabs>
+              <w:tab w:val="right" w:leader="dot" w:pos="9019"/>
+            </w:tabs>
+            <w:rPr>
+              <w:rFonts w:asciiTheme="minorHAnsi" w:eastAsiaTheme="minorEastAsia" w:hAnsiTheme="minorHAnsi" w:cstheme="minorBidi"/>
+              <w:noProof/>
+              <w:sz w:val="22"/>
+              <w:lang w:val="ru-RU"/>
+            </w:rPr>
+          </w:pPr>
+          <w:hyperlink w:anchor="_Toc10526322" w:history="1">
+            <w:r>
+              <w:rPr>
+                <w:rStyle w:val="a8"/>
+                <w:noProof/>
+                <w:lang w:val="ru-RU"/>
+              </w:rPr>
+              <w:t>Общее описание</w:t>
+            </w:r>
+            <w:r>
+              <w:rPr>
+                <w:noProof/>
+                <w:webHidden/>
+              </w:rPr>
+              <w:tab/>
+            </w:r>
+            <w:r>
+              <w:rPr>
+                <w:noProof/>
+                <w:webHidden/>
+              </w:rPr>
+              <w:fldChar w:fldCharType="begin"/>
+            </w:r>
+            <w:r>
+              <w:rPr>
+                <w:noProof/>
+                <w:webHidden/>
+              </w:rPr>
+              <w:instrText xml:space="preserve"> PAGEREF _Toc10526322 \h </w:instrText>
+            </w:r>
+            <w:r>
+              <w:rPr>
+                <w:noProof/>
+                <w:webHidden/>
+              </w:rPr>
+            </w:r>
+            <w:r>
+              <w:rPr>
+                <w:noProof/>
+                <w:webHidden/>
+              </w:rPr>
+              <w:fldChar w:fldCharType="separate"/>
+            </w:r>
+            <w:r>
+              <w:rPr>
+                <w:noProof/>
+                <w:webHidden/>
+              </w:rPr>
+              <w:t>4</w:t>
             </w:r>
             <w:r>
               <w:rPr>
@@ -817,14 +1008,14 @@
               <w:lang w:val="ru-RU"/>
             </w:rPr>
           </w:pPr>
-          <w:hyperlink w:anchor="_Toc8069902" w:history="1">
+          <w:hyperlink w:anchor="_Toc10526323" w:history="1">
             <w:r>
               <w:rPr>
                 <w:rStyle w:val="a8"/>
                 <w:noProof/>
                 <w:lang w:val="ru-RU"/>
               </w:rPr>
-              <w:t>Определения и сокращения</w:t>
+              <w:t>Взаимодействие продукта</w:t>
             </w:r>
             <w:r>
               <w:rPr>
@@ -845,7 +1036,7 @@
                 <w:noProof/>
                 <w:webHidden/>
               </w:rPr>
-              <w:instrText xml:space="preserve"> PAGEREF _Toc8069902 \h </w:instrText>
+              <w:instrText xml:space="preserve"> PAGEREF _Toc10526323 \h </w:instrText>
             </w:r>
             <w:r>
               <w:rPr>
@@ -865,7 +1056,7 @@
                 <w:noProof/>
                 <w:webHidden/>
               </w:rPr>
-              <w:t>3</w:t>
+              <w:t>5</w:t>
             </w:r>
             <w:r>
               <w:rPr>
@@ -889,13 +1080,15 @@
               <w:lang w:val="ru-RU"/>
             </w:rPr>
           </w:pPr>
-          <w:hyperlink w:anchor="_Toc8069903" w:history="1">
+          <w:hyperlink w:anchor="_Toc10526324" w:history="1">
             <w:r>
               <w:rPr>
                 <w:rStyle w:val="a8"/>
                 <w:noProof/>
-              </w:rPr>
-              <w:t>Плановые сроки начала и окончания работы</w:t>
+                <w:shd w:val="clear" w:color="auto" w:fill="FFFFFF"/>
+                <w:lang w:val="ru-RU"/>
+              </w:rPr>
+              <w:t>Характеристики пользователя</w:t>
             </w:r>
             <w:r>
               <w:rPr>
@@ -916,7 +1109,7 @@
                 <w:noProof/>
                 <w:webHidden/>
               </w:rPr>
-              <w:instrText xml:space="preserve"> PAGEREF _Toc8069903 \h </w:instrText>
+              <w:instrText xml:space="preserve"> PAGEREF _Toc10526324 \h </w:instrText>
             </w:r>
             <w:r>
               <w:rPr>
@@ -936,7 +1129,7 @@
                 <w:noProof/>
                 <w:webHidden/>
               </w:rPr>
-              <w:t>4</w:t>
+              <w:t>5</w:t>
             </w:r>
             <w:r>
               <w:rPr>
@@ -960,14 +1153,15 @@
               <w:lang w:val="ru-RU"/>
             </w:rPr>
           </w:pPr>
-          <w:hyperlink w:anchor="_Toc8069904" w:history="1">
+          <w:hyperlink w:anchor="_Toc10526325" w:history="1">
             <w:r>
               <w:rPr>
                 <w:rStyle w:val="a8"/>
                 <w:noProof/>
+                <w:shd w:val="clear" w:color="auto" w:fill="FFFFFF"/>
                 <w:lang w:val="ru-RU"/>
               </w:rPr>
-              <w:t>Публикации</w:t>
+              <w:t>Описание интерфейса</w:t>
             </w:r>
             <w:r>
               <w:rPr>
@@ -988,79 +1182,7 @@
                 <w:noProof/>
                 <w:webHidden/>
               </w:rPr>
-              <w:instrText xml:space="preserve"> PAGEREF _Toc8069904 \h </w:instrText>
-            </w:r>
-            <w:r>
-              <w:rPr>
-                <w:noProof/>
-                <w:webHidden/>
-              </w:rPr>
-            </w:r>
-            <w:r>
-              <w:rPr>
-                <w:noProof/>
-                <w:webHidden/>
-              </w:rPr>
-              <w:fldChar w:fldCharType="separate"/>
-            </w:r>
-            <w:r>
-              <w:rPr>
-                <w:noProof/>
-                <w:webHidden/>
-              </w:rPr>
-              <w:t>4</w:t>
-            </w:r>
-            <w:r>
-              <w:rPr>
-                <w:noProof/>
-                <w:webHidden/>
-              </w:rPr>
-              <w:fldChar w:fldCharType="end"/>
-            </w:r>
-          </w:hyperlink>
-        </w:p>
-        <w:p>
-          <w:pPr>
-            <w:pStyle w:val="10"/>
-            <w:tabs>
-              <w:tab w:val="right" w:leader="dot" w:pos="9019"/>
-            </w:tabs>
-            <w:rPr>
-              <w:rFonts w:asciiTheme="minorHAnsi" w:eastAsiaTheme="minorEastAsia" w:hAnsiTheme="minorHAnsi" w:cstheme="minorBidi"/>
-              <w:noProof/>
-              <w:sz w:val="22"/>
-              <w:lang w:val="ru-RU"/>
-            </w:rPr>
-          </w:pPr>
-          <w:hyperlink w:anchor="_Toc8069905" w:history="1">
-            <w:r>
-              <w:rPr>
-                <w:rStyle w:val="a8"/>
-                <w:noProof/>
-                <w:lang w:val="ru-RU"/>
-              </w:rPr>
-              <w:t>Общее описание</w:t>
-            </w:r>
-            <w:r>
-              <w:rPr>
-                <w:noProof/>
-                <w:webHidden/>
-              </w:rPr>
-              <w:tab/>
-            </w:r>
-            <w:r>
-              <w:rPr>
-                <w:noProof/>
-                <w:webHidden/>
-              </w:rPr>
-              <w:fldChar w:fldCharType="begin"/>
-            </w:r>
-            <w:r>
-              <w:rPr>
-                <w:noProof/>
-                <w:webHidden/>
-              </w:rPr>
-              <w:instrText xml:space="preserve"> PAGEREF _Toc8069905 \h </w:instrText>
+              <w:instrText xml:space="preserve"> PAGEREF _Toc10526325 \h </w:instrText>
             </w:r>
             <w:r>
               <w:rPr>
@@ -1104,14 +1226,15 @@
               <w:lang w:val="ru-RU"/>
             </w:rPr>
           </w:pPr>
-          <w:hyperlink w:anchor="_Toc8069906" w:history="1">
+          <w:hyperlink w:anchor="_Toc10526326" w:history="1">
             <w:r>
               <w:rPr>
                 <w:rStyle w:val="a8"/>
                 <w:noProof/>
+                <w:shd w:val="clear" w:color="auto" w:fill="FFFFFF"/>
                 <w:lang w:val="ru-RU"/>
               </w:rPr>
-              <w:t>Взаимодействие продукта</w:t>
+              <w:t>Ограничения</w:t>
             </w:r>
             <w:r>
               <w:rPr>
@@ -1132,7 +1255,7 @@
                 <w:noProof/>
                 <w:webHidden/>
               </w:rPr>
-              <w:instrText xml:space="preserve"> PAGEREF _Toc8069906 \h </w:instrText>
+              <w:instrText xml:space="preserve"> PAGEREF _Toc10526326 \h </w:instrText>
             </w:r>
             <w:r>
               <w:rPr>
@@ -1176,15 +1299,14 @@
               <w:lang w:val="ru-RU"/>
             </w:rPr>
           </w:pPr>
-          <w:hyperlink w:anchor="_Toc8069907" w:history="1">
+          <w:hyperlink w:anchor="_Toc10526327" w:history="1">
             <w:r>
               <w:rPr>
                 <w:rStyle w:val="a8"/>
                 <w:noProof/>
-                <w:shd w:val="clear" w:color="auto" w:fill="FFFFFF"/>
                 <w:lang w:val="ru-RU"/>
               </w:rPr>
-              <w:t>Характеристики пользователя</w:t>
+              <w:t>Функциональные требования</w:t>
             </w:r>
             <w:r>
               <w:rPr>
@@ -1205,7 +1327,7 @@
                 <w:noProof/>
                 <w:webHidden/>
               </w:rPr>
-              <w:instrText xml:space="preserve"> PAGEREF _Toc8069907 \h </w:instrText>
+              <w:instrText xml:space="preserve"> PAGEREF _Toc10526327 \h </w:instrText>
             </w:r>
             <w:r>
               <w:rPr>
@@ -1225,7 +1347,7 @@
                 <w:noProof/>
                 <w:webHidden/>
               </w:rPr>
-              <w:t>5</w:t>
+              <w:t>6</w:t>
             </w:r>
             <w:r>
               <w:rPr>
@@ -1249,15 +1371,14 @@
               <w:lang w:val="ru-RU"/>
             </w:rPr>
           </w:pPr>
-          <w:hyperlink w:anchor="_Toc8069908" w:history="1">
+          <w:hyperlink w:anchor="_Toc10526328" w:history="1">
             <w:r>
               <w:rPr>
                 <w:rStyle w:val="a8"/>
                 <w:noProof/>
-                <w:shd w:val="clear" w:color="auto" w:fill="FFFFFF"/>
                 <w:lang w:val="ru-RU"/>
               </w:rPr>
-              <w:t>Ограничения</w:t>
+              <w:t>Нефункциональные требования</w:t>
             </w:r>
             <w:r>
               <w:rPr>
@@ -1278,7 +1399,7 @@
                 <w:noProof/>
                 <w:webHidden/>
               </w:rPr>
-              <w:instrText xml:space="preserve"> PAGEREF _Toc8069908 \h </w:instrText>
+              <w:instrText xml:space="preserve"> PAGEREF _Toc10526328 \h </w:instrText>
             </w:r>
             <w:r>
               <w:rPr>
@@ -1322,14 +1443,14 @@
               <w:lang w:val="ru-RU"/>
             </w:rPr>
           </w:pPr>
-          <w:hyperlink w:anchor="_Toc8069909" w:history="1">
+          <w:hyperlink w:anchor="_Toc10526329" w:history="1">
             <w:r>
               <w:rPr>
                 <w:rStyle w:val="a8"/>
                 <w:noProof/>
                 <w:lang w:val="ru-RU"/>
               </w:rPr>
-              <w:t>Функциональные требования</w:t>
+              <w:t>Контроль и приемка</w:t>
             </w:r>
             <w:r>
               <w:rPr>
@@ -1350,7 +1471,7 @@
                 <w:noProof/>
                 <w:webHidden/>
               </w:rPr>
-              <w:instrText xml:space="preserve"> PAGEREF _Toc8069909 \h </w:instrText>
+              <w:instrText xml:space="preserve"> PAGEREF _Toc10526329 \h </w:instrText>
             </w:r>
             <w:r>
               <w:rPr>
@@ -1394,14 +1515,14 @@
               <w:lang w:val="ru-RU"/>
             </w:rPr>
           </w:pPr>
-          <w:hyperlink w:anchor="_Toc8069910" w:history="1">
+          <w:hyperlink w:anchor="_Toc10526330" w:history="1">
             <w:r>
               <w:rPr>
                 <w:rStyle w:val="a8"/>
                 <w:noProof/>
                 <w:lang w:val="ru-RU"/>
               </w:rPr>
-              <w:t>Нефункциональные требования</w:t>
+              <w:t>ПриложениеА</w:t>
             </w:r>
             <w:r>
               <w:rPr>
@@ -1422,79 +1543,7 @@
                 <w:noProof/>
                 <w:webHidden/>
               </w:rPr>
-              <w:instrText xml:space="preserve"> PAGEREF _Toc8069910 \h </w:instrText>
-            </w:r>
-            <w:r>
-              <w:rPr>
-                <w:noProof/>
-                <w:webHidden/>
-              </w:rPr>
-            </w:r>
-            <w:r>
-              <w:rPr>
-                <w:noProof/>
-                <w:webHidden/>
-              </w:rPr>
-              <w:fldChar w:fldCharType="separate"/>
-            </w:r>
-            <w:r>
-              <w:rPr>
-                <w:noProof/>
-                <w:webHidden/>
-              </w:rPr>
-              <w:t>6</w:t>
-            </w:r>
-            <w:r>
-              <w:rPr>
-                <w:noProof/>
-                <w:webHidden/>
-              </w:rPr>
-              <w:fldChar w:fldCharType="end"/>
-            </w:r>
-          </w:hyperlink>
-        </w:p>
-        <w:p>
-          <w:pPr>
-            <w:pStyle w:val="10"/>
-            <w:tabs>
-              <w:tab w:val="right" w:leader="dot" w:pos="9019"/>
-            </w:tabs>
-            <w:rPr>
-              <w:rFonts w:asciiTheme="minorHAnsi" w:eastAsiaTheme="minorEastAsia" w:hAnsiTheme="minorHAnsi" w:cstheme="minorBidi"/>
-              <w:noProof/>
-              <w:sz w:val="22"/>
-              <w:lang w:val="ru-RU"/>
-            </w:rPr>
-          </w:pPr>
-          <w:hyperlink w:anchor="_Toc8069911" w:history="1">
-            <w:r>
-              <w:rPr>
-                <w:rStyle w:val="a8"/>
-                <w:noProof/>
-                <w:lang w:val="ru-RU"/>
-              </w:rPr>
-              <w:t>История изменения документа</w:t>
-            </w:r>
-            <w:r>
-              <w:rPr>
-                <w:noProof/>
-                <w:webHidden/>
-              </w:rPr>
-              <w:tab/>
-            </w:r>
-            <w:r>
-              <w:rPr>
-                <w:noProof/>
-                <w:webHidden/>
-              </w:rPr>
-              <w:fldChar w:fldCharType="begin"/>
-            </w:r>
-            <w:r>
-              <w:rPr>
-                <w:noProof/>
-                <w:webHidden/>
-              </w:rPr>
-              <w:instrText xml:space="preserve"> PAGEREF _Toc8069911 \h </w:instrText>
+              <w:instrText xml:space="preserve"> PAGEREF _Toc10526330 \h </w:instrText>
             </w:r>
             <w:r>
               <w:rPr>
@@ -1543,8 +1592,6 @@
           <w:lang w:val="ru-RU"/>
         </w:rPr>
       </w:pPr>
-      <w:bookmarkStart w:id="0" w:name="_GoBack"/>
-      <w:bookmarkEnd w:id="0"/>
     </w:p>
     <w:p>
       <w:pPr>
@@ -1618,7 +1665,7 @@
           <w:lang w:val="ru-RU"/>
         </w:rPr>
       </w:pPr>
-      <w:bookmarkStart w:id="1" w:name="_Toc8069898"/>
+      <w:bookmarkStart w:id="1" w:name="_Toc10526317"/>
       <w:r>
         <w:rPr>
           <w:lang w:val="ru-RU"/>
@@ -1635,7 +1682,7 @@
           <w:lang w:val="ru-RU"/>
         </w:rPr>
       </w:pPr>
-      <w:bookmarkStart w:id="2" w:name="_Toc8069899"/>
+      <w:bookmarkStart w:id="2" w:name="_Toc10526318"/>
       <w:r>
         <w:rPr>
           <w:lang w:val="ru-RU"/>
@@ -1713,7 +1760,7 @@
           <w:lang w:val="ru-RU"/>
         </w:rPr>
       </w:pPr>
-      <w:bookmarkStart w:id="3" w:name="_Toc8069900"/>
+      <w:bookmarkStart w:id="3" w:name="_Toc10526319"/>
       <w:r>
         <w:rPr>
           <w:lang w:val="ru-RU"/>
@@ -1817,7 +1864,7 @@
           <w:lang w:val="ru-RU"/>
         </w:rPr>
       </w:pPr>
-      <w:bookmarkStart w:id="4" w:name="_Toc8069901"/>
+      <w:bookmarkStart w:id="4" w:name="_Toc10526320"/>
       <w:r>
         <w:rPr>
           <w:lang w:val="ru-RU"/>
@@ -1846,7 +1893,7 @@
           <w:lang w:val="ru-RU"/>
         </w:rPr>
       </w:pPr>
-      <w:bookmarkStart w:id="5" w:name="_Toc8069902"/>
+      <w:bookmarkStart w:id="5" w:name="_Toc10526321"/>
       <w:r>
         <w:rPr>
           <w:lang w:val="ru-RU"/>
@@ -2222,88 +2269,7 @@
     </w:p>
     <w:p>
       <w:pPr>
-        <w:rPr>
-          <w:rFonts w:eastAsia="Times New Roman" w:cs="Times New Roman"/>
-          <w:szCs w:val="28"/>
-          <w:highlight w:val="white"/>
-          <w:lang w:val="ru-RU"/>
-        </w:rPr>
-      </w:pPr>
-    </w:p>
-    <w:p>
-      <w:pPr>
-        <w:pStyle w:val="2"/>
-        <w:rPr>
-          <w:sz w:val="28"/>
-        </w:rPr>
-      </w:pPr>
-      <w:bookmarkStart w:id="6" w:name="_Toc4538999"/>
-      <w:bookmarkStart w:id="7" w:name="_Toc8069903"/>
-      <w:r>
-        <w:t>Плановые сроки начала и окончания работы</w:t>
-      </w:r>
-      <w:bookmarkEnd w:id="6"/>
-      <w:bookmarkEnd w:id="7"/>
-    </w:p>
-    <w:p>
-      <w:pPr>
-        <w:rPr>
-          <w:rFonts w:eastAsia="Times New Roman" w:cs="Times New Roman"/>
-          <w:szCs w:val="28"/>
-          <w:highlight w:val="white"/>
-          <w:lang w:val="ru-RU"/>
-        </w:rPr>
-      </w:pPr>
-      <w:r>
-        <w:rPr>
-          <w:rFonts w:eastAsia="Times New Roman" w:cs="Times New Roman"/>
-          <w:szCs w:val="28"/>
-          <w:highlight w:val="white"/>
-          <w:lang w:val="ru-RU"/>
-        </w:rPr>
-        <w:t>Начало работы</w:t>
-      </w:r>
-      <w:r>
-        <w:rPr>
-          <w:rFonts w:eastAsia="Times New Roman" w:cs="Times New Roman"/>
-          <w:szCs w:val="28"/>
-          <w:highlight w:val="white"/>
-          <w:lang w:val="ru-RU"/>
-        </w:rPr>
-        <w:t>: 30.03.19</w:t>
-      </w:r>
-    </w:p>
-    <w:p>
-      <w:pPr>
-        <w:rPr>
-          <w:rFonts w:eastAsia="Times New Roman" w:cs="Times New Roman"/>
-          <w:szCs w:val="28"/>
-          <w:highlight w:val="white"/>
-          <w:lang w:val="ru-RU"/>
-        </w:rPr>
-      </w:pPr>
-      <w:r>
-        <w:rPr>
-          <w:rFonts w:eastAsia="Times New Roman" w:cs="Times New Roman"/>
-          <w:szCs w:val="28"/>
-          <w:highlight w:val="white"/>
-          <w:lang w:val="ru-RU"/>
-        </w:rPr>
-        <w:t>Окончание работы</w:t>
-      </w:r>
-      <w:r>
-        <w:rPr>
-          <w:rFonts w:eastAsia="Times New Roman" w:cs="Times New Roman"/>
-          <w:szCs w:val="28"/>
-          <w:highlight w:val="white"/>
-          <w:lang w:val="ru-RU"/>
-        </w:rPr>
-        <w:t>: 25.05.19</w:t>
-      </w:r>
-    </w:p>
-    <w:p>
-      <w:pPr>
-        <w:pStyle w:val="2"/>
+        <w:pStyle w:val="1"/>
         <w:rPr>
           <w:rFonts w:cs="Times New Roman"/>
           <w:sz w:val="24"/>
@@ -2311,14 +2277,14 @@
           <w:lang w:val="ru-RU"/>
         </w:rPr>
       </w:pPr>
-      <w:bookmarkStart w:id="8" w:name="_Toc8069904"/>
-      <w:r>
-        <w:rPr>
-          <w:lang w:val="ru-RU"/>
-        </w:rPr>
-        <w:t>Публикации</w:t>
-      </w:r>
-      <w:bookmarkEnd w:id="8"/>
+      <w:bookmarkStart w:id="6" w:name="_Toc10526322"/>
+      <w:r>
+        <w:rPr>
+          <w:lang w:val="ru-RU"/>
+        </w:rPr>
+        <w:t>Общее описание</w:t>
+      </w:r>
+      <w:bookmarkEnd w:id="6"/>
     </w:p>
     <w:p>
       <w:pPr>
@@ -2334,7 +2300,7 @@
     <w:p>
       <w:pPr>
         <w:spacing w:line="240" w:lineRule="auto"/>
-        <w:ind w:firstLine="850"/>
+        <w:ind w:firstLine="992"/>
         <w:rPr>
           <w:rFonts w:eastAsia="Times New Roman"/>
           <w:color w:val="000000"/>
@@ -2349,16 +2315,16 @@
           <w:szCs w:val="28"/>
           <w:lang w:val="ru-RU"/>
         </w:rPr>
-        <w:t>Все ссылки на источники и полный список всех докум</w:t>
+        <w:t xml:space="preserve">Документ описывает работу мобильного банкомата, использующего считыватель </w:t>
       </w:r>
       <w:r>
         <w:rPr>
           <w:rFonts w:eastAsia="Times New Roman"/>
           <w:color w:val="000000"/>
           <w:szCs w:val="28"/>
-          <w:lang w:val="ru-RU"/>
-        </w:rPr>
-        <w:t xml:space="preserve">ентов, используемых </w:t>
+          <w:lang w:val="en-US"/>
+        </w:rPr>
+        <w:t>RFID</w:t>
       </w:r>
       <w:r>
         <w:rPr>
@@ -2367,7 +2333,7 @@
           <w:szCs w:val="28"/>
           <w:lang w:val="ru-RU"/>
         </w:rPr>
-        <w:t>в документе,</w:t>
+        <w:t xml:space="preserve"> </w:t>
       </w:r>
       <w:r>
         <w:rPr>
@@ -2376,17 +2342,20 @@
           <w:szCs w:val="28"/>
           <w:lang w:val="ru-RU"/>
         </w:rPr>
-        <w:t> будут предоставлены в приложении</w:t>
-      </w:r>
-      <w:r>
+        <w:t>меток.</w:t>
+      </w:r>
+    </w:p>
+    <w:p>
+      <w:pPr>
+        <w:spacing w:line="240" w:lineRule="auto"/>
+        <w:ind w:firstLine="992"/>
         <w:rPr>
           <w:rFonts w:eastAsia="Times New Roman"/>
           <w:color w:val="000000"/>
           <w:szCs w:val="28"/>
           <w:lang w:val="ru-RU"/>
         </w:rPr>
-        <w:t xml:space="preserve"> </w:t>
-      </w:r>
+      </w:pPr>
       <w:r>
         <w:rPr>
           <w:rFonts w:eastAsia="Times New Roman"/>
@@ -2394,140 +2363,7 @@
           <w:szCs w:val="28"/>
           <w:lang w:val="ru-RU"/>
         </w:rPr>
-        <w:t>А.</w:t>
-      </w:r>
-    </w:p>
-    <w:p>
-      <w:pPr>
-        <w:spacing w:line="240" w:lineRule="auto"/>
-        <w:ind w:firstLine="850"/>
-        <w:rPr>
-          <w:rFonts w:eastAsia="Times New Roman"/>
-          <w:color w:val="000000"/>
-          <w:szCs w:val="28"/>
-          <w:lang w:val="ru-RU"/>
-        </w:rPr>
-      </w:pPr>
-    </w:p>
-    <w:p>
-      <w:pPr>
-        <w:spacing w:line="240" w:lineRule="auto"/>
-        <w:ind w:firstLine="850"/>
-        <w:rPr>
-          <w:rFonts w:eastAsia="Times New Roman" w:cs="Times New Roman"/>
-          <w:sz w:val="24"/>
-          <w:szCs w:val="24"/>
-          <w:lang w:val="ru-RU"/>
-        </w:rPr>
-      </w:pPr>
-    </w:p>
-    <w:p>
-      <w:pPr>
-        <w:pStyle w:val="1"/>
-        <w:rPr>
-          <w:rFonts w:cs="Times New Roman"/>
-          <w:sz w:val="24"/>
-          <w:szCs w:val="24"/>
-          <w:lang w:val="ru-RU"/>
-        </w:rPr>
-      </w:pPr>
-      <w:bookmarkStart w:id="9" w:name="_Toc8069905"/>
-      <w:r>
-        <w:rPr>
-          <w:lang w:val="ru-RU"/>
-        </w:rPr>
-        <w:lastRenderedPageBreak/>
-        <w:t>Общее описание</w:t>
-      </w:r>
-      <w:bookmarkEnd w:id="9"/>
-    </w:p>
-    <w:p>
-      <w:pPr>
-        <w:spacing w:line="240" w:lineRule="auto"/>
-        <w:rPr>
-          <w:rFonts w:eastAsia="Times New Roman" w:cs="Times New Roman"/>
-          <w:sz w:val="24"/>
-          <w:szCs w:val="24"/>
-          <w:lang w:val="ru-RU"/>
-        </w:rPr>
-      </w:pPr>
-    </w:p>
-    <w:p>
-      <w:pPr>
-        <w:spacing w:line="240" w:lineRule="auto"/>
-        <w:ind w:firstLine="992"/>
-        <w:rPr>
-          <w:rFonts w:eastAsia="Times New Roman"/>
-          <w:color w:val="000000"/>
-          <w:szCs w:val="28"/>
-          <w:lang w:val="ru-RU"/>
-        </w:rPr>
-      </w:pPr>
-      <w:r>
-        <w:rPr>
-          <w:rFonts w:eastAsia="Times New Roman"/>
-          <w:color w:val="000000"/>
-          <w:szCs w:val="28"/>
-          <w:lang w:val="ru-RU"/>
-        </w:rPr>
-        <w:t xml:space="preserve">Документ описывает работу мобильного банкомата, использующего считыватель </w:t>
-      </w:r>
-      <w:r>
-        <w:rPr>
-          <w:rFonts w:eastAsia="Times New Roman"/>
-          <w:color w:val="000000"/>
-          <w:szCs w:val="28"/>
-          <w:lang w:val="en-US"/>
-        </w:rPr>
-        <w:t>RFID</w:t>
-      </w:r>
-      <w:r>
-        <w:rPr>
-          <w:rFonts w:eastAsia="Times New Roman"/>
-          <w:color w:val="000000"/>
-          <w:szCs w:val="28"/>
-          <w:lang w:val="ru-RU"/>
-        </w:rPr>
-        <w:t xml:space="preserve"> </w:t>
-      </w:r>
-      <w:r>
-        <w:rPr>
-          <w:rFonts w:eastAsia="Times New Roman"/>
-          <w:color w:val="000000"/>
-          <w:szCs w:val="28"/>
-          <w:lang w:val="ru-RU"/>
-        </w:rPr>
-        <w:t>меток.</w:t>
-      </w:r>
-    </w:p>
-    <w:p>
-      <w:pPr>
-        <w:spacing w:line="240" w:lineRule="auto"/>
-        <w:ind w:firstLine="992"/>
-        <w:rPr>
-          <w:rFonts w:eastAsia="Times New Roman"/>
-          <w:color w:val="000000"/>
-          <w:szCs w:val="28"/>
-          <w:lang w:val="ru-RU"/>
-        </w:rPr>
-      </w:pPr>
-      <w:r>
-        <w:rPr>
-          <w:rFonts w:eastAsia="Times New Roman"/>
-          <w:color w:val="000000"/>
-          <w:szCs w:val="28"/>
-          <w:lang w:val="ru-RU"/>
-        </w:rPr>
-        <w:t>Пользователь банкомата подносит карточку к специальному прибору, после чего он может выбрать операцию, которую он хочет произвести (посмотреть состояние баланса, снять наличные, положить наличные)</w:t>
-      </w:r>
-      <w:r>
-        <w:rPr>
-          <w:rFonts w:eastAsia="Times New Roman"/>
-          <w:color w:val="000000"/>
-          <w:szCs w:val="28"/>
-          <w:lang w:val="ru-RU"/>
-        </w:rPr>
-        <w:t>. Для операций снятия и просмотра состояния будет доступна функция печати чека по желанию пользователя.</w:t>
+        <w:t>Пользователь банкомата подносит карточку к специальному прибору, после чего он может выбрать операцию, которую он хочет произвести (посмотреть состояние баланса, снять наличные, положить наличные).</w:t>
       </w:r>
     </w:p>
     <w:p>
@@ -2565,7 +2401,13 @@
         <w:rPr>
           <w:lang w:val="ru-RU"/>
         </w:rPr>
-        <w:t>Вывести все деньги из банкомата</w:t>
+        <w:t>Проверить состояние аппарата</w:t>
+      </w:r>
+      <w:r>
+        <w:rPr>
+          <w:lang w:val="en-US"/>
+        </w:rPr>
+        <w:t>;</w:t>
       </w:r>
     </w:p>
     <w:p>
@@ -2583,24 +2425,6 @@
         <w:rPr>
           <w:lang w:val="ru-RU"/>
         </w:rPr>
-        <w:t>Положить деньги в банкомат</w:t>
-      </w:r>
-    </w:p>
-    <w:p>
-      <w:pPr>
-        <w:pStyle w:val="a6"/>
-        <w:numPr>
-          <w:ilvl w:val="0"/>
-          <w:numId w:val="17"/>
-        </w:numPr>
-        <w:rPr>
-          <w:lang w:val="ru-RU"/>
-        </w:rPr>
-      </w:pPr>
-      <w:r>
-        <w:rPr>
-          <w:lang w:val="ru-RU"/>
-        </w:rPr>
         <w:t xml:space="preserve">Произвести какой-либо </w:t>
       </w:r>
       <w:r>
@@ -2619,7 +2443,7 @@
         <w:rPr>
           <w:lang w:val="en-US"/>
         </w:rPr>
-        <w:t>”</w:t>
+        <w:t>”.</w:t>
       </w:r>
     </w:p>
     <w:p>
@@ -2643,6 +2467,7 @@
         <w:rPr>
           <w:lang w:val="ru-RU"/>
         </w:rPr>
+        <w:lastRenderedPageBreak/>
         <w:t>Также, будет присутствовать функция оповещения работника банка</w:t>
       </w:r>
     </w:p>
@@ -2681,14 +2506,14 @@
           <w:lang w:val="ru-RU"/>
         </w:rPr>
       </w:pPr>
-      <w:bookmarkStart w:id="10" w:name="_Toc8069906"/>
+      <w:bookmarkStart w:id="7" w:name="_Toc10526323"/>
       <w:r>
         <w:rPr>
           <w:lang w:val="ru-RU"/>
         </w:rPr>
         <w:t>Взаимодействие продукта</w:t>
       </w:r>
-      <w:bookmarkEnd w:id="10"/>
+      <w:bookmarkEnd w:id="7"/>
       <w:r>
         <w:rPr>
           <w:lang w:val="ru-RU"/>
@@ -2789,7 +2614,13 @@
         <w:rPr>
           <w:lang w:val="ru-RU"/>
         </w:rPr>
-        <w:t>работы с устройством считывания карт</w:t>
+        <w:t xml:space="preserve">работы с </w:t>
+      </w:r>
+      <w:r>
+        <w:rPr>
+          <w:lang w:val="ru-RU"/>
+        </w:rPr>
+        <w:t>клиентом;</w:t>
       </w:r>
     </w:p>
     <w:p>
@@ -2810,16 +2641,54 @@
         <w:rPr>
           <w:lang w:val="ru-RU"/>
         </w:rPr>
-        <w:t>работы с поломками</w:t>
-      </w:r>
-    </w:p>
-    <w:p>
-      <w:pPr>
-        <w:pStyle w:val="a6"/>
-        <w:numPr>
-          <w:ilvl w:val="0"/>
-          <w:numId w:val="19"/>
-        </w:numPr>
+        <w:t>работы сервера.</w:t>
+      </w:r>
+    </w:p>
+    <w:p>
+      <w:pPr>
+        <w:rPr>
+          <w:lang w:val="ru-RU"/>
+        </w:rPr>
+      </w:pPr>
+      <w:r>
+        <w:rPr>
+          <w:lang w:val="ru-RU"/>
+        </w:rPr>
+        <w:t>Взаимодействие между ними будет происходить при помощи REST архитектуры</w:t>
+      </w:r>
+      <w:r>
+        <w:rPr>
+          <w:lang w:val="ru-RU"/>
+        </w:rPr>
+        <w:t xml:space="preserve"> по протоколу </w:t>
+      </w:r>
+      <w:r>
+        <w:rPr>
+          <w:lang w:val="en-US"/>
+        </w:rPr>
+        <w:t>TCP</w:t>
+      </w:r>
+      <w:r>
+        <w:rPr>
+          <w:lang w:val="ru-RU"/>
+        </w:rPr>
+        <w:t>.</w:t>
+      </w:r>
+    </w:p>
+    <w:p>
+      <w:pPr>
+        <w:spacing w:after="240" w:line="240" w:lineRule="auto"/>
+        <w:rPr>
+          <w:rFonts w:eastAsia="Times New Roman" w:cs="Times New Roman"/>
+          <w:sz w:val="24"/>
+          <w:szCs w:val="24"/>
+          <w:lang w:val="ru-RU"/>
+        </w:rPr>
+      </w:pPr>
+    </w:p>
+    <w:p>
+      <w:pPr>
+        <w:pStyle w:val="2"/>
         <w:rPr>
           <w:rFonts w:cs="Times New Roman"/>
           <w:sz w:val="24"/>
@@ -2827,29 +2696,19 @@
           <w:lang w:val="ru-RU"/>
         </w:rPr>
       </w:pPr>
-      <w:r>
-        <w:rPr>
-          <w:lang w:val="ru-RU"/>
-        </w:rPr>
-        <w:t>работы с картой</w:t>
-      </w:r>
-    </w:p>
-    <w:p>
-      <w:pPr>
-        <w:rPr>
-          <w:lang w:val="ru-RU"/>
-        </w:rPr>
-      </w:pPr>
-      <w:r>
-        <w:rPr>
-          <w:lang w:val="ru-RU"/>
-        </w:rPr>
-        <w:t>Взаимодействие между ними будет происходить при помощи REST архитектуры.</w:t>
-      </w:r>
-    </w:p>
-    <w:p>
-      <w:pPr>
-        <w:spacing w:after="240" w:line="240" w:lineRule="auto"/>
+      <w:bookmarkStart w:id="8" w:name="_Toc10526324"/>
+      <w:r>
+        <w:rPr>
+          <w:shd w:val="clear" w:color="auto" w:fill="FFFFFF"/>
+          <w:lang w:val="ru-RU"/>
+        </w:rPr>
+        <w:t>Характеристики пользователя</w:t>
+      </w:r>
+      <w:bookmarkEnd w:id="8"/>
+    </w:p>
+    <w:p>
+      <w:pPr>
+        <w:spacing w:line="240" w:lineRule="auto"/>
         <w:rPr>
           <w:rFonts w:eastAsia="Times New Roman" w:cs="Times New Roman"/>
           <w:sz w:val="24"/>
@@ -2860,6 +2719,149 @@
     </w:p>
     <w:p>
       <w:pPr>
+        <w:spacing w:line="240" w:lineRule="auto"/>
+        <w:ind w:firstLine="850"/>
+        <w:rPr>
+          <w:rFonts w:eastAsia="Times New Roman" w:cs="Times New Roman"/>
+          <w:sz w:val="24"/>
+          <w:szCs w:val="24"/>
+          <w:lang w:val="ru-RU"/>
+        </w:rPr>
+      </w:pPr>
+      <w:r>
+        <w:rPr>
+          <w:rFonts w:eastAsia="Times New Roman"/>
+          <w:color w:val="000000"/>
+          <w:szCs w:val="28"/>
+          <w:lang w:val="ru-RU"/>
+        </w:rPr>
+        <w:t>Приложение рассчитан</w:t>
+      </w:r>
+      <w:r>
+        <w:rPr>
+          <w:rFonts w:eastAsia="Times New Roman"/>
+          <w:color w:val="000000"/>
+          <w:szCs w:val="28"/>
+          <w:lang w:val="ru-RU"/>
+        </w:rPr>
+        <w:t xml:space="preserve">о на пользователей от 17 лет, обладающих зарегистрированной в базе данных </w:t>
+      </w:r>
+      <w:r>
+        <w:rPr>
+          <w:rFonts w:eastAsia="Times New Roman"/>
+          <w:color w:val="000000"/>
+          <w:szCs w:val="28"/>
+          <w:lang w:val="ru-RU"/>
+        </w:rPr>
+        <w:t>“</w:t>
+      </w:r>
+      <w:r>
+        <w:rPr>
+          <w:rFonts w:eastAsia="Times New Roman"/>
+          <w:color w:val="000000"/>
+          <w:szCs w:val="28"/>
+          <w:lang w:val="ru-RU"/>
+        </w:rPr>
+        <w:t>картой</w:t>
+      </w:r>
+      <w:r>
+        <w:rPr>
+          <w:rFonts w:eastAsia="Times New Roman"/>
+          <w:color w:val="000000"/>
+          <w:szCs w:val="28"/>
+          <w:lang w:val="ru-RU"/>
+        </w:rPr>
+        <w:t>”</w:t>
+      </w:r>
+      <w:r>
+        <w:rPr>
+          <w:rFonts w:eastAsia="Times New Roman"/>
+          <w:color w:val="000000"/>
+          <w:szCs w:val="28"/>
+          <w:lang w:val="ru-RU"/>
+        </w:rPr>
+        <w:t>. Опыт работы и специальные технические знания не требуются для использования этого приложения.</w:t>
+      </w:r>
+    </w:p>
+    <w:p>
+      <w:pPr>
+        <w:spacing w:line="240" w:lineRule="auto"/>
+        <w:rPr>
+          <w:rFonts w:eastAsia="Times New Roman" w:cs="Times New Roman"/>
+          <w:sz w:val="24"/>
+          <w:szCs w:val="24"/>
+          <w:lang w:val="ru-RU"/>
+        </w:rPr>
+      </w:pPr>
+    </w:p>
+    <w:p>
+      <w:pPr>
+        <w:pStyle w:val="2"/>
+        <w:rPr>
+          <w:shd w:val="clear" w:color="auto" w:fill="FFFFFF"/>
+          <w:lang w:val="ru-RU"/>
+        </w:rPr>
+      </w:pPr>
+      <w:bookmarkStart w:id="9" w:name="_Toc10526325"/>
+      <w:r>
+        <w:rPr>
+          <w:shd w:val="clear" w:color="auto" w:fill="FFFFFF"/>
+          <w:lang w:val="ru-RU"/>
+        </w:rPr>
+        <w:t>Описание</w:t>
+      </w:r>
+      <w:r>
+        <w:rPr>
+          <w:shd w:val="clear" w:color="auto" w:fill="FFFFFF"/>
+          <w:lang w:val="ru-RU"/>
+        </w:rPr>
+        <w:t xml:space="preserve"> интерфейса</w:t>
+      </w:r>
+      <w:bookmarkEnd w:id="9"/>
+    </w:p>
+    <w:p>
+      <w:pPr>
+        <w:rPr>
+          <w:lang w:val="ru-RU"/>
+        </w:rPr>
+      </w:pPr>
+      <w:r>
+        <w:rPr>
+          <w:lang w:val="ru-RU"/>
+        </w:rPr>
+        <w:t>Главное окно должно иметь кнопку для разрешения ввода карточки,</w:t>
+      </w:r>
+    </w:p>
+    <w:p>
+      <w:pPr>
+        <w:ind w:firstLine="0"/>
+        <w:rPr>
+          <w:lang w:val="ru-RU"/>
+        </w:rPr>
+      </w:pPr>
+      <w:r>
+        <w:rPr>
+          <w:lang w:val="ru-RU"/>
+        </w:rPr>
+        <w:t xml:space="preserve">кнопку для возможности ввода </w:t>
+      </w:r>
+      <w:proofErr w:type="spellStart"/>
+      <w:r>
+        <w:rPr>
+          <w:lang w:val="ru-RU"/>
+        </w:rPr>
+        <w:t>пин</w:t>
+      </w:r>
+      <w:proofErr w:type="spellEnd"/>
+      <w:r>
+        <w:rPr>
+          <w:lang w:val="ru-RU"/>
+        </w:rPr>
+        <w:t>-кода. При работе с клиентом должна быть использована виртуальная цифровая клавиатура.</w:t>
+      </w:r>
+    </w:p>
+    <w:p>
+      <w:pPr>
         <w:pStyle w:val="2"/>
         <w:rPr>
           <w:rFonts w:cs="Times New Roman"/>
@@ -2868,133 +2870,15 @@
           <w:lang w:val="ru-RU"/>
         </w:rPr>
       </w:pPr>
-      <w:bookmarkStart w:id="11" w:name="_Toc8069907"/>
+      <w:bookmarkStart w:id="10" w:name="_Toc10526326"/>
       <w:r>
         <w:rPr>
           <w:shd w:val="clear" w:color="auto" w:fill="FFFFFF"/>
           <w:lang w:val="ru-RU"/>
         </w:rPr>
-        <w:t>Характеристики пользователя</w:t>
-      </w:r>
-      <w:bookmarkEnd w:id="11"/>
-    </w:p>
-    <w:p>
-      <w:pPr>
-        <w:spacing w:line="240" w:lineRule="auto"/>
-        <w:rPr>
-          <w:rFonts w:eastAsia="Times New Roman" w:cs="Times New Roman"/>
-          <w:sz w:val="24"/>
-          <w:szCs w:val="24"/>
-          <w:lang w:val="ru-RU"/>
-        </w:rPr>
-      </w:pPr>
-    </w:p>
-    <w:p>
-      <w:pPr>
-        <w:spacing w:line="240" w:lineRule="auto"/>
-        <w:ind w:firstLine="850"/>
-        <w:rPr>
-          <w:rFonts w:eastAsia="Times New Roman" w:cs="Times New Roman"/>
-          <w:sz w:val="24"/>
-          <w:szCs w:val="24"/>
-          <w:lang w:val="ru-RU"/>
-        </w:rPr>
-      </w:pPr>
-      <w:r>
-        <w:rPr>
-          <w:rFonts w:eastAsia="Times New Roman"/>
-          <w:color w:val="000000"/>
-          <w:szCs w:val="28"/>
-          <w:lang w:val="ru-RU"/>
-        </w:rPr>
-        <w:lastRenderedPageBreak/>
-        <w:t>Приложение рассчитан</w:t>
-      </w:r>
-      <w:r>
-        <w:rPr>
-          <w:rFonts w:eastAsia="Times New Roman"/>
-          <w:color w:val="000000"/>
-          <w:szCs w:val="28"/>
-          <w:lang w:val="ru-RU"/>
-        </w:rPr>
-        <w:t>о на пользоват</w:t>
-      </w:r>
-      <w:r>
-        <w:rPr>
-          <w:rFonts w:eastAsia="Times New Roman"/>
-          <w:color w:val="000000"/>
-          <w:szCs w:val="28"/>
-          <w:lang w:val="ru-RU"/>
-        </w:rPr>
-        <w:t xml:space="preserve">елей от 17 лет, обладающих зарегистрированной в базе данных </w:t>
-      </w:r>
-      <w:r>
-        <w:rPr>
-          <w:rFonts w:eastAsia="Times New Roman"/>
-          <w:color w:val="000000"/>
-          <w:szCs w:val="28"/>
-          <w:lang w:val="ru-RU"/>
-        </w:rPr>
-        <w:t>“</w:t>
-      </w:r>
-      <w:r>
-        <w:rPr>
-          <w:rFonts w:eastAsia="Times New Roman"/>
-          <w:color w:val="000000"/>
-          <w:szCs w:val="28"/>
-          <w:lang w:val="ru-RU"/>
-        </w:rPr>
-        <w:t>картой</w:t>
-      </w:r>
-      <w:r>
-        <w:rPr>
-          <w:rFonts w:eastAsia="Times New Roman"/>
-          <w:color w:val="000000"/>
-          <w:szCs w:val="28"/>
-          <w:lang w:val="ru-RU"/>
-        </w:rPr>
-        <w:t>”</w:t>
-      </w:r>
-      <w:r>
-        <w:rPr>
-          <w:rFonts w:eastAsia="Times New Roman"/>
-          <w:color w:val="000000"/>
-          <w:szCs w:val="28"/>
-          <w:lang w:val="ru-RU"/>
-        </w:rPr>
-        <w:t>. Опыт работы и специальные технические знания не требуются для использования этого приложения.</w:t>
-      </w:r>
-    </w:p>
-    <w:p>
-      <w:pPr>
-        <w:spacing w:line="240" w:lineRule="auto"/>
-        <w:rPr>
-          <w:rFonts w:eastAsia="Times New Roman" w:cs="Times New Roman"/>
-          <w:sz w:val="24"/>
-          <w:szCs w:val="24"/>
-          <w:lang w:val="ru-RU"/>
-        </w:rPr>
-      </w:pPr>
-    </w:p>
-    <w:p>
-      <w:pPr>
-        <w:pStyle w:val="2"/>
-        <w:rPr>
-          <w:rFonts w:cs="Times New Roman"/>
-          <w:sz w:val="24"/>
-          <w:szCs w:val="24"/>
-          <w:lang w:val="ru-RU"/>
-        </w:rPr>
-      </w:pPr>
-      <w:bookmarkStart w:id="12" w:name="_Toc8069908"/>
-      <w:r>
-        <w:rPr>
-          <w:shd w:val="clear" w:color="auto" w:fill="FFFFFF"/>
-          <w:lang w:val="ru-RU"/>
-        </w:rPr>
         <w:t>Ограничения</w:t>
       </w:r>
-      <w:bookmarkEnd w:id="12"/>
+      <w:bookmarkEnd w:id="10"/>
     </w:p>
     <w:p>
       <w:pPr>
@@ -3020,7 +2904,21 @@
         <w:rPr>
           <w:lang w:val="ru-RU"/>
         </w:rPr>
-        <w:t xml:space="preserve"> с толстым клиентом (список ПО необходимого на клиенте находится в приложении)</w:t>
+        <w:t xml:space="preserve"> с толстым клиентом (список ПО необходимого на клиенте находится в </w:t>
+      </w:r>
+      <w:proofErr w:type="spellStart"/>
+      <w:r>
+        <w:rPr>
+          <w:lang w:val="ru-RU"/>
+        </w:rPr>
+        <w:t>ПриложенииА</w:t>
+      </w:r>
+      <w:proofErr w:type="spellEnd"/>
+      <w:r>
+        <w:rPr>
+          <w:lang w:val="ru-RU"/>
+        </w:rPr>
+        <w:t>)</w:t>
       </w:r>
     </w:p>
     <w:p>
@@ -3106,7 +3004,10 @@
     <w:p>
       <w:pPr>
         <w:pStyle w:val="a6"/>
-        <w:ind w:left="1440" w:firstLine="0"/>
+        <w:numPr>
+          <w:ilvl w:val="0"/>
+          <w:numId w:val="20"/>
+        </w:numPr>
         <w:rPr>
           <w:rFonts w:cs="Times New Roman"/>
           <w:sz w:val="24"/>
@@ -3114,10 +3015,20 @@
           <w:lang w:val="ru-RU"/>
         </w:rPr>
       </w:pPr>
-    </w:p>
-    <w:p>
-      <w:pPr>
-        <w:pStyle w:val="2"/>
+      <w:r>
+        <w:rPr>
+          <w:lang w:val="ru-RU"/>
+        </w:rPr>
+        <w:t>Язык интерфейса: Английский</w:t>
+      </w:r>
+    </w:p>
+    <w:p>
+      <w:pPr>
+        <w:pStyle w:val="a6"/>
+        <w:numPr>
+          <w:ilvl w:val="0"/>
+          <w:numId w:val="20"/>
+        </w:numPr>
         <w:rPr>
           <w:rFonts w:cs="Times New Roman"/>
           <w:sz w:val="24"/>
@@ -3125,14 +3036,62 @@
           <w:lang w:val="ru-RU"/>
         </w:rPr>
       </w:pPr>
-      <w:bookmarkStart w:id="13" w:name="_Toc8069909"/>
+      <w:r>
+        <w:rPr>
+          <w:lang w:val="ru-RU"/>
+        </w:rPr>
+        <w:lastRenderedPageBreak/>
+        <w:t>Ограничений по времени обработки запроса нет</w:t>
+      </w:r>
+    </w:p>
+    <w:p>
+      <w:pPr>
+        <w:pStyle w:val="a6"/>
+        <w:numPr>
+          <w:ilvl w:val="0"/>
+          <w:numId w:val="20"/>
+        </w:numPr>
+        <w:rPr>
+          <w:lang w:val="ru-RU"/>
+        </w:rPr>
+      </w:pPr>
+      <w:r>
+        <w:rPr>
+          <w:lang w:val="ru-RU"/>
+        </w:rPr>
+        <w:t>Возможность использовать пропуски только ВГУ</w:t>
+      </w:r>
+    </w:p>
+    <w:p>
+      <w:pPr>
+        <w:pStyle w:val="a6"/>
+        <w:ind w:left="1440" w:firstLine="0"/>
+        <w:rPr>
+          <w:rFonts w:cs="Times New Roman"/>
+          <w:sz w:val="24"/>
+          <w:szCs w:val="24"/>
+          <w:lang w:val="ru-RU"/>
+        </w:rPr>
+      </w:pPr>
+    </w:p>
+    <w:p>
+      <w:pPr>
+        <w:pStyle w:val="2"/>
+        <w:rPr>
+          <w:rFonts w:cs="Times New Roman"/>
+          <w:sz w:val="24"/>
+          <w:szCs w:val="24"/>
+          <w:lang w:val="ru-RU"/>
+        </w:rPr>
+      </w:pPr>
+      <w:bookmarkStart w:id="11" w:name="_Toc10526327"/>
       <w:r>
         <w:rPr>
           <w:lang w:val="ru-RU"/>
         </w:rPr>
         <w:t>Функциональные требования</w:t>
       </w:r>
-      <w:bookmarkEnd w:id="13"/>
+      <w:bookmarkEnd w:id="11"/>
     </w:p>
     <w:p>
       <w:pPr>
@@ -3287,106 +3246,28 @@
           <w:szCs w:val="28"/>
           <w:lang w:val="ru-RU"/>
         </w:rPr>
-        <w:t>2.</w:t>
-      </w:r>
-      <w:r>
+        <w:t>2.1. Регистрация в сети</w:t>
+      </w:r>
+    </w:p>
+    <w:p>
+      <w:pPr>
+        <w:spacing w:line="240" w:lineRule="auto"/>
+        <w:ind w:left="720"/>
         <w:rPr>
           <w:rFonts w:eastAsia="Times New Roman"/>
           <w:color w:val="000000"/>
           <w:szCs w:val="28"/>
           <w:lang w:val="ru-RU"/>
         </w:rPr>
-        <w:t>1. Регистрация в сети</w:t>
-      </w:r>
-    </w:p>
-    <w:p>
-      <w:pPr>
-        <w:spacing w:line="240" w:lineRule="auto"/>
-        <w:ind w:left="720"/>
+      </w:pPr>
+      <w:r>
         <w:rPr>
           <w:rFonts w:eastAsia="Times New Roman"/>
           <w:color w:val="000000"/>
           <w:szCs w:val="28"/>
           <w:lang w:val="ru-RU"/>
         </w:rPr>
-      </w:pPr>
-      <w:r>
-        <w:rPr>
-          <w:rFonts w:eastAsia="Times New Roman"/>
-          <w:color w:val="000000"/>
-          <w:szCs w:val="28"/>
-          <w:lang w:val="ru-RU"/>
-        </w:rPr>
-        <w:t>2.</w:t>
-      </w:r>
-      <w:r>
-        <w:rPr>
-          <w:rFonts w:eastAsia="Times New Roman"/>
-          <w:color w:val="000000"/>
-          <w:szCs w:val="28"/>
-          <w:lang w:val="ru-RU"/>
-        </w:rPr>
-        <w:t>2. Снятие всех наличных</w:t>
-      </w:r>
-    </w:p>
-    <w:p>
-      <w:pPr>
-        <w:spacing w:line="240" w:lineRule="auto"/>
-        <w:ind w:left="720"/>
-        <w:rPr>
-          <w:rFonts w:eastAsia="Times New Roman"/>
-          <w:color w:val="000000"/>
-          <w:szCs w:val="28"/>
-          <w:lang w:val="ru-RU"/>
-        </w:rPr>
-      </w:pPr>
-      <w:r>
-        <w:rPr>
-          <w:rFonts w:eastAsia="Times New Roman"/>
-          <w:color w:val="000000"/>
-          <w:szCs w:val="28"/>
-          <w:lang w:val="ru-RU"/>
-        </w:rPr>
-        <w:t>2.</w:t>
-      </w:r>
-      <w:r>
-        <w:rPr>
-          <w:rFonts w:eastAsia="Times New Roman"/>
-          <w:color w:val="000000"/>
-          <w:szCs w:val="28"/>
-          <w:lang w:val="ru-RU"/>
-        </w:rPr>
-        <w:t>3. Внесение наличных</w:t>
-      </w:r>
-    </w:p>
-    <w:p>
-      <w:pPr>
-        <w:spacing w:line="240" w:lineRule="auto"/>
-        <w:ind w:left="720"/>
-        <w:rPr>
-          <w:rFonts w:eastAsia="Times New Roman"/>
-          <w:color w:val="000000"/>
-          <w:szCs w:val="28"/>
-          <w:lang w:val="ru-RU"/>
-        </w:rPr>
-      </w:pPr>
-      <w:r>
-        <w:rPr>
-          <w:rFonts w:eastAsia="Times New Roman"/>
-          <w:color w:val="000000"/>
-          <w:szCs w:val="28"/>
-          <w:lang w:val="ru-RU"/>
-        </w:rPr>
-        <w:t>2.</w:t>
-      </w:r>
-      <w:r>
-        <w:rPr>
-          <w:rFonts w:eastAsia="Times New Roman"/>
-          <w:color w:val="000000"/>
-          <w:szCs w:val="28"/>
-          <w:lang w:val="ru-RU"/>
-        </w:rPr>
-        <w:t xml:space="preserve">4. Произвести </w:t>
+        <w:t xml:space="preserve">2.2. Произвести </w:t>
       </w:r>
       <w:r>
         <w:rPr>
@@ -3631,14 +3512,14 @@
           <w:lang w:val="ru-RU"/>
         </w:rPr>
       </w:pPr>
-      <w:bookmarkStart w:id="14" w:name="_Toc8069910"/>
+      <w:bookmarkStart w:id="12" w:name="_Toc10526328"/>
       <w:r>
         <w:rPr>
           <w:lang w:val="ru-RU"/>
         </w:rPr>
         <w:t>Нефункциональные требования</w:t>
       </w:r>
-      <w:bookmarkEnd w:id="14"/>
+      <w:bookmarkEnd w:id="12"/>
     </w:p>
     <w:p>
       <w:pPr>
@@ -3655,266 +3536,437 @@
       <w:pPr>
         <w:spacing w:line="240" w:lineRule="auto"/>
         <w:rPr>
-          <w:rFonts w:eastAsia="Times New Roman" w:cs="Times New Roman"/>
-          <w:sz w:val="24"/>
-          <w:szCs w:val="24"/>
-          <w:lang w:val="ru-RU"/>
-        </w:rPr>
-      </w:pPr>
-      <w:r>
-        <w:rPr>
           <w:rFonts w:eastAsia="Times New Roman"/>
           <w:color w:val="000000"/>
           <w:szCs w:val="28"/>
           <w:lang w:val="ru-RU"/>
         </w:rPr>
-        <w:t>Приложение должно позволять пользователю удобный, понятный и логичный интерфейс.</w:t>
+      </w:pPr>
+      <w:r>
+        <w:rPr>
+          <w:rFonts w:eastAsia="Times New Roman"/>
+          <w:color w:val="000000"/>
+          <w:szCs w:val="28"/>
+          <w:lang w:val="ru-RU"/>
+        </w:rPr>
+        <w:t>Приложение должно позволять пользователю удобный, понятный и логичный интерфейс</w:t>
+      </w:r>
+      <w:r>
+        <w:rPr>
+          <w:rFonts w:eastAsia="Times New Roman"/>
+          <w:color w:val="000000"/>
+          <w:szCs w:val="28"/>
+          <w:lang w:val="ru-RU"/>
+        </w:rPr>
+        <w:t xml:space="preserve"> </w:t>
+      </w:r>
+      <w:r>
+        <w:rPr>
+          <w:rFonts w:eastAsia="Times New Roman"/>
+          <w:color w:val="000000"/>
+          <w:szCs w:val="28"/>
+          <w:lang w:val="ru-RU"/>
+        </w:rPr>
+        <w:t xml:space="preserve">в виде окна </w:t>
+      </w:r>
+      <w:r>
+        <w:rPr>
+          <w:rFonts w:eastAsia="Times New Roman"/>
+          <w:color w:val="000000"/>
+          <w:szCs w:val="28"/>
+          <w:lang w:val="en-US"/>
+        </w:rPr>
+        <w:t>Windows</w:t>
+      </w:r>
+      <w:r>
+        <w:rPr>
+          <w:rFonts w:eastAsia="Times New Roman"/>
+          <w:color w:val="000000"/>
+          <w:szCs w:val="28"/>
+          <w:lang w:val="ru-RU"/>
+        </w:rPr>
+        <w:t>.</w:t>
+      </w:r>
+      <w:r>
+        <w:rPr>
+          <w:rFonts w:eastAsia="Times New Roman"/>
+          <w:color w:val="000000"/>
+          <w:szCs w:val="28"/>
+          <w:lang w:val="ru-RU"/>
+        </w:rPr>
+        <w:t xml:space="preserve"> </w:t>
+      </w:r>
+      <w:r>
+        <w:rPr>
+          <w:rFonts w:eastAsia="Times New Roman"/>
+          <w:color w:val="000000"/>
+          <w:szCs w:val="28"/>
+          <w:lang w:val="ru-RU"/>
+        </w:rPr>
+        <w:t>Особых предпочтений по дизайну не имеется.</w:t>
       </w:r>
     </w:p>
     <w:p>
       <w:pPr>
         <w:spacing w:line="240" w:lineRule="auto"/>
         <w:rPr>
-          <w:rFonts w:cs="Times New Roman"/>
-          <w:szCs w:val="28"/>
-          <w:lang w:val="ru-RU"/>
-        </w:rPr>
-      </w:pPr>
+          <w:rFonts w:eastAsia="Times New Roman"/>
+          <w:color w:val="000000"/>
+          <w:szCs w:val="28"/>
+          <w:lang w:val="ru-RU"/>
+        </w:rPr>
+      </w:pPr>
+    </w:p>
+    <w:p>
+      <w:pPr>
+        <w:pStyle w:val="2"/>
+        <w:rPr>
+          <w:lang w:val="ru-RU"/>
+        </w:rPr>
+      </w:pPr>
+      <w:bookmarkStart w:id="13" w:name="_Toc10526329"/>
+      <w:r>
+        <w:rPr>
+          <w:lang w:val="ru-RU"/>
+        </w:rPr>
+        <w:t>Контроль и приемка</w:t>
+      </w:r>
+      <w:bookmarkEnd w:id="13"/>
     </w:p>
     <w:p>
       <w:pPr>
         <w:spacing w:line="240" w:lineRule="auto"/>
-        <w:rPr>
-          <w:rFonts w:cs="Times New Roman"/>
-          <w:szCs w:val="28"/>
-          <w:lang w:val="ru-RU"/>
-        </w:rPr>
-      </w:pPr>
-    </w:p>
-    <w:p>
-      <w:pPr>
-        <w:pStyle w:val="1"/>
-        <w:rPr>
-          <w:lang w:val="ru-RU"/>
-        </w:rPr>
-      </w:pPr>
-      <w:bookmarkStart w:id="15" w:name="_Toc8069911"/>
+        <w:jc w:val="left"/>
+        <w:rPr>
+          <w:rFonts w:eastAsia="Times New Roman"/>
+          <w:color w:val="000000"/>
+          <w:szCs w:val="28"/>
+          <w:lang w:val="ru-RU"/>
+        </w:rPr>
+      </w:pPr>
+      <w:r>
+        <w:rPr>
+          <w:rFonts w:eastAsia="Times New Roman"/>
+          <w:color w:val="000000"/>
+          <w:szCs w:val="28"/>
+          <w:lang w:val="ru-RU"/>
+        </w:rPr>
+        <w:t>На первом этапе (до 7 июня 2019 г.) достаточным функционалом считается работа аппарата по считыванию карточек, способность выполнять операции для клиентов банкомата.</w:t>
+      </w:r>
+    </w:p>
+    <w:p>
+      <w:pPr>
+        <w:spacing w:line="240" w:lineRule="auto"/>
+        <w:jc w:val="left"/>
+        <w:rPr>
+          <w:rFonts w:eastAsia="Times New Roman"/>
+          <w:color w:val="000000"/>
+          <w:szCs w:val="28"/>
+          <w:lang w:val="ru-RU"/>
+        </w:rPr>
+      </w:pPr>
+      <w:r>
+        <w:rPr>
+          <w:rFonts w:eastAsia="Times New Roman"/>
+          <w:color w:val="000000"/>
+          <w:szCs w:val="28"/>
+          <w:lang w:val="ru-RU"/>
+        </w:rPr>
+        <w:t>На втором этапе (до 31 июня 2019 года) проект должен быть завершен до конца.</w:t>
+      </w:r>
+    </w:p>
+    <w:p>
+      <w:pPr>
+        <w:spacing w:line="240" w:lineRule="auto"/>
+        <w:rPr>
+          <w:rFonts w:eastAsia="Times New Roman"/>
+          <w:color w:val="000000"/>
+          <w:szCs w:val="28"/>
+          <w:lang w:val="ru-RU"/>
+        </w:rPr>
+      </w:pPr>
+    </w:p>
+    <w:p>
+      <w:pPr>
+        <w:spacing w:line="240" w:lineRule="auto"/>
+        <w:jc w:val="center"/>
+      </w:pPr>
+      <w:r>
+        <w:rPr>
+          <w:b/>
+          <w:sz w:val="32"/>
+          <w:szCs w:val="32"/>
+          <w:lang w:val="ru-RU"/>
+        </w:rPr>
+        <w:t>Дата завершения проекта</w:t>
+      </w:r>
+      <w:r>
+        <w:t xml:space="preserve"> </w:t>
+      </w:r>
+    </w:p>
+    <w:p>
+      <w:pPr>
+        <w:spacing w:line="240" w:lineRule="auto"/>
+        <w:jc w:val="center"/>
+        <w:rPr>
+          <w:rFonts w:eastAsia="Times New Roman"/>
+          <w:color w:val="000000"/>
+          <w:szCs w:val="28"/>
+          <w:lang w:val="ru-RU"/>
+        </w:rPr>
+      </w:pPr>
+      <w:r>
+        <w:t>31 </w:t>
+      </w:r>
+      <w:r>
+        <w:rPr>
+          <w:lang w:val="ru-RU"/>
+        </w:rPr>
+        <w:t>июня</w:t>
+      </w:r>
+      <w:r>
+        <w:t> 2019 г.</w:t>
+      </w:r>
+    </w:p>
+    <w:p>
+      <w:pPr>
+        <w:spacing w:line="276" w:lineRule="auto"/>
+        <w:ind w:firstLine="0"/>
+        <w:jc w:val="left"/>
+        <w:rPr>
+          <w:rFonts w:eastAsia="Times New Roman"/>
+          <w:color w:val="000000"/>
+          <w:szCs w:val="28"/>
+          <w:lang w:val="ru-RU"/>
+        </w:rPr>
+      </w:pPr>
+      <w:r>
+        <w:rPr>
+          <w:rFonts w:eastAsia="Times New Roman"/>
+          <w:color w:val="000000"/>
+          <w:szCs w:val="28"/>
+          <w:lang w:val="ru-RU"/>
+        </w:rPr>
+        <w:br w:type="page"/>
+      </w:r>
+    </w:p>
+    <w:p>
+      <w:pPr>
+        <w:pStyle w:val="2"/>
+        <w:rPr>
+          <w:lang w:val="ru-RU"/>
+        </w:rPr>
+      </w:pPr>
+      <w:bookmarkStart w:id="14" w:name="_Toc10526330"/>
+      <w:proofErr w:type="spellStart"/>
       <w:r>
         <w:rPr>
           <w:lang w:val="ru-RU"/>
         </w:rPr>
         <w:lastRenderedPageBreak/>
-        <w:t>История изменения документа</w:t>
-      </w:r>
-      <w:bookmarkEnd w:id="15"/>
-    </w:p>
-    <w:tbl>
-      <w:tblPr>
-        <w:tblStyle w:val="a9"/>
-        <w:tblW w:w="0" w:type="auto"/>
-        <w:tblInd w:w="0" w:type="dxa"/>
-        <w:tblLook w:val="04A0" w:firstRow="1" w:lastRow="0" w:firstColumn="1" w:lastColumn="0" w:noHBand="0" w:noVBand="1"/>
-      </w:tblPr>
-      <w:tblGrid>
-        <w:gridCol w:w="1555"/>
-        <w:gridCol w:w="1275"/>
-        <w:gridCol w:w="2410"/>
-        <w:gridCol w:w="3779"/>
-      </w:tblGrid>
-      <w:tr>
-        <w:tc>
-          <w:tcPr>
-            <w:tcW w:w="1555" w:type="dxa"/>
-            <w:shd w:val="clear" w:color="auto" w:fill="92D050"/>
-            <w:vAlign w:val="center"/>
-          </w:tcPr>
-          <w:p>
-            <w:pPr>
-              <w:ind w:firstLine="0"/>
-              <w:jc w:val="center"/>
-            </w:pPr>
-            <w:r>
-              <w:t>Дата</w:t>
-            </w:r>
-          </w:p>
-        </w:tc>
-        <w:tc>
-          <w:tcPr>
-            <w:tcW w:w="1275" w:type="dxa"/>
-            <w:shd w:val="clear" w:color="auto" w:fill="92D050"/>
-            <w:vAlign w:val="center"/>
-          </w:tcPr>
-          <w:p>
-            <w:pPr>
-              <w:ind w:firstLine="0"/>
-              <w:jc w:val="center"/>
-            </w:pPr>
-            <w:r>
-              <w:t>Версия</w:t>
-            </w:r>
-          </w:p>
-        </w:tc>
-        <w:tc>
-          <w:tcPr>
-            <w:tcW w:w="2410" w:type="dxa"/>
-            <w:shd w:val="clear" w:color="auto" w:fill="92D050"/>
-            <w:vAlign w:val="center"/>
-          </w:tcPr>
-          <w:p>
-            <w:pPr>
-              <w:ind w:firstLine="0"/>
-              <w:jc w:val="center"/>
-            </w:pPr>
-            <w:r>
-              <w:t>Автор</w:t>
-            </w:r>
-          </w:p>
-        </w:tc>
-        <w:tc>
-          <w:tcPr>
-            <w:tcW w:w="3779" w:type="dxa"/>
-            <w:shd w:val="clear" w:color="auto" w:fill="92D050"/>
-            <w:vAlign w:val="center"/>
-          </w:tcPr>
-          <w:p>
-            <w:pPr>
-              <w:ind w:firstLine="0"/>
-              <w:jc w:val="center"/>
-            </w:pPr>
-            <w:r>
-              <w:t>Изменения</w:t>
-            </w:r>
-          </w:p>
-        </w:tc>
-      </w:tr>
-      <w:tr>
-        <w:tc>
-          <w:tcPr>
-            <w:tcW w:w="1555" w:type="dxa"/>
-            <w:vAlign w:val="center"/>
-          </w:tcPr>
-          <w:p>
-            <w:pPr>
-              <w:ind w:firstLine="0"/>
-              <w:jc w:val="center"/>
-            </w:pPr>
-            <w:r>
-              <w:t>26.03.2019</w:t>
-            </w:r>
-          </w:p>
-        </w:tc>
-        <w:tc>
-          <w:tcPr>
-            <w:tcW w:w="1275" w:type="dxa"/>
-            <w:vAlign w:val="center"/>
-          </w:tcPr>
-          <w:p>
-            <w:pPr>
-              <w:ind w:firstLine="0"/>
-              <w:jc w:val="center"/>
-            </w:pPr>
-            <w:r>
-              <w:t>0.1</w:t>
-            </w:r>
-          </w:p>
-        </w:tc>
-        <w:tc>
-          <w:tcPr>
-            <w:tcW w:w="2410" w:type="dxa"/>
-            <w:vAlign w:val="center"/>
-          </w:tcPr>
-          <w:p>
-            <w:pPr>
-              <w:ind w:firstLine="0"/>
-              <w:jc w:val="center"/>
-            </w:pPr>
-            <w:r>
-              <w:t>Бобраков А. С.</w:t>
-            </w:r>
-          </w:p>
-        </w:tc>
-        <w:tc>
-          <w:tcPr>
-            <w:tcW w:w="3779" w:type="dxa"/>
-            <w:vAlign w:val="center"/>
-          </w:tcPr>
-          <w:p>
-            <w:pPr>
-              <w:ind w:firstLine="0"/>
-              <w:jc w:val="center"/>
-            </w:pPr>
-            <w:r>
-              <w:t>Начало описания документа</w:t>
-            </w:r>
-          </w:p>
-        </w:tc>
-      </w:tr>
-      <w:tr>
-        <w:tc>
-          <w:tcPr>
-            <w:tcW w:w="1555" w:type="dxa"/>
-            <w:vAlign w:val="center"/>
-          </w:tcPr>
-          <w:p>
-            <w:pPr>
-              <w:ind w:firstLine="0"/>
-              <w:jc w:val="center"/>
-            </w:pPr>
-            <w:r>
-              <w:t>06.05.2019</w:t>
-            </w:r>
-          </w:p>
-        </w:tc>
-        <w:tc>
-          <w:tcPr>
-            <w:tcW w:w="1275" w:type="dxa"/>
-            <w:vAlign w:val="center"/>
-          </w:tcPr>
-          <w:p>
-            <w:pPr>
-              <w:ind w:firstLine="0"/>
-              <w:jc w:val="center"/>
-            </w:pPr>
-            <w:r>
-              <w:t>0.2</w:t>
-            </w:r>
-          </w:p>
-        </w:tc>
-        <w:tc>
-          <w:tcPr>
-            <w:tcW w:w="2410" w:type="dxa"/>
-            <w:vAlign w:val="center"/>
-          </w:tcPr>
-          <w:p>
-            <w:pPr>
-              <w:ind w:firstLine="0"/>
-              <w:jc w:val="center"/>
-            </w:pPr>
-            <w:r>
-              <w:t>Железной А. С.</w:t>
-            </w:r>
-          </w:p>
-        </w:tc>
-        <w:tc>
-          <w:tcPr>
-            <w:tcW w:w="3779" w:type="dxa"/>
-            <w:vAlign w:val="center"/>
-          </w:tcPr>
-          <w:p>
-            <w:pPr>
-              <w:ind w:firstLine="0"/>
-              <w:jc w:val="center"/>
-            </w:pPr>
-            <w:r>
-              <w:t>Внесение корректировок</w:t>
-            </w:r>
-          </w:p>
-        </w:tc>
-      </w:tr>
-    </w:tbl>
-    <w:p>
-      <w:pPr>
-        <w:ind w:firstLine="0"/>
+        <w:t>ПриложениеА</w:t>
+      </w:r>
+      <w:bookmarkEnd w:id="14"/>
+      <w:proofErr w:type="spellEnd"/>
+    </w:p>
+    <w:p>
+      <w:pPr>
+        <w:rPr>
+          <w:lang w:val="ru-RU"/>
+        </w:rPr>
+      </w:pPr>
+      <w:r>
+        <w:rPr>
+          <w:lang w:val="ru-RU"/>
+        </w:rPr>
+        <w:t>ПО, необходимое для устройства, на котором будет находиться серверное приложение:</w:t>
+      </w:r>
+    </w:p>
+    <w:p>
+      <w:pPr>
+        <w:pStyle w:val="a6"/>
+        <w:numPr>
+          <w:ilvl w:val="0"/>
+          <w:numId w:val="22"/>
+        </w:numPr>
+        <w:rPr>
+          <w:lang w:val="ru-RU"/>
+        </w:rPr>
+      </w:pPr>
+      <w:r>
+        <w:rPr>
+          <w:lang w:val="en-US"/>
+        </w:rPr>
+        <w:t xml:space="preserve">MS </w:t>
+      </w:r>
+      <w:proofErr w:type="spellStart"/>
+      <w:r>
+        <w:rPr>
+          <w:lang w:val="en-US"/>
+        </w:rPr>
+        <w:t>VisualStudio</w:t>
+      </w:r>
+      <w:proofErr w:type="spellEnd"/>
+      <w:r>
+        <w:rPr>
+          <w:lang w:val="en-US"/>
+        </w:rPr>
+        <w:t xml:space="preserve"> </w:t>
+      </w:r>
+    </w:p>
+    <w:p>
+      <w:pPr>
+        <w:pStyle w:val="a6"/>
+        <w:numPr>
+          <w:ilvl w:val="0"/>
+          <w:numId w:val="22"/>
+        </w:numPr>
+        <w:rPr>
+          <w:lang w:val="ru-RU"/>
+        </w:rPr>
+      </w:pPr>
+      <w:r>
+        <w:rPr>
+          <w:lang w:val="en-US"/>
+        </w:rPr>
+        <w:t>MS Server</w:t>
+      </w:r>
+    </w:p>
+    <w:p>
+      <w:pPr>
+        <w:pStyle w:val="a6"/>
+        <w:numPr>
+          <w:ilvl w:val="0"/>
+          <w:numId w:val="22"/>
+        </w:numPr>
+        <w:rPr>
+          <w:lang w:val="en-US"/>
+        </w:rPr>
+      </w:pPr>
+      <w:r>
+        <w:rPr>
+          <w:lang w:val="en-US"/>
+        </w:rPr>
+        <w:t>MS SQL Server Management Studio 18</w:t>
+      </w:r>
+    </w:p>
+    <w:p>
+      <w:pPr>
+        <w:pStyle w:val="a6"/>
+        <w:numPr>
+          <w:ilvl w:val="0"/>
+          <w:numId w:val="22"/>
+        </w:numPr>
+        <w:rPr>
+          <w:lang w:val="en-US"/>
+        </w:rPr>
+      </w:pPr>
+      <w:r>
+        <w:rPr>
+          <w:lang w:val="en-US"/>
+        </w:rPr>
+        <w:t>SQL Server</w:t>
+      </w:r>
+    </w:p>
+    <w:p>
+      <w:pPr>
+        <w:rPr>
+          <w:lang w:val="en-US"/>
+        </w:rPr>
+      </w:pPr>
+    </w:p>
+    <w:p>
+      <w:pPr>
+        <w:rPr>
+          <w:lang w:val="ru-RU"/>
+        </w:rPr>
+      </w:pPr>
+      <w:r>
+        <w:rPr>
+          <w:lang w:val="ru-RU"/>
+        </w:rPr>
+        <w:t>ПО, необходимое для устройства, на котором будет находиться клиентское приложение:</w:t>
+      </w:r>
+    </w:p>
+    <w:p>
+      <w:pPr>
+        <w:pStyle w:val="a6"/>
+        <w:numPr>
+          <w:ilvl w:val="0"/>
+          <w:numId w:val="23"/>
+        </w:numPr>
+        <w:rPr>
+          <w:lang w:val="ru-RU"/>
+        </w:rPr>
+      </w:pPr>
+      <w:r>
+        <w:rPr>
+          <w:lang w:val="en-US"/>
+        </w:rPr>
+        <w:t>MS</w:t>
+      </w:r>
+      <w:r>
+        <w:rPr>
+          <w:lang w:val="ru-RU"/>
+        </w:rPr>
+        <w:t xml:space="preserve"> </w:t>
+      </w:r>
+      <w:proofErr w:type="spellStart"/>
+      <w:r>
+        <w:rPr>
+          <w:lang w:val="en-US"/>
+        </w:rPr>
+        <w:t>VisualStudio</w:t>
+      </w:r>
+      <w:proofErr w:type="spellEnd"/>
+      <w:r>
+        <w:rPr>
+          <w:lang w:val="ru-RU"/>
+        </w:rPr>
+        <w:t xml:space="preserve">, с установленной библиотекой </w:t>
+      </w:r>
+      <w:r>
+        <w:rPr>
+          <w:lang w:val="en-US"/>
+        </w:rPr>
+        <w:t>System</w:t>
+      </w:r>
+      <w:r>
+        <w:rPr>
+          <w:lang w:val="ru-RU"/>
+        </w:rPr>
+        <w:t>.</w:t>
+      </w:r>
+      <w:r>
+        <w:rPr>
+          <w:lang w:val="en-US"/>
+        </w:rPr>
+        <w:t>IO</w:t>
+      </w:r>
+      <w:r>
+        <w:rPr>
+          <w:lang w:val="ru-RU"/>
+        </w:rPr>
+        <w:t>.</w:t>
+      </w:r>
+      <w:r>
+        <w:rPr>
+          <w:lang w:val="en-US"/>
+        </w:rPr>
+        <w:t>Ports</w:t>
+      </w:r>
+    </w:p>
+    <w:p>
+      <w:pPr>
+        <w:pStyle w:val="a6"/>
+        <w:ind w:left="1440" w:firstLine="0"/>
+        <w:rPr>
+          <w:lang w:val="ru-RU"/>
+        </w:rPr>
+      </w:pPr>
+    </w:p>
+    <w:p>
+      <w:pPr>
         <w:rPr>
           <w:lang w:val="ru-RU"/>
         </w:rPr>
@@ -3933,6 +3985,119 @@
 <file path=word/numbering.xml><?xml version="1.0" encoding="utf-8"?>
 <w:numbering xmlns:wpc="http://schemas.microsoft.com/office/word/2010/wordprocessingCanvas" xmlns:mc="http://schemas.openxmlformats.org/markup-compatibility/2006" xmlns:o="urn:schemas-microsoft-com:office:office" xmlns:r="http://schemas.openxmlformats.org/officeDocument/2006/relationships" xmlns:m="http://schemas.openxmlformats.org/officeDocument/2006/math" xmlns:v="urn:schemas-microsoft-com:vml" xmlns:wp14="http://schemas.microsoft.com/office/word/2010/wordprocessingDrawing" xmlns:wp="http://schemas.openxmlformats.org/drawingml/2006/wordprocessingDrawing" xmlns:w10="urn:schemas-microsoft-com:office:word" xmlns:w="http://schemas.openxmlformats.org/wordprocessingml/2006/main" xmlns:w14="http://schemas.microsoft.com/office/word/2010/wordml" xmlns:w15="http://schemas.microsoft.com/office/word/2012/wordml" xmlns:wpg="http://schemas.microsoft.com/office/word/2010/wordprocessingGroup" xmlns:wpi="http://schemas.microsoft.com/office/word/2010/wordprocessingInk" xmlns:wne="http://schemas.microsoft.com/office/word/2006/wordml" xmlns:wps="http://schemas.microsoft.com/office/word/2010/wordprocessingShape" mc:Ignorable="w14 w15 wp14">
   <w:abstractNum w:abstractNumId="0" w15:restartNumberingAfterBreak="0">
+    <w:nsid w:val="0385472C"/>
+    <w:multiLevelType w:val="hybridMultilevel"/>
+    <w:tmpl w:val="5484D558"/>
+    <w:lvl w:ilvl="0" w:tplc="D2F47CEE">
+      <w:start w:val="1"/>
+      <w:numFmt w:val="bullet"/>
+      <w:lvlText w:val=""/>
+      <w:lvlJc w:val="left"/>
+      <w:pPr>
+        <w:ind w:left="1440" w:hanging="360"/>
+      </w:pPr>
+      <w:rPr>
+        <w:rFonts w:ascii="Symbol" w:hAnsi="Symbol" w:hint="default"/>
+      </w:rPr>
+    </w:lvl>
+    <w:lvl w:ilvl="1" w:tplc="04190003" w:tentative="1">
+      <w:start w:val="1"/>
+      <w:numFmt w:val="bullet"/>
+      <w:lvlText w:val="o"/>
+      <w:lvlJc w:val="left"/>
+      <w:pPr>
+        <w:ind w:left="2160" w:hanging="360"/>
+      </w:pPr>
+      <w:rPr>
+        <w:rFonts w:ascii="Courier New" w:hAnsi="Courier New" w:cs="Courier New" w:hint="default"/>
+      </w:rPr>
+    </w:lvl>
+    <w:lvl w:ilvl="2" w:tplc="04190005" w:tentative="1">
+      <w:start w:val="1"/>
+      <w:numFmt w:val="bullet"/>
+      <w:lvlText w:val=""/>
+      <w:lvlJc w:val="left"/>
+      <w:pPr>
+        <w:ind w:left="2880" w:hanging="360"/>
+      </w:pPr>
+      <w:rPr>
+        <w:rFonts w:ascii="Wingdings" w:hAnsi="Wingdings" w:hint="default"/>
+      </w:rPr>
+    </w:lvl>
+    <w:lvl w:ilvl="3" w:tplc="04190001" w:tentative="1">
+      <w:start w:val="1"/>
+      <w:numFmt w:val="bullet"/>
+      <w:lvlText w:val=""/>
+      <w:lvlJc w:val="left"/>
+      <w:pPr>
+        <w:ind w:left="3600" w:hanging="360"/>
+      </w:pPr>
+      <w:rPr>
+        <w:rFonts w:ascii="Symbol" w:hAnsi="Symbol" w:hint="default"/>
+      </w:rPr>
+    </w:lvl>
+    <w:lvl w:ilvl="4" w:tplc="04190003" w:tentative="1">
+      <w:start w:val="1"/>
+      <w:numFmt w:val="bullet"/>
+      <w:lvlText w:val="o"/>
+      <w:lvlJc w:val="left"/>
+      <w:pPr>
+        <w:ind w:left="4320" w:hanging="360"/>
+      </w:pPr>
+      <w:rPr>
+        <w:rFonts w:ascii="Courier New" w:hAnsi="Courier New" w:cs="Courier New" w:hint="default"/>
+      </w:rPr>
+    </w:lvl>
+    <w:lvl w:ilvl="5" w:tplc="04190005" w:tentative="1">
+      <w:start w:val="1"/>
+      <w:numFmt w:val="bullet"/>
+      <w:lvlText w:val=""/>
+      <w:lvlJc w:val="left"/>
+      <w:pPr>
+        <w:ind w:left="5040" w:hanging="360"/>
+      </w:pPr>
+      <w:rPr>
+        <w:rFonts w:ascii="Wingdings" w:hAnsi="Wingdings" w:hint="default"/>
+      </w:rPr>
+    </w:lvl>
+    <w:lvl w:ilvl="6" w:tplc="04190001" w:tentative="1">
+      <w:start w:val="1"/>
+      <w:numFmt w:val="bullet"/>
+      <w:lvlText w:val=""/>
+      <w:lvlJc w:val="left"/>
+      <w:pPr>
+        <w:ind w:left="5760" w:hanging="360"/>
+      </w:pPr>
+      <w:rPr>
+        <w:rFonts w:ascii="Symbol" w:hAnsi="Symbol" w:hint="default"/>
+      </w:rPr>
+    </w:lvl>
+    <w:lvl w:ilvl="7" w:tplc="04190003" w:tentative="1">
+      <w:start w:val="1"/>
+      <w:numFmt w:val="bullet"/>
+      <w:lvlText w:val="o"/>
+      <w:lvlJc w:val="left"/>
+      <w:pPr>
+        <w:ind w:left="6480" w:hanging="360"/>
+      </w:pPr>
+      <w:rPr>
+        <w:rFonts w:ascii="Courier New" w:hAnsi="Courier New" w:cs="Courier New" w:hint="default"/>
+      </w:rPr>
+    </w:lvl>
+    <w:lvl w:ilvl="8" w:tplc="04190005" w:tentative="1">
+      <w:start w:val="1"/>
+      <w:numFmt w:val="bullet"/>
+      <w:lvlText w:val=""/>
+      <w:lvlJc w:val="left"/>
+      <w:pPr>
+        <w:ind w:left="7200" w:hanging="360"/>
+      </w:pPr>
+      <w:rPr>
+        <w:rFonts w:ascii="Wingdings" w:hAnsi="Wingdings" w:hint="default"/>
+      </w:rPr>
+    </w:lvl>
+  </w:abstractNum>
+  <w:abstractNum w:abstractNumId="1" w15:restartNumberingAfterBreak="0">
     <w:nsid w:val="038C5223"/>
     <w:multiLevelType w:val="hybridMultilevel"/>
     <w:tmpl w:val="7B40C64C"/>
@@ -4045,7 +4210,7 @@
       </w:rPr>
     </w:lvl>
   </w:abstractNum>
-  <w:abstractNum w:abstractNumId="1" w15:restartNumberingAfterBreak="0">
+  <w:abstractNum w:abstractNumId="2" w15:restartNumberingAfterBreak="0">
     <w:nsid w:val="0D580E3D"/>
     <w:multiLevelType w:val="multilevel"/>
     <w:tmpl w:val="E38CFE2E"/>
@@ -4194,7 +4359,7 @@
       </w:rPr>
     </w:lvl>
   </w:abstractNum>
-  <w:abstractNum w:abstractNumId="2" w15:restartNumberingAfterBreak="0">
+  <w:abstractNum w:abstractNumId="3" w15:restartNumberingAfterBreak="0">
     <w:nsid w:val="0D90039A"/>
     <w:multiLevelType w:val="multilevel"/>
     <w:tmpl w:val="9BEAF718"/>
@@ -4343,7 +4508,7 @@
       </w:rPr>
     </w:lvl>
   </w:abstractNum>
-  <w:abstractNum w:abstractNumId="3" w15:restartNumberingAfterBreak="0">
+  <w:abstractNum w:abstractNumId="4" w15:restartNumberingAfterBreak="0">
     <w:nsid w:val="0EB84B72"/>
     <w:multiLevelType w:val="hybridMultilevel"/>
     <w:tmpl w:val="56E4F0A6"/>
@@ -4456,7 +4621,120 @@
       </w:rPr>
     </w:lvl>
   </w:abstractNum>
-  <w:abstractNum w:abstractNumId="4" w15:restartNumberingAfterBreak="0">
+  <w:abstractNum w:abstractNumId="5" w15:restartNumberingAfterBreak="0">
+    <w:nsid w:val="12005075"/>
+    <w:multiLevelType w:val="hybridMultilevel"/>
+    <w:tmpl w:val="BCE080AE"/>
+    <w:lvl w:ilvl="0" w:tplc="D2F47CEE">
+      <w:start w:val="1"/>
+      <w:numFmt w:val="bullet"/>
+      <w:lvlText w:val=""/>
+      <w:lvlJc w:val="left"/>
+      <w:pPr>
+        <w:ind w:left="1440" w:hanging="360"/>
+      </w:pPr>
+      <w:rPr>
+        <w:rFonts w:ascii="Symbol" w:hAnsi="Symbol" w:hint="default"/>
+      </w:rPr>
+    </w:lvl>
+    <w:lvl w:ilvl="1" w:tplc="04190003" w:tentative="1">
+      <w:start w:val="1"/>
+      <w:numFmt w:val="bullet"/>
+      <w:lvlText w:val="o"/>
+      <w:lvlJc w:val="left"/>
+      <w:pPr>
+        <w:ind w:left="2160" w:hanging="360"/>
+      </w:pPr>
+      <w:rPr>
+        <w:rFonts w:ascii="Courier New" w:hAnsi="Courier New" w:cs="Courier New" w:hint="default"/>
+      </w:rPr>
+    </w:lvl>
+    <w:lvl w:ilvl="2" w:tplc="04190005" w:tentative="1">
+      <w:start w:val="1"/>
+      <w:numFmt w:val="bullet"/>
+      <w:lvlText w:val=""/>
+      <w:lvlJc w:val="left"/>
+      <w:pPr>
+        <w:ind w:left="2880" w:hanging="360"/>
+      </w:pPr>
+      <w:rPr>
+        <w:rFonts w:ascii="Wingdings" w:hAnsi="Wingdings" w:hint="default"/>
+      </w:rPr>
+    </w:lvl>
+    <w:lvl w:ilvl="3" w:tplc="04190001" w:tentative="1">
+      <w:start w:val="1"/>
+      <w:numFmt w:val="bullet"/>
+      <w:lvlText w:val=""/>
+      <w:lvlJc w:val="left"/>
+      <w:pPr>
+        <w:ind w:left="3600" w:hanging="360"/>
+      </w:pPr>
+      <w:rPr>
+        <w:rFonts w:ascii="Symbol" w:hAnsi="Symbol" w:hint="default"/>
+      </w:rPr>
+    </w:lvl>
+    <w:lvl w:ilvl="4" w:tplc="04190003" w:tentative="1">
+      <w:start w:val="1"/>
+      <w:numFmt w:val="bullet"/>
+      <w:lvlText w:val="o"/>
+      <w:lvlJc w:val="left"/>
+      <w:pPr>
+        <w:ind w:left="4320" w:hanging="360"/>
+      </w:pPr>
+      <w:rPr>
+        <w:rFonts w:ascii="Courier New" w:hAnsi="Courier New" w:cs="Courier New" w:hint="default"/>
+      </w:rPr>
+    </w:lvl>
+    <w:lvl w:ilvl="5" w:tplc="04190005" w:tentative="1">
+      <w:start w:val="1"/>
+      <w:numFmt w:val="bullet"/>
+      <w:lvlText w:val=""/>
+      <w:lvlJc w:val="left"/>
+      <w:pPr>
+        <w:ind w:left="5040" w:hanging="360"/>
+      </w:pPr>
+      <w:rPr>
+        <w:rFonts w:ascii="Wingdings" w:hAnsi="Wingdings" w:hint="default"/>
+      </w:rPr>
+    </w:lvl>
+    <w:lvl w:ilvl="6" w:tplc="04190001" w:tentative="1">
+      <w:start w:val="1"/>
+      <w:numFmt w:val="bullet"/>
+      <w:lvlText w:val=""/>
+      <w:lvlJc w:val="left"/>
+      <w:pPr>
+        <w:ind w:left="5760" w:hanging="360"/>
+      </w:pPr>
+      <w:rPr>
+        <w:rFonts w:ascii="Symbol" w:hAnsi="Symbol" w:hint="default"/>
+      </w:rPr>
+    </w:lvl>
+    <w:lvl w:ilvl="7" w:tplc="04190003" w:tentative="1">
+      <w:start w:val="1"/>
+      <w:numFmt w:val="bullet"/>
+      <w:lvlText w:val="o"/>
+      <w:lvlJc w:val="left"/>
+      <w:pPr>
+        <w:ind w:left="6480" w:hanging="360"/>
+      </w:pPr>
+      <w:rPr>
+        <w:rFonts w:ascii="Courier New" w:hAnsi="Courier New" w:cs="Courier New" w:hint="default"/>
+      </w:rPr>
+    </w:lvl>
+    <w:lvl w:ilvl="8" w:tplc="04190005" w:tentative="1">
+      <w:start w:val="1"/>
+      <w:numFmt w:val="bullet"/>
+      <w:lvlText w:val=""/>
+      <w:lvlJc w:val="left"/>
+      <w:pPr>
+        <w:ind w:left="7200" w:hanging="360"/>
+      </w:pPr>
+      <w:rPr>
+        <w:rFonts w:ascii="Wingdings" w:hAnsi="Wingdings" w:hint="default"/>
+      </w:rPr>
+    </w:lvl>
+  </w:abstractNum>
+  <w:abstractNum w:abstractNumId="6" w15:restartNumberingAfterBreak="0">
     <w:nsid w:val="1E5E2242"/>
     <w:multiLevelType w:val="multilevel"/>
     <w:tmpl w:val="F970D0F0"/>
@@ -4605,7 +4883,7 @@
       </w:rPr>
     </w:lvl>
   </w:abstractNum>
-  <w:abstractNum w:abstractNumId="5" w15:restartNumberingAfterBreak="0">
+  <w:abstractNum w:abstractNumId="7" w15:restartNumberingAfterBreak="0">
     <w:nsid w:val="1F0E09E3"/>
     <w:multiLevelType w:val="multilevel"/>
     <w:tmpl w:val="090EA374"/>
@@ -4718,7 +4996,7 @@
       </w:pPr>
     </w:lvl>
   </w:abstractNum>
-  <w:abstractNum w:abstractNumId="6" w15:restartNumberingAfterBreak="0">
+  <w:abstractNum w:abstractNumId="8" w15:restartNumberingAfterBreak="0">
     <w:nsid w:val="23163260"/>
     <w:multiLevelType w:val="multilevel"/>
     <w:tmpl w:val="978091B8"/>
@@ -4831,7 +5109,7 @@
       </w:pPr>
     </w:lvl>
   </w:abstractNum>
-  <w:abstractNum w:abstractNumId="7" w15:restartNumberingAfterBreak="0">
+  <w:abstractNum w:abstractNumId="9" w15:restartNumberingAfterBreak="0">
     <w:nsid w:val="29FA1786"/>
     <w:multiLevelType w:val="hybridMultilevel"/>
     <w:tmpl w:val="5030BAE6"/>
@@ -4944,7 +5222,7 @@
       </w:rPr>
     </w:lvl>
   </w:abstractNum>
-  <w:abstractNum w:abstractNumId="8" w15:restartNumberingAfterBreak="0">
+  <w:abstractNum w:abstractNumId="10" w15:restartNumberingAfterBreak="0">
     <w:nsid w:val="382D4D48"/>
     <w:multiLevelType w:val="multilevel"/>
     <w:tmpl w:val="F124935C"/>
@@ -5093,7 +5371,7 @@
       </w:rPr>
     </w:lvl>
   </w:abstractNum>
-  <w:abstractNum w:abstractNumId="9" w15:restartNumberingAfterBreak="0">
+  <w:abstractNum w:abstractNumId="11" w15:restartNumberingAfterBreak="0">
     <w:nsid w:val="3B1D7FE9"/>
     <w:multiLevelType w:val="multilevel"/>
     <w:tmpl w:val="D3E0CECC"/>
@@ -5242,7 +5520,7 @@
       </w:rPr>
     </w:lvl>
   </w:abstractNum>
-  <w:abstractNum w:abstractNumId="10" w15:restartNumberingAfterBreak="0">
+  <w:abstractNum w:abstractNumId="12" w15:restartNumberingAfterBreak="0">
     <w:nsid w:val="4E781FD0"/>
     <w:multiLevelType w:val="multilevel"/>
     <w:tmpl w:val="4D041EE0"/>
@@ -5391,7 +5669,7 @@
       </w:rPr>
     </w:lvl>
   </w:abstractNum>
-  <w:abstractNum w:abstractNumId="11" w15:restartNumberingAfterBreak="0">
+  <w:abstractNum w:abstractNumId="13" w15:restartNumberingAfterBreak="0">
     <w:nsid w:val="4ED0515A"/>
     <w:multiLevelType w:val="hybridMultilevel"/>
     <w:tmpl w:val="6988FDE2"/>
@@ -5504,7 +5782,7 @@
       </w:rPr>
     </w:lvl>
   </w:abstractNum>
-  <w:abstractNum w:abstractNumId="12" w15:restartNumberingAfterBreak="0">
+  <w:abstractNum w:abstractNumId="14" w15:restartNumberingAfterBreak="0">
     <w:nsid w:val="54627B0F"/>
     <w:multiLevelType w:val="multilevel"/>
     <w:tmpl w:val="9A6EE376"/>
@@ -5653,7 +5931,7 @@
       </w:rPr>
     </w:lvl>
   </w:abstractNum>
-  <w:abstractNum w:abstractNumId="13" w15:restartNumberingAfterBreak="0">
+  <w:abstractNum w:abstractNumId="15" w15:restartNumberingAfterBreak="0">
     <w:nsid w:val="570053D0"/>
     <w:multiLevelType w:val="hybridMultilevel"/>
     <w:tmpl w:val="61E62BCA"/>
@@ -5766,7 +6044,7 @@
       </w:rPr>
     </w:lvl>
   </w:abstractNum>
-  <w:abstractNum w:abstractNumId="14" w15:restartNumberingAfterBreak="0">
+  <w:abstractNum w:abstractNumId="16" w15:restartNumberingAfterBreak="0">
     <w:nsid w:val="5ED60288"/>
     <w:multiLevelType w:val="multilevel"/>
     <w:tmpl w:val="8F427C6C"/>
@@ -5915,7 +6193,7 @@
       </w:rPr>
     </w:lvl>
   </w:abstractNum>
-  <w:abstractNum w:abstractNumId="15" w15:restartNumberingAfterBreak="0">
+  <w:abstractNum w:abstractNumId="17" w15:restartNumberingAfterBreak="0">
     <w:nsid w:val="5FB319D4"/>
     <w:multiLevelType w:val="multilevel"/>
     <w:tmpl w:val="2B0CD6BA"/>
@@ -6064,7 +6342,7 @@
       </w:rPr>
     </w:lvl>
   </w:abstractNum>
-  <w:abstractNum w:abstractNumId="16" w15:restartNumberingAfterBreak="0">
+  <w:abstractNum w:abstractNumId="18" w15:restartNumberingAfterBreak="0">
     <w:nsid w:val="65DD2E1F"/>
     <w:multiLevelType w:val="multilevel"/>
     <w:tmpl w:val="0F9A0A18"/>
@@ -6177,7 +6455,7 @@
       </w:rPr>
     </w:lvl>
   </w:abstractNum>
-  <w:abstractNum w:abstractNumId="17" w15:restartNumberingAfterBreak="0">
+  <w:abstractNum w:abstractNumId="19" w15:restartNumberingAfterBreak="0">
     <w:nsid w:val="68E85CEC"/>
     <w:multiLevelType w:val="multilevel"/>
     <w:tmpl w:val="0D82A626"/>
@@ -6326,7 +6604,7 @@
       </w:rPr>
     </w:lvl>
   </w:abstractNum>
-  <w:abstractNum w:abstractNumId="18" w15:restartNumberingAfterBreak="0">
+  <w:abstractNum w:abstractNumId="20" w15:restartNumberingAfterBreak="0">
     <w:nsid w:val="69BF17E7"/>
     <w:multiLevelType w:val="multilevel"/>
     <w:tmpl w:val="5D4EE14C"/>
@@ -6475,7 +6753,7 @@
       </w:rPr>
     </w:lvl>
   </w:abstractNum>
-  <w:abstractNum w:abstractNumId="19" w15:restartNumberingAfterBreak="0">
+  <w:abstractNum w:abstractNumId="21" w15:restartNumberingAfterBreak="0">
     <w:nsid w:val="763C2277"/>
     <w:multiLevelType w:val="multilevel"/>
     <w:tmpl w:val="E1ECA9C2"/>
@@ -6624,7 +6902,7 @@
       </w:rPr>
     </w:lvl>
   </w:abstractNum>
-  <w:abstractNum w:abstractNumId="20" w15:restartNumberingAfterBreak="0">
+  <w:abstractNum w:abstractNumId="22" w15:restartNumberingAfterBreak="0">
     <w:nsid w:val="78CA413B"/>
     <w:multiLevelType w:val="multilevel"/>
     <w:tmpl w:val="506223F2"/>
@@ -6774,67 +7052,73 @@
     </w:lvl>
   </w:abstractNum>
   <w:num w:numId="1">
+    <w:abstractNumId w:val="18"/>
+  </w:num>
+  <w:num w:numId="2">
+    <w:abstractNumId w:val="7"/>
+  </w:num>
+  <w:num w:numId="3">
+    <w:abstractNumId w:val="8"/>
+  </w:num>
+  <w:num w:numId="4">
+    <w:abstractNumId w:val="14"/>
+  </w:num>
+  <w:num w:numId="5">
+    <w:abstractNumId w:val="20"/>
+  </w:num>
+  <w:num w:numId="6">
     <w:abstractNumId w:val="16"/>
   </w:num>
-  <w:num w:numId="2">
+  <w:num w:numId="7">
+    <w:abstractNumId w:val="19"/>
+  </w:num>
+  <w:num w:numId="8">
+    <w:abstractNumId w:val="10"/>
+  </w:num>
+  <w:num w:numId="9">
+    <w:abstractNumId w:val="12"/>
+  </w:num>
+  <w:num w:numId="10">
+    <w:abstractNumId w:val="17"/>
+  </w:num>
+  <w:num w:numId="11">
+    <w:abstractNumId w:val="6"/>
+  </w:num>
+  <w:num w:numId="12">
+    <w:abstractNumId w:val="3"/>
+  </w:num>
+  <w:num w:numId="13">
+    <w:abstractNumId w:val="22"/>
+  </w:num>
+  <w:num w:numId="14">
+    <w:abstractNumId w:val="11"/>
+  </w:num>
+  <w:num w:numId="15">
+    <w:abstractNumId w:val="2"/>
+  </w:num>
+  <w:num w:numId="16">
+    <w:abstractNumId w:val="21"/>
+  </w:num>
+  <w:num w:numId="17">
+    <w:abstractNumId w:val="1"/>
+  </w:num>
+  <w:num w:numId="18">
+    <w:abstractNumId w:val="13"/>
+  </w:num>
+  <w:num w:numId="19">
+    <w:abstractNumId w:val="4"/>
+  </w:num>
+  <w:num w:numId="20">
+    <w:abstractNumId w:val="9"/>
+  </w:num>
+  <w:num w:numId="21">
+    <w:abstractNumId w:val="15"/>
+  </w:num>
+  <w:num w:numId="22">
     <w:abstractNumId w:val="5"/>
   </w:num>
-  <w:num w:numId="3">
-    <w:abstractNumId w:val="6"/>
-  </w:num>
-  <w:num w:numId="4">
-    <w:abstractNumId w:val="12"/>
-  </w:num>
-  <w:num w:numId="5">
-    <w:abstractNumId w:val="18"/>
-  </w:num>
-  <w:num w:numId="6">
-    <w:abstractNumId w:val="14"/>
-  </w:num>
-  <w:num w:numId="7">
-    <w:abstractNumId w:val="17"/>
-  </w:num>
-  <w:num w:numId="8">
-    <w:abstractNumId w:val="8"/>
-  </w:num>
-  <w:num w:numId="9">
-    <w:abstractNumId w:val="10"/>
-  </w:num>
-  <w:num w:numId="10">
-    <w:abstractNumId w:val="15"/>
-  </w:num>
-  <w:num w:numId="11">
-    <w:abstractNumId w:val="4"/>
-  </w:num>
-  <w:num w:numId="12">
-    <w:abstractNumId w:val="2"/>
-  </w:num>
-  <w:num w:numId="13">
-    <w:abstractNumId w:val="20"/>
-  </w:num>
-  <w:num w:numId="14">
-    <w:abstractNumId w:val="9"/>
-  </w:num>
-  <w:num w:numId="15">
-    <w:abstractNumId w:val="1"/>
-  </w:num>
-  <w:num w:numId="16">
-    <w:abstractNumId w:val="19"/>
-  </w:num>
-  <w:num w:numId="17">
+  <w:num w:numId="23">
     <w:abstractNumId w:val="0"/>
-  </w:num>
-  <w:num w:numId="18">
-    <w:abstractNumId w:val="11"/>
-  </w:num>
-  <w:num w:numId="19">
-    <w:abstractNumId w:val="3"/>
-  </w:num>
-  <w:num w:numId="20">
-    <w:abstractNumId w:val="7"/>
-  </w:num>
-  <w:num w:numId="21">
-    <w:abstractNumId w:val="13"/>
   </w:num>
 </w:numbering>
 </file>
@@ -7875,7 +8159,7 @@
 </file>
 
 <file path=customXml/itemProps1.xml><?xml version="1.0" encoding="utf-8"?>
-<ds:datastoreItem xmlns:ds="http://schemas.openxmlformats.org/officeDocument/2006/customXml" ds:itemID="{F8D7DE20-74F2-4697-B0D4-433A2FE33310}">
+<ds:datastoreItem xmlns:ds="http://schemas.openxmlformats.org/officeDocument/2006/customXml" ds:itemID="{4F8854B0-88D5-4844-8AE2-345AAE886210}">
   <ds:schemaRefs>
     <ds:schemaRef ds:uri="http://schemas.openxmlformats.org/officeDocument/2006/bibliography"/>
   </ds:schemaRefs>

--- a/Docs/Requirement Specification.docx
+++ b/Docs/Requirement Specification.docx
@@ -154,15 +154,7 @@
           <w:sz w:val="32"/>
           <w:szCs w:val="32"/>
         </w:rPr>
-        <w:t xml:space="preserve">Техническое Задание в соответствии со стандартом </w:t>
-      </w:r>
-      <w:r>
-        <w:rPr>
-          <w:rFonts w:eastAsia="Times New Roman" w:cs="Times New Roman"/>
-          <w:sz w:val="32"/>
-          <w:szCs w:val="32"/>
-        </w:rPr>
-        <w:t>IEEE STD 830-1998</w:t>
+        <w:t>Техническое Задание</w:t>
       </w:r>
     </w:p>
     <w:p>
@@ -549,7 +541,7 @@
             <w:rPr>
               <w:noProof/>
             </w:rPr>
-            <w:instrText>HYPERLINK \l "_Toc10526317"</w:instrText>
+            <w:instrText>HYPERLINK \l "_Toc10527607"</w:instrText>
           </w:r>
           <w:r>
             <w:rPr>
@@ -598,7 +590,7 @@
               <w:noProof/>
               <w:webHidden/>
             </w:rPr>
-            <w:instrText xml:space="preserve"> PAGEREF _Toc10526317 \h </w:instrText>
+            <w:instrText xml:space="preserve"> PAGEREF _Toc10527607 \h </w:instrText>
           </w:r>
           <w:r>
             <w:rPr>
@@ -648,7 +640,7 @@
               <w:lang w:val="ru-RU"/>
             </w:rPr>
           </w:pPr>
-          <w:hyperlink w:anchor="_Toc10526318" w:history="1">
+          <w:hyperlink w:anchor="_Toc10527608" w:history="1">
             <w:r>
               <w:rPr>
                 <w:rStyle w:val="a8"/>
@@ -676,7 +668,7 @@
                 <w:noProof/>
                 <w:webHidden/>
               </w:rPr>
-              <w:instrText xml:space="preserve"> PAGEREF _Toc10526318 \h </w:instrText>
+              <w:instrText xml:space="preserve"> PAGEREF _Toc10527608 \h </w:instrText>
             </w:r>
             <w:r>
               <w:rPr>
@@ -720,7 +712,7 @@
               <w:lang w:val="ru-RU"/>
             </w:rPr>
           </w:pPr>
-          <w:hyperlink w:anchor="_Toc10526319" w:history="1">
+          <w:hyperlink w:anchor="_Toc10527609" w:history="1">
             <w:r>
               <w:rPr>
                 <w:rStyle w:val="a8"/>
@@ -748,7 +740,7 @@
                 <w:noProof/>
                 <w:webHidden/>
               </w:rPr>
-              <w:instrText xml:space="preserve"> PAGEREF _Toc10526319 \h </w:instrText>
+              <w:instrText xml:space="preserve"> PAGEREF _Toc10527609 \h </w:instrText>
             </w:r>
             <w:r>
               <w:rPr>
@@ -792,7 +784,7 @@
               <w:lang w:val="ru-RU"/>
             </w:rPr>
           </w:pPr>
-          <w:hyperlink w:anchor="_Toc10526320" w:history="1">
+          <w:hyperlink w:anchor="_Toc10527610" w:history="1">
             <w:r>
               <w:rPr>
                 <w:rStyle w:val="a8"/>
@@ -820,7 +812,7 @@
                 <w:noProof/>
                 <w:webHidden/>
               </w:rPr>
-              <w:instrText xml:space="preserve"> PAGEREF _Toc10526320 \h </w:instrText>
+              <w:instrText xml:space="preserve"> PAGEREF _Toc10527610 \h </w:instrText>
             </w:r>
             <w:r>
               <w:rPr>
@@ -864,7 +856,7 @@
               <w:lang w:val="ru-RU"/>
             </w:rPr>
           </w:pPr>
-          <w:hyperlink w:anchor="_Toc10526321" w:history="1">
+          <w:hyperlink w:anchor="_Toc10527611" w:history="1">
             <w:r>
               <w:rPr>
                 <w:rStyle w:val="a8"/>
@@ -892,7 +884,7 @@
                 <w:noProof/>
                 <w:webHidden/>
               </w:rPr>
-              <w:instrText xml:space="preserve"> PAGEREF _Toc10526321 \h </w:instrText>
+              <w:instrText xml:space="preserve"> PAGEREF _Toc10527611 \h </w:instrText>
             </w:r>
             <w:r>
               <w:rPr>
@@ -936,7 +928,7 @@
               <w:lang w:val="ru-RU"/>
             </w:rPr>
           </w:pPr>
-          <w:hyperlink w:anchor="_Toc10526322" w:history="1">
+          <w:hyperlink w:anchor="_Toc10527612" w:history="1">
             <w:r>
               <w:rPr>
                 <w:rStyle w:val="a8"/>
@@ -964,7 +956,7 @@
                 <w:noProof/>
                 <w:webHidden/>
               </w:rPr>
-              <w:instrText xml:space="preserve"> PAGEREF _Toc10526322 \h </w:instrText>
+              <w:instrText xml:space="preserve"> PAGEREF _Toc10527612 \h </w:instrText>
             </w:r>
             <w:r>
               <w:rPr>
@@ -1008,7 +1000,7 @@
               <w:lang w:val="ru-RU"/>
             </w:rPr>
           </w:pPr>
-          <w:hyperlink w:anchor="_Toc10526323" w:history="1">
+          <w:hyperlink w:anchor="_Toc10527613" w:history="1">
             <w:r>
               <w:rPr>
                 <w:rStyle w:val="a8"/>
@@ -1036,7 +1028,7 @@
                 <w:noProof/>
                 <w:webHidden/>
               </w:rPr>
-              <w:instrText xml:space="preserve"> PAGEREF _Toc10526323 \h </w:instrText>
+              <w:instrText xml:space="preserve"> PAGEREF _Toc10527613 \h </w:instrText>
             </w:r>
             <w:r>
               <w:rPr>
@@ -1080,7 +1072,7 @@
               <w:lang w:val="ru-RU"/>
             </w:rPr>
           </w:pPr>
-          <w:hyperlink w:anchor="_Toc10526324" w:history="1">
+          <w:hyperlink w:anchor="_Toc10527614" w:history="1">
             <w:r>
               <w:rPr>
                 <w:rStyle w:val="a8"/>
@@ -1109,7 +1101,7 @@
                 <w:noProof/>
                 <w:webHidden/>
               </w:rPr>
-              <w:instrText xml:space="preserve"> PAGEREF _Toc10526324 \h </w:instrText>
+              <w:instrText xml:space="preserve"> PAGEREF _Toc10527614 \h </w:instrText>
             </w:r>
             <w:r>
               <w:rPr>
@@ -1153,7 +1145,7 @@
               <w:lang w:val="ru-RU"/>
             </w:rPr>
           </w:pPr>
-          <w:hyperlink w:anchor="_Toc10526325" w:history="1">
+          <w:hyperlink w:anchor="_Toc10527615" w:history="1">
             <w:r>
               <w:rPr>
                 <w:rStyle w:val="a8"/>
@@ -1182,7 +1174,7 @@
                 <w:noProof/>
                 <w:webHidden/>
               </w:rPr>
-              <w:instrText xml:space="preserve"> PAGEREF _Toc10526325 \h </w:instrText>
+              <w:instrText xml:space="preserve"> PAGEREF _Toc10527615 \h </w:instrText>
             </w:r>
             <w:r>
               <w:rPr>
@@ -1226,15 +1218,14 @@
               <w:lang w:val="ru-RU"/>
             </w:rPr>
           </w:pPr>
-          <w:hyperlink w:anchor="_Toc10526326" w:history="1">
+          <w:hyperlink w:anchor="_Toc10527616" w:history="1">
             <w:r>
               <w:rPr>
                 <w:rStyle w:val="a8"/>
                 <w:noProof/>
-                <w:shd w:val="clear" w:color="auto" w:fill="FFFFFF"/>
                 <w:lang w:val="ru-RU"/>
               </w:rPr>
-              <w:t>Ограничения</w:t>
+              <w:t>Функциональные требования</w:t>
             </w:r>
             <w:r>
               <w:rPr>
@@ -1255,7 +1246,7 @@
                 <w:noProof/>
                 <w:webHidden/>
               </w:rPr>
-              <w:instrText xml:space="preserve"> PAGEREF _Toc10526326 \h </w:instrText>
+              <w:instrText xml:space="preserve"> PAGEREF _Toc10527616 \h </w:instrText>
             </w:r>
             <w:r>
               <w:rPr>
@@ -1299,14 +1290,14 @@
               <w:lang w:val="ru-RU"/>
             </w:rPr>
           </w:pPr>
-          <w:hyperlink w:anchor="_Toc10526327" w:history="1">
+          <w:hyperlink w:anchor="_Toc10527617" w:history="1">
             <w:r>
               <w:rPr>
                 <w:rStyle w:val="a8"/>
                 <w:noProof/>
                 <w:lang w:val="ru-RU"/>
               </w:rPr>
-              <w:t>Функциональные требования</w:t>
+              <w:t>Нефункциональные требования</w:t>
             </w:r>
             <w:r>
               <w:rPr>
@@ -1327,7 +1318,7 @@
                 <w:noProof/>
                 <w:webHidden/>
               </w:rPr>
-              <w:instrText xml:space="preserve"> PAGEREF _Toc10526327 \h </w:instrText>
+              <w:instrText xml:space="preserve"> PAGEREF _Toc10527617 \h </w:instrText>
             </w:r>
             <w:r>
               <w:rPr>
@@ -1371,14 +1362,14 @@
               <w:lang w:val="ru-RU"/>
             </w:rPr>
           </w:pPr>
-          <w:hyperlink w:anchor="_Toc10526328" w:history="1">
+          <w:hyperlink w:anchor="_Toc10527618" w:history="1">
             <w:r>
               <w:rPr>
                 <w:rStyle w:val="a8"/>
                 <w:noProof/>
                 <w:lang w:val="ru-RU"/>
               </w:rPr>
-              <w:t>Нефункциональные требования</w:t>
+              <w:t>Ограничения по скорости передачи</w:t>
             </w:r>
             <w:r>
               <w:rPr>
@@ -1399,7 +1390,80 @@
                 <w:noProof/>
                 <w:webHidden/>
               </w:rPr>
-              <w:instrText xml:space="preserve"> PAGEREF _Toc10526328 \h </w:instrText>
+              <w:instrText xml:space="preserve"> PAGEREF _Toc10527618 \h </w:instrText>
+            </w:r>
+            <w:r>
+              <w:rPr>
+                <w:noProof/>
+                <w:webHidden/>
+              </w:rPr>
+            </w:r>
+            <w:r>
+              <w:rPr>
+                <w:noProof/>
+                <w:webHidden/>
+              </w:rPr>
+              <w:fldChar w:fldCharType="separate"/>
+            </w:r>
+            <w:r>
+              <w:rPr>
+                <w:noProof/>
+                <w:webHidden/>
+              </w:rPr>
+              <w:t>6</w:t>
+            </w:r>
+            <w:r>
+              <w:rPr>
+                <w:noProof/>
+                <w:webHidden/>
+              </w:rPr>
+              <w:fldChar w:fldCharType="end"/>
+            </w:r>
+          </w:hyperlink>
+        </w:p>
+        <w:p>
+          <w:pPr>
+            <w:pStyle w:val="10"/>
+            <w:tabs>
+              <w:tab w:val="right" w:leader="dot" w:pos="9019"/>
+            </w:tabs>
+            <w:rPr>
+              <w:rFonts w:asciiTheme="minorHAnsi" w:eastAsiaTheme="minorEastAsia" w:hAnsiTheme="minorHAnsi" w:cstheme="minorBidi"/>
+              <w:noProof/>
+              <w:sz w:val="22"/>
+              <w:lang w:val="ru-RU"/>
+            </w:rPr>
+          </w:pPr>
+          <w:hyperlink w:anchor="_Toc10527619" w:history="1">
+            <w:r>
+              <w:rPr>
+                <w:rStyle w:val="a8"/>
+                <w:noProof/>
+                <w:shd w:val="clear" w:color="auto" w:fill="FFFFFF"/>
+                <w:lang w:val="ru-RU"/>
+              </w:rPr>
+              <w:t>Ограничения:</w:t>
+            </w:r>
+            <w:r>
+              <w:rPr>
+                <w:noProof/>
+                <w:webHidden/>
+              </w:rPr>
+              <w:tab/>
+            </w:r>
+            <w:r>
+              <w:rPr>
+                <w:noProof/>
+                <w:webHidden/>
+              </w:rPr>
+              <w:fldChar w:fldCharType="begin"/>
+            </w:r>
+            <w:r>
+              <w:rPr>
+                <w:noProof/>
+                <w:webHidden/>
+              </w:rPr>
+              <w:instrText xml:space="preserve"> PAGEREF _Toc10527619 \h </w:instrText>
             </w:r>
             <w:r>
               <w:rPr>
@@ -1443,14 +1507,14 @@
               <w:lang w:val="ru-RU"/>
             </w:rPr>
           </w:pPr>
-          <w:hyperlink w:anchor="_Toc10526329" w:history="1">
+          <w:hyperlink w:anchor="_Toc10527620" w:history="1">
             <w:r>
               <w:rPr>
                 <w:rStyle w:val="a8"/>
                 <w:noProof/>
                 <w:lang w:val="ru-RU"/>
               </w:rPr>
-              <w:t>Контроль и приемка</w:t>
+              <w:t>Общие ограничения</w:t>
             </w:r>
             <w:r>
               <w:rPr>
@@ -1471,7 +1535,7 @@
                 <w:noProof/>
                 <w:webHidden/>
               </w:rPr>
-              <w:instrText xml:space="preserve"> PAGEREF _Toc10526329 \h </w:instrText>
+              <w:instrText xml:space="preserve"> PAGEREF _Toc10527620 \h </w:instrText>
             </w:r>
             <w:r>
               <w:rPr>
@@ -1515,14 +1579,15 @@
               <w:lang w:val="ru-RU"/>
             </w:rPr>
           </w:pPr>
-          <w:hyperlink w:anchor="_Toc10526330" w:history="1">
+          <w:hyperlink w:anchor="_Toc10527621" w:history="1">
             <w:r>
               <w:rPr>
                 <w:rStyle w:val="a8"/>
                 <w:noProof/>
+                <w:shd w:val="clear" w:color="auto" w:fill="FFFFFF"/>
                 <w:lang w:val="ru-RU"/>
               </w:rPr>
-              <w:t>ПриложениеА</w:t>
+              <w:t>Сетевые требования для обеспечения работы приложений</w:t>
             </w:r>
             <w:r>
               <w:rPr>
@@ -1543,7 +1608,511 @@
                 <w:noProof/>
                 <w:webHidden/>
               </w:rPr>
-              <w:instrText xml:space="preserve"> PAGEREF _Toc10526330 \h </w:instrText>
+              <w:instrText xml:space="preserve"> PAGEREF _Toc10527621 \h </w:instrText>
+            </w:r>
+            <w:r>
+              <w:rPr>
+                <w:noProof/>
+                <w:webHidden/>
+              </w:rPr>
+            </w:r>
+            <w:r>
+              <w:rPr>
+                <w:noProof/>
+                <w:webHidden/>
+              </w:rPr>
+              <w:fldChar w:fldCharType="separate"/>
+            </w:r>
+            <w:r>
+              <w:rPr>
+                <w:noProof/>
+                <w:webHidden/>
+              </w:rPr>
+              <w:t>6</w:t>
+            </w:r>
+            <w:r>
+              <w:rPr>
+                <w:noProof/>
+                <w:webHidden/>
+              </w:rPr>
+              <w:fldChar w:fldCharType="end"/>
+            </w:r>
+          </w:hyperlink>
+        </w:p>
+        <w:p>
+          <w:pPr>
+            <w:pStyle w:val="20"/>
+            <w:tabs>
+              <w:tab w:val="right" w:leader="dot" w:pos="9019"/>
+            </w:tabs>
+            <w:rPr>
+              <w:rFonts w:asciiTheme="minorHAnsi" w:eastAsiaTheme="minorEastAsia" w:hAnsiTheme="minorHAnsi" w:cstheme="minorBidi"/>
+              <w:noProof/>
+              <w:sz w:val="22"/>
+              <w:lang w:val="ru-RU"/>
+            </w:rPr>
+          </w:pPr>
+          <w:hyperlink w:anchor="_Toc10527622" w:history="1">
+            <w:r>
+              <w:rPr>
+                <w:rStyle w:val="a8"/>
+                <w:noProof/>
+                <w:lang w:val="ru-RU"/>
+              </w:rPr>
+              <w:t>Аппаратные требования</w:t>
+            </w:r>
+            <w:r>
+              <w:rPr>
+                <w:noProof/>
+                <w:webHidden/>
+              </w:rPr>
+              <w:tab/>
+            </w:r>
+            <w:r>
+              <w:rPr>
+                <w:noProof/>
+                <w:webHidden/>
+              </w:rPr>
+              <w:fldChar w:fldCharType="begin"/>
+            </w:r>
+            <w:r>
+              <w:rPr>
+                <w:noProof/>
+                <w:webHidden/>
+              </w:rPr>
+              <w:instrText xml:space="preserve"> PAGEREF _Toc10527622 \h </w:instrText>
+            </w:r>
+            <w:r>
+              <w:rPr>
+                <w:noProof/>
+                <w:webHidden/>
+              </w:rPr>
+            </w:r>
+            <w:r>
+              <w:rPr>
+                <w:noProof/>
+                <w:webHidden/>
+              </w:rPr>
+              <w:fldChar w:fldCharType="separate"/>
+            </w:r>
+            <w:r>
+              <w:rPr>
+                <w:noProof/>
+                <w:webHidden/>
+              </w:rPr>
+              <w:t>7</w:t>
+            </w:r>
+            <w:r>
+              <w:rPr>
+                <w:noProof/>
+                <w:webHidden/>
+              </w:rPr>
+              <w:fldChar w:fldCharType="end"/>
+            </w:r>
+          </w:hyperlink>
+        </w:p>
+        <w:p>
+          <w:pPr>
+            <w:pStyle w:val="30"/>
+            <w:tabs>
+              <w:tab w:val="right" w:leader="dot" w:pos="9019"/>
+            </w:tabs>
+            <w:rPr>
+              <w:rFonts w:asciiTheme="minorHAnsi" w:eastAsiaTheme="minorEastAsia" w:hAnsiTheme="minorHAnsi" w:cstheme="minorBidi"/>
+              <w:noProof/>
+              <w:sz w:val="22"/>
+              <w:lang w:val="ru-RU"/>
+            </w:rPr>
+          </w:pPr>
+          <w:hyperlink w:anchor="_Toc10527623" w:history="1">
+            <w:r>
+              <w:rPr>
+                <w:rStyle w:val="a8"/>
+                <w:noProof/>
+                <w:lang w:val="ru-RU"/>
+              </w:rPr>
+              <w:t>Для сервера</w:t>
+            </w:r>
+            <w:r>
+              <w:rPr>
+                <w:noProof/>
+                <w:webHidden/>
+              </w:rPr>
+              <w:tab/>
+            </w:r>
+            <w:r>
+              <w:rPr>
+                <w:noProof/>
+                <w:webHidden/>
+              </w:rPr>
+              <w:fldChar w:fldCharType="begin"/>
+            </w:r>
+            <w:r>
+              <w:rPr>
+                <w:noProof/>
+                <w:webHidden/>
+              </w:rPr>
+              <w:instrText xml:space="preserve"> PAGEREF _Toc10527623 \h </w:instrText>
+            </w:r>
+            <w:r>
+              <w:rPr>
+                <w:noProof/>
+                <w:webHidden/>
+              </w:rPr>
+            </w:r>
+            <w:r>
+              <w:rPr>
+                <w:noProof/>
+                <w:webHidden/>
+              </w:rPr>
+              <w:fldChar w:fldCharType="separate"/>
+            </w:r>
+            <w:r>
+              <w:rPr>
+                <w:noProof/>
+                <w:webHidden/>
+              </w:rPr>
+              <w:t>7</w:t>
+            </w:r>
+            <w:r>
+              <w:rPr>
+                <w:noProof/>
+                <w:webHidden/>
+              </w:rPr>
+              <w:fldChar w:fldCharType="end"/>
+            </w:r>
+          </w:hyperlink>
+        </w:p>
+        <w:p>
+          <w:pPr>
+            <w:pStyle w:val="30"/>
+            <w:tabs>
+              <w:tab w:val="right" w:leader="dot" w:pos="9019"/>
+            </w:tabs>
+            <w:rPr>
+              <w:rFonts w:asciiTheme="minorHAnsi" w:eastAsiaTheme="minorEastAsia" w:hAnsiTheme="minorHAnsi" w:cstheme="minorBidi"/>
+              <w:noProof/>
+              <w:sz w:val="22"/>
+              <w:lang w:val="ru-RU"/>
+            </w:rPr>
+          </w:pPr>
+          <w:hyperlink w:anchor="_Toc10527624" w:history="1">
+            <w:r>
+              <w:rPr>
+                <w:rStyle w:val="a8"/>
+                <w:noProof/>
+                <w:lang w:val="ru-RU"/>
+              </w:rPr>
+              <w:t>Для клиента</w:t>
+            </w:r>
+            <w:r>
+              <w:rPr>
+                <w:noProof/>
+                <w:webHidden/>
+              </w:rPr>
+              <w:tab/>
+            </w:r>
+            <w:r>
+              <w:rPr>
+                <w:noProof/>
+                <w:webHidden/>
+              </w:rPr>
+              <w:fldChar w:fldCharType="begin"/>
+            </w:r>
+            <w:r>
+              <w:rPr>
+                <w:noProof/>
+                <w:webHidden/>
+              </w:rPr>
+              <w:instrText xml:space="preserve"> PAGEREF _Toc10527624 \h </w:instrText>
+            </w:r>
+            <w:r>
+              <w:rPr>
+                <w:noProof/>
+                <w:webHidden/>
+              </w:rPr>
+            </w:r>
+            <w:r>
+              <w:rPr>
+                <w:noProof/>
+                <w:webHidden/>
+              </w:rPr>
+              <w:fldChar w:fldCharType="separate"/>
+            </w:r>
+            <w:r>
+              <w:rPr>
+                <w:noProof/>
+                <w:webHidden/>
+              </w:rPr>
+              <w:t>7</w:t>
+            </w:r>
+            <w:r>
+              <w:rPr>
+                <w:noProof/>
+                <w:webHidden/>
+              </w:rPr>
+              <w:fldChar w:fldCharType="end"/>
+            </w:r>
+          </w:hyperlink>
+        </w:p>
+        <w:p>
+          <w:pPr>
+            <w:pStyle w:val="20"/>
+            <w:tabs>
+              <w:tab w:val="right" w:leader="dot" w:pos="9019"/>
+            </w:tabs>
+            <w:rPr>
+              <w:rFonts w:asciiTheme="minorHAnsi" w:eastAsiaTheme="minorEastAsia" w:hAnsiTheme="minorHAnsi" w:cstheme="minorBidi"/>
+              <w:noProof/>
+              <w:sz w:val="22"/>
+              <w:lang w:val="ru-RU"/>
+            </w:rPr>
+          </w:pPr>
+          <w:hyperlink w:anchor="_Toc10527625" w:history="1">
+            <w:r>
+              <w:rPr>
+                <w:rStyle w:val="a8"/>
+                <w:noProof/>
+                <w:lang w:val="ru-RU"/>
+              </w:rPr>
+              <w:t>Программные требования</w:t>
+            </w:r>
+            <w:r>
+              <w:rPr>
+                <w:noProof/>
+                <w:webHidden/>
+              </w:rPr>
+              <w:tab/>
+            </w:r>
+            <w:r>
+              <w:rPr>
+                <w:noProof/>
+                <w:webHidden/>
+              </w:rPr>
+              <w:fldChar w:fldCharType="begin"/>
+            </w:r>
+            <w:r>
+              <w:rPr>
+                <w:noProof/>
+                <w:webHidden/>
+              </w:rPr>
+              <w:instrText xml:space="preserve"> PAGEREF _Toc10527625 \h </w:instrText>
+            </w:r>
+            <w:r>
+              <w:rPr>
+                <w:noProof/>
+                <w:webHidden/>
+              </w:rPr>
+            </w:r>
+            <w:r>
+              <w:rPr>
+                <w:noProof/>
+                <w:webHidden/>
+              </w:rPr>
+              <w:fldChar w:fldCharType="separate"/>
+            </w:r>
+            <w:r>
+              <w:rPr>
+                <w:noProof/>
+                <w:webHidden/>
+              </w:rPr>
+              <w:t>7</w:t>
+            </w:r>
+            <w:r>
+              <w:rPr>
+                <w:noProof/>
+                <w:webHidden/>
+              </w:rPr>
+              <w:fldChar w:fldCharType="end"/>
+            </w:r>
+          </w:hyperlink>
+        </w:p>
+        <w:p>
+          <w:pPr>
+            <w:pStyle w:val="30"/>
+            <w:tabs>
+              <w:tab w:val="right" w:leader="dot" w:pos="9019"/>
+            </w:tabs>
+            <w:rPr>
+              <w:rFonts w:asciiTheme="minorHAnsi" w:eastAsiaTheme="minorEastAsia" w:hAnsiTheme="minorHAnsi" w:cstheme="minorBidi"/>
+              <w:noProof/>
+              <w:sz w:val="22"/>
+              <w:lang w:val="ru-RU"/>
+            </w:rPr>
+          </w:pPr>
+          <w:hyperlink w:anchor="_Toc10527626" w:history="1">
+            <w:r>
+              <w:rPr>
+                <w:rStyle w:val="a8"/>
+                <w:noProof/>
+                <w:lang w:val="ru-RU"/>
+              </w:rPr>
+              <w:t>Для сервера</w:t>
+            </w:r>
+            <w:r>
+              <w:rPr>
+                <w:noProof/>
+                <w:webHidden/>
+              </w:rPr>
+              <w:tab/>
+            </w:r>
+            <w:r>
+              <w:rPr>
+                <w:noProof/>
+                <w:webHidden/>
+              </w:rPr>
+              <w:fldChar w:fldCharType="begin"/>
+            </w:r>
+            <w:r>
+              <w:rPr>
+                <w:noProof/>
+                <w:webHidden/>
+              </w:rPr>
+              <w:instrText xml:space="preserve"> PAGEREF _Toc10527626 \h </w:instrText>
+            </w:r>
+            <w:r>
+              <w:rPr>
+                <w:noProof/>
+                <w:webHidden/>
+              </w:rPr>
+            </w:r>
+            <w:r>
+              <w:rPr>
+                <w:noProof/>
+                <w:webHidden/>
+              </w:rPr>
+              <w:fldChar w:fldCharType="separate"/>
+            </w:r>
+            <w:r>
+              <w:rPr>
+                <w:noProof/>
+                <w:webHidden/>
+              </w:rPr>
+              <w:t>7</w:t>
+            </w:r>
+            <w:r>
+              <w:rPr>
+                <w:noProof/>
+                <w:webHidden/>
+              </w:rPr>
+              <w:fldChar w:fldCharType="end"/>
+            </w:r>
+          </w:hyperlink>
+        </w:p>
+        <w:p>
+          <w:pPr>
+            <w:pStyle w:val="30"/>
+            <w:tabs>
+              <w:tab w:val="right" w:leader="dot" w:pos="9019"/>
+            </w:tabs>
+            <w:rPr>
+              <w:rFonts w:asciiTheme="minorHAnsi" w:eastAsiaTheme="minorEastAsia" w:hAnsiTheme="minorHAnsi" w:cstheme="minorBidi"/>
+              <w:noProof/>
+              <w:sz w:val="22"/>
+              <w:lang w:val="ru-RU"/>
+            </w:rPr>
+          </w:pPr>
+          <w:hyperlink w:anchor="_Toc10527627" w:history="1">
+            <w:r>
+              <w:rPr>
+                <w:rStyle w:val="a8"/>
+                <w:noProof/>
+                <w:lang w:val="ru-RU"/>
+              </w:rPr>
+              <w:t>Для клиента</w:t>
+            </w:r>
+            <w:r>
+              <w:rPr>
+                <w:noProof/>
+                <w:webHidden/>
+              </w:rPr>
+              <w:tab/>
+            </w:r>
+            <w:r>
+              <w:rPr>
+                <w:noProof/>
+                <w:webHidden/>
+              </w:rPr>
+              <w:fldChar w:fldCharType="begin"/>
+            </w:r>
+            <w:r>
+              <w:rPr>
+                <w:noProof/>
+                <w:webHidden/>
+              </w:rPr>
+              <w:instrText xml:space="preserve"> PAGEREF _Toc10527627 \h </w:instrText>
+            </w:r>
+            <w:r>
+              <w:rPr>
+                <w:noProof/>
+                <w:webHidden/>
+              </w:rPr>
+            </w:r>
+            <w:r>
+              <w:rPr>
+                <w:noProof/>
+                <w:webHidden/>
+              </w:rPr>
+              <w:fldChar w:fldCharType="separate"/>
+            </w:r>
+            <w:r>
+              <w:rPr>
+                <w:noProof/>
+                <w:webHidden/>
+              </w:rPr>
+              <w:t>7</w:t>
+            </w:r>
+            <w:r>
+              <w:rPr>
+                <w:noProof/>
+                <w:webHidden/>
+              </w:rPr>
+              <w:fldChar w:fldCharType="end"/>
+            </w:r>
+          </w:hyperlink>
+        </w:p>
+        <w:p>
+          <w:pPr>
+            <w:pStyle w:val="20"/>
+            <w:tabs>
+              <w:tab w:val="right" w:leader="dot" w:pos="9019"/>
+            </w:tabs>
+            <w:rPr>
+              <w:rFonts w:asciiTheme="minorHAnsi" w:eastAsiaTheme="minorEastAsia" w:hAnsiTheme="minorHAnsi" w:cstheme="minorBidi"/>
+              <w:noProof/>
+              <w:sz w:val="22"/>
+              <w:lang w:val="ru-RU"/>
+            </w:rPr>
+          </w:pPr>
+          <w:hyperlink w:anchor="_Toc10527628" w:history="1">
+            <w:r>
+              <w:rPr>
+                <w:rStyle w:val="a8"/>
+                <w:noProof/>
+                <w:lang w:val="ru-RU"/>
+              </w:rPr>
+              <w:t>Контроль и приемка</w:t>
+            </w:r>
+            <w:r>
+              <w:rPr>
+                <w:noProof/>
+                <w:webHidden/>
+              </w:rPr>
+              <w:tab/>
+            </w:r>
+            <w:r>
+              <w:rPr>
+                <w:noProof/>
+                <w:webHidden/>
+              </w:rPr>
+              <w:fldChar w:fldCharType="begin"/>
+            </w:r>
+            <w:r>
+              <w:rPr>
+                <w:noProof/>
+                <w:webHidden/>
+              </w:rPr>
+              <w:instrText xml:space="preserve"> PAGEREF _Toc10527628 \h </w:instrText>
             </w:r>
             <w:r>
               <w:rPr>
@@ -1623,49 +2192,13 @@
     </w:p>
     <w:p>
       <w:pPr>
-        <w:rPr>
-          <w:lang w:val="ru-RU"/>
-        </w:rPr>
-      </w:pPr>
-    </w:p>
-    <w:p>
-      <w:pPr>
-        <w:rPr>
-          <w:lang w:val="ru-RU"/>
-        </w:rPr>
-      </w:pPr>
-    </w:p>
-    <w:p>
-      <w:pPr>
         <w:pStyle w:val="1"/>
         <w:rPr>
-          <w:lang w:val="ru-RU"/>
-        </w:rPr>
-      </w:pPr>
-    </w:p>
-    <w:p>
-      <w:pPr>
-        <w:rPr>
-          <w:lang w:val="ru-RU"/>
-        </w:rPr>
-      </w:pPr>
-    </w:p>
-    <w:p>
-      <w:pPr>
-        <w:rPr>
-          <w:lang w:val="ru-RU"/>
-        </w:rPr>
-      </w:pPr>
-    </w:p>
-    <w:p>
-      <w:pPr>
-        <w:pStyle w:val="1"/>
-        <w:rPr>
           <w:b w:val="0"/>
           <w:lang w:val="ru-RU"/>
         </w:rPr>
       </w:pPr>
-      <w:bookmarkStart w:id="1" w:name="_Toc10526317"/>
+      <w:bookmarkStart w:id="1" w:name="_Toc10527607"/>
       <w:r>
         <w:rPr>
           <w:lang w:val="ru-RU"/>
@@ -1682,7 +2215,7 @@
           <w:lang w:val="ru-RU"/>
         </w:rPr>
       </w:pPr>
-      <w:bookmarkStart w:id="2" w:name="_Toc10526318"/>
+      <w:bookmarkStart w:id="2" w:name="_Toc10527608"/>
       <w:r>
         <w:rPr>
           <w:lang w:val="ru-RU"/>
@@ -1760,7 +2293,7 @@
           <w:lang w:val="ru-RU"/>
         </w:rPr>
       </w:pPr>
-      <w:bookmarkStart w:id="3" w:name="_Toc10526319"/>
+      <w:bookmarkStart w:id="3" w:name="_Toc10527609"/>
       <w:r>
         <w:rPr>
           <w:lang w:val="ru-RU"/>
@@ -1864,7 +2397,7 @@
           <w:lang w:val="ru-RU"/>
         </w:rPr>
       </w:pPr>
-      <w:bookmarkStart w:id="4" w:name="_Toc10526320"/>
+      <w:bookmarkStart w:id="4" w:name="_Toc10527610"/>
       <w:r>
         <w:rPr>
           <w:lang w:val="ru-RU"/>
@@ -1883,7 +2416,13 @@
         <w:rPr>
           <w:lang w:val="ru-RU"/>
         </w:rPr>
-        <w:t>Может применятся в банковской, либо в университетской системе.</w:t>
+        <w:t>Може</w:t>
+      </w:r>
+      <w:r>
+        <w:rPr>
+          <w:lang w:val="ru-RU"/>
+        </w:rPr>
+        <w:t>т применятся в университетской системе.</w:t>
       </w:r>
     </w:p>
     <w:p>
@@ -1893,7 +2432,7 @@
           <w:lang w:val="ru-RU"/>
         </w:rPr>
       </w:pPr>
-      <w:bookmarkStart w:id="5" w:name="_Toc10526321"/>
+      <w:bookmarkStart w:id="5" w:name="_Toc10527611"/>
       <w:r>
         <w:rPr>
           <w:lang w:val="ru-RU"/>
@@ -2277,7 +2816,7 @@
           <w:lang w:val="ru-RU"/>
         </w:rPr>
       </w:pPr>
-      <w:bookmarkStart w:id="6" w:name="_Toc10526322"/>
+      <w:bookmarkStart w:id="6" w:name="_Toc10527612"/>
       <w:r>
         <w:rPr>
           <w:lang w:val="ru-RU"/>
@@ -2363,7 +2902,70 @@
           <w:szCs w:val="28"/>
           <w:lang w:val="ru-RU"/>
         </w:rPr>
-        <w:t>Пользователь банкомата подносит карточку к специальному прибору, после чего он может выбрать операцию, которую он хочет произвести (посмотреть состояние баланса, снять наличные, положить наличные).</w:t>
+        <w:t xml:space="preserve">Пользователь банкомата </w:t>
+      </w:r>
+      <w:r>
+        <w:rPr>
+          <w:rFonts w:eastAsia="Times New Roman"/>
+          <w:color w:val="000000"/>
+          <w:szCs w:val="28"/>
+          <w:lang w:val="ru-RU"/>
+        </w:rPr>
+        <w:t xml:space="preserve">нажимает на кнопку старта, </w:t>
+      </w:r>
+      <w:r>
+        <w:rPr>
+          <w:rFonts w:eastAsia="Times New Roman"/>
+          <w:color w:val="000000"/>
+          <w:szCs w:val="28"/>
+          <w:lang w:val="ru-RU"/>
+        </w:rPr>
+        <w:t>подносит карточку к специальному прибору, после чего он может выбрать операци</w:t>
+      </w:r>
+      <w:r>
+        <w:rPr>
+          <w:rFonts w:eastAsia="Times New Roman"/>
+          <w:color w:val="000000"/>
+          <w:szCs w:val="28"/>
+          <w:lang w:val="ru-RU"/>
+        </w:rPr>
+        <w:t xml:space="preserve">ю, которую он хочет произвести: </w:t>
+      </w:r>
+      <w:r>
+        <w:rPr>
+          <w:rFonts w:eastAsia="Times New Roman"/>
+          <w:color w:val="000000"/>
+          <w:szCs w:val="28"/>
+          <w:lang w:val="ru-RU"/>
+        </w:rPr>
+        <w:t>посмотреть состояние баланса, снять на</w:t>
+      </w:r>
+      <w:r>
+        <w:rPr>
+          <w:rFonts w:eastAsia="Times New Roman"/>
+          <w:color w:val="000000"/>
+          <w:szCs w:val="28"/>
+          <w:lang w:val="ru-RU"/>
+        </w:rPr>
+        <w:t>личные, положить наличные</w:t>
+      </w:r>
+      <w:r>
+        <w:rPr>
+          <w:rFonts w:eastAsia="Times New Roman"/>
+          <w:color w:val="000000"/>
+          <w:szCs w:val="28"/>
+          <w:lang w:val="ru-RU"/>
+        </w:rPr>
+        <w:t>.</w:t>
+      </w:r>
+      <w:r>
+        <w:rPr>
+          <w:rFonts w:eastAsia="Times New Roman"/>
+          <w:color w:val="000000"/>
+          <w:szCs w:val="28"/>
+          <w:lang w:val="ru-RU"/>
+        </w:rPr>
+        <w:t xml:space="preserve"> Последние 2 будут только имитировать физическое воздействие (выдача денег, принятие денег).</w:t>
       </w:r>
     </w:p>
     <w:p>
@@ -2377,7 +2979,19 @@
           <w:lang w:val="ru-RU"/>
         </w:rPr>
         <w:tab/>
-        <w:t>Сотрудник из обслуживающего персонала для работы с банкоматом должен ввести свои пароль, после чего он получит доступ к таким функциям банкомата как</w:t>
+        <w:t xml:space="preserve">Сотрудник из обслуживающего персонала для работы с банкоматом должен </w:t>
+      </w:r>
+      <w:r>
+        <w:rPr>
+          <w:lang w:val="ru-RU"/>
+        </w:rPr>
+        <w:t xml:space="preserve">нажать на кнопку работы с персоналом, </w:t>
+      </w:r>
+      <w:r>
+        <w:rPr>
+          <w:lang w:val="ru-RU"/>
+        </w:rPr>
+        <w:t>ввести свои пароль, после чего он получит доступ к таким функциям банкомата как</w:t>
       </w:r>
       <w:r>
         <w:rPr>
@@ -2443,7 +3057,13 @@
         <w:rPr>
           <w:lang w:val="en-US"/>
         </w:rPr>
-        <w:t>”.</w:t>
+        <w:t>”</w:t>
+      </w:r>
+      <w:r>
+        <w:rPr>
+          <w:lang w:val="en-US"/>
+        </w:rPr>
+        <w:t>.</w:t>
       </w:r>
     </w:p>
     <w:p>
@@ -2454,35 +3074,12 @@
           <w:lang w:val="ru-RU"/>
         </w:rPr>
       </w:pPr>
-    </w:p>
-    <w:p>
-      <w:pPr>
-        <w:pStyle w:val="a6"/>
-        <w:ind w:firstLine="0"/>
-        <w:rPr>
-          <w:lang w:val="ru-RU"/>
-        </w:rPr>
-      </w:pPr>
       <w:r>
         <w:rPr>
           <w:lang w:val="ru-RU"/>
         </w:rPr>
         <w:lastRenderedPageBreak/>
-        <w:t>Также, будет присутствовать функция оповещения работника банка</w:t>
-      </w:r>
-    </w:p>
-    <w:p>
-      <w:pPr>
-        <w:ind w:firstLine="0"/>
-        <w:rPr>
-          <w:lang w:val="ru-RU"/>
-        </w:rPr>
-      </w:pPr>
-      <w:r>
-        <w:rPr>
-          <w:lang w:val="ru-RU"/>
-        </w:rPr>
-        <w:t xml:space="preserve">о возможной скорой неисправности (заканчивается чековая лента или картридж). </w:t>
+        <w:t>Операция по ремонту также будет только имитировать физическое воздействие.</w:t>
       </w:r>
     </w:p>
     <w:p>
@@ -2506,7 +3103,7 @@
           <w:lang w:val="ru-RU"/>
         </w:rPr>
       </w:pPr>
-      <w:bookmarkStart w:id="7" w:name="_Toc10526323"/>
+      <w:bookmarkStart w:id="7" w:name="_Toc10527613"/>
       <w:r>
         <w:rPr>
           <w:lang w:val="ru-RU"/>
@@ -2542,58 +3139,7 @@
         <w:rPr>
           <w:lang w:val="ru-RU"/>
         </w:rPr>
-        <w:t xml:space="preserve">В приложении будет использоваться </w:t>
-      </w:r>
-      <w:proofErr w:type="spellStart"/>
-      <w:r>
-        <w:rPr>
-          <w:lang w:val="ru-RU"/>
-        </w:rPr>
-        <w:t>м</w:t>
-      </w:r>
-      <w:r>
-        <w:rPr>
-          <w:lang w:val="ru-RU"/>
-        </w:rPr>
-        <w:t>икросервисная</w:t>
-      </w:r>
-      <w:proofErr w:type="spellEnd"/>
-      <w:r>
-        <w:rPr>
-          <w:lang w:val="ru-RU"/>
-        </w:rPr>
-        <w:t xml:space="preserve"> архитектура.</w:t>
-      </w:r>
-    </w:p>
-    <w:p>
-      <w:pPr>
-        <w:rPr>
-          <w:lang w:val="en-US"/>
-        </w:rPr>
-      </w:pPr>
-      <w:r>
-        <w:rPr>
-          <w:lang w:val="ru-RU"/>
-        </w:rPr>
-        <w:t>Будут</w:t>
-      </w:r>
-      <w:r>
-        <w:rPr>
-          <w:lang w:val="ru-RU"/>
-        </w:rPr>
-        <w:t xml:space="preserve"> отдельны</w:t>
-      </w:r>
-      <w:r>
-        <w:rPr>
-          <w:lang w:val="ru-RU"/>
-        </w:rPr>
-        <w:t>е сервисы для</w:t>
-      </w:r>
-      <w:r>
-        <w:rPr>
-          <w:lang w:val="en-US"/>
-        </w:rPr>
-        <w:t>:</w:t>
+        <w:t>Продукт будет представлять из себя 2 приложения:</w:t>
       </w:r>
     </w:p>
     <w:p>
@@ -2614,7 +3160,13 @@
         <w:rPr>
           <w:lang w:val="ru-RU"/>
         </w:rPr>
-        <w:t xml:space="preserve">работы с </w:t>
+        <w:t>Для работы</w:t>
+      </w:r>
+      <w:r>
+        <w:rPr>
+          <w:lang w:val="ru-RU"/>
+        </w:rPr>
+        <w:t xml:space="preserve"> с </w:t>
       </w:r>
       <w:r>
         <w:rPr>
@@ -2641,26 +3193,32 @@
         <w:rPr>
           <w:lang w:val="ru-RU"/>
         </w:rPr>
-        <w:t>работы сервера.</w:t>
-      </w:r>
-    </w:p>
-    <w:p>
-      <w:pPr>
-        <w:rPr>
-          <w:lang w:val="ru-RU"/>
-        </w:rPr>
-      </w:pPr>
-      <w:r>
-        <w:rPr>
-          <w:lang w:val="ru-RU"/>
-        </w:rPr>
-        <w:t>Взаимодействие между ними будет происходить при помощи REST архитектуры</w:t>
-      </w:r>
-      <w:r>
-        <w:rPr>
-          <w:lang w:val="ru-RU"/>
-        </w:rPr>
-        <w:t xml:space="preserve"> по протоколу </w:t>
+        <w:t>Для работы</w:t>
+      </w:r>
+      <w:r>
+        <w:rPr>
+          <w:lang w:val="ru-RU"/>
+        </w:rPr>
+        <w:t xml:space="preserve"> сервера.</w:t>
+      </w:r>
+    </w:p>
+    <w:p>
+      <w:pPr>
+        <w:rPr>
+          <w:lang w:val="ru-RU"/>
+        </w:rPr>
+      </w:pPr>
+      <w:r>
+        <w:rPr>
+          <w:lang w:val="ru-RU"/>
+        </w:rPr>
+        <w:t xml:space="preserve">Взаимодействие между ними будет происходить </w:t>
+      </w:r>
+      <w:r>
+        <w:rPr>
+          <w:lang w:val="ru-RU"/>
+        </w:rPr>
+        <w:t xml:space="preserve">по протоколу </w:t>
       </w:r>
       <w:r>
         <w:rPr>
@@ -2696,7 +3254,7 @@
           <w:lang w:val="ru-RU"/>
         </w:rPr>
       </w:pPr>
-      <w:bookmarkStart w:id="8" w:name="_Toc10526324"/>
+      <w:bookmarkStart w:id="8" w:name="_Toc10527614"/>
       <w:r>
         <w:rPr>
           <w:shd w:val="clear" w:color="auto" w:fill="FFFFFF"/>
@@ -2722,6 +3280,40 @@
         <w:spacing w:line="240" w:lineRule="auto"/>
         <w:ind w:firstLine="850"/>
         <w:rPr>
+          <w:rFonts w:eastAsia="Times New Roman"/>
+          <w:color w:val="000000"/>
+          <w:szCs w:val="28"/>
+          <w:lang w:val="ru-RU"/>
+        </w:rPr>
+      </w:pPr>
+      <w:r>
+        <w:rPr>
+          <w:rFonts w:eastAsia="Times New Roman"/>
+          <w:color w:val="000000"/>
+          <w:szCs w:val="28"/>
+          <w:lang w:val="ru-RU"/>
+        </w:rPr>
+        <w:t>Приложение рассчитан</w:t>
+      </w:r>
+      <w:r>
+        <w:rPr>
+          <w:rFonts w:eastAsia="Times New Roman"/>
+          <w:color w:val="000000"/>
+          <w:szCs w:val="28"/>
+          <w:lang w:val="ru-RU"/>
+        </w:rPr>
+        <w:t xml:space="preserve">о </w:t>
+      </w:r>
+    </w:p>
+    <w:p>
+      <w:pPr>
+        <w:pStyle w:val="a6"/>
+        <w:numPr>
+          <w:ilvl w:val="0"/>
+          <w:numId w:val="25"/>
+        </w:numPr>
+        <w:spacing w:line="240" w:lineRule="auto"/>
+        <w:rPr>
           <w:rFonts w:eastAsia="Times New Roman" w:cs="Times New Roman"/>
           <w:sz w:val="24"/>
           <w:szCs w:val="24"/>
@@ -2735,7 +3327,7 @@
           <w:szCs w:val="28"/>
           <w:lang w:val="ru-RU"/>
         </w:rPr>
-        <w:t>Приложение рассчитан</w:t>
+        <w:t>Н</w:t>
       </w:r>
       <w:r>
         <w:rPr>
@@ -2744,7 +3336,7 @@
           <w:szCs w:val="28"/>
           <w:lang w:val="ru-RU"/>
         </w:rPr>
-        <w:t xml:space="preserve">о на пользователей от 17 лет, обладающих зарегистрированной в базе данных </w:t>
+        <w:t>а пользоват</w:t>
       </w:r>
       <w:r>
         <w:rPr>
@@ -2753,7 +3345,7 @@
           <w:szCs w:val="28"/>
           <w:lang w:val="ru-RU"/>
         </w:rPr>
-        <w:t>“</w:t>
+        <w:t>елей от 17 лет, обладающих зарегистрированной в базе данных “картой”</w:t>
       </w:r>
       <w:r>
         <w:rPr>
@@ -2762,29 +3354,16 @@
           <w:szCs w:val="28"/>
           <w:lang w:val="ru-RU"/>
         </w:rPr>
-        <w:t>картой</w:t>
-      </w:r>
-      <w:r>
-        <w:rPr>
-          <w:rFonts w:eastAsia="Times New Roman"/>
-          <w:color w:val="000000"/>
-          <w:szCs w:val="28"/>
-          <w:lang w:val="ru-RU"/>
-        </w:rPr>
-        <w:t>”</w:t>
-      </w:r>
-      <w:r>
-        <w:rPr>
-          <w:rFonts w:eastAsia="Times New Roman"/>
-          <w:color w:val="000000"/>
-          <w:szCs w:val="28"/>
-          <w:lang w:val="ru-RU"/>
-        </w:rPr>
         <w:t>. Опыт работы и специальные технические знания не требуются для использования этого приложения.</w:t>
       </w:r>
     </w:p>
     <w:p>
       <w:pPr>
+        <w:pStyle w:val="a6"/>
+        <w:numPr>
+          <w:ilvl w:val="0"/>
+          <w:numId w:val="25"/>
+        </w:numPr>
         <w:spacing w:line="240" w:lineRule="auto"/>
         <w:rPr>
           <w:rFonts w:eastAsia="Times New Roman" w:cs="Times New Roman"/>
@@ -2793,6 +3372,26 @@
           <w:lang w:val="ru-RU"/>
         </w:rPr>
       </w:pPr>
+      <w:r>
+        <w:rPr>
+          <w:rFonts w:eastAsia="Times New Roman"/>
+          <w:color w:val="000000"/>
+          <w:szCs w:val="28"/>
+          <w:lang w:val="ru-RU"/>
+        </w:rPr>
+        <w:t>На сотрудников банка, имеющих возможность производить починку.</w:t>
+      </w:r>
+    </w:p>
+    <w:p>
+      <w:pPr>
+        <w:spacing w:line="240" w:lineRule="auto"/>
+        <w:rPr>
+          <w:rFonts w:eastAsia="Times New Roman" w:cs="Times New Roman"/>
+          <w:sz w:val="24"/>
+          <w:szCs w:val="24"/>
+          <w:lang w:val="ru-RU"/>
+        </w:rPr>
+      </w:pPr>
     </w:p>
     <w:p>
       <w:pPr>
@@ -2802,7 +3401,7 @@
           <w:lang w:val="ru-RU"/>
         </w:rPr>
       </w:pPr>
-      <w:bookmarkStart w:id="9" w:name="_Toc10526325"/>
+      <w:bookmarkStart w:id="9" w:name="_Toc10527615"/>
       <w:r>
         <w:rPr>
           <w:shd w:val="clear" w:color="auto" w:fill="FFFFFF"/>
@@ -2829,6 +3428,19 @@
         <w:rPr>
           <w:lang w:val="ru-RU"/>
         </w:rPr>
+        <w:t>Интерфейс должен быть понятным пользователю.</w:t>
+      </w:r>
+    </w:p>
+    <w:p>
+      <w:pPr>
+        <w:rPr>
+          <w:lang w:val="ru-RU"/>
+        </w:rPr>
+      </w:pPr>
+      <w:r>
+        <w:rPr>
+          <w:lang w:val="ru-RU"/>
+        </w:rPr>
         <w:t>Главное окно должно иметь кнопку для разрешения ввода карточки,</w:t>
       </w:r>
     </w:p>
@@ -2857,7 +3469,25 @@
         <w:rPr>
           <w:lang w:val="ru-RU"/>
         </w:rPr>
-        <w:t>-кода. При работе с клиентом должна быть использована виртуальная цифровая клавиатура.</w:t>
+        <w:t>-кода. При работе с клиентом долж</w:t>
+      </w:r>
+      <w:r>
+        <w:rPr>
+          <w:lang w:val="ru-RU"/>
+        </w:rPr>
+        <w:t>н</w:t>
+      </w:r>
+      <w:r>
+        <w:rPr>
+          <w:lang w:val="ru-RU"/>
+        </w:rPr>
+        <w:t>а быть использована виртуальная цифровая клавиатура.</w:t>
+      </w:r>
+      <w:r>
+        <w:rPr>
+          <w:lang w:val="ru-RU"/>
+        </w:rPr>
+        <w:t xml:space="preserve"> </w:t>
       </w:r>
     </w:p>
     <w:p>
@@ -2870,228 +3500,14 @@
           <w:lang w:val="ru-RU"/>
         </w:rPr>
       </w:pPr>
-      <w:bookmarkStart w:id="10" w:name="_Toc10526326"/>
-      <w:r>
-        <w:rPr>
-          <w:shd w:val="clear" w:color="auto" w:fill="FFFFFF"/>
-          <w:lang w:val="ru-RU"/>
-        </w:rPr>
-        <w:t>Ограничения</w:t>
+      <w:bookmarkStart w:id="10" w:name="_Toc10527616"/>
+      <w:r>
+        <w:rPr>
+          <w:lang w:val="ru-RU"/>
+        </w:rPr>
+        <w:t>Функциональные требования</w:t>
       </w:r>
       <w:bookmarkEnd w:id="10"/>
-    </w:p>
-    <w:p>
-      <w:pPr>
-        <w:pStyle w:val="a6"/>
-        <w:numPr>
-          <w:ilvl w:val="0"/>
-          <w:numId w:val="20"/>
-        </w:numPr>
-        <w:rPr>
-          <w:rFonts w:cs="Times New Roman"/>
-          <w:sz w:val="24"/>
-          <w:szCs w:val="24"/>
-          <w:lang w:val="ru-RU"/>
-        </w:rPr>
-      </w:pPr>
-      <w:r>
-        <w:rPr>
-          <w:lang w:val="ru-RU"/>
-        </w:rPr>
-        <w:t>Приложение будет иметь клиент-серверную архитектуру</w:t>
-      </w:r>
-      <w:r>
-        <w:rPr>
-          <w:lang w:val="ru-RU"/>
-        </w:rPr>
-        <w:t xml:space="preserve"> с толстым клиентом (список ПО необходимого на клиенте находится в </w:t>
-      </w:r>
-      <w:proofErr w:type="spellStart"/>
-      <w:r>
-        <w:rPr>
-          <w:lang w:val="ru-RU"/>
-        </w:rPr>
-        <w:t>ПриложенииА</w:t>
-      </w:r>
-      <w:proofErr w:type="spellEnd"/>
-      <w:r>
-        <w:rPr>
-          <w:lang w:val="ru-RU"/>
-        </w:rPr>
-        <w:t>)</w:t>
-      </w:r>
-    </w:p>
-    <w:p>
-      <w:pPr>
-        <w:pStyle w:val="a6"/>
-        <w:numPr>
-          <w:ilvl w:val="0"/>
-          <w:numId w:val="20"/>
-        </w:numPr>
-        <w:rPr>
-          <w:rFonts w:cs="Times New Roman"/>
-          <w:sz w:val="24"/>
-          <w:szCs w:val="24"/>
-          <w:lang w:val="ru-RU"/>
-        </w:rPr>
-      </w:pPr>
-      <w:r>
-        <w:rPr>
-          <w:lang w:val="ru-RU"/>
-        </w:rPr>
-        <w:t>Будет разработано п</w:t>
-      </w:r>
-      <w:r>
-        <w:rPr>
-          <w:lang w:val="ru-RU"/>
-        </w:rPr>
-        <w:t xml:space="preserve">од операционную систему </w:t>
-      </w:r>
-      <w:proofErr w:type="spellStart"/>
-      <w:r>
-        <w:rPr>
-          <w:lang w:val="ru-RU"/>
-        </w:rPr>
-        <w:t>Windows</w:t>
-      </w:r>
-      <w:proofErr w:type="spellEnd"/>
-    </w:p>
-    <w:p>
-      <w:pPr>
-        <w:pStyle w:val="a6"/>
-        <w:numPr>
-          <w:ilvl w:val="0"/>
-          <w:numId w:val="20"/>
-        </w:numPr>
-        <w:rPr>
-          <w:rFonts w:cs="Times New Roman"/>
-          <w:sz w:val="24"/>
-          <w:szCs w:val="24"/>
-          <w:lang w:val="ru-RU"/>
-        </w:rPr>
-      </w:pPr>
-      <w:r>
-        <w:rPr>
-          <w:lang w:val="ru-RU"/>
-        </w:rPr>
-        <w:t>Для работы с п</w:t>
-      </w:r>
-      <w:r>
-        <w:rPr>
-          <w:lang w:val="ru-RU"/>
-        </w:rPr>
-        <w:t xml:space="preserve">риложением необходимо устройство считывания карт с </w:t>
-      </w:r>
-      <w:r>
-        <w:rPr>
-          <w:lang w:val="en-US"/>
-        </w:rPr>
-        <w:t>RFID</w:t>
-      </w:r>
-      <w:r>
-        <w:rPr>
-          <w:lang w:val="ru-RU"/>
-        </w:rPr>
-        <w:t xml:space="preserve"> </w:t>
-      </w:r>
-      <w:r>
-        <w:rPr>
-          <w:lang w:val="ru-RU"/>
-        </w:rPr>
-        <w:t>метками</w:t>
-      </w:r>
-    </w:p>
-    <w:p>
-      <w:pPr>
-        <w:pStyle w:val="a6"/>
-        <w:numPr>
-          <w:ilvl w:val="0"/>
-          <w:numId w:val="20"/>
-        </w:numPr>
-        <w:rPr>
-          <w:rFonts w:cs="Times New Roman"/>
-          <w:sz w:val="24"/>
-          <w:szCs w:val="24"/>
-          <w:lang w:val="ru-RU"/>
-        </w:rPr>
-      </w:pPr>
-      <w:r>
-        <w:rPr>
-          <w:lang w:val="ru-RU"/>
-        </w:rPr>
-        <w:t>Язык интерфейса: Английский</w:t>
-      </w:r>
-    </w:p>
-    <w:p>
-      <w:pPr>
-        <w:pStyle w:val="a6"/>
-        <w:numPr>
-          <w:ilvl w:val="0"/>
-          <w:numId w:val="20"/>
-        </w:numPr>
-        <w:rPr>
-          <w:rFonts w:cs="Times New Roman"/>
-          <w:sz w:val="24"/>
-          <w:szCs w:val="24"/>
-          <w:lang w:val="ru-RU"/>
-        </w:rPr>
-      </w:pPr>
-      <w:r>
-        <w:rPr>
-          <w:lang w:val="ru-RU"/>
-        </w:rPr>
-        <w:lastRenderedPageBreak/>
-        <w:t>Ограничений по времени обработки запроса нет</w:t>
-      </w:r>
-    </w:p>
-    <w:p>
-      <w:pPr>
-        <w:pStyle w:val="a6"/>
-        <w:numPr>
-          <w:ilvl w:val="0"/>
-          <w:numId w:val="20"/>
-        </w:numPr>
-        <w:rPr>
-          <w:lang w:val="ru-RU"/>
-        </w:rPr>
-      </w:pPr>
-      <w:r>
-        <w:rPr>
-          <w:lang w:val="ru-RU"/>
-        </w:rPr>
-        <w:t>Возможность использовать пропуски только ВГУ</w:t>
-      </w:r>
-    </w:p>
-    <w:p>
-      <w:pPr>
-        <w:pStyle w:val="a6"/>
-        <w:ind w:left="1440" w:firstLine="0"/>
-        <w:rPr>
-          <w:rFonts w:cs="Times New Roman"/>
-          <w:sz w:val="24"/>
-          <w:szCs w:val="24"/>
-          <w:lang w:val="ru-RU"/>
-        </w:rPr>
-      </w:pPr>
-    </w:p>
-    <w:p>
-      <w:pPr>
-        <w:pStyle w:val="2"/>
-        <w:rPr>
-          <w:rFonts w:cs="Times New Roman"/>
-          <w:sz w:val="24"/>
-          <w:szCs w:val="24"/>
-          <w:lang w:val="ru-RU"/>
-        </w:rPr>
-      </w:pPr>
-      <w:bookmarkStart w:id="11" w:name="_Toc10526327"/>
-      <w:r>
-        <w:rPr>
-          <w:lang w:val="ru-RU"/>
-        </w:rPr>
-        <w:t>Функциональные требования</w:t>
-      </w:r>
-      <w:bookmarkEnd w:id="11"/>
     </w:p>
     <w:p>
       <w:pPr>
@@ -3231,7 +3647,7 @@
     <w:p>
       <w:pPr>
         <w:spacing w:line="240" w:lineRule="auto"/>
-        <w:ind w:left="1440" w:firstLine="0"/>
+        <w:ind w:left="720"/>
         <w:rPr>
           <w:rFonts w:eastAsia="Times New Roman"/>
           <w:color w:val="000000"/>
@@ -3246,20 +3662,17 @@
           <w:szCs w:val="28"/>
           <w:lang w:val="ru-RU"/>
         </w:rPr>
-        <w:t>2.1. Регистрация в сети</w:t>
-      </w:r>
-    </w:p>
-    <w:p>
-      <w:pPr>
-        <w:spacing w:line="240" w:lineRule="auto"/>
-        <w:ind w:left="720"/>
+        <w:t>2.</w:t>
+      </w:r>
+      <w:r>
         <w:rPr>
           <w:rFonts w:eastAsia="Times New Roman"/>
           <w:color w:val="000000"/>
           <w:szCs w:val="28"/>
           <w:lang w:val="ru-RU"/>
         </w:rPr>
-      </w:pPr>
+        <w:t>1</w:t>
+      </w:r>
       <w:r>
         <w:rPr>
           <w:rFonts w:eastAsia="Times New Roman"/>
@@ -3267,7 +3680,7 @@
           <w:szCs w:val="28"/>
           <w:lang w:val="ru-RU"/>
         </w:rPr>
-        <w:t xml:space="preserve">2.2. Произвести </w:t>
+        <w:t xml:space="preserve">. Произвести </w:t>
       </w:r>
       <w:r>
         <w:rPr>
@@ -3319,11 +3732,11 @@
       <w:pPr>
         <w:pStyle w:val="a6"/>
         <w:numPr>
-          <w:ilvl w:val="1"/>
-          <w:numId w:val="21"/>
+          <w:ilvl w:val="0"/>
+          <w:numId w:val="34"/>
         </w:numPr>
         <w:rPr>
-          <w:lang w:val="en-US"/>
+          <w:lang w:val="ru-RU"/>
         </w:rPr>
       </w:pPr>
       <w:r>
@@ -3337,11 +3750,11 @@
       <w:pPr>
         <w:pStyle w:val="a6"/>
         <w:numPr>
-          <w:ilvl w:val="1"/>
-          <w:numId w:val="21"/>
+          <w:ilvl w:val="0"/>
+          <w:numId w:val="34"/>
         </w:numPr>
         <w:rPr>
-          <w:lang w:val="en-US"/>
+          <w:lang w:val="ru-RU"/>
         </w:rPr>
       </w:pPr>
       <w:r>
@@ -3415,7 +3828,8 @@
           <w:szCs w:val="28"/>
           <w:lang w:val="ru-RU"/>
         </w:rPr>
-        <w:t>1</w:t>
+        <w:lastRenderedPageBreak/>
+        <w:t>3.</w:t>
       </w:r>
       <w:r>
         <w:rPr>
@@ -3424,6 +3838,15 @@
           <w:szCs w:val="28"/>
           <w:lang w:val="ru-RU"/>
         </w:rPr>
+        <w:t>1</w:t>
+      </w:r>
+      <w:r>
+        <w:rPr>
+          <w:rFonts w:eastAsia="Times New Roman"/>
+          <w:color w:val="000000"/>
+          <w:szCs w:val="28"/>
+          <w:lang w:val="ru-RU"/>
+        </w:rPr>
         <w:t>. Посмотреть баланс</w:t>
       </w:r>
     </w:p>
@@ -3445,6 +3868,15 @@
           <w:szCs w:val="28"/>
           <w:lang w:val="ru-RU"/>
         </w:rPr>
+        <w:t>3.</w:t>
+      </w:r>
+      <w:r>
+        <w:rPr>
+          <w:rFonts w:eastAsia="Times New Roman"/>
+          <w:color w:val="000000"/>
+          <w:szCs w:val="28"/>
+          <w:lang w:val="ru-RU"/>
+        </w:rPr>
         <w:t>2. Снять деньги со счета</w:t>
       </w:r>
     </w:p>
@@ -3459,6 +3891,15 @@
           <w:lang w:val="ru-RU"/>
         </w:rPr>
       </w:pPr>
+      <w:r>
+        <w:rPr>
+          <w:rFonts w:eastAsia="Times New Roman"/>
+          <w:color w:val="000000"/>
+          <w:szCs w:val="28"/>
+          <w:lang w:val="ru-RU"/>
+        </w:rPr>
+        <w:t>3.</w:t>
+      </w:r>
       <w:r>
         <w:rPr>
           <w:rFonts w:eastAsia="Times New Roman"/>
@@ -3479,17 +3920,25 @@
           <w:lang w:val="ru-RU"/>
         </w:rPr>
       </w:pPr>
-      <w:r>
-        <w:rPr>
-          <w:rFonts w:eastAsia="Times New Roman"/>
-          <w:b/>
-          <w:bCs/>
-          <w:color w:val="000000"/>
-          <w:szCs w:val="28"/>
-          <w:lang w:val="ru-RU"/>
-        </w:rPr>
-        <w:t>Раздел может быть дополнен по ходу разработки.</w:t>
-      </w:r>
+    </w:p>
+    <w:p>
+      <w:pPr>
+        <w:pStyle w:val="2"/>
+        <w:rPr>
+          <w:rFonts w:cs="Times New Roman"/>
+          <w:sz w:val="24"/>
+          <w:szCs w:val="24"/>
+          <w:lang w:val="ru-RU"/>
+        </w:rPr>
+      </w:pPr>
+      <w:bookmarkStart w:id="11" w:name="_Toc10527617"/>
+      <w:r>
+        <w:rPr>
+          <w:lang w:val="ru-RU"/>
+        </w:rPr>
+        <w:t>Нефункциональные требования</w:t>
+      </w:r>
+      <w:bookmarkEnd w:id="11"/>
     </w:p>
     <w:p>
       <w:pPr>
@@ -3504,7 +3953,174 @@
     </w:p>
     <w:p>
       <w:pPr>
+        <w:spacing w:line="240" w:lineRule="auto"/>
+        <w:rPr>
+          <w:rFonts w:eastAsia="Times New Roman"/>
+          <w:color w:val="000000"/>
+          <w:szCs w:val="28"/>
+          <w:lang w:val="ru-RU"/>
+        </w:rPr>
+      </w:pPr>
+      <w:r>
+        <w:rPr>
+          <w:rFonts w:eastAsia="Times New Roman"/>
+          <w:color w:val="000000"/>
+          <w:szCs w:val="28"/>
+          <w:lang w:val="ru-RU"/>
+        </w:rPr>
+        <w:t>Приложение должно позволять пользователю удобный, понятный и логичный интерфейс</w:t>
+      </w:r>
+      <w:r>
+        <w:rPr>
+          <w:rFonts w:eastAsia="Times New Roman"/>
+          <w:color w:val="000000"/>
+          <w:szCs w:val="28"/>
+          <w:lang w:val="ru-RU"/>
+        </w:rPr>
+        <w:t xml:space="preserve"> </w:t>
+      </w:r>
+      <w:r>
+        <w:rPr>
+          <w:rFonts w:eastAsia="Times New Roman"/>
+          <w:color w:val="000000"/>
+          <w:szCs w:val="28"/>
+          <w:lang w:val="ru-RU"/>
+        </w:rPr>
+        <w:t xml:space="preserve">в виде окна </w:t>
+      </w:r>
+      <w:r>
+        <w:rPr>
+          <w:rFonts w:eastAsia="Times New Roman"/>
+          <w:color w:val="000000"/>
+          <w:szCs w:val="28"/>
+          <w:lang w:val="en-US"/>
+        </w:rPr>
+        <w:t>Windows</w:t>
+      </w:r>
+      <w:r>
+        <w:rPr>
+          <w:rFonts w:eastAsia="Times New Roman"/>
+          <w:color w:val="000000"/>
+          <w:szCs w:val="28"/>
+          <w:lang w:val="ru-RU"/>
+        </w:rPr>
+        <w:t>.</w:t>
+      </w:r>
+      <w:r>
+        <w:rPr>
+          <w:rFonts w:eastAsia="Times New Roman"/>
+          <w:color w:val="000000"/>
+          <w:szCs w:val="28"/>
+          <w:lang w:val="ru-RU"/>
+        </w:rPr>
+        <w:t xml:space="preserve"> </w:t>
+      </w:r>
+      <w:r>
+        <w:rPr>
+          <w:rFonts w:eastAsia="Times New Roman"/>
+          <w:color w:val="000000"/>
+          <w:szCs w:val="28"/>
+          <w:lang w:val="ru-RU"/>
+        </w:rPr>
+        <w:t>Особых предпочтений по дизайну не имеется.</w:t>
+      </w:r>
+    </w:p>
+    <w:p>
+      <w:pPr>
+        <w:spacing w:line="240" w:lineRule="auto"/>
+        <w:rPr>
+          <w:rFonts w:eastAsia="Times New Roman"/>
+          <w:color w:val="000000"/>
+          <w:szCs w:val="28"/>
+          <w:lang w:val="ru-RU"/>
+        </w:rPr>
+      </w:pPr>
+    </w:p>
+    <w:p>
+      <w:pPr>
         <w:pStyle w:val="2"/>
+        <w:rPr>
+          <w:lang w:val="ru-RU"/>
+        </w:rPr>
+      </w:pPr>
+      <w:bookmarkStart w:id="12" w:name="_Toc10527618"/>
+      <w:r>
+        <w:rPr>
+          <w:lang w:val="ru-RU"/>
+        </w:rPr>
+        <w:t>Ограничения по скорости передачи</w:t>
+      </w:r>
+      <w:bookmarkEnd w:id="12"/>
+    </w:p>
+    <w:p>
+      <w:pPr>
+        <w:rPr>
+          <w:lang w:val="ru-RU"/>
+        </w:rPr>
+      </w:pPr>
+      <w:r>
+        <w:rPr>
+          <w:lang w:val="ru-RU"/>
+        </w:rPr>
+        <w:t>Нет ограничений.</w:t>
+      </w:r>
+    </w:p>
+    <w:p>
+      <w:pPr>
+        <w:ind w:firstLine="0"/>
+        <w:rPr>
+          <w:lang w:val="ru-RU"/>
+        </w:rPr>
+      </w:pPr>
+    </w:p>
+    <w:p>
+      <w:pPr>
+        <w:pStyle w:val="1"/>
+        <w:rPr>
+          <w:shd w:val="clear" w:color="auto" w:fill="FFFFFF"/>
+          <w:lang w:val="ru-RU"/>
+        </w:rPr>
+      </w:pPr>
+      <w:bookmarkStart w:id="13" w:name="_Toc10527619"/>
+      <w:r>
+        <w:rPr>
+          <w:shd w:val="clear" w:color="auto" w:fill="FFFFFF"/>
+          <w:lang w:val="ru-RU"/>
+        </w:rPr>
+        <w:t>Ограничения</w:t>
+      </w:r>
+      <w:r>
+        <w:rPr>
+          <w:shd w:val="clear" w:color="auto" w:fill="FFFFFF"/>
+          <w:lang w:val="ru-RU"/>
+        </w:rPr>
+        <w:t>:</w:t>
+      </w:r>
+      <w:bookmarkEnd w:id="13"/>
+    </w:p>
+    <w:p>
+      <w:pPr>
+        <w:pStyle w:val="2"/>
+        <w:rPr>
+          <w:lang w:val="ru-RU"/>
+        </w:rPr>
+      </w:pPr>
+      <w:bookmarkStart w:id="14" w:name="_Toc10527620"/>
+      <w:r>
+        <w:rPr>
+          <w:lang w:val="ru-RU"/>
+        </w:rPr>
+        <w:t>Общие ограничения</w:t>
+      </w:r>
+      <w:bookmarkEnd w:id="14"/>
+    </w:p>
+    <w:p>
+      <w:pPr>
+        <w:pStyle w:val="a6"/>
+        <w:numPr>
+          <w:ilvl w:val="0"/>
+          <w:numId w:val="20"/>
+        </w:numPr>
         <w:rPr>
           <w:rFonts w:cs="Times New Roman"/>
           <w:sz w:val="24"/>
@@ -3512,20 +4128,91 @@
           <w:lang w:val="ru-RU"/>
         </w:rPr>
       </w:pPr>
-      <w:bookmarkStart w:id="12" w:name="_Toc10526328"/>
-      <w:r>
-        <w:rPr>
-          <w:lang w:val="ru-RU"/>
-        </w:rPr>
-        <w:t>Нефункциональные требования</w:t>
-      </w:r>
-      <w:bookmarkEnd w:id="12"/>
-    </w:p>
-    <w:p>
-      <w:pPr>
-        <w:spacing w:line="240" w:lineRule="auto"/>
-        <w:rPr>
-          <w:rFonts w:eastAsia="Times New Roman" w:cs="Times New Roman"/>
+      <w:r>
+        <w:rPr>
+          <w:lang w:val="ru-RU"/>
+        </w:rPr>
+        <w:t>Язык интерфейса: Английский</w:t>
+      </w:r>
+    </w:p>
+    <w:p>
+      <w:pPr>
+        <w:pStyle w:val="a6"/>
+        <w:numPr>
+          <w:ilvl w:val="0"/>
+          <w:numId w:val="20"/>
+        </w:numPr>
+        <w:rPr>
+          <w:lang w:val="ru-RU"/>
+        </w:rPr>
+      </w:pPr>
+      <w:r>
+        <w:rPr>
+          <w:lang w:val="ru-RU"/>
+        </w:rPr>
+        <w:t xml:space="preserve">Возможность </w:t>
+      </w:r>
+      <w:r>
+        <w:rPr>
+          <w:lang w:val="ru-RU"/>
+        </w:rPr>
+        <w:t xml:space="preserve">использовать </w:t>
+      </w:r>
+      <w:r>
+        <w:rPr>
+          <w:lang w:val="ru-RU"/>
+        </w:rPr>
+        <w:t xml:space="preserve">только </w:t>
+      </w:r>
+      <w:r>
+        <w:rPr>
+          <w:lang w:val="ru-RU"/>
+        </w:rPr>
+        <w:t xml:space="preserve">карточки с </w:t>
+      </w:r>
+      <w:r>
+        <w:rPr>
+          <w:lang w:val="en-US"/>
+        </w:rPr>
+        <w:t>RFID</w:t>
+      </w:r>
+      <w:r>
+        <w:rPr>
+          <w:lang w:val="ru-RU"/>
+        </w:rPr>
+        <w:t>-</w:t>
+      </w:r>
+      <w:r>
+        <w:rPr>
+          <w:lang w:val="ru-RU"/>
+        </w:rPr>
+        <w:t>меткой работающих на частоте 128 КГц</w:t>
+      </w:r>
+    </w:p>
+    <w:p>
+      <w:pPr>
+        <w:pStyle w:val="a6"/>
+        <w:numPr>
+          <w:ilvl w:val="0"/>
+          <w:numId w:val="20"/>
+        </w:numPr>
+        <w:rPr>
+          <w:lang w:val="ru-RU"/>
+        </w:rPr>
+      </w:pPr>
+      <w:r>
+        <w:rPr>
+          <w:lang w:val="ru-RU"/>
+        </w:rPr>
+        <w:t>Возможность подключения максимум 1 клиента за раз</w:t>
+      </w:r>
+    </w:p>
+    <w:p>
+      <w:pPr>
+        <w:pStyle w:val="a6"/>
+        <w:ind w:left="1440" w:firstLine="0"/>
+        <w:rPr>
+          <w:rFonts w:cs="Times New Roman"/>
           <w:sz w:val="24"/>
           <w:szCs w:val="24"/>
           <w:lang w:val="ru-RU"/>
@@ -3534,7 +4221,615 @@
     </w:p>
     <w:p>
       <w:pPr>
+        <w:pStyle w:val="2"/>
+        <w:rPr>
+          <w:shd w:val="clear" w:color="auto" w:fill="FFFFFF"/>
+          <w:lang w:val="ru-RU"/>
+        </w:rPr>
+      </w:pPr>
+      <w:bookmarkStart w:id="15" w:name="_Toc10527621"/>
+      <w:r>
+        <w:rPr>
+          <w:shd w:val="clear" w:color="auto" w:fill="FFFFFF"/>
+          <w:lang w:val="ru-RU"/>
+        </w:rPr>
+        <w:t>Сетевые требования</w:t>
+      </w:r>
+      <w:r>
+        <w:rPr>
+          <w:shd w:val="clear" w:color="auto" w:fill="FFFFFF"/>
+          <w:lang w:val="ru-RU"/>
+        </w:rPr>
+        <w:t xml:space="preserve"> для обеспечения работы приложений</w:t>
+      </w:r>
+      <w:bookmarkEnd w:id="15"/>
+    </w:p>
+    <w:p>
+      <w:pPr>
+        <w:pStyle w:val="a6"/>
+        <w:numPr>
+          <w:ilvl w:val="0"/>
+          <w:numId w:val="26"/>
+        </w:numPr>
+        <w:rPr>
+          <w:lang w:val="ru-RU"/>
+        </w:rPr>
+      </w:pPr>
+      <w:r>
+        <w:rPr>
+          <w:lang w:val="ru-RU"/>
+        </w:rPr>
+        <w:t xml:space="preserve">Для доступа клиента к серверу должно быть обеспечено сетевое соединение по протоколу </w:t>
+      </w:r>
+      <w:r>
+        <w:rPr>
+          <w:lang w:val="en-US"/>
+        </w:rPr>
+        <w:t>TCP</w:t>
+      </w:r>
+      <w:r>
+        <w:rPr>
+          <w:lang w:val="ru-RU"/>
+        </w:rPr>
+        <w:t xml:space="preserve">. </w:t>
+      </w:r>
+      <w:r>
+        <w:rPr>
+          <w:lang w:val="ru-RU"/>
+        </w:rPr>
+        <w:t>Должен быть открыт порт</w:t>
+      </w:r>
+      <w:r>
+        <w:rPr>
+          <w:lang w:val="ru-RU"/>
+        </w:rPr>
+        <w:t xml:space="preserve"> </w:t>
+      </w:r>
+      <w:r>
+        <w:rPr>
+          <w:lang w:val="en-US"/>
+        </w:rPr>
+        <w:t>11000</w:t>
+      </w:r>
+      <w:r>
+        <w:rPr>
+          <w:lang w:val="ru-RU"/>
+        </w:rPr>
+        <w:t>.</w:t>
+      </w:r>
+    </w:p>
+    <w:p>
+      <w:pPr>
+        <w:pStyle w:val="a6"/>
+        <w:numPr>
+          <w:ilvl w:val="0"/>
+          <w:numId w:val="26"/>
+        </w:numPr>
+        <w:rPr>
+          <w:lang w:val="ru-RU"/>
+        </w:rPr>
+      </w:pPr>
+      <w:r>
+        <w:rPr>
+          <w:lang w:val="ru-RU"/>
+        </w:rPr>
+        <w:t xml:space="preserve">Канал должен быть зашифрован с помощью протокола </w:t>
+      </w:r>
+      <w:proofErr w:type="spellStart"/>
+      <w:r>
+        <w:rPr>
+          <w:lang w:val="en-US"/>
+        </w:rPr>
+        <w:t>IPSec</w:t>
+      </w:r>
+      <w:proofErr w:type="spellEnd"/>
+      <w:r>
+        <w:rPr>
+          <w:lang w:val="ru-RU"/>
+        </w:rPr>
+        <w:t xml:space="preserve"> </w:t>
+      </w:r>
+      <w:r>
+        <w:rPr>
+          <w:lang w:val="ru-RU"/>
+        </w:rPr>
+        <w:t xml:space="preserve">или </w:t>
+      </w:r>
+      <w:proofErr w:type="spellStart"/>
+      <w:r>
+        <w:rPr>
+          <w:lang w:val="en-US"/>
+        </w:rPr>
+        <w:t>OpenVPN</w:t>
+      </w:r>
+      <w:proofErr w:type="spellEnd"/>
+      <w:r>
+        <w:rPr>
+          <w:lang w:val="ru-RU"/>
+        </w:rPr>
+        <w:t>.</w:t>
+      </w:r>
+    </w:p>
+    <w:p>
+      <w:pPr>
+        <w:pStyle w:val="a6"/>
+        <w:ind w:left="1080" w:firstLine="0"/>
+        <w:rPr>
+          <w:lang w:val="ru-RU"/>
+        </w:rPr>
+      </w:pPr>
+    </w:p>
+    <w:p>
+      <w:pPr>
+        <w:pStyle w:val="2"/>
+        <w:rPr>
+          <w:lang w:val="ru-RU"/>
+        </w:rPr>
+      </w:pPr>
+      <w:bookmarkStart w:id="16" w:name="_Toc10527622"/>
+      <w:r>
+        <w:rPr>
+          <w:lang w:val="ru-RU"/>
+        </w:rPr>
+        <w:lastRenderedPageBreak/>
+        <w:t>Аппаратные требования</w:t>
+      </w:r>
+      <w:bookmarkEnd w:id="16"/>
+    </w:p>
+    <w:p>
+      <w:pPr>
+        <w:pStyle w:val="3"/>
+        <w:rPr>
+          <w:lang w:val="ru-RU"/>
+        </w:rPr>
+      </w:pPr>
+      <w:bookmarkStart w:id="17" w:name="_Toc10527623"/>
+      <w:r>
+        <w:rPr>
+          <w:lang w:val="ru-RU"/>
+        </w:rPr>
+        <w:t>Для сервера</w:t>
+      </w:r>
+      <w:bookmarkEnd w:id="17"/>
+    </w:p>
+    <w:p>
+      <w:pPr>
+        <w:pStyle w:val="a6"/>
+        <w:numPr>
+          <w:ilvl w:val="0"/>
+          <w:numId w:val="27"/>
+        </w:numPr>
+        <w:rPr>
+          <w:lang w:val="ru-RU"/>
+        </w:rPr>
+      </w:pPr>
+      <w:r>
+        <w:rPr>
+          <w:lang w:val="ru-RU"/>
+        </w:rPr>
+        <w:t>2 ГБ оперативной памяти и выше</w:t>
+      </w:r>
+    </w:p>
+    <w:p>
+      <w:pPr>
+        <w:pStyle w:val="a6"/>
+        <w:numPr>
+          <w:ilvl w:val="0"/>
+          <w:numId w:val="27"/>
+        </w:numPr>
+        <w:rPr>
+          <w:lang w:val="en-US"/>
+        </w:rPr>
+      </w:pPr>
+      <w:r>
+        <w:rPr>
+          <w:lang w:val="ru-RU"/>
+        </w:rPr>
+        <w:t>Процессор</w:t>
+      </w:r>
+      <w:r>
+        <w:rPr>
+          <w:lang w:val="en-US"/>
+        </w:rPr>
+        <w:t xml:space="preserve"> </w:t>
+      </w:r>
+      <w:r>
+        <w:rPr>
+          <w:lang w:val="en-US"/>
+        </w:rPr>
+        <w:t xml:space="preserve">Intel Core i3 </w:t>
+      </w:r>
+      <w:r>
+        <w:rPr>
+          <w:lang w:val="en-US"/>
+        </w:rPr>
+        <w:t xml:space="preserve">(2 </w:t>
+      </w:r>
+      <w:r>
+        <w:rPr>
+          <w:lang w:val="ru-RU"/>
+        </w:rPr>
+        <w:t>ГГц</w:t>
+      </w:r>
+      <w:r>
+        <w:rPr>
+          <w:lang w:val="en-US"/>
+        </w:rPr>
+        <w:t>)</w:t>
+      </w:r>
+    </w:p>
+    <w:p>
+      <w:pPr>
+        <w:pStyle w:val="a6"/>
+        <w:numPr>
+          <w:ilvl w:val="0"/>
+          <w:numId w:val="27"/>
+        </w:numPr>
+        <w:rPr>
+          <w:lang w:val="ru-RU"/>
+        </w:rPr>
+      </w:pPr>
+      <w:r>
+        <w:rPr>
+          <w:lang w:val="ru-RU"/>
+        </w:rPr>
+        <w:t>1 ГБ ПЗУ и дополнительно на базу данных (в зависимости от объема)</w:t>
+      </w:r>
+    </w:p>
+    <w:p>
+      <w:pPr>
+        <w:pStyle w:val="3"/>
+        <w:rPr>
+          <w:lang w:val="ru-RU"/>
+        </w:rPr>
+      </w:pPr>
+      <w:bookmarkStart w:id="18" w:name="_Toc10527624"/>
+      <w:r>
+        <w:rPr>
+          <w:lang w:val="ru-RU"/>
+        </w:rPr>
+        <w:t>Для клиента</w:t>
+      </w:r>
+      <w:bookmarkEnd w:id="18"/>
+    </w:p>
+    <w:p>
+      <w:pPr>
+        <w:pStyle w:val="a6"/>
+        <w:numPr>
+          <w:ilvl w:val="0"/>
+          <w:numId w:val="28"/>
+        </w:numPr>
+        <w:rPr>
+          <w:lang w:val="ru-RU"/>
+        </w:rPr>
+      </w:pPr>
+      <w:r>
+        <w:rPr>
+          <w:lang w:val="ru-RU"/>
+        </w:rPr>
+        <w:t xml:space="preserve">Наличие считыватель </w:t>
+      </w:r>
+      <w:r>
+        <w:rPr>
+          <w:lang w:val="en-US"/>
+        </w:rPr>
+        <w:t>RFID</w:t>
+      </w:r>
+      <w:r>
+        <w:rPr>
+          <w:lang w:val="ru-RU"/>
+        </w:rPr>
+        <w:t>-меток на 128 КГц</w:t>
+      </w:r>
+    </w:p>
+    <w:p>
+      <w:pPr>
+        <w:pStyle w:val="a6"/>
+        <w:numPr>
+          <w:ilvl w:val="0"/>
+          <w:numId w:val="28"/>
+        </w:numPr>
+        <w:rPr>
+          <w:lang w:val="ru-RU"/>
+        </w:rPr>
+      </w:pPr>
+      <w:r>
+        <w:rPr>
+          <w:lang w:val="ru-RU"/>
+        </w:rPr>
+        <w:t xml:space="preserve">Наличие </w:t>
+      </w:r>
+      <w:r>
+        <w:rPr>
+          <w:lang w:val="en-US"/>
+        </w:rPr>
+        <w:t>Arduino Uno</w:t>
+      </w:r>
+    </w:p>
+    <w:p>
+      <w:pPr>
+        <w:pStyle w:val="a6"/>
+        <w:numPr>
+          <w:ilvl w:val="0"/>
+          <w:numId w:val="28"/>
+        </w:numPr>
+        <w:rPr>
+          <w:lang w:val="ru-RU"/>
+        </w:rPr>
+      </w:pPr>
+      <w:proofErr w:type="gramStart"/>
+      <w:r>
+        <w:rPr>
+          <w:lang w:val="ru-RU"/>
+        </w:rPr>
+        <w:t xml:space="preserve">Наличие </w:t>
+      </w:r>
+      <w:r>
+        <w:rPr>
+          <w:lang w:val="en-US"/>
+        </w:rPr>
+        <w:t xml:space="preserve"> Serial</w:t>
+      </w:r>
+      <w:proofErr w:type="gramEnd"/>
+      <w:r>
+        <w:rPr>
+          <w:lang w:val="en-US"/>
+        </w:rPr>
+        <w:t xml:space="preserve"> Port COM4</w:t>
+      </w:r>
+    </w:p>
+    <w:p>
+      <w:pPr>
+        <w:pStyle w:val="2"/>
+        <w:rPr>
+          <w:lang w:val="ru-RU"/>
+        </w:rPr>
+      </w:pPr>
+      <w:bookmarkStart w:id="19" w:name="_Toc10527625"/>
+      <w:r>
+        <w:rPr>
+          <w:lang w:val="ru-RU"/>
+        </w:rPr>
+        <w:t>Программные требования</w:t>
+      </w:r>
+      <w:bookmarkEnd w:id="19"/>
+    </w:p>
+    <w:p>
+      <w:pPr>
+        <w:pStyle w:val="3"/>
+        <w:rPr>
+          <w:lang w:val="ru-RU"/>
+        </w:rPr>
+      </w:pPr>
+      <w:bookmarkStart w:id="20" w:name="_Toc10527626"/>
+      <w:r>
+        <w:rPr>
+          <w:lang w:val="ru-RU"/>
+        </w:rPr>
+        <w:t>Для сервера</w:t>
+      </w:r>
+      <w:bookmarkEnd w:id="20"/>
+    </w:p>
+    <w:p>
+      <w:pPr>
+        <w:pStyle w:val="a6"/>
+        <w:numPr>
+          <w:ilvl w:val="0"/>
+          <w:numId w:val="32"/>
+        </w:numPr>
+        <w:rPr>
+          <w:lang w:val="ru-RU"/>
+        </w:rPr>
+      </w:pPr>
+      <w:r>
+        <w:rPr>
+          <w:lang w:val="en-US"/>
+        </w:rPr>
+        <w:t xml:space="preserve">.Net </w:t>
+      </w:r>
+      <w:proofErr w:type="spellStart"/>
+      <w:r>
+        <w:rPr>
+          <w:lang w:val="ru-RU"/>
+        </w:rPr>
+        <w:t>Framework</w:t>
+      </w:r>
+      <w:proofErr w:type="spellEnd"/>
+      <w:r>
+        <w:rPr>
+          <w:lang w:val="ru-RU"/>
+        </w:rPr>
+        <w:t xml:space="preserve"> </w:t>
+      </w:r>
+      <w:r>
+        <w:rPr>
+          <w:lang w:val="en-US"/>
+        </w:rPr>
+        <w:t>4.5</w:t>
+      </w:r>
+    </w:p>
+    <w:p>
+      <w:pPr>
+        <w:pStyle w:val="a6"/>
+        <w:numPr>
+          <w:ilvl w:val="0"/>
+          <w:numId w:val="32"/>
+        </w:numPr>
+        <w:rPr>
+          <w:lang w:val="ru-RU"/>
+        </w:rPr>
+      </w:pPr>
+      <w:r>
+        <w:rPr>
+          <w:lang w:val="ru-RU"/>
+        </w:rPr>
+        <w:t xml:space="preserve">Операционная система </w:t>
+      </w:r>
+      <w:r>
+        <w:rPr>
+          <w:lang w:val="en-US"/>
+        </w:rPr>
+        <w:t xml:space="preserve">Windows </w:t>
+      </w:r>
+      <w:r>
+        <w:rPr>
+          <w:lang w:val="en-US"/>
+        </w:rPr>
+        <w:t>10</w:t>
+      </w:r>
+    </w:p>
+    <w:p>
+      <w:pPr>
+        <w:pStyle w:val="a6"/>
+        <w:numPr>
+          <w:ilvl w:val="0"/>
+          <w:numId w:val="32"/>
+        </w:numPr>
+        <w:rPr>
+          <w:lang w:val="ru-RU"/>
+        </w:rPr>
+      </w:pPr>
+      <w:r>
+        <w:rPr>
+          <w:lang w:val="en-US"/>
+        </w:rPr>
+        <w:t>MS Server</w:t>
+      </w:r>
+    </w:p>
+    <w:p>
+      <w:pPr>
+        <w:pStyle w:val="a6"/>
+        <w:numPr>
+          <w:ilvl w:val="0"/>
+          <w:numId w:val="32"/>
+        </w:numPr>
+        <w:rPr>
+          <w:lang w:val="en-US"/>
+        </w:rPr>
+      </w:pPr>
+      <w:r>
+        <w:rPr>
+          <w:lang w:val="en-US"/>
+        </w:rPr>
+        <w:t>MS SQL Server Management Studio 18</w:t>
+      </w:r>
+    </w:p>
+    <w:p>
+      <w:pPr>
+        <w:pStyle w:val="a6"/>
+        <w:numPr>
+          <w:ilvl w:val="0"/>
+          <w:numId w:val="32"/>
+        </w:numPr>
+        <w:rPr>
+          <w:lang w:val="ru-RU"/>
+        </w:rPr>
+      </w:pPr>
+      <w:r>
+        <w:rPr>
+          <w:lang w:val="en-US"/>
+        </w:rPr>
+        <w:t>SQL Server</w:t>
+      </w:r>
+    </w:p>
+    <w:p>
+      <w:pPr>
+        <w:pStyle w:val="3"/>
+        <w:rPr>
+          <w:lang w:val="ru-RU"/>
+        </w:rPr>
+      </w:pPr>
+      <w:bookmarkStart w:id="21" w:name="_Toc10527627"/>
+      <w:r>
+        <w:rPr>
+          <w:lang w:val="ru-RU"/>
+        </w:rPr>
+        <w:t>Для клиента</w:t>
+      </w:r>
+      <w:bookmarkEnd w:id="21"/>
+    </w:p>
+    <w:p>
+      <w:pPr>
+        <w:pStyle w:val="a6"/>
+        <w:numPr>
+          <w:ilvl w:val="0"/>
+          <w:numId w:val="33"/>
+        </w:numPr>
+        <w:rPr>
+          <w:lang w:val="ru-RU"/>
+        </w:rPr>
+      </w:pPr>
+      <w:r>
+        <w:rPr>
+          <w:lang w:val="en-US"/>
+        </w:rPr>
+        <w:t xml:space="preserve">.Net </w:t>
+      </w:r>
+      <w:proofErr w:type="spellStart"/>
+      <w:r>
+        <w:rPr>
+          <w:lang w:val="ru-RU"/>
+        </w:rPr>
+        <w:t>Framework</w:t>
+      </w:r>
+      <w:proofErr w:type="spellEnd"/>
+      <w:r>
+        <w:rPr>
+          <w:lang w:val="ru-RU"/>
+        </w:rPr>
+        <w:t xml:space="preserve"> </w:t>
+      </w:r>
+      <w:r>
+        <w:rPr>
+          <w:lang w:val="en-US"/>
+        </w:rPr>
+        <w:t>4.5</w:t>
+      </w:r>
+    </w:p>
+    <w:p>
+      <w:pPr>
+        <w:pStyle w:val="a6"/>
+        <w:numPr>
+          <w:ilvl w:val="0"/>
+          <w:numId w:val="33"/>
+        </w:numPr>
+        <w:rPr>
+          <w:lang w:val="ru-RU"/>
+        </w:rPr>
+      </w:pPr>
+      <w:r>
+        <w:rPr>
+          <w:lang w:val="ru-RU"/>
+        </w:rPr>
+        <w:t xml:space="preserve">Операционная система </w:t>
+      </w:r>
+      <w:r>
+        <w:rPr>
+          <w:lang w:val="en-US"/>
+        </w:rPr>
+        <w:t>Windows 10</w:t>
+      </w:r>
+    </w:p>
+    <w:p>
+      <w:pPr>
+        <w:pStyle w:val="2"/>
+        <w:rPr>
+          <w:lang w:val="ru-RU"/>
+        </w:rPr>
+      </w:pPr>
+      <w:bookmarkStart w:id="22" w:name="_Toc10527628"/>
+      <w:r>
+        <w:rPr>
+          <w:lang w:val="ru-RU"/>
+        </w:rPr>
+        <w:t>Контроль и приемка</w:t>
+      </w:r>
+      <w:bookmarkEnd w:id="22"/>
+    </w:p>
+    <w:p>
+      <w:pPr>
         <w:spacing w:line="240" w:lineRule="auto"/>
+        <w:jc w:val="left"/>
         <w:rPr>
           <w:rFonts w:eastAsia="Times New Roman"/>
           <w:color w:val="000000"/>
@@ -3549,17 +4844,20 @@
           <w:szCs w:val="28"/>
           <w:lang w:val="ru-RU"/>
         </w:rPr>
-        <w:t>Приложение должно позволять пользователю удобный, понятный и логичный интерфейс</w:t>
-      </w:r>
-      <w:r>
+        <w:t>На первом этапе (до 7 июня 2019 г.) достаточным функционалом считается работа аппарата по считыванию карточек, способность выполнять операции для клиентов банкомата.</w:t>
+      </w:r>
+    </w:p>
+    <w:p>
+      <w:pPr>
+        <w:spacing w:line="240" w:lineRule="auto"/>
+        <w:jc w:val="left"/>
         <w:rPr>
           <w:rFonts w:eastAsia="Times New Roman"/>
           <w:color w:val="000000"/>
           <w:szCs w:val="28"/>
           <w:lang w:val="ru-RU"/>
         </w:rPr>
-        <w:t xml:space="preserve"> </w:t>
-      </w:r>
+      </w:pPr>
       <w:r>
         <w:rPr>
           <w:rFonts w:eastAsia="Times New Roman"/>
@@ -3567,16 +4865,16 @@
           <w:szCs w:val="28"/>
           <w:lang w:val="ru-RU"/>
         </w:rPr>
-        <w:t xml:space="preserve">в виде окна </w:t>
+        <w:t xml:space="preserve">На втором этапе (до 31 </w:t>
       </w:r>
       <w:r>
         <w:rPr>
           <w:rFonts w:eastAsia="Times New Roman"/>
           <w:color w:val="000000"/>
           <w:szCs w:val="28"/>
-          <w:lang w:val="en-US"/>
-        </w:rPr>
-        <w:t>Windows</w:t>
+          <w:lang w:val="ru-RU"/>
+        </w:rPr>
+        <w:t>июня</w:t>
       </w:r>
       <w:r>
         <w:rPr>
@@ -3585,94 +4883,7 @@
           <w:szCs w:val="28"/>
           <w:lang w:val="ru-RU"/>
         </w:rPr>
-        <w:t>.</w:t>
-      </w:r>
-      <w:r>
-        <w:rPr>
-          <w:rFonts w:eastAsia="Times New Roman"/>
-          <w:color w:val="000000"/>
-          <w:szCs w:val="28"/>
-          <w:lang w:val="ru-RU"/>
-        </w:rPr>
-        <w:t xml:space="preserve"> </w:t>
-      </w:r>
-      <w:r>
-        <w:rPr>
-          <w:rFonts w:eastAsia="Times New Roman"/>
-          <w:color w:val="000000"/>
-          <w:szCs w:val="28"/>
-          <w:lang w:val="ru-RU"/>
-        </w:rPr>
-        <w:t>Особых предпочтений по дизайну не имеется.</w:t>
-      </w:r>
-    </w:p>
-    <w:p>
-      <w:pPr>
-        <w:spacing w:line="240" w:lineRule="auto"/>
-        <w:rPr>
-          <w:rFonts w:eastAsia="Times New Roman"/>
-          <w:color w:val="000000"/>
-          <w:szCs w:val="28"/>
-          <w:lang w:val="ru-RU"/>
-        </w:rPr>
-      </w:pPr>
-    </w:p>
-    <w:p>
-      <w:pPr>
-        <w:pStyle w:val="2"/>
-        <w:rPr>
-          <w:lang w:val="ru-RU"/>
-        </w:rPr>
-      </w:pPr>
-      <w:bookmarkStart w:id="13" w:name="_Toc10526329"/>
-      <w:r>
-        <w:rPr>
-          <w:lang w:val="ru-RU"/>
-        </w:rPr>
-        <w:t>Контроль и приемка</w:t>
-      </w:r>
-      <w:bookmarkEnd w:id="13"/>
-    </w:p>
-    <w:p>
-      <w:pPr>
-        <w:spacing w:line="240" w:lineRule="auto"/>
-        <w:jc w:val="left"/>
-        <w:rPr>
-          <w:rFonts w:eastAsia="Times New Roman"/>
-          <w:color w:val="000000"/>
-          <w:szCs w:val="28"/>
-          <w:lang w:val="ru-RU"/>
-        </w:rPr>
-      </w:pPr>
-      <w:r>
-        <w:rPr>
-          <w:rFonts w:eastAsia="Times New Roman"/>
-          <w:color w:val="000000"/>
-          <w:szCs w:val="28"/>
-          <w:lang w:val="ru-RU"/>
-        </w:rPr>
-        <w:t>На первом этапе (до 7 июня 2019 г.) достаточным функционалом считается работа аппарата по считыванию карточек, способность выполнять операции для клиентов банкомата.</w:t>
-      </w:r>
-    </w:p>
-    <w:p>
-      <w:pPr>
-        <w:spacing w:line="240" w:lineRule="auto"/>
-        <w:jc w:val="left"/>
-        <w:rPr>
-          <w:rFonts w:eastAsia="Times New Roman"/>
-          <w:color w:val="000000"/>
-          <w:szCs w:val="28"/>
-          <w:lang w:val="ru-RU"/>
-        </w:rPr>
-      </w:pPr>
-      <w:r>
-        <w:rPr>
-          <w:rFonts w:eastAsia="Times New Roman"/>
-          <w:color w:val="000000"/>
-          <w:szCs w:val="28"/>
-          <w:lang w:val="ru-RU"/>
-        </w:rPr>
-        <w:t>На втором этапе (до 31 июня 2019 года) проект должен быть завершен до конца.</w:t>
+        <w:t xml:space="preserve"> 2019 года) проект должен быть завершен до конца.</w:t>
       </w:r>
     </w:p>
     <w:p>
@@ -3716,7 +4927,10 @@
         </w:rPr>
       </w:pPr>
       <w:r>
-        <w:t>31 </w:t>
+        <w:t>31</w:t>
+      </w:r>
+      <w:r>
+        <w:t> </w:t>
       </w:r>
       <w:r>
         <w:rPr>
@@ -3727,250 +4941,6 @@
       <w:r>
         <w:t> 2019 г.</w:t>
       </w:r>
-    </w:p>
-    <w:p>
-      <w:pPr>
-        <w:spacing w:line="276" w:lineRule="auto"/>
-        <w:ind w:firstLine="0"/>
-        <w:jc w:val="left"/>
-        <w:rPr>
-          <w:rFonts w:eastAsia="Times New Roman"/>
-          <w:color w:val="000000"/>
-          <w:szCs w:val="28"/>
-          <w:lang w:val="ru-RU"/>
-        </w:rPr>
-      </w:pPr>
-      <w:r>
-        <w:rPr>
-          <w:rFonts w:eastAsia="Times New Roman"/>
-          <w:color w:val="000000"/>
-          <w:szCs w:val="28"/>
-          <w:lang w:val="ru-RU"/>
-        </w:rPr>
-        <w:br w:type="page"/>
-      </w:r>
-    </w:p>
-    <w:p>
-      <w:pPr>
-        <w:pStyle w:val="2"/>
-        <w:rPr>
-          <w:lang w:val="ru-RU"/>
-        </w:rPr>
-      </w:pPr>
-      <w:bookmarkStart w:id="14" w:name="_Toc10526330"/>
-      <w:proofErr w:type="spellStart"/>
-      <w:r>
-        <w:rPr>
-          <w:lang w:val="ru-RU"/>
-        </w:rPr>
-        <w:lastRenderedPageBreak/>
-        <w:t>ПриложениеА</w:t>
-      </w:r>
-      <w:bookmarkEnd w:id="14"/>
-      <w:proofErr w:type="spellEnd"/>
-    </w:p>
-    <w:p>
-      <w:pPr>
-        <w:rPr>
-          <w:lang w:val="ru-RU"/>
-        </w:rPr>
-      </w:pPr>
-      <w:r>
-        <w:rPr>
-          <w:lang w:val="ru-RU"/>
-        </w:rPr>
-        <w:t>ПО, необходимое для устройства, на котором будет находиться серверное приложение:</w:t>
-      </w:r>
-    </w:p>
-    <w:p>
-      <w:pPr>
-        <w:pStyle w:val="a6"/>
-        <w:numPr>
-          <w:ilvl w:val="0"/>
-          <w:numId w:val="22"/>
-        </w:numPr>
-        <w:rPr>
-          <w:lang w:val="ru-RU"/>
-        </w:rPr>
-      </w:pPr>
-      <w:r>
-        <w:rPr>
-          <w:lang w:val="en-US"/>
-        </w:rPr>
-        <w:t xml:space="preserve">MS </w:t>
-      </w:r>
-      <w:proofErr w:type="spellStart"/>
-      <w:r>
-        <w:rPr>
-          <w:lang w:val="en-US"/>
-        </w:rPr>
-        <w:t>VisualStudio</w:t>
-      </w:r>
-      <w:proofErr w:type="spellEnd"/>
-      <w:r>
-        <w:rPr>
-          <w:lang w:val="en-US"/>
-        </w:rPr>
-        <w:t xml:space="preserve"> </w:t>
-      </w:r>
-    </w:p>
-    <w:p>
-      <w:pPr>
-        <w:pStyle w:val="a6"/>
-        <w:numPr>
-          <w:ilvl w:val="0"/>
-          <w:numId w:val="22"/>
-        </w:numPr>
-        <w:rPr>
-          <w:lang w:val="ru-RU"/>
-        </w:rPr>
-      </w:pPr>
-      <w:r>
-        <w:rPr>
-          <w:lang w:val="en-US"/>
-        </w:rPr>
-        <w:t>MS Server</w:t>
-      </w:r>
-    </w:p>
-    <w:p>
-      <w:pPr>
-        <w:pStyle w:val="a6"/>
-        <w:numPr>
-          <w:ilvl w:val="0"/>
-          <w:numId w:val="22"/>
-        </w:numPr>
-        <w:rPr>
-          <w:lang w:val="en-US"/>
-        </w:rPr>
-      </w:pPr>
-      <w:r>
-        <w:rPr>
-          <w:lang w:val="en-US"/>
-        </w:rPr>
-        <w:t>MS SQL Server Management Studio 18</w:t>
-      </w:r>
-    </w:p>
-    <w:p>
-      <w:pPr>
-        <w:pStyle w:val="a6"/>
-        <w:numPr>
-          <w:ilvl w:val="0"/>
-          <w:numId w:val="22"/>
-        </w:numPr>
-        <w:rPr>
-          <w:lang w:val="en-US"/>
-        </w:rPr>
-      </w:pPr>
-      <w:r>
-        <w:rPr>
-          <w:lang w:val="en-US"/>
-        </w:rPr>
-        <w:t>SQL Server</w:t>
-      </w:r>
-    </w:p>
-    <w:p>
-      <w:pPr>
-        <w:rPr>
-          <w:lang w:val="en-US"/>
-        </w:rPr>
-      </w:pPr>
-    </w:p>
-    <w:p>
-      <w:pPr>
-        <w:rPr>
-          <w:lang w:val="ru-RU"/>
-        </w:rPr>
-      </w:pPr>
-      <w:r>
-        <w:rPr>
-          <w:lang w:val="ru-RU"/>
-        </w:rPr>
-        <w:t>ПО, необходимое для устройства, на котором будет находиться клиентское приложение:</w:t>
-      </w:r>
-    </w:p>
-    <w:p>
-      <w:pPr>
-        <w:pStyle w:val="a6"/>
-        <w:numPr>
-          <w:ilvl w:val="0"/>
-          <w:numId w:val="23"/>
-        </w:numPr>
-        <w:rPr>
-          <w:lang w:val="ru-RU"/>
-        </w:rPr>
-      </w:pPr>
-      <w:r>
-        <w:rPr>
-          <w:lang w:val="en-US"/>
-        </w:rPr>
-        <w:t>MS</w:t>
-      </w:r>
-      <w:r>
-        <w:rPr>
-          <w:lang w:val="ru-RU"/>
-        </w:rPr>
-        <w:t xml:space="preserve"> </w:t>
-      </w:r>
-      <w:proofErr w:type="spellStart"/>
-      <w:r>
-        <w:rPr>
-          <w:lang w:val="en-US"/>
-        </w:rPr>
-        <w:t>VisualStudio</w:t>
-      </w:r>
-      <w:proofErr w:type="spellEnd"/>
-      <w:r>
-        <w:rPr>
-          <w:lang w:val="ru-RU"/>
-        </w:rPr>
-        <w:t xml:space="preserve">, с установленной библиотекой </w:t>
-      </w:r>
-      <w:r>
-        <w:rPr>
-          <w:lang w:val="en-US"/>
-        </w:rPr>
-        <w:t>System</w:t>
-      </w:r>
-      <w:r>
-        <w:rPr>
-          <w:lang w:val="ru-RU"/>
-        </w:rPr>
-        <w:t>.</w:t>
-      </w:r>
-      <w:r>
-        <w:rPr>
-          <w:lang w:val="en-US"/>
-        </w:rPr>
-        <w:t>IO</w:t>
-      </w:r>
-      <w:r>
-        <w:rPr>
-          <w:lang w:val="ru-RU"/>
-        </w:rPr>
-        <w:t>.</w:t>
-      </w:r>
-      <w:r>
-        <w:rPr>
-          <w:lang w:val="en-US"/>
-        </w:rPr>
-        <w:t>Ports</w:t>
-      </w:r>
-    </w:p>
-    <w:p>
-      <w:pPr>
-        <w:pStyle w:val="a6"/>
-        <w:ind w:left="1440" w:firstLine="0"/>
-        <w:rPr>
-          <w:lang w:val="ru-RU"/>
-        </w:rPr>
-      </w:pPr>
-    </w:p>
-    <w:p>
-      <w:pPr>
-        <w:rPr>
-          <w:lang w:val="ru-RU"/>
-        </w:rPr>
-      </w:pPr>
     </w:p>
     <w:sectPr>
       <w:pgSz w:w="11909" w:h="16834"/>
@@ -3985,6 +4955,119 @@
 <file path=word/numbering.xml><?xml version="1.0" encoding="utf-8"?>
 <w:numbering xmlns:wpc="http://schemas.microsoft.com/office/word/2010/wordprocessingCanvas" xmlns:mc="http://schemas.openxmlformats.org/markup-compatibility/2006" xmlns:o="urn:schemas-microsoft-com:office:office" xmlns:r="http://schemas.openxmlformats.org/officeDocument/2006/relationships" xmlns:m="http://schemas.openxmlformats.org/officeDocument/2006/math" xmlns:v="urn:schemas-microsoft-com:vml" xmlns:wp14="http://schemas.microsoft.com/office/word/2010/wordprocessingDrawing" xmlns:wp="http://schemas.openxmlformats.org/drawingml/2006/wordprocessingDrawing" xmlns:w10="urn:schemas-microsoft-com:office:word" xmlns:w="http://schemas.openxmlformats.org/wordprocessingml/2006/main" xmlns:w14="http://schemas.microsoft.com/office/word/2010/wordml" xmlns:w15="http://schemas.microsoft.com/office/word/2012/wordml" xmlns:wpg="http://schemas.microsoft.com/office/word/2010/wordprocessingGroup" xmlns:wpi="http://schemas.microsoft.com/office/word/2010/wordprocessingInk" xmlns:wne="http://schemas.microsoft.com/office/word/2006/wordml" xmlns:wps="http://schemas.microsoft.com/office/word/2010/wordprocessingShape" mc:Ignorable="w14 w15 wp14">
   <w:abstractNum w:abstractNumId="0" w15:restartNumberingAfterBreak="0">
+    <w:nsid w:val="00712251"/>
+    <w:multiLevelType w:val="hybridMultilevel"/>
+    <w:tmpl w:val="5A9C6DA8"/>
+    <w:lvl w:ilvl="0" w:tplc="04190001">
+      <w:start w:val="1"/>
+      <w:numFmt w:val="bullet"/>
+      <w:lvlText w:val=""/>
+      <w:lvlJc w:val="left"/>
+      <w:pPr>
+        <w:ind w:left="2160" w:hanging="360"/>
+      </w:pPr>
+      <w:rPr>
+        <w:rFonts w:ascii="Symbol" w:hAnsi="Symbol" w:hint="default"/>
+      </w:rPr>
+    </w:lvl>
+    <w:lvl w:ilvl="1" w:tplc="04190003" w:tentative="1">
+      <w:start w:val="1"/>
+      <w:numFmt w:val="bullet"/>
+      <w:lvlText w:val="o"/>
+      <w:lvlJc w:val="left"/>
+      <w:pPr>
+        <w:ind w:left="2880" w:hanging="360"/>
+      </w:pPr>
+      <w:rPr>
+        <w:rFonts w:ascii="Courier New" w:hAnsi="Courier New" w:cs="Courier New" w:hint="default"/>
+      </w:rPr>
+    </w:lvl>
+    <w:lvl w:ilvl="2" w:tplc="04190005" w:tentative="1">
+      <w:start w:val="1"/>
+      <w:numFmt w:val="bullet"/>
+      <w:lvlText w:val=""/>
+      <w:lvlJc w:val="left"/>
+      <w:pPr>
+        <w:ind w:left="3600" w:hanging="360"/>
+      </w:pPr>
+      <w:rPr>
+        <w:rFonts w:ascii="Wingdings" w:hAnsi="Wingdings" w:hint="default"/>
+      </w:rPr>
+    </w:lvl>
+    <w:lvl w:ilvl="3" w:tplc="04190001" w:tentative="1">
+      <w:start w:val="1"/>
+      <w:numFmt w:val="bullet"/>
+      <w:lvlText w:val=""/>
+      <w:lvlJc w:val="left"/>
+      <w:pPr>
+        <w:ind w:left="4320" w:hanging="360"/>
+      </w:pPr>
+      <w:rPr>
+        <w:rFonts w:ascii="Symbol" w:hAnsi="Symbol" w:hint="default"/>
+      </w:rPr>
+    </w:lvl>
+    <w:lvl w:ilvl="4" w:tplc="04190003" w:tentative="1">
+      <w:start w:val="1"/>
+      <w:numFmt w:val="bullet"/>
+      <w:lvlText w:val="o"/>
+      <w:lvlJc w:val="left"/>
+      <w:pPr>
+        <w:ind w:left="5040" w:hanging="360"/>
+      </w:pPr>
+      <w:rPr>
+        <w:rFonts w:ascii="Courier New" w:hAnsi="Courier New" w:cs="Courier New" w:hint="default"/>
+      </w:rPr>
+    </w:lvl>
+    <w:lvl w:ilvl="5" w:tplc="04190005" w:tentative="1">
+      <w:start w:val="1"/>
+      <w:numFmt w:val="bullet"/>
+      <w:lvlText w:val=""/>
+      <w:lvlJc w:val="left"/>
+      <w:pPr>
+        <w:ind w:left="5760" w:hanging="360"/>
+      </w:pPr>
+      <w:rPr>
+        <w:rFonts w:ascii="Wingdings" w:hAnsi="Wingdings" w:hint="default"/>
+      </w:rPr>
+    </w:lvl>
+    <w:lvl w:ilvl="6" w:tplc="04190001" w:tentative="1">
+      <w:start w:val="1"/>
+      <w:numFmt w:val="bullet"/>
+      <w:lvlText w:val=""/>
+      <w:lvlJc w:val="left"/>
+      <w:pPr>
+        <w:ind w:left="6480" w:hanging="360"/>
+      </w:pPr>
+      <w:rPr>
+        <w:rFonts w:ascii="Symbol" w:hAnsi="Symbol" w:hint="default"/>
+      </w:rPr>
+    </w:lvl>
+    <w:lvl w:ilvl="7" w:tplc="04190003" w:tentative="1">
+      <w:start w:val="1"/>
+      <w:numFmt w:val="bullet"/>
+      <w:lvlText w:val="o"/>
+      <w:lvlJc w:val="left"/>
+      <w:pPr>
+        <w:ind w:left="7200" w:hanging="360"/>
+      </w:pPr>
+      <w:rPr>
+        <w:rFonts w:ascii="Courier New" w:hAnsi="Courier New" w:cs="Courier New" w:hint="default"/>
+      </w:rPr>
+    </w:lvl>
+    <w:lvl w:ilvl="8" w:tplc="04190005" w:tentative="1">
+      <w:start w:val="1"/>
+      <w:numFmt w:val="bullet"/>
+      <w:lvlText w:val=""/>
+      <w:lvlJc w:val="left"/>
+      <w:pPr>
+        <w:ind w:left="7920" w:hanging="360"/>
+      </w:pPr>
+      <w:rPr>
+        <w:rFonts w:ascii="Wingdings" w:hAnsi="Wingdings" w:hint="default"/>
+      </w:rPr>
+    </w:lvl>
+  </w:abstractNum>
+  <w:abstractNum w:abstractNumId="1" w15:restartNumberingAfterBreak="0">
     <w:nsid w:val="0385472C"/>
     <w:multiLevelType w:val="hybridMultilevel"/>
     <w:tmpl w:val="5484D558"/>
@@ -4097,7 +5180,7 @@
       </w:rPr>
     </w:lvl>
   </w:abstractNum>
-  <w:abstractNum w:abstractNumId="1" w15:restartNumberingAfterBreak="0">
+  <w:abstractNum w:abstractNumId="2" w15:restartNumberingAfterBreak="0">
     <w:nsid w:val="038C5223"/>
     <w:multiLevelType w:val="hybridMultilevel"/>
     <w:tmpl w:val="7B40C64C"/>
@@ -4210,7 +5293,7 @@
       </w:rPr>
     </w:lvl>
   </w:abstractNum>
-  <w:abstractNum w:abstractNumId="2" w15:restartNumberingAfterBreak="0">
+  <w:abstractNum w:abstractNumId="3" w15:restartNumberingAfterBreak="0">
     <w:nsid w:val="0D580E3D"/>
     <w:multiLevelType w:val="multilevel"/>
     <w:tmpl w:val="E38CFE2E"/>
@@ -4359,7 +5442,7 @@
       </w:rPr>
     </w:lvl>
   </w:abstractNum>
-  <w:abstractNum w:abstractNumId="3" w15:restartNumberingAfterBreak="0">
+  <w:abstractNum w:abstractNumId="4" w15:restartNumberingAfterBreak="0">
     <w:nsid w:val="0D90039A"/>
     <w:multiLevelType w:val="multilevel"/>
     <w:tmpl w:val="9BEAF718"/>
@@ -4508,7 +5591,7 @@
       </w:rPr>
     </w:lvl>
   </w:abstractNum>
-  <w:abstractNum w:abstractNumId="4" w15:restartNumberingAfterBreak="0">
+  <w:abstractNum w:abstractNumId="5" w15:restartNumberingAfterBreak="0">
     <w:nsid w:val="0EB84B72"/>
     <w:multiLevelType w:val="hybridMultilevel"/>
     <w:tmpl w:val="56E4F0A6"/>
@@ -4621,7 +5704,7 @@
       </w:rPr>
     </w:lvl>
   </w:abstractNum>
-  <w:abstractNum w:abstractNumId="5" w15:restartNumberingAfterBreak="0">
+  <w:abstractNum w:abstractNumId="6" w15:restartNumberingAfterBreak="0">
     <w:nsid w:val="12005075"/>
     <w:multiLevelType w:val="hybridMultilevel"/>
     <w:tmpl w:val="BCE080AE"/>
@@ -4734,7 +5817,7 @@
       </w:rPr>
     </w:lvl>
   </w:abstractNum>
-  <w:abstractNum w:abstractNumId="6" w15:restartNumberingAfterBreak="0">
+  <w:abstractNum w:abstractNumId="7" w15:restartNumberingAfterBreak="0">
     <w:nsid w:val="1E5E2242"/>
     <w:multiLevelType w:val="multilevel"/>
     <w:tmpl w:val="F970D0F0"/>
@@ -4883,7 +5966,7 @@
       </w:rPr>
     </w:lvl>
   </w:abstractNum>
-  <w:abstractNum w:abstractNumId="7" w15:restartNumberingAfterBreak="0">
+  <w:abstractNum w:abstractNumId="8" w15:restartNumberingAfterBreak="0">
     <w:nsid w:val="1F0E09E3"/>
     <w:multiLevelType w:val="multilevel"/>
     <w:tmpl w:val="090EA374"/>
@@ -4996,7 +6079,7 @@
       </w:pPr>
     </w:lvl>
   </w:abstractNum>
-  <w:abstractNum w:abstractNumId="8" w15:restartNumberingAfterBreak="0">
+  <w:abstractNum w:abstractNumId="9" w15:restartNumberingAfterBreak="0">
     <w:nsid w:val="23163260"/>
     <w:multiLevelType w:val="multilevel"/>
     <w:tmpl w:val="978091B8"/>
@@ -5109,7 +6192,7 @@
       </w:pPr>
     </w:lvl>
   </w:abstractNum>
-  <w:abstractNum w:abstractNumId="9" w15:restartNumberingAfterBreak="0">
+  <w:abstractNum w:abstractNumId="10" w15:restartNumberingAfterBreak="0">
     <w:nsid w:val="29FA1786"/>
     <w:multiLevelType w:val="hybridMultilevel"/>
     <w:tmpl w:val="5030BAE6"/>
@@ -5222,7 +6305,233 @@
       </w:rPr>
     </w:lvl>
   </w:abstractNum>
-  <w:abstractNum w:abstractNumId="10" w15:restartNumberingAfterBreak="0">
+  <w:abstractNum w:abstractNumId="11" w15:restartNumberingAfterBreak="0">
+    <w:nsid w:val="2B742F38"/>
+    <w:multiLevelType w:val="hybridMultilevel"/>
+    <w:tmpl w:val="619AE0EC"/>
+    <w:lvl w:ilvl="0" w:tplc="04190001">
+      <w:start w:val="1"/>
+      <w:numFmt w:val="bullet"/>
+      <w:lvlText w:val=""/>
+      <w:lvlJc w:val="left"/>
+      <w:pPr>
+        <w:ind w:left="1440" w:hanging="360"/>
+      </w:pPr>
+      <w:rPr>
+        <w:rFonts w:ascii="Symbol" w:hAnsi="Symbol" w:hint="default"/>
+      </w:rPr>
+    </w:lvl>
+    <w:lvl w:ilvl="1" w:tplc="04190003" w:tentative="1">
+      <w:start w:val="1"/>
+      <w:numFmt w:val="bullet"/>
+      <w:lvlText w:val="o"/>
+      <w:lvlJc w:val="left"/>
+      <w:pPr>
+        <w:ind w:left="2160" w:hanging="360"/>
+      </w:pPr>
+      <w:rPr>
+        <w:rFonts w:ascii="Courier New" w:hAnsi="Courier New" w:cs="Courier New" w:hint="default"/>
+      </w:rPr>
+    </w:lvl>
+    <w:lvl w:ilvl="2" w:tplc="04190005" w:tentative="1">
+      <w:start w:val="1"/>
+      <w:numFmt w:val="bullet"/>
+      <w:lvlText w:val=""/>
+      <w:lvlJc w:val="left"/>
+      <w:pPr>
+        <w:ind w:left="2880" w:hanging="360"/>
+      </w:pPr>
+      <w:rPr>
+        <w:rFonts w:ascii="Wingdings" w:hAnsi="Wingdings" w:hint="default"/>
+      </w:rPr>
+    </w:lvl>
+    <w:lvl w:ilvl="3" w:tplc="04190001" w:tentative="1">
+      <w:start w:val="1"/>
+      <w:numFmt w:val="bullet"/>
+      <w:lvlText w:val=""/>
+      <w:lvlJc w:val="left"/>
+      <w:pPr>
+        <w:ind w:left="3600" w:hanging="360"/>
+      </w:pPr>
+      <w:rPr>
+        <w:rFonts w:ascii="Symbol" w:hAnsi="Symbol" w:hint="default"/>
+      </w:rPr>
+    </w:lvl>
+    <w:lvl w:ilvl="4" w:tplc="04190003" w:tentative="1">
+      <w:start w:val="1"/>
+      <w:numFmt w:val="bullet"/>
+      <w:lvlText w:val="o"/>
+      <w:lvlJc w:val="left"/>
+      <w:pPr>
+        <w:ind w:left="4320" w:hanging="360"/>
+      </w:pPr>
+      <w:rPr>
+        <w:rFonts w:ascii="Courier New" w:hAnsi="Courier New" w:cs="Courier New" w:hint="default"/>
+      </w:rPr>
+    </w:lvl>
+    <w:lvl w:ilvl="5" w:tplc="04190005" w:tentative="1">
+      <w:start w:val="1"/>
+      <w:numFmt w:val="bullet"/>
+      <w:lvlText w:val=""/>
+      <w:lvlJc w:val="left"/>
+      <w:pPr>
+        <w:ind w:left="5040" w:hanging="360"/>
+      </w:pPr>
+      <w:rPr>
+        <w:rFonts w:ascii="Wingdings" w:hAnsi="Wingdings" w:hint="default"/>
+      </w:rPr>
+    </w:lvl>
+    <w:lvl w:ilvl="6" w:tplc="04190001" w:tentative="1">
+      <w:start w:val="1"/>
+      <w:numFmt w:val="bullet"/>
+      <w:lvlText w:val=""/>
+      <w:lvlJc w:val="left"/>
+      <w:pPr>
+        <w:ind w:left="5760" w:hanging="360"/>
+      </w:pPr>
+      <w:rPr>
+        <w:rFonts w:ascii="Symbol" w:hAnsi="Symbol" w:hint="default"/>
+      </w:rPr>
+    </w:lvl>
+    <w:lvl w:ilvl="7" w:tplc="04190003" w:tentative="1">
+      <w:start w:val="1"/>
+      <w:numFmt w:val="bullet"/>
+      <w:lvlText w:val="o"/>
+      <w:lvlJc w:val="left"/>
+      <w:pPr>
+        <w:ind w:left="6480" w:hanging="360"/>
+      </w:pPr>
+      <w:rPr>
+        <w:rFonts w:ascii="Courier New" w:hAnsi="Courier New" w:cs="Courier New" w:hint="default"/>
+      </w:rPr>
+    </w:lvl>
+    <w:lvl w:ilvl="8" w:tplc="04190005" w:tentative="1">
+      <w:start w:val="1"/>
+      <w:numFmt w:val="bullet"/>
+      <w:lvlText w:val=""/>
+      <w:lvlJc w:val="left"/>
+      <w:pPr>
+        <w:ind w:left="7200" w:hanging="360"/>
+      </w:pPr>
+      <w:rPr>
+        <w:rFonts w:ascii="Wingdings" w:hAnsi="Wingdings" w:hint="default"/>
+      </w:rPr>
+    </w:lvl>
+  </w:abstractNum>
+  <w:abstractNum w:abstractNumId="12" w15:restartNumberingAfterBreak="0">
+    <w:nsid w:val="36010DB5"/>
+    <w:multiLevelType w:val="hybridMultilevel"/>
+    <w:tmpl w:val="16063AC0"/>
+    <w:lvl w:ilvl="0" w:tplc="04190001">
+      <w:start w:val="1"/>
+      <w:numFmt w:val="bullet"/>
+      <w:lvlText w:val=""/>
+      <w:lvlJc w:val="left"/>
+      <w:pPr>
+        <w:ind w:left="1440" w:hanging="360"/>
+      </w:pPr>
+      <w:rPr>
+        <w:rFonts w:ascii="Symbol" w:hAnsi="Symbol" w:hint="default"/>
+      </w:rPr>
+    </w:lvl>
+    <w:lvl w:ilvl="1" w:tplc="04190003" w:tentative="1">
+      <w:start w:val="1"/>
+      <w:numFmt w:val="bullet"/>
+      <w:lvlText w:val="o"/>
+      <w:lvlJc w:val="left"/>
+      <w:pPr>
+        <w:ind w:left="2160" w:hanging="360"/>
+      </w:pPr>
+      <w:rPr>
+        <w:rFonts w:ascii="Courier New" w:hAnsi="Courier New" w:cs="Courier New" w:hint="default"/>
+      </w:rPr>
+    </w:lvl>
+    <w:lvl w:ilvl="2" w:tplc="04190005" w:tentative="1">
+      <w:start w:val="1"/>
+      <w:numFmt w:val="bullet"/>
+      <w:lvlText w:val=""/>
+      <w:lvlJc w:val="left"/>
+      <w:pPr>
+        <w:ind w:left="2880" w:hanging="360"/>
+      </w:pPr>
+      <w:rPr>
+        <w:rFonts w:ascii="Wingdings" w:hAnsi="Wingdings" w:hint="default"/>
+      </w:rPr>
+    </w:lvl>
+    <w:lvl w:ilvl="3" w:tplc="04190001" w:tentative="1">
+      <w:start w:val="1"/>
+      <w:numFmt w:val="bullet"/>
+      <w:lvlText w:val=""/>
+      <w:lvlJc w:val="left"/>
+      <w:pPr>
+        <w:ind w:left="3600" w:hanging="360"/>
+      </w:pPr>
+      <w:rPr>
+        <w:rFonts w:ascii="Symbol" w:hAnsi="Symbol" w:hint="default"/>
+      </w:rPr>
+    </w:lvl>
+    <w:lvl w:ilvl="4" w:tplc="04190003" w:tentative="1">
+      <w:start w:val="1"/>
+      <w:numFmt w:val="bullet"/>
+      <w:lvlText w:val="o"/>
+      <w:lvlJc w:val="left"/>
+      <w:pPr>
+        <w:ind w:left="4320" w:hanging="360"/>
+      </w:pPr>
+      <w:rPr>
+        <w:rFonts w:ascii="Courier New" w:hAnsi="Courier New" w:cs="Courier New" w:hint="default"/>
+      </w:rPr>
+    </w:lvl>
+    <w:lvl w:ilvl="5" w:tplc="04190005" w:tentative="1">
+      <w:start w:val="1"/>
+      <w:numFmt w:val="bullet"/>
+      <w:lvlText w:val=""/>
+      <w:lvlJc w:val="left"/>
+      <w:pPr>
+        <w:ind w:left="5040" w:hanging="360"/>
+      </w:pPr>
+      <w:rPr>
+        <w:rFonts w:ascii="Wingdings" w:hAnsi="Wingdings" w:hint="default"/>
+      </w:rPr>
+    </w:lvl>
+    <w:lvl w:ilvl="6" w:tplc="04190001" w:tentative="1">
+      <w:start w:val="1"/>
+      <w:numFmt w:val="bullet"/>
+      <w:lvlText w:val=""/>
+      <w:lvlJc w:val="left"/>
+      <w:pPr>
+        <w:ind w:left="5760" w:hanging="360"/>
+      </w:pPr>
+      <w:rPr>
+        <w:rFonts w:ascii="Symbol" w:hAnsi="Symbol" w:hint="default"/>
+      </w:rPr>
+    </w:lvl>
+    <w:lvl w:ilvl="7" w:tplc="04190003" w:tentative="1">
+      <w:start w:val="1"/>
+      <w:numFmt w:val="bullet"/>
+      <w:lvlText w:val="o"/>
+      <w:lvlJc w:val="left"/>
+      <w:pPr>
+        <w:ind w:left="6480" w:hanging="360"/>
+      </w:pPr>
+      <w:rPr>
+        <w:rFonts w:ascii="Courier New" w:hAnsi="Courier New" w:cs="Courier New" w:hint="default"/>
+      </w:rPr>
+    </w:lvl>
+    <w:lvl w:ilvl="8" w:tplc="04190005" w:tentative="1">
+      <w:start w:val="1"/>
+      <w:numFmt w:val="bullet"/>
+      <w:lvlText w:val=""/>
+      <w:lvlJc w:val="left"/>
+      <w:pPr>
+        <w:ind w:left="7200" w:hanging="360"/>
+      </w:pPr>
+      <w:rPr>
+        <w:rFonts w:ascii="Wingdings" w:hAnsi="Wingdings" w:hint="default"/>
+      </w:rPr>
+    </w:lvl>
+  </w:abstractNum>
+  <w:abstractNum w:abstractNumId="13" w15:restartNumberingAfterBreak="0">
     <w:nsid w:val="382D4D48"/>
     <w:multiLevelType w:val="multilevel"/>
     <w:tmpl w:val="F124935C"/>
@@ -5371,7 +6680,7 @@
       </w:rPr>
     </w:lvl>
   </w:abstractNum>
-  <w:abstractNum w:abstractNumId="11" w15:restartNumberingAfterBreak="0">
+  <w:abstractNum w:abstractNumId="14" w15:restartNumberingAfterBreak="0">
     <w:nsid w:val="3B1D7FE9"/>
     <w:multiLevelType w:val="multilevel"/>
     <w:tmpl w:val="D3E0CECC"/>
@@ -5520,7 +6829,120 @@
       </w:rPr>
     </w:lvl>
   </w:abstractNum>
-  <w:abstractNum w:abstractNumId="12" w15:restartNumberingAfterBreak="0">
+  <w:abstractNum w:abstractNumId="15" w15:restartNumberingAfterBreak="0">
+    <w:nsid w:val="43F30BBF"/>
+    <w:multiLevelType w:val="hybridMultilevel"/>
+    <w:tmpl w:val="A5262F30"/>
+    <w:lvl w:ilvl="0" w:tplc="04190001">
+      <w:start w:val="1"/>
+      <w:numFmt w:val="bullet"/>
+      <w:lvlText w:val=""/>
+      <w:lvlJc w:val="left"/>
+      <w:pPr>
+        <w:ind w:left="1440" w:hanging="360"/>
+      </w:pPr>
+      <w:rPr>
+        <w:rFonts w:ascii="Symbol" w:hAnsi="Symbol" w:hint="default"/>
+      </w:rPr>
+    </w:lvl>
+    <w:lvl w:ilvl="1" w:tplc="04190003" w:tentative="1">
+      <w:start w:val="1"/>
+      <w:numFmt w:val="bullet"/>
+      <w:lvlText w:val="o"/>
+      <w:lvlJc w:val="left"/>
+      <w:pPr>
+        <w:ind w:left="2160" w:hanging="360"/>
+      </w:pPr>
+      <w:rPr>
+        <w:rFonts w:ascii="Courier New" w:hAnsi="Courier New" w:cs="Courier New" w:hint="default"/>
+      </w:rPr>
+    </w:lvl>
+    <w:lvl w:ilvl="2" w:tplc="04190005" w:tentative="1">
+      <w:start w:val="1"/>
+      <w:numFmt w:val="bullet"/>
+      <w:lvlText w:val=""/>
+      <w:lvlJc w:val="left"/>
+      <w:pPr>
+        <w:ind w:left="2880" w:hanging="360"/>
+      </w:pPr>
+      <w:rPr>
+        <w:rFonts w:ascii="Wingdings" w:hAnsi="Wingdings" w:hint="default"/>
+      </w:rPr>
+    </w:lvl>
+    <w:lvl w:ilvl="3" w:tplc="04190001" w:tentative="1">
+      <w:start w:val="1"/>
+      <w:numFmt w:val="bullet"/>
+      <w:lvlText w:val=""/>
+      <w:lvlJc w:val="left"/>
+      <w:pPr>
+        <w:ind w:left="3600" w:hanging="360"/>
+      </w:pPr>
+      <w:rPr>
+        <w:rFonts w:ascii="Symbol" w:hAnsi="Symbol" w:hint="default"/>
+      </w:rPr>
+    </w:lvl>
+    <w:lvl w:ilvl="4" w:tplc="04190003" w:tentative="1">
+      <w:start w:val="1"/>
+      <w:numFmt w:val="bullet"/>
+      <w:lvlText w:val="o"/>
+      <w:lvlJc w:val="left"/>
+      <w:pPr>
+        <w:ind w:left="4320" w:hanging="360"/>
+      </w:pPr>
+      <w:rPr>
+        <w:rFonts w:ascii="Courier New" w:hAnsi="Courier New" w:cs="Courier New" w:hint="default"/>
+      </w:rPr>
+    </w:lvl>
+    <w:lvl w:ilvl="5" w:tplc="04190005" w:tentative="1">
+      <w:start w:val="1"/>
+      <w:numFmt w:val="bullet"/>
+      <w:lvlText w:val=""/>
+      <w:lvlJc w:val="left"/>
+      <w:pPr>
+        <w:ind w:left="5040" w:hanging="360"/>
+      </w:pPr>
+      <w:rPr>
+        <w:rFonts w:ascii="Wingdings" w:hAnsi="Wingdings" w:hint="default"/>
+      </w:rPr>
+    </w:lvl>
+    <w:lvl w:ilvl="6" w:tplc="04190001" w:tentative="1">
+      <w:start w:val="1"/>
+      <w:numFmt w:val="bullet"/>
+      <w:lvlText w:val=""/>
+      <w:lvlJc w:val="left"/>
+      <w:pPr>
+        <w:ind w:left="5760" w:hanging="360"/>
+      </w:pPr>
+      <w:rPr>
+        <w:rFonts w:ascii="Symbol" w:hAnsi="Symbol" w:hint="default"/>
+      </w:rPr>
+    </w:lvl>
+    <w:lvl w:ilvl="7" w:tplc="04190003" w:tentative="1">
+      <w:start w:val="1"/>
+      <w:numFmt w:val="bullet"/>
+      <w:lvlText w:val="o"/>
+      <w:lvlJc w:val="left"/>
+      <w:pPr>
+        <w:ind w:left="6480" w:hanging="360"/>
+      </w:pPr>
+      <w:rPr>
+        <w:rFonts w:ascii="Courier New" w:hAnsi="Courier New" w:cs="Courier New" w:hint="default"/>
+      </w:rPr>
+    </w:lvl>
+    <w:lvl w:ilvl="8" w:tplc="04190005" w:tentative="1">
+      <w:start w:val="1"/>
+      <w:numFmt w:val="bullet"/>
+      <w:lvlText w:val=""/>
+      <w:lvlJc w:val="left"/>
+      <w:pPr>
+        <w:ind w:left="7200" w:hanging="360"/>
+      </w:pPr>
+      <w:rPr>
+        <w:rFonts w:ascii="Wingdings" w:hAnsi="Wingdings" w:hint="default"/>
+      </w:rPr>
+    </w:lvl>
+  </w:abstractNum>
+  <w:abstractNum w:abstractNumId="16" w15:restartNumberingAfterBreak="0">
     <w:nsid w:val="4E781FD0"/>
     <w:multiLevelType w:val="multilevel"/>
     <w:tmpl w:val="4D041EE0"/>
@@ -5669,7 +7091,7 @@
       </w:rPr>
     </w:lvl>
   </w:abstractNum>
-  <w:abstractNum w:abstractNumId="13" w15:restartNumberingAfterBreak="0">
+  <w:abstractNum w:abstractNumId="17" w15:restartNumberingAfterBreak="0">
     <w:nsid w:val="4ED0515A"/>
     <w:multiLevelType w:val="hybridMultilevel"/>
     <w:tmpl w:val="6988FDE2"/>
@@ -5782,7 +7204,120 @@
       </w:rPr>
     </w:lvl>
   </w:abstractNum>
-  <w:abstractNum w:abstractNumId="14" w15:restartNumberingAfterBreak="0">
+  <w:abstractNum w:abstractNumId="18" w15:restartNumberingAfterBreak="0">
+    <w:nsid w:val="4F792944"/>
+    <w:multiLevelType w:val="hybridMultilevel"/>
+    <w:tmpl w:val="98DA645C"/>
+    <w:lvl w:ilvl="0" w:tplc="04190001">
+      <w:start w:val="1"/>
+      <w:numFmt w:val="bullet"/>
+      <w:lvlText w:val=""/>
+      <w:lvlJc w:val="left"/>
+      <w:pPr>
+        <w:ind w:left="1440" w:hanging="360"/>
+      </w:pPr>
+      <w:rPr>
+        <w:rFonts w:ascii="Symbol" w:hAnsi="Symbol" w:hint="default"/>
+      </w:rPr>
+    </w:lvl>
+    <w:lvl w:ilvl="1" w:tplc="04190003" w:tentative="1">
+      <w:start w:val="1"/>
+      <w:numFmt w:val="bullet"/>
+      <w:lvlText w:val="o"/>
+      <w:lvlJc w:val="left"/>
+      <w:pPr>
+        <w:ind w:left="2160" w:hanging="360"/>
+      </w:pPr>
+      <w:rPr>
+        <w:rFonts w:ascii="Courier New" w:hAnsi="Courier New" w:cs="Courier New" w:hint="default"/>
+      </w:rPr>
+    </w:lvl>
+    <w:lvl w:ilvl="2" w:tplc="04190005" w:tentative="1">
+      <w:start w:val="1"/>
+      <w:numFmt w:val="bullet"/>
+      <w:lvlText w:val=""/>
+      <w:lvlJc w:val="left"/>
+      <w:pPr>
+        <w:ind w:left="2880" w:hanging="360"/>
+      </w:pPr>
+      <w:rPr>
+        <w:rFonts w:ascii="Wingdings" w:hAnsi="Wingdings" w:hint="default"/>
+      </w:rPr>
+    </w:lvl>
+    <w:lvl w:ilvl="3" w:tplc="04190001" w:tentative="1">
+      <w:start w:val="1"/>
+      <w:numFmt w:val="bullet"/>
+      <w:lvlText w:val=""/>
+      <w:lvlJc w:val="left"/>
+      <w:pPr>
+        <w:ind w:left="3600" w:hanging="360"/>
+      </w:pPr>
+      <w:rPr>
+        <w:rFonts w:ascii="Symbol" w:hAnsi="Symbol" w:hint="default"/>
+      </w:rPr>
+    </w:lvl>
+    <w:lvl w:ilvl="4" w:tplc="04190003" w:tentative="1">
+      <w:start w:val="1"/>
+      <w:numFmt w:val="bullet"/>
+      <w:lvlText w:val="o"/>
+      <w:lvlJc w:val="left"/>
+      <w:pPr>
+        <w:ind w:left="4320" w:hanging="360"/>
+      </w:pPr>
+      <w:rPr>
+        <w:rFonts w:ascii="Courier New" w:hAnsi="Courier New" w:cs="Courier New" w:hint="default"/>
+      </w:rPr>
+    </w:lvl>
+    <w:lvl w:ilvl="5" w:tplc="04190005" w:tentative="1">
+      <w:start w:val="1"/>
+      <w:numFmt w:val="bullet"/>
+      <w:lvlText w:val=""/>
+      <w:lvlJc w:val="left"/>
+      <w:pPr>
+        <w:ind w:left="5040" w:hanging="360"/>
+      </w:pPr>
+      <w:rPr>
+        <w:rFonts w:ascii="Wingdings" w:hAnsi="Wingdings" w:hint="default"/>
+      </w:rPr>
+    </w:lvl>
+    <w:lvl w:ilvl="6" w:tplc="04190001" w:tentative="1">
+      <w:start w:val="1"/>
+      <w:numFmt w:val="bullet"/>
+      <w:lvlText w:val=""/>
+      <w:lvlJc w:val="left"/>
+      <w:pPr>
+        <w:ind w:left="5760" w:hanging="360"/>
+      </w:pPr>
+      <w:rPr>
+        <w:rFonts w:ascii="Symbol" w:hAnsi="Symbol" w:hint="default"/>
+      </w:rPr>
+    </w:lvl>
+    <w:lvl w:ilvl="7" w:tplc="04190003" w:tentative="1">
+      <w:start w:val="1"/>
+      <w:numFmt w:val="bullet"/>
+      <w:lvlText w:val="o"/>
+      <w:lvlJc w:val="left"/>
+      <w:pPr>
+        <w:ind w:left="6480" w:hanging="360"/>
+      </w:pPr>
+      <w:rPr>
+        <w:rFonts w:ascii="Courier New" w:hAnsi="Courier New" w:cs="Courier New" w:hint="default"/>
+      </w:rPr>
+    </w:lvl>
+    <w:lvl w:ilvl="8" w:tplc="04190005" w:tentative="1">
+      <w:start w:val="1"/>
+      <w:numFmt w:val="bullet"/>
+      <w:lvlText w:val=""/>
+      <w:lvlJc w:val="left"/>
+      <w:pPr>
+        <w:ind w:left="7200" w:hanging="360"/>
+      </w:pPr>
+      <w:rPr>
+        <w:rFonts w:ascii="Wingdings" w:hAnsi="Wingdings" w:hint="default"/>
+      </w:rPr>
+    </w:lvl>
+  </w:abstractNum>
+  <w:abstractNum w:abstractNumId="19" w15:restartNumberingAfterBreak="0">
     <w:nsid w:val="54627B0F"/>
     <w:multiLevelType w:val="multilevel"/>
     <w:tmpl w:val="9A6EE376"/>
@@ -5931,7 +7466,7 @@
       </w:rPr>
     </w:lvl>
   </w:abstractNum>
-  <w:abstractNum w:abstractNumId="15" w15:restartNumberingAfterBreak="0">
+  <w:abstractNum w:abstractNumId="20" w15:restartNumberingAfterBreak="0">
     <w:nsid w:val="570053D0"/>
     <w:multiLevelType w:val="hybridMultilevel"/>
     <w:tmpl w:val="61E62BCA"/>
@@ -6044,7 +7579,7 @@
       </w:rPr>
     </w:lvl>
   </w:abstractNum>
-  <w:abstractNum w:abstractNumId="16" w15:restartNumberingAfterBreak="0">
+  <w:abstractNum w:abstractNumId="21" w15:restartNumberingAfterBreak="0">
     <w:nsid w:val="5ED60288"/>
     <w:multiLevelType w:val="multilevel"/>
     <w:tmpl w:val="8F427C6C"/>
@@ -6193,7 +7728,7 @@
       </w:rPr>
     </w:lvl>
   </w:abstractNum>
-  <w:abstractNum w:abstractNumId="17" w15:restartNumberingAfterBreak="0">
+  <w:abstractNum w:abstractNumId="22" w15:restartNumberingAfterBreak="0">
     <w:nsid w:val="5FB319D4"/>
     <w:multiLevelType w:val="multilevel"/>
     <w:tmpl w:val="2B0CD6BA"/>
@@ -6342,7 +7877,7 @@
       </w:rPr>
     </w:lvl>
   </w:abstractNum>
-  <w:abstractNum w:abstractNumId="18" w15:restartNumberingAfterBreak="0">
+  <w:abstractNum w:abstractNumId="23" w15:restartNumberingAfterBreak="0">
     <w:nsid w:val="65DD2E1F"/>
     <w:multiLevelType w:val="multilevel"/>
     <w:tmpl w:val="0F9A0A18"/>
@@ -6455,7 +7990,209 @@
       </w:rPr>
     </w:lvl>
   </w:abstractNum>
-  <w:abstractNum w:abstractNumId="19" w15:restartNumberingAfterBreak="0">
+  <w:abstractNum w:abstractNumId="24" w15:restartNumberingAfterBreak="0">
+    <w:nsid w:val="668B3F45"/>
+    <w:multiLevelType w:val="hybridMultilevel"/>
+    <w:tmpl w:val="49768EEA"/>
+    <w:lvl w:ilvl="0" w:tplc="53CE70B4">
+      <w:start w:val="1"/>
+      <w:numFmt w:val="decimal"/>
+      <w:lvlText w:val="%1)"/>
+      <w:lvlJc w:val="left"/>
+      <w:pPr>
+        <w:ind w:left="1080" w:hanging="360"/>
+      </w:pPr>
+      <w:rPr>
+        <w:rFonts w:hint="default"/>
+      </w:rPr>
+    </w:lvl>
+    <w:lvl w:ilvl="1" w:tplc="04190019" w:tentative="1">
+      <w:start w:val="1"/>
+      <w:numFmt w:val="lowerLetter"/>
+      <w:lvlText w:val="%2."/>
+      <w:lvlJc w:val="left"/>
+      <w:pPr>
+        <w:ind w:left="1800" w:hanging="360"/>
+      </w:pPr>
+    </w:lvl>
+    <w:lvl w:ilvl="2" w:tplc="0419001B" w:tentative="1">
+      <w:start w:val="1"/>
+      <w:numFmt w:val="lowerRoman"/>
+      <w:lvlText w:val="%3."/>
+      <w:lvlJc w:val="right"/>
+      <w:pPr>
+        <w:ind w:left="2520" w:hanging="180"/>
+      </w:pPr>
+    </w:lvl>
+    <w:lvl w:ilvl="3" w:tplc="0419000F" w:tentative="1">
+      <w:start w:val="1"/>
+      <w:numFmt w:val="decimal"/>
+      <w:lvlText w:val="%4."/>
+      <w:lvlJc w:val="left"/>
+      <w:pPr>
+        <w:ind w:left="3240" w:hanging="360"/>
+      </w:pPr>
+    </w:lvl>
+    <w:lvl w:ilvl="4" w:tplc="04190019" w:tentative="1">
+      <w:start w:val="1"/>
+      <w:numFmt w:val="lowerLetter"/>
+      <w:lvlText w:val="%5."/>
+      <w:lvlJc w:val="left"/>
+      <w:pPr>
+        <w:ind w:left="3960" w:hanging="360"/>
+      </w:pPr>
+    </w:lvl>
+    <w:lvl w:ilvl="5" w:tplc="0419001B" w:tentative="1">
+      <w:start w:val="1"/>
+      <w:numFmt w:val="lowerRoman"/>
+      <w:lvlText w:val="%6."/>
+      <w:lvlJc w:val="right"/>
+      <w:pPr>
+        <w:ind w:left="4680" w:hanging="180"/>
+      </w:pPr>
+    </w:lvl>
+    <w:lvl w:ilvl="6" w:tplc="0419000F" w:tentative="1">
+      <w:start w:val="1"/>
+      <w:numFmt w:val="decimal"/>
+      <w:lvlText w:val="%7."/>
+      <w:lvlJc w:val="left"/>
+      <w:pPr>
+        <w:ind w:left="5400" w:hanging="360"/>
+      </w:pPr>
+    </w:lvl>
+    <w:lvl w:ilvl="7" w:tplc="04190019" w:tentative="1">
+      <w:start w:val="1"/>
+      <w:numFmt w:val="lowerLetter"/>
+      <w:lvlText w:val="%8."/>
+      <w:lvlJc w:val="left"/>
+      <w:pPr>
+        <w:ind w:left="6120" w:hanging="360"/>
+      </w:pPr>
+    </w:lvl>
+    <w:lvl w:ilvl="8" w:tplc="0419001B" w:tentative="1">
+      <w:start w:val="1"/>
+      <w:numFmt w:val="lowerRoman"/>
+      <w:lvlText w:val="%9."/>
+      <w:lvlJc w:val="right"/>
+      <w:pPr>
+        <w:ind w:left="6840" w:hanging="180"/>
+      </w:pPr>
+    </w:lvl>
+  </w:abstractNum>
+  <w:abstractNum w:abstractNumId="25" w15:restartNumberingAfterBreak="0">
+    <w:nsid w:val="66A06513"/>
+    <w:multiLevelType w:val="hybridMultilevel"/>
+    <w:tmpl w:val="B508A980"/>
+    <w:lvl w:ilvl="0" w:tplc="04190001">
+      <w:start w:val="1"/>
+      <w:numFmt w:val="bullet"/>
+      <w:lvlText w:val=""/>
+      <w:lvlJc w:val="left"/>
+      <w:pPr>
+        <w:ind w:left="1440" w:hanging="360"/>
+      </w:pPr>
+      <w:rPr>
+        <w:rFonts w:ascii="Symbol" w:hAnsi="Symbol" w:hint="default"/>
+      </w:rPr>
+    </w:lvl>
+    <w:lvl w:ilvl="1" w:tplc="04190003" w:tentative="1">
+      <w:start w:val="1"/>
+      <w:numFmt w:val="bullet"/>
+      <w:lvlText w:val="o"/>
+      <w:lvlJc w:val="left"/>
+      <w:pPr>
+        <w:ind w:left="2160" w:hanging="360"/>
+      </w:pPr>
+      <w:rPr>
+        <w:rFonts w:ascii="Courier New" w:hAnsi="Courier New" w:cs="Courier New" w:hint="default"/>
+      </w:rPr>
+    </w:lvl>
+    <w:lvl w:ilvl="2" w:tplc="04190005" w:tentative="1">
+      <w:start w:val="1"/>
+      <w:numFmt w:val="bullet"/>
+      <w:lvlText w:val=""/>
+      <w:lvlJc w:val="left"/>
+      <w:pPr>
+        <w:ind w:left="2880" w:hanging="360"/>
+      </w:pPr>
+      <w:rPr>
+        <w:rFonts w:ascii="Wingdings" w:hAnsi="Wingdings" w:hint="default"/>
+      </w:rPr>
+    </w:lvl>
+    <w:lvl w:ilvl="3" w:tplc="04190001" w:tentative="1">
+      <w:start w:val="1"/>
+      <w:numFmt w:val="bullet"/>
+      <w:lvlText w:val=""/>
+      <w:lvlJc w:val="left"/>
+      <w:pPr>
+        <w:ind w:left="3600" w:hanging="360"/>
+      </w:pPr>
+      <w:rPr>
+        <w:rFonts w:ascii="Symbol" w:hAnsi="Symbol" w:hint="default"/>
+      </w:rPr>
+    </w:lvl>
+    <w:lvl w:ilvl="4" w:tplc="04190003" w:tentative="1">
+      <w:start w:val="1"/>
+      <w:numFmt w:val="bullet"/>
+      <w:lvlText w:val="o"/>
+      <w:lvlJc w:val="left"/>
+      <w:pPr>
+        <w:ind w:left="4320" w:hanging="360"/>
+      </w:pPr>
+      <w:rPr>
+        <w:rFonts w:ascii="Courier New" w:hAnsi="Courier New" w:cs="Courier New" w:hint="default"/>
+      </w:rPr>
+    </w:lvl>
+    <w:lvl w:ilvl="5" w:tplc="04190005" w:tentative="1">
+      <w:start w:val="1"/>
+      <w:numFmt w:val="bullet"/>
+      <w:lvlText w:val=""/>
+      <w:lvlJc w:val="left"/>
+      <w:pPr>
+        <w:ind w:left="5040" w:hanging="360"/>
+      </w:pPr>
+      <w:rPr>
+        <w:rFonts w:ascii="Wingdings" w:hAnsi="Wingdings" w:hint="default"/>
+      </w:rPr>
+    </w:lvl>
+    <w:lvl w:ilvl="6" w:tplc="04190001" w:tentative="1">
+      <w:start w:val="1"/>
+      <w:numFmt w:val="bullet"/>
+      <w:lvlText w:val=""/>
+      <w:lvlJc w:val="left"/>
+      <w:pPr>
+        <w:ind w:left="5760" w:hanging="360"/>
+      </w:pPr>
+      <w:rPr>
+        <w:rFonts w:ascii="Symbol" w:hAnsi="Symbol" w:hint="default"/>
+      </w:rPr>
+    </w:lvl>
+    <w:lvl w:ilvl="7" w:tplc="04190003" w:tentative="1">
+      <w:start w:val="1"/>
+      <w:numFmt w:val="bullet"/>
+      <w:lvlText w:val="o"/>
+      <w:lvlJc w:val="left"/>
+      <w:pPr>
+        <w:ind w:left="6480" w:hanging="360"/>
+      </w:pPr>
+      <w:rPr>
+        <w:rFonts w:ascii="Courier New" w:hAnsi="Courier New" w:cs="Courier New" w:hint="default"/>
+      </w:rPr>
+    </w:lvl>
+    <w:lvl w:ilvl="8" w:tplc="04190005" w:tentative="1">
+      <w:start w:val="1"/>
+      <w:numFmt w:val="bullet"/>
+      <w:lvlText w:val=""/>
+      <w:lvlJc w:val="left"/>
+      <w:pPr>
+        <w:ind w:left="7200" w:hanging="360"/>
+      </w:pPr>
+      <w:rPr>
+        <w:rFonts w:ascii="Wingdings" w:hAnsi="Wingdings" w:hint="default"/>
+      </w:rPr>
+    </w:lvl>
+  </w:abstractNum>
+  <w:abstractNum w:abstractNumId="26" w15:restartNumberingAfterBreak="0">
     <w:nsid w:val="68E85CEC"/>
     <w:multiLevelType w:val="multilevel"/>
     <w:tmpl w:val="0D82A626"/>
@@ -6604,7 +8341,7 @@
       </w:rPr>
     </w:lvl>
   </w:abstractNum>
-  <w:abstractNum w:abstractNumId="20" w15:restartNumberingAfterBreak="0">
+  <w:abstractNum w:abstractNumId="27" w15:restartNumberingAfterBreak="0">
     <w:nsid w:val="69BF17E7"/>
     <w:multiLevelType w:val="multilevel"/>
     <w:tmpl w:val="5D4EE14C"/>
@@ -6753,7 +8490,233 @@
       </w:rPr>
     </w:lvl>
   </w:abstractNum>
-  <w:abstractNum w:abstractNumId="21" w15:restartNumberingAfterBreak="0">
+  <w:abstractNum w:abstractNumId="28" w15:restartNumberingAfterBreak="0">
+    <w:nsid w:val="6B295819"/>
+    <w:multiLevelType w:val="hybridMultilevel"/>
+    <w:tmpl w:val="057A806E"/>
+    <w:lvl w:ilvl="0" w:tplc="04190001">
+      <w:start w:val="1"/>
+      <w:numFmt w:val="bullet"/>
+      <w:lvlText w:val=""/>
+      <w:lvlJc w:val="left"/>
+      <w:pPr>
+        <w:ind w:left="720" w:hanging="360"/>
+      </w:pPr>
+      <w:rPr>
+        <w:rFonts w:ascii="Symbol" w:hAnsi="Symbol" w:hint="default"/>
+      </w:rPr>
+    </w:lvl>
+    <w:lvl w:ilvl="1" w:tplc="04190003" w:tentative="1">
+      <w:start w:val="1"/>
+      <w:numFmt w:val="bullet"/>
+      <w:lvlText w:val="o"/>
+      <w:lvlJc w:val="left"/>
+      <w:pPr>
+        <w:ind w:left="1440" w:hanging="360"/>
+      </w:pPr>
+      <w:rPr>
+        <w:rFonts w:ascii="Courier New" w:hAnsi="Courier New" w:cs="Courier New" w:hint="default"/>
+      </w:rPr>
+    </w:lvl>
+    <w:lvl w:ilvl="2" w:tplc="04190005" w:tentative="1">
+      <w:start w:val="1"/>
+      <w:numFmt w:val="bullet"/>
+      <w:lvlText w:val=""/>
+      <w:lvlJc w:val="left"/>
+      <w:pPr>
+        <w:ind w:left="2160" w:hanging="360"/>
+      </w:pPr>
+      <w:rPr>
+        <w:rFonts w:ascii="Wingdings" w:hAnsi="Wingdings" w:hint="default"/>
+      </w:rPr>
+    </w:lvl>
+    <w:lvl w:ilvl="3" w:tplc="04190001" w:tentative="1">
+      <w:start w:val="1"/>
+      <w:numFmt w:val="bullet"/>
+      <w:lvlText w:val=""/>
+      <w:lvlJc w:val="left"/>
+      <w:pPr>
+        <w:ind w:left="2880" w:hanging="360"/>
+      </w:pPr>
+      <w:rPr>
+        <w:rFonts w:ascii="Symbol" w:hAnsi="Symbol" w:hint="default"/>
+      </w:rPr>
+    </w:lvl>
+    <w:lvl w:ilvl="4" w:tplc="04190003" w:tentative="1">
+      <w:start w:val="1"/>
+      <w:numFmt w:val="bullet"/>
+      <w:lvlText w:val="o"/>
+      <w:lvlJc w:val="left"/>
+      <w:pPr>
+        <w:ind w:left="3600" w:hanging="360"/>
+      </w:pPr>
+      <w:rPr>
+        <w:rFonts w:ascii="Courier New" w:hAnsi="Courier New" w:cs="Courier New" w:hint="default"/>
+      </w:rPr>
+    </w:lvl>
+    <w:lvl w:ilvl="5" w:tplc="04190005" w:tentative="1">
+      <w:start w:val="1"/>
+      <w:numFmt w:val="bullet"/>
+      <w:lvlText w:val=""/>
+      <w:lvlJc w:val="left"/>
+      <w:pPr>
+        <w:ind w:left="4320" w:hanging="360"/>
+      </w:pPr>
+      <w:rPr>
+        <w:rFonts w:ascii="Wingdings" w:hAnsi="Wingdings" w:hint="default"/>
+      </w:rPr>
+    </w:lvl>
+    <w:lvl w:ilvl="6" w:tplc="04190001" w:tentative="1">
+      <w:start w:val="1"/>
+      <w:numFmt w:val="bullet"/>
+      <w:lvlText w:val=""/>
+      <w:lvlJc w:val="left"/>
+      <w:pPr>
+        <w:ind w:left="5040" w:hanging="360"/>
+      </w:pPr>
+      <w:rPr>
+        <w:rFonts w:ascii="Symbol" w:hAnsi="Symbol" w:hint="default"/>
+      </w:rPr>
+    </w:lvl>
+    <w:lvl w:ilvl="7" w:tplc="04190003" w:tentative="1">
+      <w:start w:val="1"/>
+      <w:numFmt w:val="bullet"/>
+      <w:lvlText w:val="o"/>
+      <w:lvlJc w:val="left"/>
+      <w:pPr>
+        <w:ind w:left="5760" w:hanging="360"/>
+      </w:pPr>
+      <w:rPr>
+        <w:rFonts w:ascii="Courier New" w:hAnsi="Courier New" w:cs="Courier New" w:hint="default"/>
+      </w:rPr>
+    </w:lvl>
+    <w:lvl w:ilvl="8" w:tplc="04190005" w:tentative="1">
+      <w:start w:val="1"/>
+      <w:numFmt w:val="bullet"/>
+      <w:lvlText w:val=""/>
+      <w:lvlJc w:val="left"/>
+      <w:pPr>
+        <w:ind w:left="6480" w:hanging="360"/>
+      </w:pPr>
+      <w:rPr>
+        <w:rFonts w:ascii="Wingdings" w:hAnsi="Wingdings" w:hint="default"/>
+      </w:rPr>
+    </w:lvl>
+  </w:abstractNum>
+  <w:abstractNum w:abstractNumId="29" w15:restartNumberingAfterBreak="0">
+    <w:nsid w:val="6FD87C3D"/>
+    <w:multiLevelType w:val="hybridMultilevel"/>
+    <w:tmpl w:val="E2DA5BFA"/>
+    <w:lvl w:ilvl="0" w:tplc="04190001">
+      <w:start w:val="1"/>
+      <w:numFmt w:val="bullet"/>
+      <w:lvlText w:val=""/>
+      <w:lvlJc w:val="left"/>
+      <w:pPr>
+        <w:ind w:left="2160" w:hanging="360"/>
+      </w:pPr>
+      <w:rPr>
+        <w:rFonts w:ascii="Symbol" w:hAnsi="Symbol" w:hint="default"/>
+      </w:rPr>
+    </w:lvl>
+    <w:lvl w:ilvl="1" w:tplc="04190003" w:tentative="1">
+      <w:start w:val="1"/>
+      <w:numFmt w:val="bullet"/>
+      <w:lvlText w:val="o"/>
+      <w:lvlJc w:val="left"/>
+      <w:pPr>
+        <w:ind w:left="2880" w:hanging="360"/>
+      </w:pPr>
+      <w:rPr>
+        <w:rFonts w:ascii="Courier New" w:hAnsi="Courier New" w:cs="Courier New" w:hint="default"/>
+      </w:rPr>
+    </w:lvl>
+    <w:lvl w:ilvl="2" w:tplc="04190005" w:tentative="1">
+      <w:start w:val="1"/>
+      <w:numFmt w:val="bullet"/>
+      <w:lvlText w:val=""/>
+      <w:lvlJc w:val="left"/>
+      <w:pPr>
+        <w:ind w:left="3600" w:hanging="360"/>
+      </w:pPr>
+      <w:rPr>
+        <w:rFonts w:ascii="Wingdings" w:hAnsi="Wingdings" w:hint="default"/>
+      </w:rPr>
+    </w:lvl>
+    <w:lvl w:ilvl="3" w:tplc="04190001" w:tentative="1">
+      <w:start w:val="1"/>
+      <w:numFmt w:val="bullet"/>
+      <w:lvlText w:val=""/>
+      <w:lvlJc w:val="left"/>
+      <w:pPr>
+        <w:ind w:left="4320" w:hanging="360"/>
+      </w:pPr>
+      <w:rPr>
+        <w:rFonts w:ascii="Symbol" w:hAnsi="Symbol" w:hint="default"/>
+      </w:rPr>
+    </w:lvl>
+    <w:lvl w:ilvl="4" w:tplc="04190003" w:tentative="1">
+      <w:start w:val="1"/>
+      <w:numFmt w:val="bullet"/>
+      <w:lvlText w:val="o"/>
+      <w:lvlJc w:val="left"/>
+      <w:pPr>
+        <w:ind w:left="5040" w:hanging="360"/>
+      </w:pPr>
+      <w:rPr>
+        <w:rFonts w:ascii="Courier New" w:hAnsi="Courier New" w:cs="Courier New" w:hint="default"/>
+      </w:rPr>
+    </w:lvl>
+    <w:lvl w:ilvl="5" w:tplc="04190005" w:tentative="1">
+      <w:start w:val="1"/>
+      <w:numFmt w:val="bullet"/>
+      <w:lvlText w:val=""/>
+      <w:lvlJc w:val="left"/>
+      <w:pPr>
+        <w:ind w:left="5760" w:hanging="360"/>
+      </w:pPr>
+      <w:rPr>
+        <w:rFonts w:ascii="Wingdings" w:hAnsi="Wingdings" w:hint="default"/>
+      </w:rPr>
+    </w:lvl>
+    <w:lvl w:ilvl="6" w:tplc="04190001" w:tentative="1">
+      <w:start w:val="1"/>
+      <w:numFmt w:val="bullet"/>
+      <w:lvlText w:val=""/>
+      <w:lvlJc w:val="left"/>
+      <w:pPr>
+        <w:ind w:left="6480" w:hanging="360"/>
+      </w:pPr>
+      <w:rPr>
+        <w:rFonts w:ascii="Symbol" w:hAnsi="Symbol" w:hint="default"/>
+      </w:rPr>
+    </w:lvl>
+    <w:lvl w:ilvl="7" w:tplc="04190003" w:tentative="1">
+      <w:start w:val="1"/>
+      <w:numFmt w:val="bullet"/>
+      <w:lvlText w:val="o"/>
+      <w:lvlJc w:val="left"/>
+      <w:pPr>
+        <w:ind w:left="7200" w:hanging="360"/>
+      </w:pPr>
+      <w:rPr>
+        <w:rFonts w:ascii="Courier New" w:hAnsi="Courier New" w:cs="Courier New" w:hint="default"/>
+      </w:rPr>
+    </w:lvl>
+    <w:lvl w:ilvl="8" w:tplc="04190005" w:tentative="1">
+      <w:start w:val="1"/>
+      <w:numFmt w:val="bullet"/>
+      <w:lvlText w:val=""/>
+      <w:lvlJc w:val="left"/>
+      <w:pPr>
+        <w:ind w:left="7920" w:hanging="360"/>
+      </w:pPr>
+      <w:rPr>
+        <w:rFonts w:ascii="Wingdings" w:hAnsi="Wingdings" w:hint="default"/>
+      </w:rPr>
+    </w:lvl>
+  </w:abstractNum>
+  <w:abstractNum w:abstractNumId="30" w15:restartNumberingAfterBreak="0">
     <w:nsid w:val="763C2277"/>
     <w:multiLevelType w:val="multilevel"/>
     <w:tmpl w:val="E1ECA9C2"/>
@@ -6902,7 +8865,7 @@
       </w:rPr>
     </w:lvl>
   </w:abstractNum>
-  <w:abstractNum w:abstractNumId="22" w15:restartNumberingAfterBreak="0">
+  <w:abstractNum w:abstractNumId="31" w15:restartNumberingAfterBreak="0">
     <w:nsid w:val="78CA413B"/>
     <w:multiLevelType w:val="multilevel"/>
     <w:tmpl w:val="506223F2"/>
@@ -7051,73 +9014,310 @@
       </w:rPr>
     </w:lvl>
   </w:abstractNum>
+  <w:abstractNum w:abstractNumId="32" w15:restartNumberingAfterBreak="0">
+    <w:nsid w:val="7BC33158"/>
+    <w:multiLevelType w:val="hybridMultilevel"/>
+    <w:tmpl w:val="AFACCC2A"/>
+    <w:lvl w:ilvl="0" w:tplc="910C21C4">
+      <w:start w:val="1"/>
+      <w:numFmt w:val="decimal"/>
+      <w:lvlText w:val="%1)"/>
+      <w:lvlJc w:val="left"/>
+      <w:pPr>
+        <w:ind w:left="1210" w:hanging="360"/>
+      </w:pPr>
+      <w:rPr>
+        <w:rFonts w:cs="Arial" w:hint="default"/>
+        <w:color w:val="000000"/>
+        <w:sz w:val="28"/>
+      </w:rPr>
+    </w:lvl>
+    <w:lvl w:ilvl="1" w:tplc="04190019" w:tentative="1">
+      <w:start w:val="1"/>
+      <w:numFmt w:val="lowerLetter"/>
+      <w:lvlText w:val="%2."/>
+      <w:lvlJc w:val="left"/>
+      <w:pPr>
+        <w:ind w:left="1930" w:hanging="360"/>
+      </w:pPr>
+    </w:lvl>
+    <w:lvl w:ilvl="2" w:tplc="0419001B" w:tentative="1">
+      <w:start w:val="1"/>
+      <w:numFmt w:val="lowerRoman"/>
+      <w:lvlText w:val="%3."/>
+      <w:lvlJc w:val="right"/>
+      <w:pPr>
+        <w:ind w:left="2650" w:hanging="180"/>
+      </w:pPr>
+    </w:lvl>
+    <w:lvl w:ilvl="3" w:tplc="0419000F" w:tentative="1">
+      <w:start w:val="1"/>
+      <w:numFmt w:val="decimal"/>
+      <w:lvlText w:val="%4."/>
+      <w:lvlJc w:val="left"/>
+      <w:pPr>
+        <w:ind w:left="3370" w:hanging="360"/>
+      </w:pPr>
+    </w:lvl>
+    <w:lvl w:ilvl="4" w:tplc="04190019" w:tentative="1">
+      <w:start w:val="1"/>
+      <w:numFmt w:val="lowerLetter"/>
+      <w:lvlText w:val="%5."/>
+      <w:lvlJc w:val="left"/>
+      <w:pPr>
+        <w:ind w:left="4090" w:hanging="360"/>
+      </w:pPr>
+    </w:lvl>
+    <w:lvl w:ilvl="5" w:tplc="0419001B" w:tentative="1">
+      <w:start w:val="1"/>
+      <w:numFmt w:val="lowerRoman"/>
+      <w:lvlText w:val="%6."/>
+      <w:lvlJc w:val="right"/>
+      <w:pPr>
+        <w:ind w:left="4810" w:hanging="180"/>
+      </w:pPr>
+    </w:lvl>
+    <w:lvl w:ilvl="6" w:tplc="0419000F" w:tentative="1">
+      <w:start w:val="1"/>
+      <w:numFmt w:val="decimal"/>
+      <w:lvlText w:val="%7."/>
+      <w:lvlJc w:val="left"/>
+      <w:pPr>
+        <w:ind w:left="5530" w:hanging="360"/>
+      </w:pPr>
+    </w:lvl>
+    <w:lvl w:ilvl="7" w:tplc="04190019" w:tentative="1">
+      <w:start w:val="1"/>
+      <w:numFmt w:val="lowerLetter"/>
+      <w:lvlText w:val="%8."/>
+      <w:lvlJc w:val="left"/>
+      <w:pPr>
+        <w:ind w:left="6250" w:hanging="360"/>
+      </w:pPr>
+    </w:lvl>
+    <w:lvl w:ilvl="8" w:tplc="0419001B" w:tentative="1">
+      <w:start w:val="1"/>
+      <w:numFmt w:val="lowerRoman"/>
+      <w:lvlText w:val="%9."/>
+      <w:lvlJc w:val="right"/>
+      <w:pPr>
+        <w:ind w:left="6970" w:hanging="180"/>
+      </w:pPr>
+    </w:lvl>
+  </w:abstractNum>
+  <w:abstractNum w:abstractNumId="33" w15:restartNumberingAfterBreak="0">
+    <w:nsid w:val="7EA37BCB"/>
+    <w:multiLevelType w:val="hybridMultilevel"/>
+    <w:tmpl w:val="E528D144"/>
+    <w:lvl w:ilvl="0" w:tplc="04190001">
+      <w:start w:val="1"/>
+      <w:numFmt w:val="bullet"/>
+      <w:lvlText w:val=""/>
+      <w:lvlJc w:val="left"/>
+      <w:pPr>
+        <w:ind w:left="1440" w:hanging="360"/>
+      </w:pPr>
+      <w:rPr>
+        <w:rFonts w:ascii="Symbol" w:hAnsi="Symbol" w:hint="default"/>
+      </w:rPr>
+    </w:lvl>
+    <w:lvl w:ilvl="1" w:tplc="04190003" w:tentative="1">
+      <w:start w:val="1"/>
+      <w:numFmt w:val="bullet"/>
+      <w:lvlText w:val="o"/>
+      <w:lvlJc w:val="left"/>
+      <w:pPr>
+        <w:ind w:left="2160" w:hanging="360"/>
+      </w:pPr>
+      <w:rPr>
+        <w:rFonts w:ascii="Courier New" w:hAnsi="Courier New" w:cs="Courier New" w:hint="default"/>
+      </w:rPr>
+    </w:lvl>
+    <w:lvl w:ilvl="2" w:tplc="04190005" w:tentative="1">
+      <w:start w:val="1"/>
+      <w:numFmt w:val="bullet"/>
+      <w:lvlText w:val=""/>
+      <w:lvlJc w:val="left"/>
+      <w:pPr>
+        <w:ind w:left="2880" w:hanging="360"/>
+      </w:pPr>
+      <w:rPr>
+        <w:rFonts w:ascii="Wingdings" w:hAnsi="Wingdings" w:hint="default"/>
+      </w:rPr>
+    </w:lvl>
+    <w:lvl w:ilvl="3" w:tplc="04190001" w:tentative="1">
+      <w:start w:val="1"/>
+      <w:numFmt w:val="bullet"/>
+      <w:lvlText w:val=""/>
+      <w:lvlJc w:val="left"/>
+      <w:pPr>
+        <w:ind w:left="3600" w:hanging="360"/>
+      </w:pPr>
+      <w:rPr>
+        <w:rFonts w:ascii="Symbol" w:hAnsi="Symbol" w:hint="default"/>
+      </w:rPr>
+    </w:lvl>
+    <w:lvl w:ilvl="4" w:tplc="04190003" w:tentative="1">
+      <w:start w:val="1"/>
+      <w:numFmt w:val="bullet"/>
+      <w:lvlText w:val="o"/>
+      <w:lvlJc w:val="left"/>
+      <w:pPr>
+        <w:ind w:left="4320" w:hanging="360"/>
+      </w:pPr>
+      <w:rPr>
+        <w:rFonts w:ascii="Courier New" w:hAnsi="Courier New" w:cs="Courier New" w:hint="default"/>
+      </w:rPr>
+    </w:lvl>
+    <w:lvl w:ilvl="5" w:tplc="04190005" w:tentative="1">
+      <w:start w:val="1"/>
+      <w:numFmt w:val="bullet"/>
+      <w:lvlText w:val=""/>
+      <w:lvlJc w:val="left"/>
+      <w:pPr>
+        <w:ind w:left="5040" w:hanging="360"/>
+      </w:pPr>
+      <w:rPr>
+        <w:rFonts w:ascii="Wingdings" w:hAnsi="Wingdings" w:hint="default"/>
+      </w:rPr>
+    </w:lvl>
+    <w:lvl w:ilvl="6" w:tplc="04190001" w:tentative="1">
+      <w:start w:val="1"/>
+      <w:numFmt w:val="bullet"/>
+      <w:lvlText w:val=""/>
+      <w:lvlJc w:val="left"/>
+      <w:pPr>
+        <w:ind w:left="5760" w:hanging="360"/>
+      </w:pPr>
+      <w:rPr>
+        <w:rFonts w:ascii="Symbol" w:hAnsi="Symbol" w:hint="default"/>
+      </w:rPr>
+    </w:lvl>
+    <w:lvl w:ilvl="7" w:tplc="04190003" w:tentative="1">
+      <w:start w:val="1"/>
+      <w:numFmt w:val="bullet"/>
+      <w:lvlText w:val="o"/>
+      <w:lvlJc w:val="left"/>
+      <w:pPr>
+        <w:ind w:left="6480" w:hanging="360"/>
+      </w:pPr>
+      <w:rPr>
+        <w:rFonts w:ascii="Courier New" w:hAnsi="Courier New" w:cs="Courier New" w:hint="default"/>
+      </w:rPr>
+    </w:lvl>
+    <w:lvl w:ilvl="8" w:tplc="04190005" w:tentative="1">
+      <w:start w:val="1"/>
+      <w:numFmt w:val="bullet"/>
+      <w:lvlText w:val=""/>
+      <w:lvlJc w:val="left"/>
+      <w:pPr>
+        <w:ind w:left="7200" w:hanging="360"/>
+      </w:pPr>
+      <w:rPr>
+        <w:rFonts w:ascii="Wingdings" w:hAnsi="Wingdings" w:hint="default"/>
+      </w:rPr>
+    </w:lvl>
+  </w:abstractNum>
   <w:num w:numId="1">
+    <w:abstractNumId w:val="23"/>
+  </w:num>
+  <w:num w:numId="2">
+    <w:abstractNumId w:val="8"/>
+  </w:num>
+  <w:num w:numId="3">
+    <w:abstractNumId w:val="9"/>
+  </w:num>
+  <w:num w:numId="4">
+    <w:abstractNumId w:val="19"/>
+  </w:num>
+  <w:num w:numId="5">
+    <w:abstractNumId w:val="27"/>
+  </w:num>
+  <w:num w:numId="6">
+    <w:abstractNumId w:val="21"/>
+  </w:num>
+  <w:num w:numId="7">
+    <w:abstractNumId w:val="26"/>
+  </w:num>
+  <w:num w:numId="8">
+    <w:abstractNumId w:val="13"/>
+  </w:num>
+  <w:num w:numId="9">
+    <w:abstractNumId w:val="16"/>
+  </w:num>
+  <w:num w:numId="10">
+    <w:abstractNumId w:val="22"/>
+  </w:num>
+  <w:num w:numId="11">
+    <w:abstractNumId w:val="7"/>
+  </w:num>
+  <w:num w:numId="12">
+    <w:abstractNumId w:val="4"/>
+  </w:num>
+  <w:num w:numId="13">
+    <w:abstractNumId w:val="31"/>
+  </w:num>
+  <w:num w:numId="14">
+    <w:abstractNumId w:val="14"/>
+  </w:num>
+  <w:num w:numId="15">
+    <w:abstractNumId w:val="3"/>
+  </w:num>
+  <w:num w:numId="16">
+    <w:abstractNumId w:val="30"/>
+  </w:num>
+  <w:num w:numId="17">
+    <w:abstractNumId w:val="2"/>
+  </w:num>
+  <w:num w:numId="18">
+    <w:abstractNumId w:val="17"/>
+  </w:num>
+  <w:num w:numId="19">
+    <w:abstractNumId w:val="5"/>
+  </w:num>
+  <w:num w:numId="20">
+    <w:abstractNumId w:val="10"/>
+  </w:num>
+  <w:num w:numId="21">
+    <w:abstractNumId w:val="20"/>
+  </w:num>
+  <w:num w:numId="22">
+    <w:abstractNumId w:val="15"/>
+  </w:num>
+  <w:num w:numId="23">
+    <w:abstractNumId w:val="6"/>
+  </w:num>
+  <w:num w:numId="24">
+    <w:abstractNumId w:val="1"/>
+  </w:num>
+  <w:num w:numId="25">
+    <w:abstractNumId w:val="32"/>
+  </w:num>
+  <w:num w:numId="26">
+    <w:abstractNumId w:val="24"/>
+  </w:num>
+  <w:num w:numId="27">
     <w:abstractNumId w:val="18"/>
   </w:num>
-  <w:num w:numId="2">
-    <w:abstractNumId w:val="7"/>
+  <w:num w:numId="28">
+    <w:abstractNumId w:val="33"/>
   </w:num>
-  <w:num w:numId="3">
-    <w:abstractNumId w:val="8"/>
-  </w:num>
-  <w:num w:numId="4">
-    <w:abstractNumId w:val="14"/>
-  </w:num>
-  <w:num w:numId="5">
-    <w:abstractNumId w:val="20"/>
-  </w:num>
-  <w:num w:numId="6">
-    <w:abstractNumId w:val="16"/>
-  </w:num>
-  <w:num w:numId="7">
-    <w:abstractNumId w:val="19"/>
-  </w:num>
-  <w:num w:numId="8">
-    <w:abstractNumId w:val="10"/>
-  </w:num>
-  <w:num w:numId="9">
+  <w:num w:numId="29">
     <w:abstractNumId w:val="12"/>
   </w:num>
-  <w:num w:numId="10">
-    <w:abstractNumId w:val="17"/>
+  <w:num w:numId="30">
+    <w:abstractNumId w:val="29"/>
   </w:num>
-  <w:num w:numId="11">
-    <w:abstractNumId w:val="6"/>
+  <w:num w:numId="31">
+    <w:abstractNumId w:val="28"/>
   </w:num>
-  <w:num w:numId="12">
-    <w:abstractNumId w:val="3"/>
-  </w:num>
-  <w:num w:numId="13">
-    <w:abstractNumId w:val="22"/>
-  </w:num>
-  <w:num w:numId="14">
+  <w:num w:numId="32">
     <w:abstractNumId w:val="11"/>
   </w:num>
-  <w:num w:numId="15">
-    <w:abstractNumId w:val="2"/>
+  <w:num w:numId="33">
+    <w:abstractNumId w:val="25"/>
   </w:num>
-  <w:num w:numId="16">
-    <w:abstractNumId w:val="21"/>
-  </w:num>
-  <w:num w:numId="17">
-    <w:abstractNumId w:val="1"/>
-  </w:num>
-  <w:num w:numId="18">
-    <w:abstractNumId w:val="13"/>
-  </w:num>
-  <w:num w:numId="19">
-    <w:abstractNumId w:val="4"/>
-  </w:num>
-  <w:num w:numId="20">
-    <w:abstractNumId w:val="9"/>
-  </w:num>
-  <w:num w:numId="21">
-    <w:abstractNumId w:val="15"/>
-  </w:num>
-  <w:num w:numId="22">
-    <w:abstractNumId w:val="5"/>
-  </w:num>
-  <w:num w:numId="23">
+  <w:num w:numId="34">
     <w:abstractNumId w:val="0"/>
   </w:num>
 </w:numbering>
@@ -7573,9 +9773,9 @@
     <w:basedOn w:val="a"/>
     <w:next w:val="a"/>
     <w:uiPriority w:val="9"/>
-    <w:semiHidden/>
     <w:unhideWhenUsed/>
     <w:qFormat/>
+    <w:rsid w:val="00E77328"/>
     <w:pPr>
       <w:keepNext/>
       <w:keepLines/>
@@ -7583,7 +9783,8 @@
       <w:outlineLvl w:val="2"/>
     </w:pPr>
     <w:rPr>
-      <w:color w:val="434343"/>
+      <w:b/>
+      <w:color w:val="000000" w:themeColor="text1"/>
       <w:szCs w:val="28"/>
     </w:rPr>
   </w:style>
@@ -7830,6 +10031,19 @@
         <w:insideV w:val="single" w:sz="4" w:space="0" w:color="000000" w:themeColor="text1"/>
       </w:tblBorders>
     </w:tblPr>
+  </w:style>
+  <w:style w:type="paragraph" w:styleId="30">
+    <w:name w:val="toc 3"/>
+    <w:basedOn w:val="a"/>
+    <w:next w:val="a"/>
+    <w:autoRedefine/>
+    <w:uiPriority w:val="39"/>
+    <w:unhideWhenUsed/>
+    <w:rsid w:val="00651C9A"/>
+    <w:pPr>
+      <w:spacing w:after="100"/>
+      <w:ind w:left="560"/>
+    </w:pPr>
   </w:style>
 </w:styles>
 </file>
@@ -8159,7 +10373,7 @@
 </file>
 
 <file path=customXml/itemProps1.xml><?xml version="1.0" encoding="utf-8"?>
-<ds:datastoreItem xmlns:ds="http://schemas.openxmlformats.org/officeDocument/2006/customXml" ds:itemID="{4F8854B0-88D5-4844-8AE2-345AAE886210}">
+<ds:datastoreItem xmlns:ds="http://schemas.openxmlformats.org/officeDocument/2006/customXml" ds:itemID="{1D24CF24-8D77-4DDE-9771-20F8C6B71ABB}">
   <ds:schemaRefs>
     <ds:schemaRef ds:uri="http://schemas.openxmlformats.org/officeDocument/2006/bibliography"/>
   </ds:schemaRefs>

--- a/Docs/Requirement Specification.docx
+++ b/Docs/Requirement Specification.docx
@@ -1,6 +1,6 @@
 
 <file path=word/document.xml><?xml version="1.0" encoding="utf-8"?>
-<w:document xmlns:wpc="http://schemas.microsoft.com/office/word/2010/wordprocessingCanvas" xmlns:cx="http://schemas.microsoft.com/office/drawing/2014/chartex" xmlns:cx1="http://schemas.microsoft.com/office/drawing/2015/9/8/chartex" xmlns:cx2="http://schemas.microsoft.com/office/drawing/2015/10/21/chartex" xmlns:cx3="http://schemas.microsoft.com/office/drawing/2016/5/9/chartex" xmlns:cx4="http://schemas.microsoft.com/office/drawing/2016/5/10/chartex" xmlns:cx5="http://schemas.microsoft.com/office/drawing/2016/5/11/chartex" xmlns:cx6="http://schemas.microsoft.com/office/drawing/2016/5/12/chartex" xmlns:cx7="http://schemas.microsoft.com/office/drawing/2016/5/13/chartex" xmlns:cx8="http://schemas.microsoft.com/office/drawing/2016/5/14/chartex" xmlns:mc="http://schemas.openxmlformats.org/markup-compatibility/2006" xmlns:aink="http://schemas.microsoft.com/office/drawing/2016/ink" xmlns:am3d="http://schemas.microsoft.com/office/drawing/2017/model3d" xmlns:o="urn:schemas-microsoft-com:office:office" xmlns:r="http://schemas.openxmlformats.org/officeDocument/2006/relationships" xmlns:m="http://schemas.openxmlformats.org/officeDocument/2006/math" xmlns:v="urn:schemas-microsoft-com:vml" xmlns:wp14="http://schemas.microsoft.com/office/word/2010/wordprocessingDrawing" xmlns:wp="http://schemas.openxmlformats.org/drawingml/2006/wordprocessingDrawing" xmlns:w10="urn:schemas-microsoft-com:office:word" xmlns:w="http://schemas.openxmlformats.org/wordprocessingml/2006/main" xmlns:w14="http://schemas.microsoft.com/office/word/2010/wordml" xmlns:w15="http://schemas.microsoft.com/office/word/2012/wordml" xmlns:w16cid="http://schemas.microsoft.com/office/word/2016/wordml/cid" xmlns:w16se="http://schemas.microsoft.com/office/word/2015/wordml/symex" xmlns:wpg="http://schemas.microsoft.com/office/word/2010/wordprocessingGroup" xmlns:wpi="http://schemas.microsoft.com/office/word/2010/wordprocessingInk" xmlns:wne="http://schemas.microsoft.com/office/word/2006/wordml" xmlns:wps="http://schemas.microsoft.com/office/word/2010/wordprocessingShape" mc:Ignorable="w14 w15 w16se w16cid wp14">
+<w:document xmlns:wpc="http://schemas.microsoft.com/office/word/2010/wordprocessingCanvas" xmlns:mc="http://schemas.openxmlformats.org/markup-compatibility/2006" xmlns:o="urn:schemas-microsoft-com:office:office" xmlns:r="http://schemas.openxmlformats.org/officeDocument/2006/relationships" xmlns:m="http://schemas.openxmlformats.org/officeDocument/2006/math" xmlns:v="urn:schemas-microsoft-com:vml" xmlns:wp14="http://schemas.microsoft.com/office/word/2010/wordprocessingDrawing" xmlns:wp="http://schemas.openxmlformats.org/drawingml/2006/wordprocessingDrawing" xmlns:w10="urn:schemas-microsoft-com:office:word" xmlns:w="http://schemas.openxmlformats.org/wordprocessingml/2006/main" xmlns:w14="http://schemas.microsoft.com/office/word/2010/wordml" xmlns:w15="http://schemas.microsoft.com/office/word/2012/wordml" xmlns:wpg="http://schemas.microsoft.com/office/word/2010/wordprocessingGroup" xmlns:wpi="http://schemas.microsoft.com/office/word/2010/wordprocessingInk" xmlns:wne="http://schemas.microsoft.com/office/word/2006/wordml" xmlns:wps="http://schemas.microsoft.com/office/word/2010/wordprocessingShape" mc:Ignorable="w14 w15 wp14">
   <w:body>
     <w:p>
       <w:pPr>
@@ -288,33 +288,22 @@
           <w:rFonts w:cs="Times New Roman"/>
           <w:szCs w:val="28"/>
         </w:rPr>
-        <w:t xml:space="preserve">Исполнители Железной Алексей Сергеевич, </w:t>
-      </w:r>
-      <w:proofErr w:type="spellStart"/>
+        <w:t>Исполнители Железной Алексей Се</w:t>
+      </w:r>
       <w:r>
         <w:rPr>
           <w:rFonts w:cs="Times New Roman"/>
           <w:szCs w:val="28"/>
         </w:rPr>
-        <w:t>Бобраков</w:t>
-      </w:r>
-      <w:proofErr w:type="spellEnd"/>
+        <w:t>ргеевич, Бобраков Андрей Сергее</w:t>
+      </w:r>
       <w:r>
         <w:rPr>
           <w:rFonts w:cs="Times New Roman"/>
           <w:szCs w:val="28"/>
         </w:rPr>
-        <w:t xml:space="preserve"> Андрей </w:t>
-      </w:r>
-      <w:proofErr w:type="spellStart"/>
-      <w:r>
-        <w:rPr>
-          <w:rFonts w:cs="Times New Roman"/>
-          <w:szCs w:val="28"/>
-        </w:rPr>
-        <w:t>Сергееевич</w:t>
-      </w:r>
-      <w:proofErr w:type="spellEnd"/>
+        <w:t>вич</w:t>
+      </w:r>
     </w:p>
     <w:p>
       <w:pPr>
@@ -547,23 +536,7 @@
                 <w:noProof/>
                 <w:lang w:val="ru-RU"/>
               </w:rPr>
-              <w:t>Введе</w:t>
-            </w:r>
-            <w:r>
-              <w:rPr>
-                <w:rStyle w:val="a8"/>
-                <w:noProof/>
-                <w:lang w:val="ru-RU"/>
-              </w:rPr>
-              <w:t>н</w:t>
-            </w:r>
-            <w:r>
-              <w:rPr>
-                <w:rStyle w:val="a8"/>
-                <w:noProof/>
-                <w:lang w:val="ru-RU"/>
-              </w:rPr>
-              <w:t>ие</w:t>
+              <w:t>Введение</w:t>
             </w:r>
             <w:r>
               <w:rPr>
@@ -922,21 +895,7 @@
                 <w:rStyle w:val="a8"/>
                 <w:noProof/>
               </w:rPr>
-              <w:t>Планов</w:t>
-            </w:r>
-            <w:r>
-              <w:rPr>
-                <w:rStyle w:val="a8"/>
-                <w:noProof/>
-              </w:rPr>
-              <w:t>ы</w:t>
-            </w:r>
-            <w:r>
-              <w:rPr>
-                <w:rStyle w:val="a8"/>
-                <w:noProof/>
-              </w:rPr>
-              <w:t>е сроки начала и окончания работы</w:t>
+              <w:t>Плановые сроки начала и окончания работы</w:t>
             </w:r>
             <w:r>
               <w:rPr>
@@ -1584,6 +1543,8 @@
           <w:lang w:val="ru-RU"/>
         </w:rPr>
       </w:pPr>
+      <w:bookmarkStart w:id="0" w:name="_GoBack"/>
+      <w:bookmarkEnd w:id="0"/>
     </w:p>
     <w:p>
       <w:pPr>
@@ -1657,7 +1618,7 @@
           <w:lang w:val="ru-RU"/>
         </w:rPr>
       </w:pPr>
-      <w:bookmarkStart w:id="0" w:name="_Toc8069898"/>
+      <w:bookmarkStart w:id="1" w:name="_Toc8069898"/>
       <w:r>
         <w:rPr>
           <w:lang w:val="ru-RU"/>
@@ -1665,7 +1626,7 @@
         <w:lastRenderedPageBreak/>
         <w:t>Введение</w:t>
       </w:r>
-      <w:bookmarkEnd w:id="0"/>
+      <w:bookmarkEnd w:id="1"/>
     </w:p>
     <w:p>
       <w:pPr>
@@ -1674,14 +1635,14 @@
           <w:lang w:val="ru-RU"/>
         </w:rPr>
       </w:pPr>
-      <w:bookmarkStart w:id="1" w:name="_Toc8069899"/>
+      <w:bookmarkStart w:id="2" w:name="_Toc8069899"/>
       <w:r>
         <w:rPr>
           <w:lang w:val="ru-RU"/>
         </w:rPr>
         <w:t>Назначение и цели документа</w:t>
       </w:r>
-      <w:bookmarkEnd w:id="1"/>
+      <w:bookmarkEnd w:id="2"/>
     </w:p>
     <w:p>
       <w:pPr>
@@ -1752,14 +1713,14 @@
           <w:lang w:val="ru-RU"/>
         </w:rPr>
       </w:pPr>
-      <w:bookmarkStart w:id="2" w:name="_Toc8069900"/>
+      <w:bookmarkStart w:id="3" w:name="_Toc8069900"/>
       <w:r>
         <w:rPr>
           <w:lang w:val="ru-RU"/>
         </w:rPr>
         <w:t>Задачи</w:t>
       </w:r>
-      <w:bookmarkEnd w:id="2"/>
+      <w:bookmarkEnd w:id="3"/>
     </w:p>
     <w:p>
       <w:pPr>
@@ -1856,14 +1817,14 @@
           <w:lang w:val="ru-RU"/>
         </w:rPr>
       </w:pPr>
-      <w:bookmarkStart w:id="3" w:name="_Toc8069901"/>
+      <w:bookmarkStart w:id="4" w:name="_Toc8069901"/>
       <w:r>
         <w:rPr>
           <w:lang w:val="ru-RU"/>
         </w:rPr>
         <w:t>Сфера применения</w:t>
       </w:r>
-      <w:bookmarkEnd w:id="3"/>
+      <w:bookmarkEnd w:id="4"/>
     </w:p>
     <w:p>
       <w:pPr>
@@ -1885,14 +1846,14 @@
           <w:lang w:val="ru-RU"/>
         </w:rPr>
       </w:pPr>
-      <w:bookmarkStart w:id="4" w:name="_Toc8069902"/>
+      <w:bookmarkStart w:id="5" w:name="_Toc8069902"/>
       <w:r>
         <w:rPr>
           <w:lang w:val="ru-RU"/>
         </w:rPr>
         <w:t>Определения и сокращения</w:t>
       </w:r>
-      <w:bookmarkEnd w:id="4"/>
+      <w:bookmarkEnd w:id="5"/>
     </w:p>
     <w:p>
       <w:pPr>
@@ -2276,13 +2237,13 @@
           <w:sz w:val="28"/>
         </w:rPr>
       </w:pPr>
-      <w:bookmarkStart w:id="5" w:name="_Toc4538999"/>
-      <w:bookmarkStart w:id="6" w:name="_Toc8069903"/>
+      <w:bookmarkStart w:id="6" w:name="_Toc4538999"/>
+      <w:bookmarkStart w:id="7" w:name="_Toc8069903"/>
       <w:r>
         <w:t>Плановые сроки начала и окончания работы</w:t>
       </w:r>
-      <w:bookmarkEnd w:id="5"/>
       <w:bookmarkEnd w:id="6"/>
+      <w:bookmarkEnd w:id="7"/>
     </w:p>
     <w:p>
       <w:pPr>
@@ -2350,14 +2311,14 @@
           <w:lang w:val="ru-RU"/>
         </w:rPr>
       </w:pPr>
-      <w:bookmarkStart w:id="7" w:name="_Toc8069904"/>
+      <w:bookmarkStart w:id="8" w:name="_Toc8069904"/>
       <w:r>
         <w:rPr>
           <w:lang w:val="ru-RU"/>
         </w:rPr>
         <w:t>Публикации</w:t>
       </w:r>
-      <w:bookmarkEnd w:id="7"/>
+      <w:bookmarkEnd w:id="8"/>
     </w:p>
     <w:p>
       <w:pPr>
@@ -2415,18 +2376,7 @@
           <w:szCs w:val="28"/>
           <w:lang w:val="ru-RU"/>
         </w:rPr>
-        <w:t> б</w:t>
-      </w:r>
-      <w:bookmarkStart w:id="8" w:name="_GoBack"/>
-      <w:bookmarkEnd w:id="8"/>
-      <w:r>
-        <w:rPr>
-          <w:rFonts w:eastAsia="Times New Roman"/>
-          <w:color w:val="000000"/>
-          <w:szCs w:val="28"/>
-          <w:lang w:val="ru-RU"/>
-        </w:rPr>
-        <w:t>удут предоставлены в приложении</w:t>
+        <w:t> будут предоставлены в приложении</w:t>
       </w:r>
       <w:r>
         <w:rPr>
@@ -3878,13 +3828,8 @@
               <w:ind w:firstLine="0"/>
               <w:jc w:val="center"/>
             </w:pPr>
-            <w:proofErr w:type="spellStart"/>
-            <w:r>
-              <w:t>Бобраков</w:t>
-            </w:r>
-            <w:proofErr w:type="spellEnd"/>
-            <w:r>
-              <w:t xml:space="preserve"> А. С.</w:t>
+            <w:r>
+              <w:t>Бобраков А. С.</w:t>
             </w:r>
           </w:p>
         </w:tc>
@@ -3986,7 +3931,7 @@
 </file>
 
 <file path=word/numbering.xml><?xml version="1.0" encoding="utf-8"?>
-<w:numbering xmlns:wpc="http://schemas.microsoft.com/office/word/2010/wordprocessingCanvas" xmlns:cx="http://schemas.microsoft.com/office/drawing/2014/chartex" xmlns:cx1="http://schemas.microsoft.com/office/drawing/2015/9/8/chartex" xmlns:cx2="http://schemas.microsoft.com/office/drawing/2015/10/21/chartex" xmlns:cx3="http://schemas.microsoft.com/office/drawing/2016/5/9/chartex" xmlns:cx4="http://schemas.microsoft.com/office/drawing/2016/5/10/chartex" xmlns:cx5="http://schemas.microsoft.com/office/drawing/2016/5/11/chartex" xmlns:cx6="http://schemas.microsoft.com/office/drawing/2016/5/12/chartex" xmlns:cx7="http://schemas.microsoft.com/office/drawing/2016/5/13/chartex" xmlns:cx8="http://schemas.microsoft.com/office/drawing/2016/5/14/chartex" xmlns:mc="http://schemas.openxmlformats.org/markup-compatibility/2006" xmlns:aink="http://schemas.microsoft.com/office/drawing/2016/ink" xmlns:am3d="http://schemas.microsoft.com/office/drawing/2017/model3d" xmlns:o="urn:schemas-microsoft-com:office:office" xmlns:r="http://schemas.openxmlformats.org/officeDocument/2006/relationships" xmlns:m="http://schemas.openxmlformats.org/officeDocument/2006/math" xmlns:v="urn:schemas-microsoft-com:vml" xmlns:wp14="http://schemas.microsoft.com/office/word/2010/wordprocessingDrawing" xmlns:wp="http://schemas.openxmlformats.org/drawingml/2006/wordprocessingDrawing" xmlns:w10="urn:schemas-microsoft-com:office:word" xmlns:w="http://schemas.openxmlformats.org/wordprocessingml/2006/main" xmlns:w14="http://schemas.microsoft.com/office/word/2010/wordml" xmlns:w15="http://schemas.microsoft.com/office/word/2012/wordml" xmlns:w16cid="http://schemas.microsoft.com/office/word/2016/wordml/cid" xmlns:w16se="http://schemas.microsoft.com/office/word/2015/wordml/symex" xmlns:wpg="http://schemas.microsoft.com/office/word/2010/wordprocessingGroup" xmlns:wpi="http://schemas.microsoft.com/office/word/2010/wordprocessingInk" xmlns:wne="http://schemas.microsoft.com/office/word/2006/wordml" xmlns:wps="http://schemas.microsoft.com/office/word/2010/wordprocessingShape" mc:Ignorable="w14 w15 w16se w16cid wp14">
+<w:numbering xmlns:wpc="http://schemas.microsoft.com/office/word/2010/wordprocessingCanvas" xmlns:mc="http://schemas.openxmlformats.org/markup-compatibility/2006" xmlns:o="urn:schemas-microsoft-com:office:office" xmlns:r="http://schemas.openxmlformats.org/officeDocument/2006/relationships" xmlns:m="http://schemas.openxmlformats.org/officeDocument/2006/math" xmlns:v="urn:schemas-microsoft-com:vml" xmlns:wp14="http://schemas.microsoft.com/office/word/2010/wordprocessingDrawing" xmlns:wp="http://schemas.openxmlformats.org/drawingml/2006/wordprocessingDrawing" xmlns:w10="urn:schemas-microsoft-com:office:word" xmlns:w="http://schemas.openxmlformats.org/wordprocessingml/2006/main" xmlns:w14="http://schemas.microsoft.com/office/word/2010/wordml" xmlns:w15="http://schemas.microsoft.com/office/word/2012/wordml" xmlns:wpg="http://schemas.microsoft.com/office/word/2010/wordprocessingGroup" xmlns:wpi="http://schemas.microsoft.com/office/word/2010/wordprocessingInk" xmlns:wne="http://schemas.microsoft.com/office/word/2006/wordml" xmlns:wps="http://schemas.microsoft.com/office/word/2010/wordprocessingShape" mc:Ignorable="w14 w15 wp14">
   <w:abstractNum w:abstractNumId="0" w15:restartNumberingAfterBreak="0">
     <w:nsid w:val="038C5223"/>
     <w:multiLevelType w:val="hybridMultilevel"/>
@@ -6895,7 +6840,7 @@
 </file>
 
 <file path=word/styles.xml><?xml version="1.0" encoding="utf-8"?>
-<w:styles xmlns:mc="http://schemas.openxmlformats.org/markup-compatibility/2006" xmlns:r="http://schemas.openxmlformats.org/officeDocument/2006/relationships" xmlns:w="http://schemas.openxmlformats.org/wordprocessingml/2006/main" xmlns:w14="http://schemas.microsoft.com/office/word/2010/wordml" xmlns:w15="http://schemas.microsoft.com/office/word/2012/wordml" xmlns:w16cid="http://schemas.microsoft.com/office/word/2016/wordml/cid" xmlns:w16se="http://schemas.microsoft.com/office/word/2015/wordml/symex" mc:Ignorable="w14 w15 w16se w16cid">
+<w:styles xmlns:mc="http://schemas.openxmlformats.org/markup-compatibility/2006" xmlns:r="http://schemas.openxmlformats.org/officeDocument/2006/relationships" xmlns:w="http://schemas.openxmlformats.org/wordprocessingml/2006/main" xmlns:w14="http://schemas.microsoft.com/office/word/2010/wordml" xmlns:w15="http://schemas.microsoft.com/office/word/2012/wordml" mc:Ignorable="w14 w15">
   <w:docDefaults>
     <w:rPrDefault>
       <w:rPr>
@@ -6911,7 +6856,7 @@
       </w:pPr>
     </w:pPrDefault>
   </w:docDefaults>
-  <w:latentStyles w:defLockedState="0" w:defUIPriority="99" w:defSemiHidden="0" w:defUnhideWhenUsed="0" w:defQFormat="0" w:count="376">
+  <w:latentStyles w:defLockedState="0" w:defUIPriority="99" w:defSemiHidden="0" w:defUnhideWhenUsed="0" w:defQFormat="0" w:count="371">
     <w:lsdException w:name="Normal" w:uiPriority="0" w:qFormat="1"/>
     <w:lsdException w:name="heading 1" w:uiPriority="9" w:qFormat="1"/>
     <w:lsdException w:name="heading 2" w:semiHidden="1" w:uiPriority="9" w:unhideWhenUsed="1" w:qFormat="1"/>
@@ -7017,6 +6962,7 @@
     <w:lsdException w:name="HTML Sample" w:semiHidden="1" w:unhideWhenUsed="1"/>
     <w:lsdException w:name="HTML Typewriter" w:semiHidden="1" w:unhideWhenUsed="1"/>
     <w:lsdException w:name="HTML Variable" w:semiHidden="1" w:unhideWhenUsed="1"/>
+    <w:lsdException w:name="Normal Table" w:semiHidden="1" w:unhideWhenUsed="1"/>
     <w:lsdException w:name="annotation subject" w:semiHidden="1" w:unhideWhenUsed="1"/>
     <w:lsdException w:name="No List" w:semiHidden="1" w:unhideWhenUsed="1"/>
     <w:lsdException w:name="Outline List 1" w:semiHidden="1" w:unhideWhenUsed="1"/>
@@ -7059,8 +7005,11 @@
     <w:lsdException w:name="Table Contemporary" w:semiHidden="1" w:unhideWhenUsed="1"/>
     <w:lsdException w:name="Table Elegant" w:semiHidden="1" w:unhideWhenUsed="1"/>
     <w:lsdException w:name="Table Professional" w:semiHidden="1" w:unhideWhenUsed="1"/>
+    <w:lsdException w:name="Table Subtle 1" w:semiHidden="1" w:unhideWhenUsed="1"/>
     <w:lsdException w:name="Table Subtle 2" w:semiHidden="1" w:unhideWhenUsed="1"/>
     <w:lsdException w:name="Table Web 1" w:semiHidden="1" w:unhideWhenUsed="1"/>
+    <w:lsdException w:name="Table Web 2" w:semiHidden="1" w:unhideWhenUsed="1"/>
+    <w:lsdException w:name="Table Web 3" w:semiHidden="1" w:unhideWhenUsed="1"/>
     <w:lsdException w:name="Balloon Text" w:semiHidden="1" w:unhideWhenUsed="1"/>
     <w:lsdException w:name="Table Grid" w:uiPriority="59"/>
     <w:lsdException w:name="Table Theme" w:semiHidden="1" w:unhideWhenUsed="1"/>
@@ -7279,11 +7228,6 @@
     <w:lsdException w:name="List Table 5 Dark Accent 6" w:uiPriority="50"/>
     <w:lsdException w:name="List Table 6 Colorful Accent 6" w:uiPriority="51"/>
     <w:lsdException w:name="List Table 7 Colorful Accent 6" w:uiPriority="52"/>
-    <w:lsdException w:name="Mention" w:semiHidden="1" w:unhideWhenUsed="1"/>
-    <w:lsdException w:name="Smart Hyperlink" w:semiHidden="1" w:unhideWhenUsed="1"/>
-    <w:lsdException w:name="Hashtag" w:semiHidden="1" w:unhideWhenUsed="1"/>
-    <w:lsdException w:name="Unresolved Mention" w:semiHidden="1" w:unhideWhenUsed="1"/>
-    <w:lsdException w:name="Smart Link" w:semiHidden="1" w:unhideWhenUsed="1"/>
   </w:latentStyles>
   <w:style w:type="paragraph" w:default="1" w:styleId="a">
     <w:name w:val="Normal"/>
@@ -7931,7 +7875,7 @@
 </file>
 
 <file path=customXml/itemProps1.xml><?xml version="1.0" encoding="utf-8"?>
-<ds:datastoreItem xmlns:ds="http://schemas.openxmlformats.org/officeDocument/2006/customXml" ds:itemID="{212D4462-9853-4772-8BC9-EA869F1A082B}">
+<ds:datastoreItem xmlns:ds="http://schemas.openxmlformats.org/officeDocument/2006/customXml" ds:itemID="{F8D7DE20-74F2-4697-B0D4-433A2FE33310}">
   <ds:schemaRefs>
     <ds:schemaRef ds:uri="http://schemas.openxmlformats.org/officeDocument/2006/bibliography"/>
   </ds:schemaRefs>

--- a/Docs/Requirement Specification.docx
+++ b/Docs/Requirement Specification.docx
@@ -154,15 +154,7 @@
           <w:sz w:val="32"/>
           <w:szCs w:val="32"/>
         </w:rPr>
-        <w:t xml:space="preserve">Техническое Задание в соответствии со стандартом </w:t>
-      </w:r>
-      <w:r>
-        <w:rPr>
-          <w:rFonts w:eastAsia="Times New Roman" w:cs="Times New Roman"/>
-          <w:sz w:val="32"/>
-          <w:szCs w:val="32"/>
-        </w:rPr>
-        <w:t>IEEE STD 830-1998</w:t>
+        <w:t>Техническое Задание</w:t>
       </w:r>
     </w:p>
     <w:p>
@@ -529,7 +521,7 @@
             </w:rPr>
             <w:fldChar w:fldCharType="separate"/>
           </w:r>
-          <w:hyperlink w:anchor="_Toc8069898" w:history="1">
+          <w:hyperlink w:anchor="_Toc10687785" w:history="1">
             <w:r>
               <w:rPr>
                 <w:rStyle w:val="a8"/>
@@ -557,7 +549,7 @@
                 <w:noProof/>
                 <w:webHidden/>
               </w:rPr>
-              <w:instrText xml:space="preserve"> PAGEREF _Toc8069898 \h </w:instrText>
+              <w:instrText xml:space="preserve"> PAGEREF _Toc10687785 \h </w:instrText>
             </w:r>
             <w:r>
               <w:rPr>
@@ -601,7 +593,7 @@
               <w:lang w:val="ru-RU"/>
             </w:rPr>
           </w:pPr>
-          <w:hyperlink w:anchor="_Toc8069899" w:history="1">
+          <w:hyperlink w:anchor="_Toc10687786" w:history="1">
             <w:r>
               <w:rPr>
                 <w:rStyle w:val="a8"/>
@@ -629,7 +621,7 @@
                 <w:noProof/>
                 <w:webHidden/>
               </w:rPr>
-              <w:instrText xml:space="preserve"> PAGEREF _Toc8069899 \h </w:instrText>
+              <w:instrText xml:space="preserve"> PAGEREF _Toc10687786 \h </w:instrText>
             </w:r>
             <w:r>
               <w:rPr>
@@ -673,7 +665,7 @@
               <w:lang w:val="ru-RU"/>
             </w:rPr>
           </w:pPr>
-          <w:hyperlink w:anchor="_Toc8069900" w:history="1">
+          <w:hyperlink w:anchor="_Toc10687787" w:history="1">
             <w:r>
               <w:rPr>
                 <w:rStyle w:val="a8"/>
@@ -701,7 +693,7 @@
                 <w:noProof/>
                 <w:webHidden/>
               </w:rPr>
-              <w:instrText xml:space="preserve"> PAGEREF _Toc8069900 \h </w:instrText>
+              <w:instrText xml:space="preserve"> PAGEREF _Toc10687787 \h </w:instrText>
             </w:r>
             <w:r>
               <w:rPr>
@@ -745,7 +737,7 @@
               <w:lang w:val="ru-RU"/>
             </w:rPr>
           </w:pPr>
-          <w:hyperlink w:anchor="_Toc8069901" w:history="1">
+          <w:hyperlink w:anchor="_Toc10687788" w:history="1">
             <w:r>
               <w:rPr>
                 <w:rStyle w:val="a8"/>
@@ -773,7 +765,7 @@
                 <w:noProof/>
                 <w:webHidden/>
               </w:rPr>
-              <w:instrText xml:space="preserve"> PAGEREF _Toc8069901 \h </w:instrText>
+              <w:instrText xml:space="preserve"> PAGEREF _Toc10687788 \h </w:instrText>
             </w:r>
             <w:r>
               <w:rPr>
@@ -817,7 +809,7 @@
               <w:lang w:val="ru-RU"/>
             </w:rPr>
           </w:pPr>
-          <w:hyperlink w:anchor="_Toc8069902" w:history="1">
+          <w:hyperlink w:anchor="_Toc10687789" w:history="1">
             <w:r>
               <w:rPr>
                 <w:rStyle w:val="a8"/>
@@ -845,7 +837,7 @@
                 <w:noProof/>
                 <w:webHidden/>
               </w:rPr>
-              <w:instrText xml:space="preserve"> PAGEREF _Toc8069902 \h </w:instrText>
+              <w:instrText xml:space="preserve"> PAGEREF _Toc10687789 \h </w:instrText>
             </w:r>
             <w:r>
               <w:rPr>
@@ -866,6 +858,78 @@
                 <w:webHidden/>
               </w:rPr>
               <w:t>3</w:t>
+            </w:r>
+            <w:r>
+              <w:rPr>
+                <w:noProof/>
+                <w:webHidden/>
+              </w:rPr>
+              <w:fldChar w:fldCharType="end"/>
+            </w:r>
+          </w:hyperlink>
+        </w:p>
+        <w:p>
+          <w:pPr>
+            <w:pStyle w:val="10"/>
+            <w:tabs>
+              <w:tab w:val="right" w:leader="dot" w:pos="9019"/>
+            </w:tabs>
+            <w:rPr>
+              <w:rFonts w:asciiTheme="minorHAnsi" w:eastAsiaTheme="minorEastAsia" w:hAnsiTheme="minorHAnsi" w:cstheme="minorBidi"/>
+              <w:noProof/>
+              <w:sz w:val="22"/>
+              <w:lang w:val="ru-RU"/>
+            </w:rPr>
+          </w:pPr>
+          <w:hyperlink w:anchor="_Toc10687790" w:history="1">
+            <w:r>
+              <w:rPr>
+                <w:rStyle w:val="a8"/>
+                <w:noProof/>
+                <w:lang w:val="ru-RU"/>
+              </w:rPr>
+              <w:t>Общее описание</w:t>
+            </w:r>
+            <w:r>
+              <w:rPr>
+                <w:noProof/>
+                <w:webHidden/>
+              </w:rPr>
+              <w:tab/>
+            </w:r>
+            <w:r>
+              <w:rPr>
+                <w:noProof/>
+                <w:webHidden/>
+              </w:rPr>
+              <w:fldChar w:fldCharType="begin"/>
+            </w:r>
+            <w:r>
+              <w:rPr>
+                <w:noProof/>
+                <w:webHidden/>
+              </w:rPr>
+              <w:instrText xml:space="preserve"> PAGEREF _Toc10687790 \h </w:instrText>
+            </w:r>
+            <w:r>
+              <w:rPr>
+                <w:noProof/>
+                <w:webHidden/>
+              </w:rPr>
+            </w:r>
+            <w:r>
+              <w:rPr>
+                <w:noProof/>
+                <w:webHidden/>
+              </w:rPr>
+              <w:fldChar w:fldCharType="separate"/>
+            </w:r>
+            <w:r>
+              <w:rPr>
+                <w:noProof/>
+                <w:webHidden/>
+              </w:rPr>
+              <w:t>4</w:t>
             </w:r>
             <w:r>
               <w:rPr>
@@ -889,13 +953,14 @@
               <w:lang w:val="ru-RU"/>
             </w:rPr>
           </w:pPr>
-          <w:hyperlink w:anchor="_Toc8069903" w:history="1">
+          <w:hyperlink w:anchor="_Toc10687791" w:history="1">
             <w:r>
               <w:rPr>
                 <w:rStyle w:val="a8"/>
                 <w:noProof/>
-              </w:rPr>
-              <w:t>Плановые сроки начала и окончания работы</w:t>
+                <w:lang w:val="ru-RU"/>
+              </w:rPr>
+              <w:t>Взаимодействие продукта</w:t>
             </w:r>
             <w:r>
               <w:rPr>
@@ -916,7 +981,7 @@
                 <w:noProof/>
                 <w:webHidden/>
               </w:rPr>
-              <w:instrText xml:space="preserve"> PAGEREF _Toc8069903 \h </w:instrText>
+              <w:instrText xml:space="preserve"> PAGEREF _Toc10687791 \h </w:instrText>
             </w:r>
             <w:r>
               <w:rPr>
@@ -936,7 +1001,7 @@
                 <w:noProof/>
                 <w:webHidden/>
               </w:rPr>
-              <w:t>4</w:t>
+              <w:t>5</w:t>
             </w:r>
             <w:r>
               <w:rPr>
@@ -960,14 +1025,15 @@
               <w:lang w:val="ru-RU"/>
             </w:rPr>
           </w:pPr>
-          <w:hyperlink w:anchor="_Toc8069904" w:history="1">
+          <w:hyperlink w:anchor="_Toc10687792" w:history="1">
             <w:r>
               <w:rPr>
                 <w:rStyle w:val="a8"/>
                 <w:noProof/>
+                <w:shd w:val="clear" w:color="auto" w:fill="FFFFFF"/>
                 <w:lang w:val="ru-RU"/>
               </w:rPr>
-              <w:t>Публикации</w:t>
+              <w:t>Характеристики пользователя</w:t>
             </w:r>
             <w:r>
               <w:rPr>
@@ -988,7 +1054,7 @@
                 <w:noProof/>
                 <w:webHidden/>
               </w:rPr>
-              <w:instrText xml:space="preserve"> PAGEREF _Toc8069904 \h </w:instrText>
+              <w:instrText xml:space="preserve"> PAGEREF _Toc10687792 \h </w:instrText>
             </w:r>
             <w:r>
               <w:rPr>
@@ -1008,7 +1074,224 @@
                 <w:noProof/>
                 <w:webHidden/>
               </w:rPr>
-              <w:t>4</w:t>
+              <w:t>5</w:t>
+            </w:r>
+            <w:r>
+              <w:rPr>
+                <w:noProof/>
+                <w:webHidden/>
+              </w:rPr>
+              <w:fldChar w:fldCharType="end"/>
+            </w:r>
+          </w:hyperlink>
+        </w:p>
+        <w:p>
+          <w:pPr>
+            <w:pStyle w:val="20"/>
+            <w:tabs>
+              <w:tab w:val="right" w:leader="dot" w:pos="9019"/>
+            </w:tabs>
+            <w:rPr>
+              <w:rFonts w:asciiTheme="minorHAnsi" w:eastAsiaTheme="minorEastAsia" w:hAnsiTheme="minorHAnsi" w:cstheme="minorBidi"/>
+              <w:noProof/>
+              <w:sz w:val="22"/>
+              <w:lang w:val="ru-RU"/>
+            </w:rPr>
+          </w:pPr>
+          <w:hyperlink w:anchor="_Toc10687793" w:history="1">
+            <w:r>
+              <w:rPr>
+                <w:rStyle w:val="a8"/>
+                <w:noProof/>
+                <w:shd w:val="clear" w:color="auto" w:fill="FFFFFF"/>
+                <w:lang w:val="ru-RU"/>
+              </w:rPr>
+              <w:t>Описание интерфейса</w:t>
+            </w:r>
+            <w:r>
+              <w:rPr>
+                <w:noProof/>
+                <w:webHidden/>
+              </w:rPr>
+              <w:tab/>
+            </w:r>
+            <w:r>
+              <w:rPr>
+                <w:noProof/>
+                <w:webHidden/>
+              </w:rPr>
+              <w:fldChar w:fldCharType="begin"/>
+            </w:r>
+            <w:r>
+              <w:rPr>
+                <w:noProof/>
+                <w:webHidden/>
+              </w:rPr>
+              <w:instrText xml:space="preserve"> PAGEREF _Toc10687793 \h </w:instrText>
+            </w:r>
+            <w:r>
+              <w:rPr>
+                <w:noProof/>
+                <w:webHidden/>
+              </w:rPr>
+            </w:r>
+            <w:r>
+              <w:rPr>
+                <w:noProof/>
+                <w:webHidden/>
+              </w:rPr>
+              <w:fldChar w:fldCharType="separate"/>
+            </w:r>
+            <w:r>
+              <w:rPr>
+                <w:noProof/>
+                <w:webHidden/>
+              </w:rPr>
+              <w:t>5</w:t>
+            </w:r>
+            <w:r>
+              <w:rPr>
+                <w:noProof/>
+                <w:webHidden/>
+              </w:rPr>
+              <w:fldChar w:fldCharType="end"/>
+            </w:r>
+          </w:hyperlink>
+        </w:p>
+        <w:p>
+          <w:pPr>
+            <w:pStyle w:val="20"/>
+            <w:tabs>
+              <w:tab w:val="right" w:leader="dot" w:pos="9019"/>
+            </w:tabs>
+            <w:rPr>
+              <w:rFonts w:asciiTheme="minorHAnsi" w:eastAsiaTheme="minorEastAsia" w:hAnsiTheme="minorHAnsi" w:cstheme="minorBidi"/>
+              <w:noProof/>
+              <w:sz w:val="22"/>
+              <w:lang w:val="ru-RU"/>
+            </w:rPr>
+          </w:pPr>
+          <w:hyperlink w:anchor="_Toc10687794" w:history="1">
+            <w:r>
+              <w:rPr>
+                <w:rStyle w:val="a8"/>
+                <w:noProof/>
+                <w:lang w:val="ru-RU"/>
+              </w:rPr>
+              <w:t>Функциональные требования</w:t>
+            </w:r>
+            <w:r>
+              <w:rPr>
+                <w:noProof/>
+                <w:webHidden/>
+              </w:rPr>
+              <w:tab/>
+            </w:r>
+            <w:r>
+              <w:rPr>
+                <w:noProof/>
+                <w:webHidden/>
+              </w:rPr>
+              <w:fldChar w:fldCharType="begin"/>
+            </w:r>
+            <w:r>
+              <w:rPr>
+                <w:noProof/>
+                <w:webHidden/>
+              </w:rPr>
+              <w:instrText xml:space="preserve"> PAGEREF _Toc10687794 \h </w:instrText>
+            </w:r>
+            <w:r>
+              <w:rPr>
+                <w:noProof/>
+                <w:webHidden/>
+              </w:rPr>
+            </w:r>
+            <w:r>
+              <w:rPr>
+                <w:noProof/>
+                <w:webHidden/>
+              </w:rPr>
+              <w:fldChar w:fldCharType="separate"/>
+            </w:r>
+            <w:r>
+              <w:rPr>
+                <w:noProof/>
+                <w:webHidden/>
+              </w:rPr>
+              <w:t>6</w:t>
+            </w:r>
+            <w:r>
+              <w:rPr>
+                <w:noProof/>
+                <w:webHidden/>
+              </w:rPr>
+              <w:fldChar w:fldCharType="end"/>
+            </w:r>
+          </w:hyperlink>
+        </w:p>
+        <w:p>
+          <w:pPr>
+            <w:pStyle w:val="20"/>
+            <w:tabs>
+              <w:tab w:val="right" w:leader="dot" w:pos="9019"/>
+            </w:tabs>
+            <w:rPr>
+              <w:rFonts w:asciiTheme="minorHAnsi" w:eastAsiaTheme="minorEastAsia" w:hAnsiTheme="minorHAnsi" w:cstheme="minorBidi"/>
+              <w:noProof/>
+              <w:sz w:val="22"/>
+              <w:lang w:val="ru-RU"/>
+            </w:rPr>
+          </w:pPr>
+          <w:hyperlink w:anchor="_Toc10687795" w:history="1">
+            <w:r>
+              <w:rPr>
+                <w:rStyle w:val="a8"/>
+                <w:noProof/>
+                <w:lang w:val="ru-RU"/>
+              </w:rPr>
+              <w:t>Нефункциональные требования</w:t>
+            </w:r>
+            <w:r>
+              <w:rPr>
+                <w:noProof/>
+                <w:webHidden/>
+              </w:rPr>
+              <w:tab/>
+            </w:r>
+            <w:r>
+              <w:rPr>
+                <w:noProof/>
+                <w:webHidden/>
+              </w:rPr>
+              <w:fldChar w:fldCharType="begin"/>
+            </w:r>
+            <w:r>
+              <w:rPr>
+                <w:noProof/>
+                <w:webHidden/>
+              </w:rPr>
+              <w:instrText xml:space="preserve"> PAGEREF _Toc10687795 \h </w:instrText>
+            </w:r>
+            <w:r>
+              <w:rPr>
+                <w:noProof/>
+                <w:webHidden/>
+              </w:rPr>
+            </w:r>
+            <w:r>
+              <w:rPr>
+                <w:noProof/>
+                <w:webHidden/>
+              </w:rPr>
+              <w:fldChar w:fldCharType="separate"/>
+            </w:r>
+            <w:r>
+              <w:rPr>
+                <w:noProof/>
+                <w:webHidden/>
+              </w:rPr>
+              <w:t>6</w:t>
             </w:r>
             <w:r>
               <w:rPr>
@@ -1032,14 +1315,15 @@
               <w:lang w:val="ru-RU"/>
             </w:rPr>
           </w:pPr>
-          <w:hyperlink w:anchor="_Toc8069905" w:history="1">
+          <w:hyperlink w:anchor="_Toc10687796" w:history="1">
             <w:r>
               <w:rPr>
                 <w:rStyle w:val="a8"/>
                 <w:noProof/>
+                <w:shd w:val="clear" w:color="auto" w:fill="FFFFFF"/>
                 <w:lang w:val="ru-RU"/>
               </w:rPr>
-              <w:t>Общее описание</w:t>
+              <w:t>Ограничения:</w:t>
             </w:r>
             <w:r>
               <w:rPr>
@@ -1060,7 +1344,7 @@
                 <w:noProof/>
                 <w:webHidden/>
               </w:rPr>
-              <w:instrText xml:space="preserve"> PAGEREF _Toc8069905 \h </w:instrText>
+              <w:instrText xml:space="preserve"> PAGEREF _Toc10687796 \h </w:instrText>
             </w:r>
             <w:r>
               <w:rPr>
@@ -1080,7 +1364,7 @@
                 <w:noProof/>
                 <w:webHidden/>
               </w:rPr>
-              <w:t>5</w:t>
+              <w:t>6</w:t>
             </w:r>
             <w:r>
               <w:rPr>
@@ -1104,14 +1388,14 @@
               <w:lang w:val="ru-RU"/>
             </w:rPr>
           </w:pPr>
-          <w:hyperlink w:anchor="_Toc8069906" w:history="1">
+          <w:hyperlink w:anchor="_Toc10687797" w:history="1">
             <w:r>
               <w:rPr>
                 <w:rStyle w:val="a8"/>
                 <w:noProof/>
                 <w:lang w:val="ru-RU"/>
               </w:rPr>
-              <w:t>Взаимодействие продукта</w:t>
+              <w:t>Общие ограничения</w:t>
             </w:r>
             <w:r>
               <w:rPr>
@@ -1132,7 +1416,7 @@
                 <w:noProof/>
                 <w:webHidden/>
               </w:rPr>
-              <w:instrText xml:space="preserve"> PAGEREF _Toc8069906 \h </w:instrText>
+              <w:instrText xml:space="preserve"> PAGEREF _Toc10687797 \h </w:instrText>
             </w:r>
             <w:r>
               <w:rPr>
@@ -1152,7 +1436,7 @@
                 <w:noProof/>
                 <w:webHidden/>
               </w:rPr>
-              <w:t>5</w:t>
+              <w:t>6</w:t>
             </w:r>
             <w:r>
               <w:rPr>
@@ -1176,7 +1460,7 @@
               <w:lang w:val="ru-RU"/>
             </w:rPr>
           </w:pPr>
-          <w:hyperlink w:anchor="_Toc8069907" w:history="1">
+          <w:hyperlink w:anchor="_Toc10687798" w:history="1">
             <w:r>
               <w:rPr>
                 <w:rStyle w:val="a8"/>
@@ -1184,7 +1468,7 @@
                 <w:shd w:val="clear" w:color="auto" w:fill="FFFFFF"/>
                 <w:lang w:val="ru-RU"/>
               </w:rPr>
-              <w:t>Характеристики пользователя</w:t>
+              <w:t>Сетевые требования для обеспечения работы приложений</w:t>
             </w:r>
             <w:r>
               <w:rPr>
@@ -1205,7 +1489,7 @@
                 <w:noProof/>
                 <w:webHidden/>
               </w:rPr>
-              <w:instrText xml:space="preserve"> PAGEREF _Toc8069907 \h </w:instrText>
+              <w:instrText xml:space="preserve"> PAGEREF _Toc10687798 \h </w:instrText>
             </w:r>
             <w:r>
               <w:rPr>
@@ -1225,7 +1509,7 @@
                 <w:noProof/>
                 <w:webHidden/>
               </w:rPr>
-              <w:t>5</w:t>
+              <w:t>6</w:t>
             </w:r>
             <w:r>
               <w:rPr>
@@ -1249,15 +1533,14 @@
               <w:lang w:val="ru-RU"/>
             </w:rPr>
           </w:pPr>
-          <w:hyperlink w:anchor="_Toc8069908" w:history="1">
+          <w:hyperlink w:anchor="_Toc10687799" w:history="1">
             <w:r>
               <w:rPr>
                 <w:rStyle w:val="a8"/>
                 <w:noProof/>
-                <w:shd w:val="clear" w:color="auto" w:fill="FFFFFF"/>
                 <w:lang w:val="ru-RU"/>
               </w:rPr>
-              <w:t>Ограничения</w:t>
+              <w:t>Аппаратные требования</w:t>
             </w:r>
             <w:r>
               <w:rPr>
@@ -1278,7 +1561,7 @@
                 <w:noProof/>
                 <w:webHidden/>
               </w:rPr>
-              <w:instrText xml:space="preserve"> PAGEREF _Toc8069908 \h </w:instrText>
+              <w:instrText xml:space="preserve"> PAGEREF _Toc10687799 \h </w:instrText>
             </w:r>
             <w:r>
               <w:rPr>
@@ -1298,7 +1581,151 @@
                 <w:noProof/>
                 <w:webHidden/>
               </w:rPr>
-              <w:t>6</w:t>
+              <w:t>7</w:t>
+            </w:r>
+            <w:r>
+              <w:rPr>
+                <w:noProof/>
+                <w:webHidden/>
+              </w:rPr>
+              <w:fldChar w:fldCharType="end"/>
+            </w:r>
+          </w:hyperlink>
+        </w:p>
+        <w:p>
+          <w:pPr>
+            <w:pStyle w:val="30"/>
+            <w:tabs>
+              <w:tab w:val="right" w:leader="dot" w:pos="9019"/>
+            </w:tabs>
+            <w:rPr>
+              <w:rFonts w:asciiTheme="minorHAnsi" w:eastAsiaTheme="minorEastAsia" w:hAnsiTheme="minorHAnsi" w:cstheme="minorBidi"/>
+              <w:noProof/>
+              <w:sz w:val="22"/>
+              <w:lang w:val="ru-RU"/>
+            </w:rPr>
+          </w:pPr>
+          <w:hyperlink w:anchor="_Toc10687800" w:history="1">
+            <w:r>
+              <w:rPr>
+                <w:rStyle w:val="a8"/>
+                <w:noProof/>
+                <w:lang w:val="ru-RU"/>
+              </w:rPr>
+              <w:t>Для сервера</w:t>
+            </w:r>
+            <w:r>
+              <w:rPr>
+                <w:noProof/>
+                <w:webHidden/>
+              </w:rPr>
+              <w:tab/>
+            </w:r>
+            <w:r>
+              <w:rPr>
+                <w:noProof/>
+                <w:webHidden/>
+              </w:rPr>
+              <w:fldChar w:fldCharType="begin"/>
+            </w:r>
+            <w:r>
+              <w:rPr>
+                <w:noProof/>
+                <w:webHidden/>
+              </w:rPr>
+              <w:instrText xml:space="preserve"> PAGEREF _Toc10687800 \h </w:instrText>
+            </w:r>
+            <w:r>
+              <w:rPr>
+                <w:noProof/>
+                <w:webHidden/>
+              </w:rPr>
+            </w:r>
+            <w:r>
+              <w:rPr>
+                <w:noProof/>
+                <w:webHidden/>
+              </w:rPr>
+              <w:fldChar w:fldCharType="separate"/>
+            </w:r>
+            <w:r>
+              <w:rPr>
+                <w:noProof/>
+                <w:webHidden/>
+              </w:rPr>
+              <w:t>7</w:t>
+            </w:r>
+            <w:r>
+              <w:rPr>
+                <w:noProof/>
+                <w:webHidden/>
+              </w:rPr>
+              <w:fldChar w:fldCharType="end"/>
+            </w:r>
+          </w:hyperlink>
+        </w:p>
+        <w:p>
+          <w:pPr>
+            <w:pStyle w:val="30"/>
+            <w:tabs>
+              <w:tab w:val="right" w:leader="dot" w:pos="9019"/>
+            </w:tabs>
+            <w:rPr>
+              <w:rFonts w:asciiTheme="minorHAnsi" w:eastAsiaTheme="minorEastAsia" w:hAnsiTheme="minorHAnsi" w:cstheme="minorBidi"/>
+              <w:noProof/>
+              <w:sz w:val="22"/>
+              <w:lang w:val="ru-RU"/>
+            </w:rPr>
+          </w:pPr>
+          <w:hyperlink w:anchor="_Toc10687801" w:history="1">
+            <w:r>
+              <w:rPr>
+                <w:rStyle w:val="a8"/>
+                <w:noProof/>
+                <w:lang w:val="ru-RU"/>
+              </w:rPr>
+              <w:t>Для клиента</w:t>
+            </w:r>
+            <w:r>
+              <w:rPr>
+                <w:noProof/>
+                <w:webHidden/>
+              </w:rPr>
+              <w:tab/>
+            </w:r>
+            <w:r>
+              <w:rPr>
+                <w:noProof/>
+                <w:webHidden/>
+              </w:rPr>
+              <w:fldChar w:fldCharType="begin"/>
+            </w:r>
+            <w:r>
+              <w:rPr>
+                <w:noProof/>
+                <w:webHidden/>
+              </w:rPr>
+              <w:instrText xml:space="preserve"> PAGEREF _Toc10687801 \h </w:instrText>
+            </w:r>
+            <w:r>
+              <w:rPr>
+                <w:noProof/>
+                <w:webHidden/>
+              </w:rPr>
+            </w:r>
+            <w:r>
+              <w:rPr>
+                <w:noProof/>
+                <w:webHidden/>
+              </w:rPr>
+              <w:fldChar w:fldCharType="separate"/>
+            </w:r>
+            <w:r>
+              <w:rPr>
+                <w:noProof/>
+                <w:webHidden/>
+              </w:rPr>
+              <w:t>7</w:t>
             </w:r>
             <w:r>
               <w:rPr>
@@ -1322,14 +1749,14 @@
               <w:lang w:val="ru-RU"/>
             </w:rPr>
           </w:pPr>
-          <w:hyperlink w:anchor="_Toc8069909" w:history="1">
+          <w:hyperlink w:anchor="_Toc10687802" w:history="1">
             <w:r>
               <w:rPr>
                 <w:rStyle w:val="a8"/>
                 <w:noProof/>
                 <w:lang w:val="ru-RU"/>
               </w:rPr>
-              <w:t>Функциональные требования</w:t>
+              <w:t>Программные требования</w:t>
             </w:r>
             <w:r>
               <w:rPr>
@@ -1350,7 +1777,7 @@
                 <w:noProof/>
                 <w:webHidden/>
               </w:rPr>
-              <w:instrText xml:space="preserve"> PAGEREF _Toc8069909 \h </w:instrText>
+              <w:instrText xml:space="preserve"> PAGEREF _Toc10687802 \h </w:instrText>
             </w:r>
             <w:r>
               <w:rPr>
@@ -1370,7 +1797,151 @@
                 <w:noProof/>
                 <w:webHidden/>
               </w:rPr>
-              <w:t>6</w:t>
+              <w:t>7</w:t>
+            </w:r>
+            <w:r>
+              <w:rPr>
+                <w:noProof/>
+                <w:webHidden/>
+              </w:rPr>
+              <w:fldChar w:fldCharType="end"/>
+            </w:r>
+          </w:hyperlink>
+        </w:p>
+        <w:p>
+          <w:pPr>
+            <w:pStyle w:val="30"/>
+            <w:tabs>
+              <w:tab w:val="right" w:leader="dot" w:pos="9019"/>
+            </w:tabs>
+            <w:rPr>
+              <w:rFonts w:asciiTheme="minorHAnsi" w:eastAsiaTheme="minorEastAsia" w:hAnsiTheme="minorHAnsi" w:cstheme="minorBidi"/>
+              <w:noProof/>
+              <w:sz w:val="22"/>
+              <w:lang w:val="ru-RU"/>
+            </w:rPr>
+          </w:pPr>
+          <w:hyperlink w:anchor="_Toc10687803" w:history="1">
+            <w:r>
+              <w:rPr>
+                <w:rStyle w:val="a8"/>
+                <w:noProof/>
+                <w:lang w:val="ru-RU"/>
+              </w:rPr>
+              <w:t>Для сервера</w:t>
+            </w:r>
+            <w:r>
+              <w:rPr>
+                <w:noProof/>
+                <w:webHidden/>
+              </w:rPr>
+              <w:tab/>
+            </w:r>
+            <w:r>
+              <w:rPr>
+                <w:noProof/>
+                <w:webHidden/>
+              </w:rPr>
+              <w:fldChar w:fldCharType="begin"/>
+            </w:r>
+            <w:r>
+              <w:rPr>
+                <w:noProof/>
+                <w:webHidden/>
+              </w:rPr>
+              <w:instrText xml:space="preserve"> PAGEREF _Toc10687803 \h </w:instrText>
+            </w:r>
+            <w:r>
+              <w:rPr>
+                <w:noProof/>
+                <w:webHidden/>
+              </w:rPr>
+            </w:r>
+            <w:r>
+              <w:rPr>
+                <w:noProof/>
+                <w:webHidden/>
+              </w:rPr>
+              <w:fldChar w:fldCharType="separate"/>
+            </w:r>
+            <w:r>
+              <w:rPr>
+                <w:noProof/>
+                <w:webHidden/>
+              </w:rPr>
+              <w:t>7</w:t>
+            </w:r>
+            <w:r>
+              <w:rPr>
+                <w:noProof/>
+                <w:webHidden/>
+              </w:rPr>
+              <w:fldChar w:fldCharType="end"/>
+            </w:r>
+          </w:hyperlink>
+        </w:p>
+        <w:p>
+          <w:pPr>
+            <w:pStyle w:val="30"/>
+            <w:tabs>
+              <w:tab w:val="right" w:leader="dot" w:pos="9019"/>
+            </w:tabs>
+            <w:rPr>
+              <w:rFonts w:asciiTheme="minorHAnsi" w:eastAsiaTheme="minorEastAsia" w:hAnsiTheme="minorHAnsi" w:cstheme="minorBidi"/>
+              <w:noProof/>
+              <w:sz w:val="22"/>
+              <w:lang w:val="ru-RU"/>
+            </w:rPr>
+          </w:pPr>
+          <w:hyperlink w:anchor="_Toc10687804" w:history="1">
+            <w:r>
+              <w:rPr>
+                <w:rStyle w:val="a8"/>
+                <w:noProof/>
+                <w:lang w:val="ru-RU"/>
+              </w:rPr>
+              <w:t>Для клиента</w:t>
+            </w:r>
+            <w:r>
+              <w:rPr>
+                <w:noProof/>
+                <w:webHidden/>
+              </w:rPr>
+              <w:tab/>
+            </w:r>
+            <w:r>
+              <w:rPr>
+                <w:noProof/>
+                <w:webHidden/>
+              </w:rPr>
+              <w:fldChar w:fldCharType="begin"/>
+            </w:r>
+            <w:r>
+              <w:rPr>
+                <w:noProof/>
+                <w:webHidden/>
+              </w:rPr>
+              <w:instrText xml:space="preserve"> PAGEREF _Toc10687804 \h </w:instrText>
+            </w:r>
+            <w:r>
+              <w:rPr>
+                <w:noProof/>
+                <w:webHidden/>
+              </w:rPr>
+            </w:r>
+            <w:r>
+              <w:rPr>
+                <w:noProof/>
+                <w:webHidden/>
+              </w:rPr>
+              <w:fldChar w:fldCharType="separate"/>
+            </w:r>
+            <w:r>
+              <w:rPr>
+                <w:noProof/>
+                <w:webHidden/>
+              </w:rPr>
+              <w:t>7</w:t>
             </w:r>
             <w:r>
               <w:rPr>
@@ -1394,14 +1965,14 @@
               <w:lang w:val="ru-RU"/>
             </w:rPr>
           </w:pPr>
-          <w:hyperlink w:anchor="_Toc8069910" w:history="1">
+          <w:hyperlink w:anchor="_Toc10687805" w:history="1">
             <w:r>
               <w:rPr>
                 <w:rStyle w:val="a8"/>
                 <w:noProof/>
                 <w:lang w:val="ru-RU"/>
               </w:rPr>
-              <w:t>Нефункциональные требования</w:t>
+              <w:t>Контроль и приемка</w:t>
             </w:r>
             <w:r>
               <w:rPr>
@@ -1422,79 +1993,7 @@
                 <w:noProof/>
                 <w:webHidden/>
               </w:rPr>
-              <w:instrText xml:space="preserve"> PAGEREF _Toc8069910 \h </w:instrText>
-            </w:r>
-            <w:r>
-              <w:rPr>
-                <w:noProof/>
-                <w:webHidden/>
-              </w:rPr>
-            </w:r>
-            <w:r>
-              <w:rPr>
-                <w:noProof/>
-                <w:webHidden/>
-              </w:rPr>
-              <w:fldChar w:fldCharType="separate"/>
-            </w:r>
-            <w:r>
-              <w:rPr>
-                <w:noProof/>
-                <w:webHidden/>
-              </w:rPr>
-              <w:t>6</w:t>
-            </w:r>
-            <w:r>
-              <w:rPr>
-                <w:noProof/>
-                <w:webHidden/>
-              </w:rPr>
-              <w:fldChar w:fldCharType="end"/>
-            </w:r>
-          </w:hyperlink>
-        </w:p>
-        <w:p>
-          <w:pPr>
-            <w:pStyle w:val="10"/>
-            <w:tabs>
-              <w:tab w:val="right" w:leader="dot" w:pos="9019"/>
-            </w:tabs>
-            <w:rPr>
-              <w:rFonts w:asciiTheme="minorHAnsi" w:eastAsiaTheme="minorEastAsia" w:hAnsiTheme="minorHAnsi" w:cstheme="minorBidi"/>
-              <w:noProof/>
-              <w:sz w:val="22"/>
-              <w:lang w:val="ru-RU"/>
-            </w:rPr>
-          </w:pPr>
-          <w:hyperlink w:anchor="_Toc8069911" w:history="1">
-            <w:r>
-              <w:rPr>
-                <w:rStyle w:val="a8"/>
-                <w:noProof/>
-                <w:lang w:val="ru-RU"/>
-              </w:rPr>
-              <w:t>История изменения документа</w:t>
-            </w:r>
-            <w:r>
-              <w:rPr>
-                <w:noProof/>
-                <w:webHidden/>
-              </w:rPr>
-              <w:tab/>
-            </w:r>
-            <w:r>
-              <w:rPr>
-                <w:noProof/>
-                <w:webHidden/>
-              </w:rPr>
-              <w:fldChar w:fldCharType="begin"/>
-            </w:r>
-            <w:r>
-              <w:rPr>
-                <w:noProof/>
-                <w:webHidden/>
-              </w:rPr>
-              <w:instrText xml:space="preserve"> PAGEREF _Toc8069911 \h </w:instrText>
+              <w:instrText xml:space="preserve"> PAGEREF _Toc10687805 \h </w:instrText>
             </w:r>
             <w:r>
               <w:rPr>
@@ -1543,22 +2042,6 @@
           <w:lang w:val="ru-RU"/>
         </w:rPr>
       </w:pPr>
-      <w:bookmarkStart w:id="0" w:name="_GoBack"/>
-      <w:bookmarkEnd w:id="0"/>
-    </w:p>
-    <w:p>
-      <w:pPr>
-        <w:rPr>
-          <w:lang w:val="ru-RU"/>
-        </w:rPr>
-      </w:pPr>
-    </w:p>
-    <w:p>
-      <w:pPr>
-        <w:rPr>
-          <w:lang w:val="ru-RU"/>
-        </w:rPr>
-      </w:pPr>
     </w:p>
     <w:p>
       <w:pPr>
@@ -1592,33 +2075,11 @@
       <w:pPr>
         <w:pStyle w:val="1"/>
         <w:rPr>
-          <w:lang w:val="ru-RU"/>
-        </w:rPr>
-      </w:pPr>
-    </w:p>
-    <w:p>
-      <w:pPr>
-        <w:rPr>
-          <w:lang w:val="ru-RU"/>
-        </w:rPr>
-      </w:pPr>
-    </w:p>
-    <w:p>
-      <w:pPr>
-        <w:rPr>
-          <w:lang w:val="ru-RU"/>
-        </w:rPr>
-      </w:pPr>
-    </w:p>
-    <w:p>
-      <w:pPr>
-        <w:pStyle w:val="1"/>
-        <w:rPr>
           <w:b w:val="0"/>
           <w:lang w:val="ru-RU"/>
         </w:rPr>
       </w:pPr>
-      <w:bookmarkStart w:id="1" w:name="_Toc8069898"/>
+      <w:bookmarkStart w:id="0" w:name="_Toc10687785"/>
       <w:r>
         <w:rPr>
           <w:lang w:val="ru-RU"/>
@@ -1626,101 +2087,101 @@
         <w:lastRenderedPageBreak/>
         <w:t>Введение</w:t>
       </w:r>
+      <w:bookmarkEnd w:id="0"/>
+    </w:p>
+    <w:p>
+      <w:pPr>
+        <w:pStyle w:val="2"/>
+        <w:rPr>
+          <w:lang w:val="ru-RU"/>
+        </w:rPr>
+      </w:pPr>
+      <w:bookmarkStart w:id="1" w:name="_Toc10687786"/>
+      <w:r>
+        <w:rPr>
+          <w:lang w:val="ru-RU"/>
+        </w:rPr>
+        <w:t>Назначение и цели документа</w:t>
+      </w:r>
       <w:bookmarkEnd w:id="1"/>
     </w:p>
     <w:p>
       <w:pPr>
+        <w:spacing w:line="240" w:lineRule="auto"/>
+        <w:rPr>
+          <w:rFonts w:cs="Times New Roman"/>
+          <w:szCs w:val="28"/>
+          <w:lang w:val="ru-RU"/>
+        </w:rPr>
+      </w:pPr>
+      <w:r>
+        <w:rPr>
+          <w:rFonts w:cs="Times New Roman"/>
+          <w:szCs w:val="28"/>
+          <w:lang w:val="ru-RU"/>
+        </w:rPr>
+        <w:t>Настоящий документ является Техническим Заданием к проекту «</w:t>
+      </w:r>
+      <w:r>
+        <w:rPr>
+          <w:rFonts w:cs="Times New Roman"/>
+          <w:szCs w:val="28"/>
+          <w:lang w:val="ru-RU"/>
+        </w:rPr>
+        <w:t>Мобильный банкомат с использованием «карточек</w:t>
+      </w:r>
+      <w:r>
+        <w:rPr>
+          <w:rFonts w:cs="Times New Roman"/>
+          <w:szCs w:val="28"/>
+          <w:lang w:val="ru-RU"/>
+        </w:rPr>
+        <w:t>». В него входят общие сведения о проекте, цель и задачи разработки, требования, описание базы данных и информация об интерфейсе. По ходу разработки документ может изменяться и уточняться.</w:t>
+      </w:r>
+    </w:p>
+    <w:p>
+      <w:pPr>
+        <w:spacing w:line="240" w:lineRule="auto"/>
+        <w:rPr>
+          <w:rFonts w:cs="Times New Roman"/>
+          <w:szCs w:val="28"/>
+          <w:lang w:val="ru-RU"/>
+        </w:rPr>
+      </w:pPr>
+      <w:r>
+        <w:rPr>
+          <w:rFonts w:cs="Times New Roman"/>
+          <w:szCs w:val="28"/>
+          <w:lang w:val="ru-RU"/>
+        </w:rPr>
+        <w:t>Документ предназначен на использование заказчиком и исполнителем. Все изменения, дополнения и уточнения формулировок ТЗ обязательно согласуются с заказчиком и им утверждаются.</w:t>
+      </w:r>
+    </w:p>
+    <w:p>
+      <w:pPr>
+        <w:spacing w:line="240" w:lineRule="auto"/>
+        <w:rPr>
+          <w:rFonts w:cs="Times New Roman"/>
+          <w:szCs w:val="28"/>
+          <w:lang w:val="ru-RU"/>
+        </w:rPr>
+      </w:pPr>
+    </w:p>
+    <w:p>
+      <w:pPr>
         <w:pStyle w:val="2"/>
         <w:rPr>
           <w:lang w:val="ru-RU"/>
         </w:rPr>
       </w:pPr>
-      <w:bookmarkStart w:id="2" w:name="_Toc8069899"/>
-      <w:r>
-        <w:rPr>
-          <w:lang w:val="ru-RU"/>
-        </w:rPr>
-        <w:t>Назначение и цели документа</w:t>
+      <w:bookmarkStart w:id="2" w:name="_Toc10687787"/>
+      <w:r>
+        <w:rPr>
+          <w:lang w:val="ru-RU"/>
+        </w:rPr>
+        <w:t>Задачи</w:t>
       </w:r>
       <w:bookmarkEnd w:id="2"/>
-    </w:p>
-    <w:p>
-      <w:pPr>
-        <w:spacing w:line="240" w:lineRule="auto"/>
-        <w:rPr>
-          <w:rFonts w:cs="Times New Roman"/>
-          <w:szCs w:val="28"/>
-          <w:lang w:val="ru-RU"/>
-        </w:rPr>
-      </w:pPr>
-      <w:r>
-        <w:rPr>
-          <w:rFonts w:cs="Times New Roman"/>
-          <w:szCs w:val="28"/>
-          <w:lang w:val="ru-RU"/>
-        </w:rPr>
-        <w:t>Настоящий документ является Техническим Заданием к проекту «</w:t>
-      </w:r>
-      <w:r>
-        <w:rPr>
-          <w:rFonts w:cs="Times New Roman"/>
-          <w:szCs w:val="28"/>
-          <w:lang w:val="ru-RU"/>
-        </w:rPr>
-        <w:t>Мобильный банкомат с использованием «карточек</w:t>
-      </w:r>
-      <w:r>
-        <w:rPr>
-          <w:rFonts w:cs="Times New Roman"/>
-          <w:szCs w:val="28"/>
-          <w:lang w:val="ru-RU"/>
-        </w:rPr>
-        <w:t>». В него входят общие сведения о проекте, цель и задачи разработки, требования, описание базы данных и информация об интерфейсе. По ходу разработки документ может изменяться и уточняться.</w:t>
-      </w:r>
-    </w:p>
-    <w:p>
-      <w:pPr>
-        <w:spacing w:line="240" w:lineRule="auto"/>
-        <w:rPr>
-          <w:rFonts w:cs="Times New Roman"/>
-          <w:szCs w:val="28"/>
-          <w:lang w:val="ru-RU"/>
-        </w:rPr>
-      </w:pPr>
-      <w:r>
-        <w:rPr>
-          <w:rFonts w:cs="Times New Roman"/>
-          <w:szCs w:val="28"/>
-          <w:lang w:val="ru-RU"/>
-        </w:rPr>
-        <w:t>Документ предназначен на использование заказчиком и исполнителем. Все изменения, дополнения и уточнения формулировок ТЗ обязательно согласуются с заказчиком и им утверждаются.</w:t>
-      </w:r>
-    </w:p>
-    <w:p>
-      <w:pPr>
-        <w:spacing w:line="240" w:lineRule="auto"/>
-        <w:rPr>
-          <w:rFonts w:cs="Times New Roman"/>
-          <w:szCs w:val="28"/>
-          <w:lang w:val="ru-RU"/>
-        </w:rPr>
-      </w:pPr>
-    </w:p>
-    <w:p>
-      <w:pPr>
-        <w:pStyle w:val="2"/>
-        <w:rPr>
-          <w:lang w:val="ru-RU"/>
-        </w:rPr>
-      </w:pPr>
-      <w:bookmarkStart w:id="3" w:name="_Toc8069900"/>
-      <w:r>
-        <w:rPr>
-          <w:lang w:val="ru-RU"/>
-        </w:rPr>
-        <w:t>Задачи</w:t>
-      </w:r>
-      <w:bookmarkEnd w:id="3"/>
     </w:p>
     <w:p>
       <w:pPr>
@@ -1817,43 +2278,49 @@
           <w:lang w:val="ru-RU"/>
         </w:rPr>
       </w:pPr>
-      <w:bookmarkStart w:id="4" w:name="_Toc8069901"/>
+      <w:bookmarkStart w:id="3" w:name="_Toc10687788"/>
       <w:r>
         <w:rPr>
           <w:lang w:val="ru-RU"/>
         </w:rPr>
         <w:t>Сфера применения</w:t>
       </w:r>
+      <w:bookmarkEnd w:id="3"/>
+    </w:p>
+    <w:p>
+      <w:pPr>
+        <w:rPr>
+          <w:lang w:val="ru-RU"/>
+        </w:rPr>
+      </w:pPr>
+      <w:r>
+        <w:rPr>
+          <w:lang w:val="ru-RU"/>
+        </w:rPr>
+        <w:t>Може</w:t>
+      </w:r>
+      <w:r>
+        <w:rPr>
+          <w:lang w:val="ru-RU"/>
+        </w:rPr>
+        <w:t>т применятся в университетской системе.</w:t>
+      </w:r>
+    </w:p>
+    <w:p>
+      <w:pPr>
+        <w:pStyle w:val="2"/>
+        <w:rPr>
+          <w:lang w:val="ru-RU"/>
+        </w:rPr>
+      </w:pPr>
+      <w:bookmarkStart w:id="4" w:name="_Toc10687789"/>
+      <w:r>
+        <w:rPr>
+          <w:lang w:val="ru-RU"/>
+        </w:rPr>
+        <w:t>Определения и сокращения</w:t>
+      </w:r>
       <w:bookmarkEnd w:id="4"/>
-    </w:p>
-    <w:p>
-      <w:pPr>
-        <w:rPr>
-          <w:lang w:val="ru-RU"/>
-        </w:rPr>
-      </w:pPr>
-      <w:r>
-        <w:rPr>
-          <w:lang w:val="ru-RU"/>
-        </w:rPr>
-        <w:t>Может применятся в банковской, либо в университетской системе.</w:t>
-      </w:r>
-    </w:p>
-    <w:p>
-      <w:pPr>
-        <w:pStyle w:val="2"/>
-        <w:rPr>
-          <w:lang w:val="ru-RU"/>
-        </w:rPr>
-      </w:pPr>
-      <w:bookmarkStart w:id="5" w:name="_Toc8069902"/>
-      <w:r>
-        <w:rPr>
-          <w:lang w:val="ru-RU"/>
-        </w:rPr>
-        <w:t>Определения и сокращения</w:t>
-      </w:r>
-      <w:bookmarkEnd w:id="5"/>
     </w:p>
     <w:p>
       <w:pPr>
@@ -2222,88 +2689,7 @@
     </w:p>
     <w:p>
       <w:pPr>
-        <w:rPr>
-          <w:rFonts w:eastAsia="Times New Roman" w:cs="Times New Roman"/>
-          <w:szCs w:val="28"/>
-          <w:highlight w:val="white"/>
-          <w:lang w:val="ru-RU"/>
-        </w:rPr>
-      </w:pPr>
-    </w:p>
-    <w:p>
-      <w:pPr>
-        <w:pStyle w:val="2"/>
-        <w:rPr>
-          <w:sz w:val="28"/>
-        </w:rPr>
-      </w:pPr>
-      <w:bookmarkStart w:id="6" w:name="_Toc4538999"/>
-      <w:bookmarkStart w:id="7" w:name="_Toc8069903"/>
-      <w:r>
-        <w:t>Плановые сроки начала и окончания работы</w:t>
-      </w:r>
-      <w:bookmarkEnd w:id="6"/>
-      <w:bookmarkEnd w:id="7"/>
-    </w:p>
-    <w:p>
-      <w:pPr>
-        <w:rPr>
-          <w:rFonts w:eastAsia="Times New Roman" w:cs="Times New Roman"/>
-          <w:szCs w:val="28"/>
-          <w:highlight w:val="white"/>
-          <w:lang w:val="ru-RU"/>
-        </w:rPr>
-      </w:pPr>
-      <w:r>
-        <w:rPr>
-          <w:rFonts w:eastAsia="Times New Roman" w:cs="Times New Roman"/>
-          <w:szCs w:val="28"/>
-          <w:highlight w:val="white"/>
-          <w:lang w:val="ru-RU"/>
-        </w:rPr>
-        <w:t>Начало работы</w:t>
-      </w:r>
-      <w:r>
-        <w:rPr>
-          <w:rFonts w:eastAsia="Times New Roman" w:cs="Times New Roman"/>
-          <w:szCs w:val="28"/>
-          <w:highlight w:val="white"/>
-          <w:lang w:val="ru-RU"/>
-        </w:rPr>
-        <w:t>: 30.03.19</w:t>
-      </w:r>
-    </w:p>
-    <w:p>
-      <w:pPr>
-        <w:rPr>
-          <w:rFonts w:eastAsia="Times New Roman" w:cs="Times New Roman"/>
-          <w:szCs w:val="28"/>
-          <w:highlight w:val="white"/>
-          <w:lang w:val="ru-RU"/>
-        </w:rPr>
-      </w:pPr>
-      <w:r>
-        <w:rPr>
-          <w:rFonts w:eastAsia="Times New Roman" w:cs="Times New Roman"/>
-          <w:szCs w:val="28"/>
-          <w:highlight w:val="white"/>
-          <w:lang w:val="ru-RU"/>
-        </w:rPr>
-        <w:t>Окончание работы</w:t>
-      </w:r>
-      <w:r>
-        <w:rPr>
-          <w:rFonts w:eastAsia="Times New Roman" w:cs="Times New Roman"/>
-          <w:szCs w:val="28"/>
-          <w:highlight w:val="white"/>
-          <w:lang w:val="ru-RU"/>
-        </w:rPr>
-        <w:t>: 25.05.19</w:t>
-      </w:r>
-    </w:p>
-    <w:p>
-      <w:pPr>
-        <w:pStyle w:val="2"/>
+        <w:pStyle w:val="1"/>
         <w:rPr>
           <w:rFonts w:cs="Times New Roman"/>
           <w:sz w:val="24"/>
@@ -2311,14 +2697,14 @@
           <w:lang w:val="ru-RU"/>
         </w:rPr>
       </w:pPr>
-      <w:bookmarkStart w:id="8" w:name="_Toc8069904"/>
-      <w:r>
-        <w:rPr>
-          <w:lang w:val="ru-RU"/>
-        </w:rPr>
-        <w:t>Публикации</w:t>
-      </w:r>
-      <w:bookmarkEnd w:id="8"/>
+      <w:bookmarkStart w:id="5" w:name="_Toc10687790"/>
+      <w:r>
+        <w:rPr>
+          <w:lang w:val="ru-RU"/>
+        </w:rPr>
+        <w:t>Общее описание</w:t>
+      </w:r>
+      <w:bookmarkEnd w:id="5"/>
     </w:p>
     <w:p>
       <w:pPr>
@@ -2334,7 +2720,7 @@
     <w:p>
       <w:pPr>
         <w:spacing w:line="240" w:lineRule="auto"/>
-        <w:ind w:firstLine="850"/>
+        <w:ind w:firstLine="992"/>
         <w:rPr>
           <w:rFonts w:eastAsia="Times New Roman"/>
           <w:color w:val="000000"/>
@@ -2349,16 +2735,16 @@
           <w:szCs w:val="28"/>
           <w:lang w:val="ru-RU"/>
         </w:rPr>
-        <w:t>Все ссылки на источники и полный список всех докум</w:t>
+        <w:t xml:space="preserve">Документ описывает работу мобильного банкомата, использующего считыватель </w:t>
       </w:r>
       <w:r>
         <w:rPr>
           <w:rFonts w:eastAsia="Times New Roman"/>
           <w:color w:val="000000"/>
           <w:szCs w:val="28"/>
-          <w:lang w:val="ru-RU"/>
-        </w:rPr>
-        <w:t xml:space="preserve">ентов, используемых </w:t>
+          <w:lang w:val="en-US"/>
+        </w:rPr>
+        <w:t>RFID</w:t>
       </w:r>
       <w:r>
         <w:rPr>
@@ -2367,7 +2753,7 @@
           <w:szCs w:val="28"/>
           <w:lang w:val="ru-RU"/>
         </w:rPr>
-        <w:t>в документе,</w:t>
+        <w:t xml:space="preserve"> </w:t>
       </w:r>
       <w:r>
         <w:rPr>
@@ -2376,17 +2762,20 @@
           <w:szCs w:val="28"/>
           <w:lang w:val="ru-RU"/>
         </w:rPr>
-        <w:t> будут предоставлены в приложении</w:t>
-      </w:r>
-      <w:r>
+        <w:t>меток.</w:t>
+      </w:r>
+    </w:p>
+    <w:p>
+      <w:pPr>
+        <w:spacing w:line="240" w:lineRule="auto"/>
+        <w:ind w:firstLine="992"/>
         <w:rPr>
           <w:rFonts w:eastAsia="Times New Roman"/>
           <w:color w:val="000000"/>
           <w:szCs w:val="28"/>
           <w:lang w:val="ru-RU"/>
         </w:rPr>
-        <w:t xml:space="preserve"> </w:t>
-      </w:r>
+      </w:pPr>
       <w:r>
         <w:rPr>
           <w:rFonts w:eastAsia="Times New Roman"/>
@@ -2394,75 +2783,26 @@
           <w:szCs w:val="28"/>
           <w:lang w:val="ru-RU"/>
         </w:rPr>
-        <w:t>А.</w:t>
-      </w:r>
-    </w:p>
-    <w:p>
-      <w:pPr>
-        <w:spacing w:line="240" w:lineRule="auto"/>
-        <w:ind w:firstLine="850"/>
+        <w:t xml:space="preserve">Пользователь банкомата </w:t>
+      </w:r>
+      <w:r>
         <w:rPr>
           <w:rFonts w:eastAsia="Times New Roman"/>
           <w:color w:val="000000"/>
           <w:szCs w:val="28"/>
           <w:lang w:val="ru-RU"/>
         </w:rPr>
-      </w:pPr>
-    </w:p>
-    <w:p>
-      <w:pPr>
-        <w:spacing w:line="240" w:lineRule="auto"/>
-        <w:ind w:firstLine="850"/>
-        <w:rPr>
-          <w:rFonts w:eastAsia="Times New Roman" w:cs="Times New Roman"/>
-          <w:sz w:val="24"/>
-          <w:szCs w:val="24"/>
-          <w:lang w:val="ru-RU"/>
-        </w:rPr>
-      </w:pPr>
-    </w:p>
-    <w:p>
-      <w:pPr>
-        <w:pStyle w:val="1"/>
-        <w:rPr>
-          <w:rFonts w:cs="Times New Roman"/>
-          <w:sz w:val="24"/>
-          <w:szCs w:val="24"/>
-          <w:lang w:val="ru-RU"/>
-        </w:rPr>
-      </w:pPr>
-      <w:bookmarkStart w:id="9" w:name="_Toc8069905"/>
-      <w:r>
-        <w:rPr>
-          <w:lang w:val="ru-RU"/>
-        </w:rPr>
-        <w:lastRenderedPageBreak/>
-        <w:t>Общее описание</w:t>
-      </w:r>
-      <w:bookmarkEnd w:id="9"/>
-    </w:p>
-    <w:p>
-      <w:pPr>
-        <w:spacing w:line="240" w:lineRule="auto"/>
-        <w:rPr>
-          <w:rFonts w:eastAsia="Times New Roman" w:cs="Times New Roman"/>
-          <w:sz w:val="24"/>
-          <w:szCs w:val="24"/>
-          <w:lang w:val="ru-RU"/>
-        </w:rPr>
-      </w:pPr>
-    </w:p>
-    <w:p>
-      <w:pPr>
-        <w:spacing w:line="240" w:lineRule="auto"/>
-        <w:ind w:firstLine="992"/>
+        <w:t xml:space="preserve">нажимает на кнопку старта, </w:t>
+      </w:r>
+      <w:r>
         <w:rPr>
           <w:rFonts w:eastAsia="Times New Roman"/>
           <w:color w:val="000000"/>
           <w:szCs w:val="28"/>
           <w:lang w:val="ru-RU"/>
         </w:rPr>
-      </w:pPr>
+        <w:t>подносит карточку к специальному прибору, после чего он может выбрать операци</w:t>
+      </w:r>
       <w:r>
         <w:rPr>
           <w:rFonts w:eastAsia="Times New Roman"/>
@@ -2470,16 +2810,16 @@
           <w:szCs w:val="28"/>
           <w:lang w:val="ru-RU"/>
         </w:rPr>
-        <w:t xml:space="preserve">Документ описывает работу мобильного банкомата, использующего считыватель </w:t>
+        <w:t xml:space="preserve">ю, которую он хочет произвести: </w:t>
       </w:r>
       <w:r>
         <w:rPr>
           <w:rFonts w:eastAsia="Times New Roman"/>
           <w:color w:val="000000"/>
           <w:szCs w:val="28"/>
-          <w:lang w:val="en-US"/>
-        </w:rPr>
-        <w:t>RFID</w:t>
+          <w:lang w:val="ru-RU"/>
+        </w:rPr>
+        <w:t>посмотреть состояние баланса, снять на</w:t>
       </w:r>
       <w:r>
         <w:rPr>
@@ -2488,7 +2828,7 @@
           <w:szCs w:val="28"/>
           <w:lang w:val="ru-RU"/>
         </w:rPr>
-        <w:t xml:space="preserve"> </w:t>
+        <w:t>личные, положить наличные</w:t>
       </w:r>
       <w:r>
         <w:rPr>
@@ -2497,37 +2837,16 @@
           <w:szCs w:val="28"/>
           <w:lang w:val="ru-RU"/>
         </w:rPr>
-        <w:t>меток.</w:t>
-      </w:r>
-    </w:p>
-    <w:p>
-      <w:pPr>
-        <w:spacing w:line="240" w:lineRule="auto"/>
-        <w:ind w:firstLine="992"/>
+        <w:t>.</w:t>
+      </w:r>
+      <w:r>
         <w:rPr>
           <w:rFonts w:eastAsia="Times New Roman"/>
           <w:color w:val="000000"/>
           <w:szCs w:val="28"/>
           <w:lang w:val="ru-RU"/>
         </w:rPr>
-      </w:pPr>
-      <w:r>
-        <w:rPr>
-          <w:rFonts w:eastAsia="Times New Roman"/>
-          <w:color w:val="000000"/>
-          <w:szCs w:val="28"/>
-          <w:lang w:val="ru-RU"/>
-        </w:rPr>
-        <w:t>Пользователь банкомата подносит карточку к специальному прибору, после чего он может выбрать операцию, которую он хочет произвести (посмотреть состояние баланса, снять наличные, положить наличные)</w:t>
-      </w:r>
-      <w:r>
-        <w:rPr>
-          <w:rFonts w:eastAsia="Times New Roman"/>
-          <w:color w:val="000000"/>
-          <w:szCs w:val="28"/>
-          <w:lang w:val="ru-RU"/>
-        </w:rPr>
-        <w:t>. Для операций снятия и просмотра состояния будет доступна функция печати чека по желанию пользователя.</w:t>
+        <w:t xml:space="preserve"> Последние 2 будут только имитировать физическое воздействие (выдача денег, принятие денег).</w:t>
       </w:r>
     </w:p>
     <w:p>
@@ -2541,7 +2860,19 @@
           <w:lang w:val="ru-RU"/>
         </w:rPr>
         <w:tab/>
-        <w:t>Сотрудник из обслуживающего персонала для работы с банкоматом должен ввести свои пароль, после чего он получит доступ к таким функциям банкомата как</w:t>
+        <w:t xml:space="preserve">Сотрудник из обслуживающего персонала для работы с банкоматом должен </w:t>
+      </w:r>
+      <w:r>
+        <w:rPr>
+          <w:lang w:val="ru-RU"/>
+        </w:rPr>
+        <w:t xml:space="preserve">нажать на кнопку работы с персоналом, </w:t>
+      </w:r>
+      <w:r>
+        <w:rPr>
+          <w:lang w:val="ru-RU"/>
+        </w:rPr>
+        <w:t>ввести свои пароль, после чего он получит доступ к таким функциям банкомата как</w:t>
       </w:r>
       <w:r>
         <w:rPr>
@@ -2565,7 +2896,13 @@
         <w:rPr>
           <w:lang w:val="ru-RU"/>
         </w:rPr>
-        <w:t>Вывести все деньги из банкомата</w:t>
+        <w:t>Проверить состояние аппарата</w:t>
+      </w:r>
+      <w:r>
+        <w:rPr>
+          <w:lang w:val="en-US"/>
+        </w:rPr>
+        <w:t>;</w:t>
       </w:r>
     </w:p>
     <w:p>
@@ -2583,24 +2920,6 @@
         <w:rPr>
           <w:lang w:val="ru-RU"/>
         </w:rPr>
-        <w:t>Положить деньги в банкомат</w:t>
-      </w:r>
-    </w:p>
-    <w:p>
-      <w:pPr>
-        <w:pStyle w:val="a6"/>
-        <w:numPr>
-          <w:ilvl w:val="0"/>
-          <w:numId w:val="17"/>
-        </w:numPr>
-        <w:rPr>
-          <w:lang w:val="ru-RU"/>
-        </w:rPr>
-      </w:pPr>
-      <w:r>
-        <w:rPr>
-          <w:lang w:val="ru-RU"/>
-        </w:rPr>
         <w:t xml:space="preserve">Произвести какой-либо </w:t>
       </w:r>
       <w:r>
@@ -2620,6 +2939,12 @@
           <w:lang w:val="en-US"/>
         </w:rPr>
         <w:t>”</w:t>
+      </w:r>
+      <w:r>
+        <w:rPr>
+          <w:lang w:val="en-US"/>
+        </w:rPr>
+        <w:t>.</w:t>
       </w:r>
     </w:p>
     <w:p>
@@ -2630,34 +2955,12 @@
           <w:lang w:val="ru-RU"/>
         </w:rPr>
       </w:pPr>
-    </w:p>
-    <w:p>
-      <w:pPr>
-        <w:pStyle w:val="a6"/>
-        <w:ind w:firstLine="0"/>
-        <w:rPr>
-          <w:lang w:val="ru-RU"/>
-        </w:rPr>
-      </w:pPr>
-      <w:r>
-        <w:rPr>
-          <w:lang w:val="ru-RU"/>
-        </w:rPr>
-        <w:t>Также, будет присутствовать функция оповещения работника банка</w:t>
-      </w:r>
-    </w:p>
-    <w:p>
-      <w:pPr>
-        <w:ind w:firstLine="0"/>
-        <w:rPr>
-          <w:lang w:val="ru-RU"/>
-        </w:rPr>
-      </w:pPr>
-      <w:r>
-        <w:rPr>
-          <w:lang w:val="ru-RU"/>
-        </w:rPr>
-        <w:t xml:space="preserve">о возможной скорой неисправности (заканчивается чековая лента или картридж). </w:t>
+      <w:r>
+        <w:rPr>
+          <w:lang w:val="ru-RU"/>
+        </w:rPr>
+        <w:lastRenderedPageBreak/>
+        <w:t>Операция по ремонту также будет только имитировать физическое воздействие.</w:t>
       </w:r>
     </w:p>
     <w:p>
@@ -2681,14 +2984,14 @@
           <w:lang w:val="ru-RU"/>
         </w:rPr>
       </w:pPr>
-      <w:bookmarkStart w:id="10" w:name="_Toc8069906"/>
+      <w:bookmarkStart w:id="6" w:name="_Toc10687791"/>
       <w:r>
         <w:rPr>
           <w:lang w:val="ru-RU"/>
         </w:rPr>
         <w:t>Взаимодействие продукта</w:t>
       </w:r>
-      <w:bookmarkEnd w:id="10"/>
+      <w:bookmarkEnd w:id="6"/>
       <w:r>
         <w:rPr>
           <w:lang w:val="ru-RU"/>
@@ -2717,58 +3020,7 @@
         <w:rPr>
           <w:lang w:val="ru-RU"/>
         </w:rPr>
-        <w:t xml:space="preserve">В приложении будет использоваться </w:t>
-      </w:r>
-      <w:proofErr w:type="spellStart"/>
-      <w:r>
-        <w:rPr>
-          <w:lang w:val="ru-RU"/>
-        </w:rPr>
-        <w:t>м</w:t>
-      </w:r>
-      <w:r>
-        <w:rPr>
-          <w:lang w:val="ru-RU"/>
-        </w:rPr>
-        <w:t>икросервисная</w:t>
-      </w:r>
-      <w:proofErr w:type="spellEnd"/>
-      <w:r>
-        <w:rPr>
-          <w:lang w:val="ru-RU"/>
-        </w:rPr>
-        <w:t xml:space="preserve"> архитектура.</w:t>
-      </w:r>
-    </w:p>
-    <w:p>
-      <w:pPr>
-        <w:rPr>
-          <w:lang w:val="en-US"/>
-        </w:rPr>
-      </w:pPr>
-      <w:r>
-        <w:rPr>
-          <w:lang w:val="ru-RU"/>
-        </w:rPr>
-        <w:t>Будут</w:t>
-      </w:r>
-      <w:r>
-        <w:rPr>
-          <w:lang w:val="ru-RU"/>
-        </w:rPr>
-        <w:t xml:space="preserve"> отдельны</w:t>
-      </w:r>
-      <w:r>
-        <w:rPr>
-          <w:lang w:val="ru-RU"/>
-        </w:rPr>
-        <w:t>е сервисы для</w:t>
-      </w:r>
-      <w:r>
-        <w:rPr>
-          <w:lang w:val="en-US"/>
-        </w:rPr>
-        <w:t>:</w:t>
+        <w:t>Продукт будет представлять из себя 2 приложения:</w:t>
       </w:r>
     </w:p>
     <w:p>
@@ -2789,7 +3041,19 @@
         <w:rPr>
           <w:lang w:val="ru-RU"/>
         </w:rPr>
-        <w:t>работы с устройством считывания карт</w:t>
+        <w:t>Для работы</w:t>
+      </w:r>
+      <w:r>
+        <w:rPr>
+          <w:lang w:val="ru-RU"/>
+        </w:rPr>
+        <w:t xml:space="preserve"> с </w:t>
+      </w:r>
+      <w:r>
+        <w:rPr>
+          <w:lang w:val="ru-RU"/>
+        </w:rPr>
+        <w:t>клиентом;</w:t>
       </w:r>
     </w:p>
     <w:p>
@@ -2810,7 +3074,116 @@
         <w:rPr>
           <w:lang w:val="ru-RU"/>
         </w:rPr>
-        <w:t>работы с поломками</w:t>
+        <w:t>Для работы</w:t>
+      </w:r>
+      <w:r>
+        <w:rPr>
+          <w:lang w:val="ru-RU"/>
+        </w:rPr>
+        <w:t xml:space="preserve"> сервера.</w:t>
+      </w:r>
+    </w:p>
+    <w:p>
+      <w:pPr>
+        <w:rPr>
+          <w:lang w:val="ru-RU"/>
+        </w:rPr>
+      </w:pPr>
+      <w:r>
+        <w:rPr>
+          <w:lang w:val="ru-RU"/>
+        </w:rPr>
+        <w:t xml:space="preserve">Взаимодействие между ними будет происходить </w:t>
+      </w:r>
+      <w:r>
+        <w:rPr>
+          <w:lang w:val="ru-RU"/>
+        </w:rPr>
+        <w:t xml:space="preserve">по протоколу </w:t>
+      </w:r>
+      <w:r>
+        <w:rPr>
+          <w:lang w:val="en-US"/>
+        </w:rPr>
+        <w:t>TCP</w:t>
+      </w:r>
+      <w:r>
+        <w:rPr>
+          <w:lang w:val="ru-RU"/>
+        </w:rPr>
+        <w:t>.</w:t>
+      </w:r>
+    </w:p>
+    <w:p>
+      <w:pPr>
+        <w:spacing w:after="240" w:line="240" w:lineRule="auto"/>
+        <w:rPr>
+          <w:rFonts w:eastAsia="Times New Roman" w:cs="Times New Roman"/>
+          <w:sz w:val="24"/>
+          <w:szCs w:val="24"/>
+          <w:lang w:val="ru-RU"/>
+        </w:rPr>
+      </w:pPr>
+    </w:p>
+    <w:p>
+      <w:pPr>
+        <w:pStyle w:val="2"/>
+        <w:rPr>
+          <w:rFonts w:cs="Times New Roman"/>
+          <w:sz w:val="24"/>
+          <w:szCs w:val="24"/>
+          <w:lang w:val="ru-RU"/>
+        </w:rPr>
+      </w:pPr>
+      <w:bookmarkStart w:id="7" w:name="_Toc10687792"/>
+      <w:r>
+        <w:rPr>
+          <w:shd w:val="clear" w:color="auto" w:fill="FFFFFF"/>
+          <w:lang w:val="ru-RU"/>
+        </w:rPr>
+        <w:t>Характеристики пользователя</w:t>
+      </w:r>
+      <w:bookmarkEnd w:id="7"/>
+    </w:p>
+    <w:p>
+      <w:pPr>
+        <w:spacing w:line="240" w:lineRule="auto"/>
+        <w:rPr>
+          <w:rFonts w:eastAsia="Times New Roman" w:cs="Times New Roman"/>
+          <w:sz w:val="24"/>
+          <w:szCs w:val="24"/>
+          <w:lang w:val="ru-RU"/>
+        </w:rPr>
+      </w:pPr>
+    </w:p>
+    <w:p>
+      <w:pPr>
+        <w:spacing w:line="240" w:lineRule="auto"/>
+        <w:ind w:firstLine="850"/>
+        <w:rPr>
+          <w:rFonts w:eastAsia="Times New Roman"/>
+          <w:color w:val="000000"/>
+          <w:szCs w:val="28"/>
+          <w:lang w:val="ru-RU"/>
+        </w:rPr>
+      </w:pPr>
+      <w:r>
+        <w:rPr>
+          <w:rFonts w:eastAsia="Times New Roman"/>
+          <w:color w:val="000000"/>
+          <w:szCs w:val="28"/>
+          <w:lang w:val="ru-RU"/>
+        </w:rPr>
+        <w:t>Приложение рассчитан</w:t>
+      </w:r>
+      <w:r>
+        <w:rPr>
+          <w:rFonts w:eastAsia="Times New Roman"/>
+          <w:color w:val="000000"/>
+          <w:szCs w:val="28"/>
+          <w:lang w:val="ru-RU"/>
+        </w:rPr>
+        <w:t xml:space="preserve">о </w:t>
       </w:r>
     </w:p>
     <w:p>
@@ -2818,8 +3191,189 @@
         <w:pStyle w:val="a6"/>
         <w:numPr>
           <w:ilvl w:val="0"/>
-          <w:numId w:val="19"/>
+          <w:numId w:val="25"/>
         </w:numPr>
+        <w:spacing w:line="240" w:lineRule="auto"/>
+        <w:rPr>
+          <w:rFonts w:eastAsia="Times New Roman" w:cs="Times New Roman"/>
+          <w:sz w:val="24"/>
+          <w:szCs w:val="24"/>
+          <w:lang w:val="ru-RU"/>
+        </w:rPr>
+      </w:pPr>
+      <w:r>
+        <w:rPr>
+          <w:rFonts w:eastAsia="Times New Roman"/>
+          <w:color w:val="000000"/>
+          <w:szCs w:val="28"/>
+          <w:lang w:val="ru-RU"/>
+        </w:rPr>
+        <w:t>Н</w:t>
+      </w:r>
+      <w:r>
+        <w:rPr>
+          <w:rFonts w:eastAsia="Times New Roman"/>
+          <w:color w:val="000000"/>
+          <w:szCs w:val="28"/>
+          <w:lang w:val="ru-RU"/>
+        </w:rPr>
+        <w:t>а пользоват</w:t>
+      </w:r>
+      <w:r>
+        <w:rPr>
+          <w:rFonts w:eastAsia="Times New Roman"/>
+          <w:color w:val="000000"/>
+          <w:szCs w:val="28"/>
+          <w:lang w:val="ru-RU"/>
+        </w:rPr>
+        <w:t>елей от 17 лет, обладающих зарегистрированной в базе данных “картой”</w:t>
+      </w:r>
+      <w:r>
+        <w:rPr>
+          <w:rFonts w:eastAsia="Times New Roman"/>
+          <w:color w:val="000000"/>
+          <w:szCs w:val="28"/>
+          <w:lang w:val="ru-RU"/>
+        </w:rPr>
+        <w:t>. Опыт работы и специальные технические знания не требуются для использования этого приложения.</w:t>
+      </w:r>
+    </w:p>
+    <w:p>
+      <w:pPr>
+        <w:pStyle w:val="a6"/>
+        <w:numPr>
+          <w:ilvl w:val="0"/>
+          <w:numId w:val="25"/>
+        </w:numPr>
+        <w:spacing w:line="240" w:lineRule="auto"/>
+        <w:rPr>
+          <w:rFonts w:eastAsia="Times New Roman" w:cs="Times New Roman"/>
+          <w:sz w:val="24"/>
+          <w:szCs w:val="24"/>
+          <w:lang w:val="ru-RU"/>
+        </w:rPr>
+      </w:pPr>
+      <w:r>
+        <w:rPr>
+          <w:rFonts w:eastAsia="Times New Roman"/>
+          <w:color w:val="000000"/>
+          <w:szCs w:val="28"/>
+          <w:lang w:val="ru-RU"/>
+        </w:rPr>
+        <w:t>На сотрудников банка, имеющих возможность производить починку.</w:t>
+      </w:r>
+    </w:p>
+    <w:p>
+      <w:pPr>
+        <w:spacing w:line="240" w:lineRule="auto"/>
+        <w:rPr>
+          <w:rFonts w:eastAsia="Times New Roman" w:cs="Times New Roman"/>
+          <w:sz w:val="24"/>
+          <w:szCs w:val="24"/>
+          <w:lang w:val="ru-RU"/>
+        </w:rPr>
+      </w:pPr>
+    </w:p>
+    <w:p>
+      <w:pPr>
+        <w:pStyle w:val="2"/>
+        <w:rPr>
+          <w:shd w:val="clear" w:color="auto" w:fill="FFFFFF"/>
+          <w:lang w:val="ru-RU"/>
+        </w:rPr>
+      </w:pPr>
+      <w:bookmarkStart w:id="8" w:name="_Toc10687793"/>
+      <w:r>
+        <w:rPr>
+          <w:shd w:val="clear" w:color="auto" w:fill="FFFFFF"/>
+          <w:lang w:val="ru-RU"/>
+        </w:rPr>
+        <w:t>Описание</w:t>
+      </w:r>
+      <w:r>
+        <w:rPr>
+          <w:shd w:val="clear" w:color="auto" w:fill="FFFFFF"/>
+          <w:lang w:val="ru-RU"/>
+        </w:rPr>
+        <w:t xml:space="preserve"> интерфейса</w:t>
+      </w:r>
+      <w:bookmarkEnd w:id="8"/>
+    </w:p>
+    <w:p>
+      <w:pPr>
+        <w:rPr>
+          <w:lang w:val="ru-RU"/>
+        </w:rPr>
+      </w:pPr>
+      <w:r>
+        <w:rPr>
+          <w:lang w:val="ru-RU"/>
+        </w:rPr>
+        <w:t>Интерфейс должен быть понятным пользователю.</w:t>
+      </w:r>
+    </w:p>
+    <w:p>
+      <w:pPr>
+        <w:rPr>
+          <w:lang w:val="ru-RU"/>
+        </w:rPr>
+      </w:pPr>
+      <w:r>
+        <w:rPr>
+          <w:lang w:val="ru-RU"/>
+        </w:rPr>
+        <w:t>Главное окно должно иметь кнопку для разрешения ввода карточки,</w:t>
+      </w:r>
+    </w:p>
+    <w:p>
+      <w:pPr>
+        <w:ind w:firstLine="0"/>
+        <w:rPr>
+          <w:lang w:val="ru-RU"/>
+        </w:rPr>
+      </w:pPr>
+      <w:r>
+        <w:rPr>
+          <w:lang w:val="ru-RU"/>
+        </w:rPr>
+        <w:t xml:space="preserve">кнопку для возможности ввода </w:t>
+      </w:r>
+      <w:proofErr w:type="spellStart"/>
+      <w:r>
+        <w:rPr>
+          <w:lang w:val="ru-RU"/>
+        </w:rPr>
+        <w:t>пин</w:t>
+      </w:r>
+      <w:proofErr w:type="spellEnd"/>
+      <w:r>
+        <w:rPr>
+          <w:lang w:val="ru-RU"/>
+        </w:rPr>
+        <w:t>-кода. При работе с клиентом долж</w:t>
+      </w:r>
+      <w:r>
+        <w:rPr>
+          <w:lang w:val="ru-RU"/>
+        </w:rPr>
+        <w:t>н</w:t>
+      </w:r>
+      <w:r>
+        <w:rPr>
+          <w:lang w:val="ru-RU"/>
+        </w:rPr>
+        <w:t>а быть использована виртуальная цифровая клавиатура.</w:t>
+      </w:r>
+      <w:r>
+        <w:rPr>
+          <w:lang w:val="ru-RU"/>
+        </w:rPr>
+        <w:t xml:space="preserve"> </w:t>
+      </w:r>
+    </w:p>
+    <w:p>
+      <w:pPr>
+        <w:pStyle w:val="2"/>
         <w:rPr>
           <w:rFonts w:cs="Times New Roman"/>
           <w:sz w:val="24"/>
@@ -2827,312 +3381,14 @@
           <w:lang w:val="ru-RU"/>
         </w:rPr>
       </w:pPr>
-      <w:r>
-        <w:rPr>
-          <w:lang w:val="ru-RU"/>
-        </w:rPr>
-        <w:t>работы с картой</w:t>
-      </w:r>
-    </w:p>
-    <w:p>
-      <w:pPr>
-        <w:rPr>
-          <w:lang w:val="ru-RU"/>
-        </w:rPr>
-      </w:pPr>
-      <w:r>
-        <w:rPr>
-          <w:lang w:val="ru-RU"/>
-        </w:rPr>
-        <w:t>Взаимодействие между ними будет происходить при помощи REST архитектуры.</w:t>
-      </w:r>
-    </w:p>
-    <w:p>
-      <w:pPr>
-        <w:spacing w:after="240" w:line="240" w:lineRule="auto"/>
-        <w:rPr>
-          <w:rFonts w:eastAsia="Times New Roman" w:cs="Times New Roman"/>
-          <w:sz w:val="24"/>
-          <w:szCs w:val="24"/>
-          <w:lang w:val="ru-RU"/>
-        </w:rPr>
-      </w:pPr>
-    </w:p>
-    <w:p>
-      <w:pPr>
-        <w:pStyle w:val="2"/>
-        <w:rPr>
-          <w:rFonts w:cs="Times New Roman"/>
-          <w:sz w:val="24"/>
-          <w:szCs w:val="24"/>
-          <w:lang w:val="ru-RU"/>
-        </w:rPr>
-      </w:pPr>
-      <w:bookmarkStart w:id="11" w:name="_Toc8069907"/>
-      <w:r>
-        <w:rPr>
-          <w:shd w:val="clear" w:color="auto" w:fill="FFFFFF"/>
-          <w:lang w:val="ru-RU"/>
-        </w:rPr>
-        <w:t>Характеристики пользователя</w:t>
-      </w:r>
-      <w:bookmarkEnd w:id="11"/>
-    </w:p>
-    <w:p>
-      <w:pPr>
-        <w:spacing w:line="240" w:lineRule="auto"/>
-        <w:rPr>
-          <w:rFonts w:eastAsia="Times New Roman" w:cs="Times New Roman"/>
-          <w:sz w:val="24"/>
-          <w:szCs w:val="24"/>
-          <w:lang w:val="ru-RU"/>
-        </w:rPr>
-      </w:pPr>
-    </w:p>
-    <w:p>
-      <w:pPr>
-        <w:spacing w:line="240" w:lineRule="auto"/>
-        <w:ind w:firstLine="850"/>
-        <w:rPr>
-          <w:rFonts w:eastAsia="Times New Roman" w:cs="Times New Roman"/>
-          <w:sz w:val="24"/>
-          <w:szCs w:val="24"/>
-          <w:lang w:val="ru-RU"/>
-        </w:rPr>
-      </w:pPr>
-      <w:r>
-        <w:rPr>
-          <w:rFonts w:eastAsia="Times New Roman"/>
-          <w:color w:val="000000"/>
-          <w:szCs w:val="28"/>
-          <w:lang w:val="ru-RU"/>
-        </w:rPr>
-        <w:lastRenderedPageBreak/>
-        <w:t>Приложение рассчитан</w:t>
-      </w:r>
-      <w:r>
-        <w:rPr>
-          <w:rFonts w:eastAsia="Times New Roman"/>
-          <w:color w:val="000000"/>
-          <w:szCs w:val="28"/>
-          <w:lang w:val="ru-RU"/>
-        </w:rPr>
-        <w:t>о на пользоват</w:t>
-      </w:r>
-      <w:r>
-        <w:rPr>
-          <w:rFonts w:eastAsia="Times New Roman"/>
-          <w:color w:val="000000"/>
-          <w:szCs w:val="28"/>
-          <w:lang w:val="ru-RU"/>
-        </w:rPr>
-        <w:t xml:space="preserve">елей от 17 лет, обладающих зарегистрированной в базе данных </w:t>
-      </w:r>
-      <w:r>
-        <w:rPr>
-          <w:rFonts w:eastAsia="Times New Roman"/>
-          <w:color w:val="000000"/>
-          <w:szCs w:val="28"/>
-          <w:lang w:val="ru-RU"/>
-        </w:rPr>
-        <w:t>“</w:t>
-      </w:r>
-      <w:r>
-        <w:rPr>
-          <w:rFonts w:eastAsia="Times New Roman"/>
-          <w:color w:val="000000"/>
-          <w:szCs w:val="28"/>
-          <w:lang w:val="ru-RU"/>
-        </w:rPr>
-        <w:t>картой</w:t>
-      </w:r>
-      <w:r>
-        <w:rPr>
-          <w:rFonts w:eastAsia="Times New Roman"/>
-          <w:color w:val="000000"/>
-          <w:szCs w:val="28"/>
-          <w:lang w:val="ru-RU"/>
-        </w:rPr>
-        <w:t>”</w:t>
-      </w:r>
-      <w:r>
-        <w:rPr>
-          <w:rFonts w:eastAsia="Times New Roman"/>
-          <w:color w:val="000000"/>
-          <w:szCs w:val="28"/>
-          <w:lang w:val="ru-RU"/>
-        </w:rPr>
-        <w:t>. Опыт работы и специальные технические знания не требуются для использования этого приложения.</w:t>
-      </w:r>
-    </w:p>
-    <w:p>
-      <w:pPr>
-        <w:spacing w:line="240" w:lineRule="auto"/>
-        <w:rPr>
-          <w:rFonts w:eastAsia="Times New Roman" w:cs="Times New Roman"/>
-          <w:sz w:val="24"/>
-          <w:szCs w:val="24"/>
-          <w:lang w:val="ru-RU"/>
-        </w:rPr>
-      </w:pPr>
-    </w:p>
-    <w:p>
-      <w:pPr>
-        <w:pStyle w:val="2"/>
-        <w:rPr>
-          <w:rFonts w:cs="Times New Roman"/>
-          <w:sz w:val="24"/>
-          <w:szCs w:val="24"/>
-          <w:lang w:val="ru-RU"/>
-        </w:rPr>
-      </w:pPr>
-      <w:bookmarkStart w:id="12" w:name="_Toc8069908"/>
-      <w:r>
-        <w:rPr>
-          <w:shd w:val="clear" w:color="auto" w:fill="FFFFFF"/>
-          <w:lang w:val="ru-RU"/>
-        </w:rPr>
-        <w:t>Ограничения</w:t>
-      </w:r>
-      <w:bookmarkEnd w:id="12"/>
-    </w:p>
-    <w:p>
-      <w:pPr>
-        <w:pStyle w:val="a6"/>
-        <w:numPr>
-          <w:ilvl w:val="0"/>
-          <w:numId w:val="20"/>
-        </w:numPr>
-        <w:rPr>
-          <w:rFonts w:cs="Times New Roman"/>
-          <w:sz w:val="24"/>
-          <w:szCs w:val="24"/>
-          <w:lang w:val="ru-RU"/>
-        </w:rPr>
-      </w:pPr>
-      <w:r>
-        <w:rPr>
-          <w:lang w:val="ru-RU"/>
-        </w:rPr>
-        <w:t>Приложение будет иметь клиент-серверную архитектуру</w:t>
-      </w:r>
-      <w:r>
-        <w:rPr>
-          <w:lang w:val="ru-RU"/>
-        </w:rPr>
-        <w:t xml:space="preserve"> с толстым клиентом (список ПО необходимого на клиенте находится в приложении)</w:t>
-      </w:r>
-    </w:p>
-    <w:p>
-      <w:pPr>
-        <w:pStyle w:val="a6"/>
-        <w:numPr>
-          <w:ilvl w:val="0"/>
-          <w:numId w:val="20"/>
-        </w:numPr>
-        <w:rPr>
-          <w:rFonts w:cs="Times New Roman"/>
-          <w:sz w:val="24"/>
-          <w:szCs w:val="24"/>
-          <w:lang w:val="ru-RU"/>
-        </w:rPr>
-      </w:pPr>
-      <w:r>
-        <w:rPr>
-          <w:lang w:val="ru-RU"/>
-        </w:rPr>
-        <w:t>Будет разработано п</w:t>
-      </w:r>
-      <w:r>
-        <w:rPr>
-          <w:lang w:val="ru-RU"/>
-        </w:rPr>
-        <w:t xml:space="preserve">од операционную систему </w:t>
-      </w:r>
-      <w:proofErr w:type="spellStart"/>
-      <w:r>
-        <w:rPr>
-          <w:lang w:val="ru-RU"/>
-        </w:rPr>
-        <w:t>Windows</w:t>
-      </w:r>
-      <w:proofErr w:type="spellEnd"/>
-    </w:p>
-    <w:p>
-      <w:pPr>
-        <w:pStyle w:val="a6"/>
-        <w:numPr>
-          <w:ilvl w:val="0"/>
-          <w:numId w:val="20"/>
-        </w:numPr>
-        <w:rPr>
-          <w:rFonts w:cs="Times New Roman"/>
-          <w:sz w:val="24"/>
-          <w:szCs w:val="24"/>
-          <w:lang w:val="ru-RU"/>
-        </w:rPr>
-      </w:pPr>
-      <w:r>
-        <w:rPr>
-          <w:lang w:val="ru-RU"/>
-        </w:rPr>
-        <w:t>Для работы с п</w:t>
-      </w:r>
-      <w:r>
-        <w:rPr>
-          <w:lang w:val="ru-RU"/>
-        </w:rPr>
-        <w:t xml:space="preserve">риложением необходимо устройство считывания карт с </w:t>
-      </w:r>
-      <w:r>
-        <w:rPr>
-          <w:lang w:val="en-US"/>
-        </w:rPr>
-        <w:t>RFID</w:t>
-      </w:r>
-      <w:r>
-        <w:rPr>
-          <w:lang w:val="ru-RU"/>
-        </w:rPr>
-        <w:t xml:space="preserve"> </w:t>
-      </w:r>
-      <w:r>
-        <w:rPr>
-          <w:lang w:val="ru-RU"/>
-        </w:rPr>
-        <w:t>метками</w:t>
-      </w:r>
-    </w:p>
-    <w:p>
-      <w:pPr>
-        <w:pStyle w:val="a6"/>
-        <w:ind w:left="1440" w:firstLine="0"/>
-        <w:rPr>
-          <w:rFonts w:cs="Times New Roman"/>
-          <w:sz w:val="24"/>
-          <w:szCs w:val="24"/>
-          <w:lang w:val="ru-RU"/>
-        </w:rPr>
-      </w:pPr>
-    </w:p>
-    <w:p>
-      <w:pPr>
-        <w:pStyle w:val="2"/>
-        <w:rPr>
-          <w:rFonts w:cs="Times New Roman"/>
-          <w:sz w:val="24"/>
-          <w:szCs w:val="24"/>
-          <w:lang w:val="ru-RU"/>
-        </w:rPr>
-      </w:pPr>
-      <w:bookmarkStart w:id="13" w:name="_Toc8069909"/>
+      <w:bookmarkStart w:id="9" w:name="_Toc10687794"/>
       <w:r>
         <w:rPr>
           <w:lang w:val="ru-RU"/>
         </w:rPr>
         <w:t>Функциональные требования</w:t>
       </w:r>
-      <w:bookmarkEnd w:id="13"/>
+      <w:bookmarkEnd w:id="9"/>
     </w:p>
     <w:p>
       <w:pPr>
@@ -3272,7 +3528,7 @@
     <w:p>
       <w:pPr>
         <w:spacing w:line="240" w:lineRule="auto"/>
-        <w:ind w:left="1440" w:firstLine="0"/>
+        <w:ind w:left="720"/>
         <w:rPr>
           <w:rFonts w:eastAsia="Times New Roman"/>
           <w:color w:val="000000"/>
@@ -3296,20 +3552,17 @@
           <w:szCs w:val="28"/>
           <w:lang w:val="ru-RU"/>
         </w:rPr>
-        <w:t>1. Регистрация в сети</w:t>
-      </w:r>
-    </w:p>
-    <w:p>
-      <w:pPr>
-        <w:spacing w:line="240" w:lineRule="auto"/>
-        <w:ind w:left="720"/>
+        <w:t>1</w:t>
+      </w:r>
+      <w:r>
         <w:rPr>
           <w:rFonts w:eastAsia="Times New Roman"/>
           <w:color w:val="000000"/>
           <w:szCs w:val="28"/>
           <w:lang w:val="ru-RU"/>
         </w:rPr>
-      </w:pPr>
+        <w:t xml:space="preserve">. Произвести </w:t>
+      </w:r>
       <w:r>
         <w:rPr>
           <w:rFonts w:eastAsia="Times New Roman"/>
@@ -3317,7 +3570,7 @@
           <w:szCs w:val="28"/>
           <w:lang w:val="ru-RU"/>
         </w:rPr>
-        <w:t>2.</w:t>
+        <w:t>“</w:t>
       </w:r>
       <w:r>
         <w:rPr>
@@ -3326,20 +3579,17 @@
           <w:szCs w:val="28"/>
           <w:lang w:val="ru-RU"/>
         </w:rPr>
-        <w:t>2. Снятие всех наличных</w:t>
-      </w:r>
-    </w:p>
-    <w:p>
-      <w:pPr>
-        <w:spacing w:line="240" w:lineRule="auto"/>
-        <w:ind w:left="720"/>
+        <w:t>ремонт</w:t>
+      </w:r>
+      <w:r>
         <w:rPr>
           <w:rFonts w:eastAsia="Times New Roman"/>
           <w:color w:val="000000"/>
           <w:szCs w:val="28"/>
           <w:lang w:val="ru-RU"/>
         </w:rPr>
-      </w:pPr>
+        <w:t xml:space="preserve">” </w:t>
+      </w:r>
       <w:r>
         <w:rPr>
           <w:rFonts w:eastAsia="Times New Roman"/>
@@ -3347,7 +3597,7 @@
           <w:szCs w:val="28"/>
           <w:lang w:val="ru-RU"/>
         </w:rPr>
-        <w:t>2.</w:t>
+        <w:t>банкомата</w:t>
       </w:r>
       <w:r>
         <w:rPr>
@@ -3356,81 +3606,6 @@
           <w:szCs w:val="28"/>
           <w:lang w:val="ru-RU"/>
         </w:rPr>
-        <w:t>3. Внесение наличных</w:t>
-      </w:r>
-    </w:p>
-    <w:p>
-      <w:pPr>
-        <w:spacing w:line="240" w:lineRule="auto"/>
-        <w:ind w:left="720"/>
-        <w:rPr>
-          <w:rFonts w:eastAsia="Times New Roman"/>
-          <w:color w:val="000000"/>
-          <w:szCs w:val="28"/>
-          <w:lang w:val="ru-RU"/>
-        </w:rPr>
-      </w:pPr>
-      <w:r>
-        <w:rPr>
-          <w:rFonts w:eastAsia="Times New Roman"/>
-          <w:color w:val="000000"/>
-          <w:szCs w:val="28"/>
-          <w:lang w:val="ru-RU"/>
-        </w:rPr>
-        <w:t>2.</w:t>
-      </w:r>
-      <w:r>
-        <w:rPr>
-          <w:rFonts w:eastAsia="Times New Roman"/>
-          <w:color w:val="000000"/>
-          <w:szCs w:val="28"/>
-          <w:lang w:val="ru-RU"/>
-        </w:rPr>
-        <w:t xml:space="preserve">4. Произвести </w:t>
-      </w:r>
-      <w:r>
-        <w:rPr>
-          <w:rFonts w:eastAsia="Times New Roman"/>
-          <w:color w:val="000000"/>
-          <w:szCs w:val="28"/>
-          <w:lang w:val="ru-RU"/>
-        </w:rPr>
-        <w:t>“</w:t>
-      </w:r>
-      <w:r>
-        <w:rPr>
-          <w:rFonts w:eastAsia="Times New Roman"/>
-          <w:color w:val="000000"/>
-          <w:szCs w:val="28"/>
-          <w:lang w:val="ru-RU"/>
-        </w:rPr>
-        <w:t>ремонт</w:t>
-      </w:r>
-      <w:r>
-        <w:rPr>
-          <w:rFonts w:eastAsia="Times New Roman"/>
-          <w:color w:val="000000"/>
-          <w:szCs w:val="28"/>
-          <w:lang w:val="ru-RU"/>
-        </w:rPr>
-        <w:t xml:space="preserve">” </w:t>
-      </w:r>
-      <w:r>
-        <w:rPr>
-          <w:rFonts w:eastAsia="Times New Roman"/>
-          <w:color w:val="000000"/>
-          <w:szCs w:val="28"/>
-          <w:lang w:val="ru-RU"/>
-        </w:rPr>
-        <w:t>банкомата</w:t>
-      </w:r>
-      <w:r>
-        <w:rPr>
-          <w:rFonts w:eastAsia="Times New Roman"/>
-          <w:color w:val="000000"/>
-          <w:szCs w:val="28"/>
-          <w:lang w:val="ru-RU"/>
-        </w:rPr>
         <w:t>:</w:t>
       </w:r>
     </w:p>
@@ -3438,11 +3613,11 @@
       <w:pPr>
         <w:pStyle w:val="a6"/>
         <w:numPr>
-          <w:ilvl w:val="1"/>
-          <w:numId w:val="21"/>
+          <w:ilvl w:val="0"/>
+          <w:numId w:val="34"/>
         </w:numPr>
         <w:rPr>
-          <w:lang w:val="en-US"/>
+          <w:lang w:val="ru-RU"/>
         </w:rPr>
       </w:pPr>
       <w:r>
@@ -3456,11 +3631,11 @@
       <w:pPr>
         <w:pStyle w:val="a6"/>
         <w:numPr>
-          <w:ilvl w:val="1"/>
-          <w:numId w:val="21"/>
+          <w:ilvl w:val="0"/>
+          <w:numId w:val="34"/>
         </w:numPr>
         <w:rPr>
-          <w:lang w:val="en-US"/>
+          <w:lang w:val="ru-RU"/>
         </w:rPr>
       </w:pPr>
       <w:r>
@@ -3534,7 +3709,8 @@
           <w:szCs w:val="28"/>
           <w:lang w:val="ru-RU"/>
         </w:rPr>
-        <w:t>1</w:t>
+        <w:lastRenderedPageBreak/>
+        <w:t>3.</w:t>
       </w:r>
       <w:r>
         <w:rPr>
@@ -3543,6 +3719,15 @@
           <w:szCs w:val="28"/>
           <w:lang w:val="ru-RU"/>
         </w:rPr>
+        <w:t>1</w:t>
+      </w:r>
+      <w:r>
+        <w:rPr>
+          <w:rFonts w:eastAsia="Times New Roman"/>
+          <w:color w:val="000000"/>
+          <w:szCs w:val="28"/>
+          <w:lang w:val="ru-RU"/>
+        </w:rPr>
         <w:t>. Посмотреть баланс</w:t>
       </w:r>
     </w:p>
@@ -3564,6 +3749,15 @@
           <w:szCs w:val="28"/>
           <w:lang w:val="ru-RU"/>
         </w:rPr>
+        <w:t>3.</w:t>
+      </w:r>
+      <w:r>
+        <w:rPr>
+          <w:rFonts w:eastAsia="Times New Roman"/>
+          <w:color w:val="000000"/>
+          <w:szCs w:val="28"/>
+          <w:lang w:val="ru-RU"/>
+        </w:rPr>
         <w:t>2. Снять деньги со счета</w:t>
       </w:r>
     </w:p>
@@ -3578,6 +3772,15 @@
           <w:lang w:val="ru-RU"/>
         </w:rPr>
       </w:pPr>
+      <w:r>
+        <w:rPr>
+          <w:rFonts w:eastAsia="Times New Roman"/>
+          <w:color w:val="000000"/>
+          <w:szCs w:val="28"/>
+          <w:lang w:val="ru-RU"/>
+        </w:rPr>
+        <w:t>3.</w:t>
+      </w:r>
       <w:r>
         <w:rPr>
           <w:rFonts w:eastAsia="Times New Roman"/>
@@ -3598,17 +3801,25 @@
           <w:lang w:val="ru-RU"/>
         </w:rPr>
       </w:pPr>
-      <w:r>
-        <w:rPr>
-          <w:rFonts w:eastAsia="Times New Roman"/>
-          <w:b/>
-          <w:bCs/>
-          <w:color w:val="000000"/>
-          <w:szCs w:val="28"/>
-          <w:lang w:val="ru-RU"/>
-        </w:rPr>
-        <w:t>Раздел может быть дополнен по ходу разработки.</w:t>
-      </w:r>
+    </w:p>
+    <w:p>
+      <w:pPr>
+        <w:pStyle w:val="2"/>
+        <w:rPr>
+          <w:rFonts w:cs="Times New Roman"/>
+          <w:sz w:val="24"/>
+          <w:szCs w:val="24"/>
+          <w:lang w:val="ru-RU"/>
+        </w:rPr>
+      </w:pPr>
+      <w:bookmarkStart w:id="10" w:name="_Toc10687795"/>
+      <w:r>
+        <w:rPr>
+          <w:lang w:val="ru-RU"/>
+        </w:rPr>
+        <w:t>Нефункциональные требования</w:t>
+      </w:r>
+      <w:bookmarkEnd w:id="10"/>
     </w:p>
     <w:p>
       <w:pPr>
@@ -3623,7 +3834,172 @@
     </w:p>
     <w:p>
       <w:pPr>
+        <w:spacing w:line="240" w:lineRule="auto"/>
+        <w:rPr>
+          <w:rFonts w:eastAsia="Times New Roman"/>
+          <w:color w:val="000000"/>
+          <w:szCs w:val="28"/>
+          <w:lang w:val="ru-RU"/>
+        </w:rPr>
+      </w:pPr>
+      <w:r>
+        <w:rPr>
+          <w:rFonts w:eastAsia="Times New Roman"/>
+          <w:color w:val="000000"/>
+          <w:szCs w:val="28"/>
+          <w:lang w:val="ru-RU"/>
+        </w:rPr>
+        <w:t>Приложение должно позволять пользователю удобный, понятный и логичный интерфейс</w:t>
+      </w:r>
+      <w:r>
+        <w:rPr>
+          <w:rFonts w:eastAsia="Times New Roman"/>
+          <w:color w:val="000000"/>
+          <w:szCs w:val="28"/>
+          <w:lang w:val="ru-RU"/>
+        </w:rPr>
+        <w:t xml:space="preserve"> </w:t>
+      </w:r>
+      <w:r>
+        <w:rPr>
+          <w:rFonts w:eastAsia="Times New Roman"/>
+          <w:color w:val="000000"/>
+          <w:szCs w:val="28"/>
+          <w:lang w:val="ru-RU"/>
+        </w:rPr>
+        <w:t xml:space="preserve">в виде окна </w:t>
+      </w:r>
+      <w:r>
+        <w:rPr>
+          <w:rFonts w:eastAsia="Times New Roman"/>
+          <w:color w:val="000000"/>
+          <w:szCs w:val="28"/>
+          <w:lang w:val="en-US"/>
+        </w:rPr>
+        <w:t>Windows</w:t>
+      </w:r>
+      <w:r>
+        <w:rPr>
+          <w:rFonts w:eastAsia="Times New Roman"/>
+          <w:color w:val="000000"/>
+          <w:szCs w:val="28"/>
+          <w:lang w:val="ru-RU"/>
+        </w:rPr>
+        <w:t>.</w:t>
+      </w:r>
+      <w:r>
+        <w:rPr>
+          <w:rFonts w:eastAsia="Times New Roman"/>
+          <w:color w:val="000000"/>
+          <w:szCs w:val="28"/>
+          <w:lang w:val="ru-RU"/>
+        </w:rPr>
+        <w:t xml:space="preserve"> </w:t>
+      </w:r>
+      <w:r>
+        <w:rPr>
+          <w:rFonts w:eastAsia="Times New Roman"/>
+          <w:color w:val="000000"/>
+          <w:szCs w:val="28"/>
+          <w:lang w:val="ru-RU"/>
+        </w:rPr>
+        <w:t>Особых предпочтений по дизайну не имеется.</w:t>
+      </w:r>
+    </w:p>
+    <w:p>
+      <w:pPr>
+        <w:spacing w:line="240" w:lineRule="auto"/>
+        <w:rPr>
+          <w:rFonts w:eastAsia="Times New Roman"/>
+          <w:color w:val="000000"/>
+          <w:szCs w:val="28"/>
+          <w:lang w:val="ru-RU"/>
+        </w:rPr>
+      </w:pPr>
+    </w:p>
+    <w:p>
+      <w:pPr>
         <w:pStyle w:val="2"/>
+        <w:rPr>
+          <w:lang w:val="ru-RU"/>
+        </w:rPr>
+      </w:pPr>
+      <w:r>
+        <w:rPr>
+          <w:lang w:val="ru-RU"/>
+        </w:rPr>
+        <w:t>Ограничения по скорости передачи</w:t>
+      </w:r>
+    </w:p>
+    <w:p>
+      <w:pPr>
+        <w:rPr>
+          <w:lang w:val="ru-RU"/>
+        </w:rPr>
+      </w:pPr>
+      <w:r>
+        <w:rPr>
+          <w:lang w:val="ru-RU"/>
+        </w:rPr>
+        <w:t>Нет ограничений.</w:t>
+      </w:r>
+    </w:p>
+    <w:p>
+      <w:pPr>
+        <w:ind w:firstLine="0"/>
+        <w:rPr>
+          <w:lang w:val="ru-RU"/>
+        </w:rPr>
+      </w:pPr>
+    </w:p>
+    <w:p>
+      <w:pPr>
+        <w:pStyle w:val="1"/>
+        <w:rPr>
+          <w:shd w:val="clear" w:color="auto" w:fill="FFFFFF"/>
+          <w:lang w:val="ru-RU"/>
+        </w:rPr>
+      </w:pPr>
+      <w:bookmarkStart w:id="11" w:name="_Toc10687796"/>
+      <w:r>
+        <w:rPr>
+          <w:shd w:val="clear" w:color="auto" w:fill="FFFFFF"/>
+          <w:lang w:val="ru-RU"/>
+        </w:rPr>
+        <w:t>Ограничения</w:t>
+      </w:r>
+      <w:r>
+        <w:rPr>
+          <w:shd w:val="clear" w:color="auto" w:fill="FFFFFF"/>
+          <w:lang w:val="ru-RU"/>
+        </w:rPr>
+        <w:t>:</w:t>
+      </w:r>
+      <w:bookmarkEnd w:id="11"/>
+    </w:p>
+    <w:p>
+      <w:pPr>
+        <w:pStyle w:val="2"/>
+        <w:rPr>
+          <w:lang w:val="ru-RU"/>
+        </w:rPr>
+      </w:pPr>
+      <w:bookmarkStart w:id="12" w:name="_Toc10687797"/>
+      <w:r>
+        <w:rPr>
+          <w:lang w:val="ru-RU"/>
+        </w:rPr>
+        <w:t>Общие ограничения</w:t>
+      </w:r>
+      <w:bookmarkEnd w:id="12"/>
+    </w:p>
+    <w:p>
+      <w:pPr>
+        <w:pStyle w:val="a6"/>
+        <w:numPr>
+          <w:ilvl w:val="0"/>
+          <w:numId w:val="20"/>
+        </w:numPr>
         <w:rPr>
           <w:rFonts w:cs="Times New Roman"/>
           <w:sz w:val="24"/>
@@ -3631,20 +4007,93 @@
           <w:lang w:val="ru-RU"/>
         </w:rPr>
       </w:pPr>
-      <w:bookmarkStart w:id="14" w:name="_Toc8069910"/>
-      <w:r>
-        <w:rPr>
-          <w:lang w:val="ru-RU"/>
-        </w:rPr>
-        <w:t>Нефункциональные требования</w:t>
-      </w:r>
-      <w:bookmarkEnd w:id="14"/>
-    </w:p>
-    <w:p>
-      <w:pPr>
-        <w:spacing w:line="240" w:lineRule="auto"/>
-        <w:rPr>
-          <w:rFonts w:eastAsia="Times New Roman" w:cs="Times New Roman"/>
+      <w:r>
+        <w:rPr>
+          <w:lang w:val="ru-RU"/>
+        </w:rPr>
+        <w:t>Язык интерфейса: Английский</w:t>
+      </w:r>
+    </w:p>
+    <w:p>
+      <w:pPr>
+        <w:pStyle w:val="a6"/>
+        <w:numPr>
+          <w:ilvl w:val="0"/>
+          <w:numId w:val="20"/>
+        </w:numPr>
+        <w:rPr>
+          <w:lang w:val="ru-RU"/>
+        </w:rPr>
+      </w:pPr>
+      <w:r>
+        <w:rPr>
+          <w:lang w:val="ru-RU"/>
+        </w:rPr>
+        <w:t xml:space="preserve">Возможность </w:t>
+      </w:r>
+      <w:r>
+        <w:rPr>
+          <w:lang w:val="ru-RU"/>
+        </w:rPr>
+        <w:t xml:space="preserve">использовать </w:t>
+      </w:r>
+      <w:r>
+        <w:rPr>
+          <w:lang w:val="ru-RU"/>
+        </w:rPr>
+        <w:t xml:space="preserve">только </w:t>
+      </w:r>
+      <w:r>
+        <w:rPr>
+          <w:lang w:val="ru-RU"/>
+        </w:rPr>
+        <w:t xml:space="preserve">карточки с </w:t>
+      </w:r>
+      <w:r>
+        <w:rPr>
+          <w:lang w:val="en-US"/>
+        </w:rPr>
+        <w:t>RFID</w:t>
+      </w:r>
+      <w:r>
+        <w:rPr>
+          <w:lang w:val="ru-RU"/>
+        </w:rPr>
+        <w:t>-</w:t>
+      </w:r>
+      <w:r>
+        <w:rPr>
+          <w:lang w:val="ru-RU"/>
+        </w:rPr>
+        <w:t>меткой работающих на частоте 128 КГц</w:t>
+      </w:r>
+    </w:p>
+    <w:p>
+      <w:pPr>
+        <w:pStyle w:val="a6"/>
+        <w:numPr>
+          <w:ilvl w:val="0"/>
+          <w:numId w:val="20"/>
+        </w:numPr>
+        <w:rPr>
+          <w:lang w:val="ru-RU"/>
+        </w:rPr>
+      </w:pPr>
+      <w:r>
+        <w:rPr>
+          <w:lang w:val="ru-RU"/>
+        </w:rPr>
+        <w:t>Возможность подключения максимум 1 клиента за раз</w:t>
+      </w:r>
+      <w:bookmarkStart w:id="13" w:name="_GoBack"/>
+      <w:bookmarkEnd w:id="13"/>
+    </w:p>
+    <w:p>
+      <w:pPr>
+        <w:pStyle w:val="a6"/>
+        <w:ind w:left="1440" w:firstLine="0"/>
+        <w:rPr>
+          <w:rFonts w:cs="Times New Roman"/>
           <w:sz w:val="24"/>
           <w:szCs w:val="24"/>
           <w:lang w:val="ru-RU"/>
@@ -3653,272 +4102,733 @@
     </w:p>
     <w:p>
       <w:pPr>
+        <w:pStyle w:val="2"/>
+        <w:rPr>
+          <w:shd w:val="clear" w:color="auto" w:fill="FFFFFF"/>
+          <w:lang w:val="ru-RU"/>
+        </w:rPr>
+      </w:pPr>
+      <w:bookmarkStart w:id="14" w:name="_Toc10687798"/>
+      <w:r>
+        <w:rPr>
+          <w:shd w:val="clear" w:color="auto" w:fill="FFFFFF"/>
+          <w:lang w:val="ru-RU"/>
+        </w:rPr>
+        <w:t>Сетевые требования</w:t>
+      </w:r>
+      <w:r>
+        <w:rPr>
+          <w:shd w:val="clear" w:color="auto" w:fill="FFFFFF"/>
+          <w:lang w:val="ru-RU"/>
+        </w:rPr>
+        <w:t xml:space="preserve"> </w:t>
+      </w:r>
+      <w:r>
+        <w:rPr>
+          <w:shd w:val="clear" w:color="auto" w:fill="FFFFFF"/>
+          <w:lang w:val="ru-RU"/>
+        </w:rPr>
+        <w:t>для обеспечения работы приложений</w:t>
+      </w:r>
+      <w:bookmarkEnd w:id="14"/>
+    </w:p>
+    <w:p>
+      <w:pPr>
+        <w:pStyle w:val="a6"/>
+        <w:numPr>
+          <w:ilvl w:val="0"/>
+          <w:numId w:val="26"/>
+        </w:numPr>
+        <w:rPr>
+          <w:lang w:val="ru-RU"/>
+        </w:rPr>
+      </w:pPr>
+      <w:r>
+        <w:rPr>
+          <w:lang w:val="ru-RU"/>
+        </w:rPr>
+        <w:t xml:space="preserve">Для доступа клиента к серверу должно быть обеспечено сетевое соединение по протоколу </w:t>
+      </w:r>
+      <w:r>
+        <w:rPr>
+          <w:lang w:val="en-US"/>
+        </w:rPr>
+        <w:t>TCP</w:t>
+      </w:r>
+      <w:r>
+        <w:rPr>
+          <w:lang w:val="ru-RU"/>
+        </w:rPr>
+        <w:t xml:space="preserve">. </w:t>
+      </w:r>
+      <w:r>
+        <w:rPr>
+          <w:lang w:val="ru-RU"/>
+        </w:rPr>
+        <w:t>Должен быть открыт порт</w:t>
+      </w:r>
+      <w:r>
+        <w:rPr>
+          <w:lang w:val="ru-RU"/>
+        </w:rPr>
+        <w:t xml:space="preserve"> </w:t>
+      </w:r>
+      <w:r>
+        <w:rPr>
+          <w:lang w:val="en-US"/>
+        </w:rPr>
+        <w:t>11000</w:t>
+      </w:r>
+      <w:r>
+        <w:rPr>
+          <w:lang w:val="ru-RU"/>
+        </w:rPr>
+        <w:t>.</w:t>
+      </w:r>
+    </w:p>
+    <w:p>
+      <w:pPr>
+        <w:pStyle w:val="a6"/>
+        <w:numPr>
+          <w:ilvl w:val="0"/>
+          <w:numId w:val="26"/>
+        </w:numPr>
+        <w:rPr>
+          <w:lang w:val="ru-RU"/>
+        </w:rPr>
+      </w:pPr>
+      <w:r>
+        <w:rPr>
+          <w:lang w:val="ru-RU"/>
+        </w:rPr>
+        <w:t xml:space="preserve">Канал должен быть зашифрован с помощью протокола </w:t>
+      </w:r>
+      <w:proofErr w:type="spellStart"/>
+      <w:r>
+        <w:rPr>
+          <w:lang w:val="en-US"/>
+        </w:rPr>
+        <w:t>IPSec</w:t>
+      </w:r>
+      <w:proofErr w:type="spellEnd"/>
+      <w:r>
+        <w:rPr>
+          <w:lang w:val="ru-RU"/>
+        </w:rPr>
+        <w:t xml:space="preserve"> </w:t>
+      </w:r>
+      <w:r>
+        <w:rPr>
+          <w:lang w:val="ru-RU"/>
+        </w:rPr>
+        <w:t xml:space="preserve">или </w:t>
+      </w:r>
+      <w:proofErr w:type="spellStart"/>
+      <w:r>
+        <w:rPr>
+          <w:lang w:val="en-US"/>
+        </w:rPr>
+        <w:t>OpenVPN</w:t>
+      </w:r>
+      <w:proofErr w:type="spellEnd"/>
+      <w:r>
+        <w:rPr>
+          <w:lang w:val="ru-RU"/>
+        </w:rPr>
+        <w:t>.</w:t>
+      </w:r>
+    </w:p>
+    <w:p>
+      <w:pPr>
+        <w:pStyle w:val="a6"/>
+        <w:ind w:left="1080" w:firstLine="0"/>
+        <w:rPr>
+          <w:lang w:val="ru-RU"/>
+        </w:rPr>
+      </w:pPr>
+    </w:p>
+    <w:p>
+      <w:pPr>
+        <w:pStyle w:val="2"/>
+        <w:rPr>
+          <w:lang w:val="ru-RU"/>
+        </w:rPr>
+      </w:pPr>
+      <w:bookmarkStart w:id="15" w:name="_Toc10687799"/>
+      <w:r>
+        <w:rPr>
+          <w:lang w:val="ru-RU"/>
+        </w:rPr>
+        <w:lastRenderedPageBreak/>
+        <w:t>Аппаратные требования</w:t>
+      </w:r>
+      <w:bookmarkEnd w:id="15"/>
+    </w:p>
+    <w:p>
+      <w:pPr>
+        <w:pStyle w:val="3"/>
+        <w:rPr>
+          <w:lang w:val="ru-RU"/>
+        </w:rPr>
+      </w:pPr>
+      <w:bookmarkStart w:id="16" w:name="_Toc10687800"/>
+      <w:r>
+        <w:rPr>
+          <w:lang w:val="ru-RU"/>
+        </w:rPr>
+        <w:t>Для сервера</w:t>
+      </w:r>
+      <w:bookmarkEnd w:id="16"/>
+    </w:p>
+    <w:p>
+      <w:pPr>
+        <w:pStyle w:val="a6"/>
+        <w:numPr>
+          <w:ilvl w:val="0"/>
+          <w:numId w:val="27"/>
+        </w:numPr>
+        <w:rPr>
+          <w:lang w:val="ru-RU"/>
+        </w:rPr>
+      </w:pPr>
+      <w:r>
+        <w:rPr>
+          <w:lang w:val="ru-RU"/>
+        </w:rPr>
+        <w:t>2 ГБ оперативной памяти и выше</w:t>
+      </w:r>
+    </w:p>
+    <w:p>
+      <w:pPr>
+        <w:pStyle w:val="a6"/>
+        <w:numPr>
+          <w:ilvl w:val="0"/>
+          <w:numId w:val="27"/>
+        </w:numPr>
+        <w:rPr>
+          <w:lang w:val="en-US"/>
+        </w:rPr>
+      </w:pPr>
+      <w:r>
+        <w:rPr>
+          <w:lang w:val="ru-RU"/>
+        </w:rPr>
+        <w:t>Процессор</w:t>
+      </w:r>
+      <w:r>
+        <w:rPr>
+          <w:lang w:val="en-US"/>
+        </w:rPr>
+        <w:t xml:space="preserve"> </w:t>
+      </w:r>
+      <w:r>
+        <w:rPr>
+          <w:lang w:val="en-US"/>
+        </w:rPr>
+        <w:t xml:space="preserve">Intel Core i3 </w:t>
+      </w:r>
+      <w:r>
+        <w:rPr>
+          <w:lang w:val="en-US"/>
+        </w:rPr>
+        <w:t xml:space="preserve">(2 </w:t>
+      </w:r>
+      <w:r>
+        <w:rPr>
+          <w:lang w:val="ru-RU"/>
+        </w:rPr>
+        <w:t>ГГц</w:t>
+      </w:r>
+      <w:r>
+        <w:rPr>
+          <w:lang w:val="en-US"/>
+        </w:rPr>
+        <w:t>)</w:t>
+      </w:r>
+    </w:p>
+    <w:p>
+      <w:pPr>
+        <w:pStyle w:val="a6"/>
+        <w:numPr>
+          <w:ilvl w:val="0"/>
+          <w:numId w:val="27"/>
+        </w:numPr>
+        <w:rPr>
+          <w:lang w:val="ru-RU"/>
+        </w:rPr>
+      </w:pPr>
+      <w:r>
+        <w:rPr>
+          <w:lang w:val="ru-RU"/>
+        </w:rPr>
+        <w:t>1 ГБ ПЗУ и дополнительно на базу данных (в зависимости от объема)</w:t>
+      </w:r>
+    </w:p>
+    <w:p>
+      <w:pPr>
+        <w:pStyle w:val="3"/>
+        <w:rPr>
+          <w:lang w:val="ru-RU"/>
+        </w:rPr>
+      </w:pPr>
+      <w:bookmarkStart w:id="17" w:name="_Toc10687801"/>
+      <w:r>
+        <w:rPr>
+          <w:lang w:val="ru-RU"/>
+        </w:rPr>
+        <w:t>Для клиента</w:t>
+      </w:r>
+      <w:bookmarkEnd w:id="17"/>
+    </w:p>
+    <w:p>
+      <w:pPr>
+        <w:pStyle w:val="a6"/>
+        <w:numPr>
+          <w:ilvl w:val="0"/>
+          <w:numId w:val="28"/>
+        </w:numPr>
+        <w:rPr>
+          <w:lang w:val="ru-RU"/>
+        </w:rPr>
+      </w:pPr>
+      <w:r>
+        <w:rPr>
+          <w:lang w:val="ru-RU"/>
+        </w:rPr>
+        <w:t xml:space="preserve">Наличие считыватель </w:t>
+      </w:r>
+      <w:r>
+        <w:rPr>
+          <w:lang w:val="en-US"/>
+        </w:rPr>
+        <w:t>RFID</w:t>
+      </w:r>
+      <w:r>
+        <w:rPr>
+          <w:lang w:val="ru-RU"/>
+        </w:rPr>
+        <w:t>-меток на 128 КГц</w:t>
+      </w:r>
+    </w:p>
+    <w:p>
+      <w:pPr>
+        <w:pStyle w:val="a6"/>
+        <w:numPr>
+          <w:ilvl w:val="0"/>
+          <w:numId w:val="28"/>
+        </w:numPr>
+        <w:rPr>
+          <w:lang w:val="ru-RU"/>
+        </w:rPr>
+      </w:pPr>
+      <w:r>
+        <w:rPr>
+          <w:lang w:val="ru-RU"/>
+        </w:rPr>
+        <w:t xml:space="preserve">Наличие </w:t>
+      </w:r>
+      <w:r>
+        <w:rPr>
+          <w:lang w:val="en-US"/>
+        </w:rPr>
+        <w:t>Arduino Uno</w:t>
+      </w:r>
+    </w:p>
+    <w:p>
+      <w:pPr>
+        <w:pStyle w:val="a6"/>
+        <w:numPr>
+          <w:ilvl w:val="0"/>
+          <w:numId w:val="28"/>
+        </w:numPr>
+        <w:rPr>
+          <w:lang w:val="ru-RU"/>
+        </w:rPr>
+      </w:pPr>
+      <w:proofErr w:type="gramStart"/>
+      <w:r>
+        <w:rPr>
+          <w:lang w:val="ru-RU"/>
+        </w:rPr>
+        <w:t xml:space="preserve">Наличие </w:t>
+      </w:r>
+      <w:r>
+        <w:rPr>
+          <w:lang w:val="en-US"/>
+        </w:rPr>
+        <w:t xml:space="preserve"> Serial</w:t>
+      </w:r>
+      <w:proofErr w:type="gramEnd"/>
+      <w:r>
+        <w:rPr>
+          <w:lang w:val="en-US"/>
+        </w:rPr>
+        <w:t xml:space="preserve"> Port COM4</w:t>
+      </w:r>
+    </w:p>
+    <w:p>
+      <w:pPr>
+        <w:pStyle w:val="2"/>
+        <w:rPr>
+          <w:lang w:val="ru-RU"/>
+        </w:rPr>
+      </w:pPr>
+      <w:bookmarkStart w:id="18" w:name="_Toc10687802"/>
+      <w:r>
+        <w:rPr>
+          <w:lang w:val="ru-RU"/>
+        </w:rPr>
+        <w:t>Программные требования</w:t>
+      </w:r>
+      <w:bookmarkEnd w:id="18"/>
+    </w:p>
+    <w:p>
+      <w:pPr>
+        <w:pStyle w:val="3"/>
+        <w:rPr>
+          <w:lang w:val="ru-RU"/>
+        </w:rPr>
+      </w:pPr>
+      <w:bookmarkStart w:id="19" w:name="_Toc10687803"/>
+      <w:r>
+        <w:rPr>
+          <w:lang w:val="ru-RU"/>
+        </w:rPr>
+        <w:t>Для сервера</w:t>
+      </w:r>
+      <w:bookmarkEnd w:id="19"/>
+    </w:p>
+    <w:p>
+      <w:pPr>
+        <w:pStyle w:val="a6"/>
+        <w:numPr>
+          <w:ilvl w:val="0"/>
+          <w:numId w:val="32"/>
+        </w:numPr>
+        <w:rPr>
+          <w:lang w:val="ru-RU"/>
+        </w:rPr>
+      </w:pPr>
+      <w:r>
+        <w:rPr>
+          <w:lang w:val="en-US"/>
+        </w:rPr>
+        <w:t xml:space="preserve">.Net </w:t>
+      </w:r>
+      <w:proofErr w:type="spellStart"/>
+      <w:r>
+        <w:rPr>
+          <w:lang w:val="ru-RU"/>
+        </w:rPr>
+        <w:t>Framework</w:t>
+      </w:r>
+      <w:proofErr w:type="spellEnd"/>
+      <w:r>
+        <w:rPr>
+          <w:lang w:val="ru-RU"/>
+        </w:rPr>
+        <w:t xml:space="preserve"> </w:t>
+      </w:r>
+      <w:r>
+        <w:rPr>
+          <w:lang w:val="en-US"/>
+        </w:rPr>
+        <w:t>4.5</w:t>
+      </w:r>
+    </w:p>
+    <w:p>
+      <w:pPr>
+        <w:pStyle w:val="a6"/>
+        <w:numPr>
+          <w:ilvl w:val="0"/>
+          <w:numId w:val="32"/>
+        </w:numPr>
+        <w:rPr>
+          <w:lang w:val="ru-RU"/>
+        </w:rPr>
+      </w:pPr>
+      <w:r>
+        <w:rPr>
+          <w:lang w:val="ru-RU"/>
+        </w:rPr>
+        <w:t xml:space="preserve">Операционная система </w:t>
+      </w:r>
+      <w:r>
+        <w:rPr>
+          <w:lang w:val="en-US"/>
+        </w:rPr>
+        <w:t xml:space="preserve">Windows </w:t>
+      </w:r>
+      <w:r>
+        <w:rPr>
+          <w:lang w:val="en-US"/>
+        </w:rPr>
+        <w:t>10</w:t>
+      </w:r>
+    </w:p>
+    <w:p>
+      <w:pPr>
+        <w:pStyle w:val="a6"/>
+        <w:numPr>
+          <w:ilvl w:val="0"/>
+          <w:numId w:val="32"/>
+        </w:numPr>
+        <w:rPr>
+          <w:lang w:val="ru-RU"/>
+        </w:rPr>
+      </w:pPr>
+      <w:r>
+        <w:rPr>
+          <w:lang w:val="en-US"/>
+        </w:rPr>
+        <w:t>MS Server</w:t>
+      </w:r>
+    </w:p>
+    <w:p>
+      <w:pPr>
+        <w:pStyle w:val="a6"/>
+        <w:numPr>
+          <w:ilvl w:val="0"/>
+          <w:numId w:val="32"/>
+        </w:numPr>
+        <w:rPr>
+          <w:lang w:val="en-US"/>
+        </w:rPr>
+      </w:pPr>
+      <w:r>
+        <w:rPr>
+          <w:lang w:val="en-US"/>
+        </w:rPr>
+        <w:t>MS SQL Server Management Studio 18</w:t>
+      </w:r>
+    </w:p>
+    <w:p>
+      <w:pPr>
+        <w:pStyle w:val="a6"/>
+        <w:numPr>
+          <w:ilvl w:val="0"/>
+          <w:numId w:val="32"/>
+        </w:numPr>
+        <w:rPr>
+          <w:lang w:val="ru-RU"/>
+        </w:rPr>
+      </w:pPr>
+      <w:r>
+        <w:rPr>
+          <w:lang w:val="en-US"/>
+        </w:rPr>
+        <w:t>SQL Server</w:t>
+      </w:r>
+    </w:p>
+    <w:p>
+      <w:pPr>
+        <w:pStyle w:val="3"/>
+        <w:rPr>
+          <w:lang w:val="ru-RU"/>
+        </w:rPr>
+      </w:pPr>
+      <w:bookmarkStart w:id="20" w:name="_Toc10687804"/>
+      <w:r>
+        <w:rPr>
+          <w:lang w:val="ru-RU"/>
+        </w:rPr>
+        <w:t>Для клиента</w:t>
+      </w:r>
+      <w:bookmarkEnd w:id="20"/>
+    </w:p>
+    <w:p>
+      <w:pPr>
+        <w:pStyle w:val="a6"/>
+        <w:numPr>
+          <w:ilvl w:val="0"/>
+          <w:numId w:val="33"/>
+        </w:numPr>
+        <w:rPr>
+          <w:lang w:val="ru-RU"/>
+        </w:rPr>
+      </w:pPr>
+      <w:r>
+        <w:rPr>
+          <w:lang w:val="en-US"/>
+        </w:rPr>
+        <w:t xml:space="preserve">.Net </w:t>
+      </w:r>
+      <w:proofErr w:type="spellStart"/>
+      <w:r>
+        <w:rPr>
+          <w:lang w:val="ru-RU"/>
+        </w:rPr>
+        <w:t>Framework</w:t>
+      </w:r>
+      <w:proofErr w:type="spellEnd"/>
+      <w:r>
+        <w:rPr>
+          <w:lang w:val="ru-RU"/>
+        </w:rPr>
+        <w:t xml:space="preserve"> </w:t>
+      </w:r>
+      <w:r>
+        <w:rPr>
+          <w:lang w:val="en-US"/>
+        </w:rPr>
+        <w:t>4.5</w:t>
+      </w:r>
+    </w:p>
+    <w:p>
+      <w:pPr>
+        <w:pStyle w:val="a6"/>
+        <w:numPr>
+          <w:ilvl w:val="0"/>
+          <w:numId w:val="33"/>
+        </w:numPr>
+        <w:rPr>
+          <w:lang w:val="ru-RU"/>
+        </w:rPr>
+      </w:pPr>
+      <w:r>
+        <w:rPr>
+          <w:lang w:val="ru-RU"/>
+        </w:rPr>
+        <w:t xml:space="preserve">Операционная система </w:t>
+      </w:r>
+      <w:r>
+        <w:rPr>
+          <w:lang w:val="en-US"/>
+        </w:rPr>
+        <w:t>Windows 10</w:t>
+      </w:r>
+    </w:p>
+    <w:p>
+      <w:pPr>
+        <w:pStyle w:val="2"/>
+        <w:rPr>
+          <w:lang w:val="ru-RU"/>
+        </w:rPr>
+      </w:pPr>
+      <w:bookmarkStart w:id="21" w:name="_Toc10687805"/>
+      <w:r>
+        <w:rPr>
+          <w:lang w:val="ru-RU"/>
+        </w:rPr>
+        <w:t>Контроль и приемка</w:t>
+      </w:r>
+      <w:bookmarkEnd w:id="21"/>
+    </w:p>
+    <w:p>
+      <w:pPr>
         <w:spacing w:line="240" w:lineRule="auto"/>
-        <w:rPr>
-          <w:rFonts w:eastAsia="Times New Roman" w:cs="Times New Roman"/>
-          <w:sz w:val="24"/>
-          <w:szCs w:val="24"/>
-          <w:lang w:val="ru-RU"/>
-        </w:rPr>
-      </w:pPr>
-      <w:r>
+        <w:jc w:val="left"/>
         <w:rPr>
           <w:rFonts w:eastAsia="Times New Roman"/>
           <w:color w:val="000000"/>
           <w:szCs w:val="28"/>
           <w:lang w:val="ru-RU"/>
         </w:rPr>
-        <w:t>Приложение должно позволять пользователю удобный, понятный и логичный интерфейс.</w:t>
+      </w:pPr>
+      <w:r>
+        <w:rPr>
+          <w:rFonts w:eastAsia="Times New Roman"/>
+          <w:color w:val="000000"/>
+          <w:szCs w:val="28"/>
+          <w:lang w:val="ru-RU"/>
+        </w:rPr>
+        <w:t>На первом этапе (до 7 июня 2019 г.) достаточным функционалом считается работа аппарата по считыванию карточек, способность выполнять операции для клиентов банкомата.</w:t>
       </w:r>
     </w:p>
     <w:p>
       <w:pPr>
         <w:spacing w:line="240" w:lineRule="auto"/>
-        <w:rPr>
-          <w:rFonts w:cs="Times New Roman"/>
-          <w:szCs w:val="28"/>
-          <w:lang w:val="ru-RU"/>
-        </w:rPr>
-      </w:pPr>
+        <w:jc w:val="left"/>
+        <w:rPr>
+          <w:rFonts w:eastAsia="Times New Roman"/>
+          <w:color w:val="000000"/>
+          <w:szCs w:val="28"/>
+          <w:lang w:val="ru-RU"/>
+        </w:rPr>
+      </w:pPr>
+      <w:r>
+        <w:rPr>
+          <w:rFonts w:eastAsia="Times New Roman"/>
+          <w:color w:val="000000"/>
+          <w:szCs w:val="28"/>
+          <w:lang w:val="ru-RU"/>
+        </w:rPr>
+        <w:t xml:space="preserve">На втором этапе (до 31 </w:t>
+      </w:r>
+      <w:r>
+        <w:rPr>
+          <w:rFonts w:eastAsia="Times New Roman"/>
+          <w:color w:val="000000"/>
+          <w:szCs w:val="28"/>
+          <w:lang w:val="ru-RU"/>
+        </w:rPr>
+        <w:t>июня</w:t>
+      </w:r>
+      <w:r>
+        <w:rPr>
+          <w:rFonts w:eastAsia="Times New Roman"/>
+          <w:color w:val="000000"/>
+          <w:szCs w:val="28"/>
+          <w:lang w:val="ru-RU"/>
+        </w:rPr>
+        <w:t xml:space="preserve"> 2019 года) проект должен быть завершен до конца.</w:t>
+      </w:r>
     </w:p>
     <w:p>
       <w:pPr>
         <w:spacing w:line="240" w:lineRule="auto"/>
         <w:rPr>
-          <w:rFonts w:cs="Times New Roman"/>
-          <w:szCs w:val="28"/>
-          <w:lang w:val="ru-RU"/>
-        </w:rPr>
-      </w:pPr>
-    </w:p>
-    <w:p>
-      <w:pPr>
-        <w:pStyle w:val="1"/>
-        <w:rPr>
-          <w:lang w:val="ru-RU"/>
-        </w:rPr>
-      </w:pPr>
-      <w:bookmarkStart w:id="15" w:name="_Toc8069911"/>
-      <w:r>
-        <w:rPr>
-          <w:lang w:val="ru-RU"/>
-        </w:rPr>
-        <w:lastRenderedPageBreak/>
-        <w:t>История изменения документа</w:t>
-      </w:r>
-      <w:bookmarkEnd w:id="15"/>
-    </w:p>
-    <w:tbl>
-      <w:tblPr>
-        <w:tblStyle w:val="a9"/>
-        <w:tblW w:w="0" w:type="auto"/>
-        <w:tblInd w:w="0" w:type="dxa"/>
-        <w:tblLook w:val="04A0" w:firstRow="1" w:lastRow="0" w:firstColumn="1" w:lastColumn="0" w:noHBand="0" w:noVBand="1"/>
-      </w:tblPr>
-      <w:tblGrid>
-        <w:gridCol w:w="1555"/>
-        <w:gridCol w:w="1275"/>
-        <w:gridCol w:w="2410"/>
-        <w:gridCol w:w="3779"/>
-      </w:tblGrid>
-      <w:tr>
-        <w:tc>
-          <w:tcPr>
-            <w:tcW w:w="1555" w:type="dxa"/>
-            <w:shd w:val="clear" w:color="auto" w:fill="92D050"/>
-            <w:vAlign w:val="center"/>
-          </w:tcPr>
-          <w:p>
-            <w:pPr>
-              <w:ind w:firstLine="0"/>
-              <w:jc w:val="center"/>
-            </w:pPr>
-            <w:r>
-              <w:t>Дата</w:t>
-            </w:r>
-          </w:p>
-        </w:tc>
-        <w:tc>
-          <w:tcPr>
-            <w:tcW w:w="1275" w:type="dxa"/>
-            <w:shd w:val="clear" w:color="auto" w:fill="92D050"/>
-            <w:vAlign w:val="center"/>
-          </w:tcPr>
-          <w:p>
-            <w:pPr>
-              <w:ind w:firstLine="0"/>
-              <w:jc w:val="center"/>
-            </w:pPr>
-            <w:r>
-              <w:t>Версия</w:t>
-            </w:r>
-          </w:p>
-        </w:tc>
-        <w:tc>
-          <w:tcPr>
-            <w:tcW w:w="2410" w:type="dxa"/>
-            <w:shd w:val="clear" w:color="auto" w:fill="92D050"/>
-            <w:vAlign w:val="center"/>
-          </w:tcPr>
-          <w:p>
-            <w:pPr>
-              <w:ind w:firstLine="0"/>
-              <w:jc w:val="center"/>
-            </w:pPr>
-            <w:r>
-              <w:t>Автор</w:t>
-            </w:r>
-          </w:p>
-        </w:tc>
-        <w:tc>
-          <w:tcPr>
-            <w:tcW w:w="3779" w:type="dxa"/>
-            <w:shd w:val="clear" w:color="auto" w:fill="92D050"/>
-            <w:vAlign w:val="center"/>
-          </w:tcPr>
-          <w:p>
-            <w:pPr>
-              <w:ind w:firstLine="0"/>
-              <w:jc w:val="center"/>
-            </w:pPr>
-            <w:r>
-              <w:t>Изменения</w:t>
-            </w:r>
-          </w:p>
-        </w:tc>
-      </w:tr>
-      <w:tr>
-        <w:tc>
-          <w:tcPr>
-            <w:tcW w:w="1555" w:type="dxa"/>
-            <w:vAlign w:val="center"/>
-          </w:tcPr>
-          <w:p>
-            <w:pPr>
-              <w:ind w:firstLine="0"/>
-              <w:jc w:val="center"/>
-            </w:pPr>
-            <w:r>
-              <w:t>26.03.2019</w:t>
-            </w:r>
-          </w:p>
-        </w:tc>
-        <w:tc>
-          <w:tcPr>
-            <w:tcW w:w="1275" w:type="dxa"/>
-            <w:vAlign w:val="center"/>
-          </w:tcPr>
-          <w:p>
-            <w:pPr>
-              <w:ind w:firstLine="0"/>
-              <w:jc w:val="center"/>
-            </w:pPr>
-            <w:r>
-              <w:t>0.1</w:t>
-            </w:r>
-          </w:p>
-        </w:tc>
-        <w:tc>
-          <w:tcPr>
-            <w:tcW w:w="2410" w:type="dxa"/>
-            <w:vAlign w:val="center"/>
-          </w:tcPr>
-          <w:p>
-            <w:pPr>
-              <w:ind w:firstLine="0"/>
-              <w:jc w:val="center"/>
-            </w:pPr>
-            <w:r>
-              <w:t>Бобраков А. С.</w:t>
-            </w:r>
-          </w:p>
-        </w:tc>
-        <w:tc>
-          <w:tcPr>
-            <w:tcW w:w="3779" w:type="dxa"/>
-            <w:vAlign w:val="center"/>
-          </w:tcPr>
-          <w:p>
-            <w:pPr>
-              <w:ind w:firstLine="0"/>
-              <w:jc w:val="center"/>
-            </w:pPr>
-            <w:r>
-              <w:t>Начало описания документа</w:t>
-            </w:r>
-          </w:p>
-        </w:tc>
-      </w:tr>
-      <w:tr>
-        <w:tc>
-          <w:tcPr>
-            <w:tcW w:w="1555" w:type="dxa"/>
-            <w:vAlign w:val="center"/>
-          </w:tcPr>
-          <w:p>
-            <w:pPr>
-              <w:ind w:firstLine="0"/>
-              <w:jc w:val="center"/>
-            </w:pPr>
-            <w:r>
-              <w:t>06.05.2019</w:t>
-            </w:r>
-          </w:p>
-        </w:tc>
-        <w:tc>
-          <w:tcPr>
-            <w:tcW w:w="1275" w:type="dxa"/>
-            <w:vAlign w:val="center"/>
-          </w:tcPr>
-          <w:p>
-            <w:pPr>
-              <w:ind w:firstLine="0"/>
-              <w:jc w:val="center"/>
-            </w:pPr>
-            <w:r>
-              <w:t>0.2</w:t>
-            </w:r>
-          </w:p>
-        </w:tc>
-        <w:tc>
-          <w:tcPr>
-            <w:tcW w:w="2410" w:type="dxa"/>
-            <w:vAlign w:val="center"/>
-          </w:tcPr>
-          <w:p>
-            <w:pPr>
-              <w:ind w:firstLine="0"/>
-              <w:jc w:val="center"/>
-            </w:pPr>
-            <w:r>
-              <w:t>Железной А. С.</w:t>
-            </w:r>
-          </w:p>
-        </w:tc>
-        <w:tc>
-          <w:tcPr>
-            <w:tcW w:w="3779" w:type="dxa"/>
-            <w:vAlign w:val="center"/>
-          </w:tcPr>
-          <w:p>
-            <w:pPr>
-              <w:ind w:firstLine="0"/>
-              <w:jc w:val="center"/>
-            </w:pPr>
-            <w:r>
-              <w:t>Внесение корректировок</w:t>
-            </w:r>
-          </w:p>
-        </w:tc>
-      </w:tr>
-    </w:tbl>
-    <w:p>
-      <w:pPr>
-        <w:ind w:firstLine="0"/>
-        <w:rPr>
-          <w:lang w:val="ru-RU"/>
-        </w:rPr>
-      </w:pPr>
+          <w:rFonts w:eastAsia="Times New Roman"/>
+          <w:color w:val="000000"/>
+          <w:szCs w:val="28"/>
+          <w:lang w:val="ru-RU"/>
+        </w:rPr>
+      </w:pPr>
+    </w:p>
+    <w:p>
+      <w:pPr>
+        <w:spacing w:line="240" w:lineRule="auto"/>
+        <w:jc w:val="center"/>
+      </w:pPr>
+      <w:r>
+        <w:rPr>
+          <w:b/>
+          <w:sz w:val="32"/>
+          <w:szCs w:val="32"/>
+          <w:lang w:val="ru-RU"/>
+        </w:rPr>
+        <w:t>Дата завершения проекта</w:t>
+      </w:r>
+      <w:r>
+        <w:t xml:space="preserve"> </w:t>
+      </w:r>
+    </w:p>
+    <w:p>
+      <w:pPr>
+        <w:spacing w:line="240" w:lineRule="auto"/>
+        <w:jc w:val="center"/>
+        <w:rPr>
+          <w:rFonts w:eastAsia="Times New Roman"/>
+          <w:color w:val="000000"/>
+          <w:szCs w:val="28"/>
+          <w:lang w:val="ru-RU"/>
+        </w:rPr>
+      </w:pPr>
+      <w:r>
+        <w:t>31</w:t>
+      </w:r>
+      <w:r>
+        <w:t> </w:t>
+      </w:r>
+      <w:r>
+        <w:rPr>
+          <w:lang w:val="ru-RU"/>
+        </w:rPr>
+        <w:t>июня</w:t>
+      </w:r>
+      <w:r>
+        <w:t> 2019 г.</w:t>
+      </w:r>
     </w:p>
     <w:sectPr>
       <w:pgSz w:w="11909" w:h="16834"/>
@@ -3933,6 +4843,232 @@
 <file path=word/numbering.xml><?xml version="1.0" encoding="utf-8"?>
 <w:numbering xmlns:wpc="http://schemas.microsoft.com/office/word/2010/wordprocessingCanvas" xmlns:mc="http://schemas.openxmlformats.org/markup-compatibility/2006" xmlns:o="urn:schemas-microsoft-com:office:office" xmlns:r="http://schemas.openxmlformats.org/officeDocument/2006/relationships" xmlns:m="http://schemas.openxmlformats.org/officeDocument/2006/math" xmlns:v="urn:schemas-microsoft-com:vml" xmlns:wp14="http://schemas.microsoft.com/office/word/2010/wordprocessingDrawing" xmlns:wp="http://schemas.openxmlformats.org/drawingml/2006/wordprocessingDrawing" xmlns:w10="urn:schemas-microsoft-com:office:word" xmlns:w="http://schemas.openxmlformats.org/wordprocessingml/2006/main" xmlns:w14="http://schemas.microsoft.com/office/word/2010/wordml" xmlns:w15="http://schemas.microsoft.com/office/word/2012/wordml" xmlns:wpg="http://schemas.microsoft.com/office/word/2010/wordprocessingGroup" xmlns:wpi="http://schemas.microsoft.com/office/word/2010/wordprocessingInk" xmlns:wne="http://schemas.microsoft.com/office/word/2006/wordml" xmlns:wps="http://schemas.microsoft.com/office/word/2010/wordprocessingShape" mc:Ignorable="w14 w15 wp14">
   <w:abstractNum w:abstractNumId="0" w15:restartNumberingAfterBreak="0">
+    <w:nsid w:val="00712251"/>
+    <w:multiLevelType w:val="hybridMultilevel"/>
+    <w:tmpl w:val="5A9C6DA8"/>
+    <w:lvl w:ilvl="0" w:tplc="04190001">
+      <w:start w:val="1"/>
+      <w:numFmt w:val="bullet"/>
+      <w:lvlText w:val=""/>
+      <w:lvlJc w:val="left"/>
+      <w:pPr>
+        <w:ind w:left="2160" w:hanging="360"/>
+      </w:pPr>
+      <w:rPr>
+        <w:rFonts w:ascii="Symbol" w:hAnsi="Symbol" w:hint="default"/>
+      </w:rPr>
+    </w:lvl>
+    <w:lvl w:ilvl="1" w:tplc="04190003" w:tentative="1">
+      <w:start w:val="1"/>
+      <w:numFmt w:val="bullet"/>
+      <w:lvlText w:val="o"/>
+      <w:lvlJc w:val="left"/>
+      <w:pPr>
+        <w:ind w:left="2880" w:hanging="360"/>
+      </w:pPr>
+      <w:rPr>
+        <w:rFonts w:ascii="Courier New" w:hAnsi="Courier New" w:cs="Courier New" w:hint="default"/>
+      </w:rPr>
+    </w:lvl>
+    <w:lvl w:ilvl="2" w:tplc="04190005" w:tentative="1">
+      <w:start w:val="1"/>
+      <w:numFmt w:val="bullet"/>
+      <w:lvlText w:val=""/>
+      <w:lvlJc w:val="left"/>
+      <w:pPr>
+        <w:ind w:left="3600" w:hanging="360"/>
+      </w:pPr>
+      <w:rPr>
+        <w:rFonts w:ascii="Wingdings" w:hAnsi="Wingdings" w:hint="default"/>
+      </w:rPr>
+    </w:lvl>
+    <w:lvl w:ilvl="3" w:tplc="04190001" w:tentative="1">
+      <w:start w:val="1"/>
+      <w:numFmt w:val="bullet"/>
+      <w:lvlText w:val=""/>
+      <w:lvlJc w:val="left"/>
+      <w:pPr>
+        <w:ind w:left="4320" w:hanging="360"/>
+      </w:pPr>
+      <w:rPr>
+        <w:rFonts w:ascii="Symbol" w:hAnsi="Symbol" w:hint="default"/>
+      </w:rPr>
+    </w:lvl>
+    <w:lvl w:ilvl="4" w:tplc="04190003" w:tentative="1">
+      <w:start w:val="1"/>
+      <w:numFmt w:val="bullet"/>
+      <w:lvlText w:val="o"/>
+      <w:lvlJc w:val="left"/>
+      <w:pPr>
+        <w:ind w:left="5040" w:hanging="360"/>
+      </w:pPr>
+      <w:rPr>
+        <w:rFonts w:ascii="Courier New" w:hAnsi="Courier New" w:cs="Courier New" w:hint="default"/>
+      </w:rPr>
+    </w:lvl>
+    <w:lvl w:ilvl="5" w:tplc="04190005" w:tentative="1">
+      <w:start w:val="1"/>
+      <w:numFmt w:val="bullet"/>
+      <w:lvlText w:val=""/>
+      <w:lvlJc w:val="left"/>
+      <w:pPr>
+        <w:ind w:left="5760" w:hanging="360"/>
+      </w:pPr>
+      <w:rPr>
+        <w:rFonts w:ascii="Wingdings" w:hAnsi="Wingdings" w:hint="default"/>
+      </w:rPr>
+    </w:lvl>
+    <w:lvl w:ilvl="6" w:tplc="04190001" w:tentative="1">
+      <w:start w:val="1"/>
+      <w:numFmt w:val="bullet"/>
+      <w:lvlText w:val=""/>
+      <w:lvlJc w:val="left"/>
+      <w:pPr>
+        <w:ind w:left="6480" w:hanging="360"/>
+      </w:pPr>
+      <w:rPr>
+        <w:rFonts w:ascii="Symbol" w:hAnsi="Symbol" w:hint="default"/>
+      </w:rPr>
+    </w:lvl>
+    <w:lvl w:ilvl="7" w:tplc="04190003" w:tentative="1">
+      <w:start w:val="1"/>
+      <w:numFmt w:val="bullet"/>
+      <w:lvlText w:val="o"/>
+      <w:lvlJc w:val="left"/>
+      <w:pPr>
+        <w:ind w:left="7200" w:hanging="360"/>
+      </w:pPr>
+      <w:rPr>
+        <w:rFonts w:ascii="Courier New" w:hAnsi="Courier New" w:cs="Courier New" w:hint="default"/>
+      </w:rPr>
+    </w:lvl>
+    <w:lvl w:ilvl="8" w:tplc="04190005" w:tentative="1">
+      <w:start w:val="1"/>
+      <w:numFmt w:val="bullet"/>
+      <w:lvlText w:val=""/>
+      <w:lvlJc w:val="left"/>
+      <w:pPr>
+        <w:ind w:left="7920" w:hanging="360"/>
+      </w:pPr>
+      <w:rPr>
+        <w:rFonts w:ascii="Wingdings" w:hAnsi="Wingdings" w:hint="default"/>
+      </w:rPr>
+    </w:lvl>
+  </w:abstractNum>
+  <w:abstractNum w:abstractNumId="1" w15:restartNumberingAfterBreak="0">
+    <w:nsid w:val="0385472C"/>
+    <w:multiLevelType w:val="hybridMultilevel"/>
+    <w:tmpl w:val="5484D558"/>
+    <w:lvl w:ilvl="0" w:tplc="D2F47CEE">
+      <w:start w:val="1"/>
+      <w:numFmt w:val="bullet"/>
+      <w:lvlText w:val=""/>
+      <w:lvlJc w:val="left"/>
+      <w:pPr>
+        <w:ind w:left="1440" w:hanging="360"/>
+      </w:pPr>
+      <w:rPr>
+        <w:rFonts w:ascii="Symbol" w:hAnsi="Symbol" w:hint="default"/>
+      </w:rPr>
+    </w:lvl>
+    <w:lvl w:ilvl="1" w:tplc="04190003" w:tentative="1">
+      <w:start w:val="1"/>
+      <w:numFmt w:val="bullet"/>
+      <w:lvlText w:val="o"/>
+      <w:lvlJc w:val="left"/>
+      <w:pPr>
+        <w:ind w:left="2160" w:hanging="360"/>
+      </w:pPr>
+      <w:rPr>
+        <w:rFonts w:ascii="Courier New" w:hAnsi="Courier New" w:cs="Courier New" w:hint="default"/>
+      </w:rPr>
+    </w:lvl>
+    <w:lvl w:ilvl="2" w:tplc="04190005" w:tentative="1">
+      <w:start w:val="1"/>
+      <w:numFmt w:val="bullet"/>
+      <w:lvlText w:val=""/>
+      <w:lvlJc w:val="left"/>
+      <w:pPr>
+        <w:ind w:left="2880" w:hanging="360"/>
+      </w:pPr>
+      <w:rPr>
+        <w:rFonts w:ascii="Wingdings" w:hAnsi="Wingdings" w:hint="default"/>
+      </w:rPr>
+    </w:lvl>
+    <w:lvl w:ilvl="3" w:tplc="04190001" w:tentative="1">
+      <w:start w:val="1"/>
+      <w:numFmt w:val="bullet"/>
+      <w:lvlText w:val=""/>
+      <w:lvlJc w:val="left"/>
+      <w:pPr>
+        <w:ind w:left="3600" w:hanging="360"/>
+      </w:pPr>
+      <w:rPr>
+        <w:rFonts w:ascii="Symbol" w:hAnsi="Symbol" w:hint="default"/>
+      </w:rPr>
+    </w:lvl>
+    <w:lvl w:ilvl="4" w:tplc="04190003" w:tentative="1">
+      <w:start w:val="1"/>
+      <w:numFmt w:val="bullet"/>
+      <w:lvlText w:val="o"/>
+      <w:lvlJc w:val="left"/>
+      <w:pPr>
+        <w:ind w:left="4320" w:hanging="360"/>
+      </w:pPr>
+      <w:rPr>
+        <w:rFonts w:ascii="Courier New" w:hAnsi="Courier New" w:cs="Courier New" w:hint="default"/>
+      </w:rPr>
+    </w:lvl>
+    <w:lvl w:ilvl="5" w:tplc="04190005" w:tentative="1">
+      <w:start w:val="1"/>
+      <w:numFmt w:val="bullet"/>
+      <w:lvlText w:val=""/>
+      <w:lvlJc w:val="left"/>
+      <w:pPr>
+        <w:ind w:left="5040" w:hanging="360"/>
+      </w:pPr>
+      <w:rPr>
+        <w:rFonts w:ascii="Wingdings" w:hAnsi="Wingdings" w:hint="default"/>
+      </w:rPr>
+    </w:lvl>
+    <w:lvl w:ilvl="6" w:tplc="04190001" w:tentative="1">
+      <w:start w:val="1"/>
+      <w:numFmt w:val="bullet"/>
+      <w:lvlText w:val=""/>
+      <w:lvlJc w:val="left"/>
+      <w:pPr>
+        <w:ind w:left="5760" w:hanging="360"/>
+      </w:pPr>
+      <w:rPr>
+        <w:rFonts w:ascii="Symbol" w:hAnsi="Symbol" w:hint="default"/>
+      </w:rPr>
+    </w:lvl>
+    <w:lvl w:ilvl="7" w:tplc="04190003" w:tentative="1">
+      <w:start w:val="1"/>
+      <w:numFmt w:val="bullet"/>
+      <w:lvlText w:val="o"/>
+      <w:lvlJc w:val="left"/>
+      <w:pPr>
+        <w:ind w:left="6480" w:hanging="360"/>
+      </w:pPr>
+      <w:rPr>
+        <w:rFonts w:ascii="Courier New" w:hAnsi="Courier New" w:cs="Courier New" w:hint="default"/>
+      </w:rPr>
+    </w:lvl>
+    <w:lvl w:ilvl="8" w:tplc="04190005" w:tentative="1">
+      <w:start w:val="1"/>
+      <w:numFmt w:val="bullet"/>
+      <w:lvlText w:val=""/>
+      <w:lvlJc w:val="left"/>
+      <w:pPr>
+        <w:ind w:left="7200" w:hanging="360"/>
+      </w:pPr>
+      <w:rPr>
+        <w:rFonts w:ascii="Wingdings" w:hAnsi="Wingdings" w:hint="default"/>
+      </w:rPr>
+    </w:lvl>
+  </w:abstractNum>
+  <w:abstractNum w:abstractNumId="2" w15:restartNumberingAfterBreak="0">
     <w:nsid w:val="038C5223"/>
     <w:multiLevelType w:val="hybridMultilevel"/>
     <w:tmpl w:val="7B40C64C"/>
@@ -4045,7 +5181,7 @@
       </w:rPr>
     </w:lvl>
   </w:abstractNum>
-  <w:abstractNum w:abstractNumId="1" w15:restartNumberingAfterBreak="0">
+  <w:abstractNum w:abstractNumId="3" w15:restartNumberingAfterBreak="0">
     <w:nsid w:val="0D580E3D"/>
     <w:multiLevelType w:val="multilevel"/>
     <w:tmpl w:val="E38CFE2E"/>
@@ -4194,7 +5330,7 @@
       </w:rPr>
     </w:lvl>
   </w:abstractNum>
-  <w:abstractNum w:abstractNumId="2" w15:restartNumberingAfterBreak="0">
+  <w:abstractNum w:abstractNumId="4" w15:restartNumberingAfterBreak="0">
     <w:nsid w:val="0D90039A"/>
     <w:multiLevelType w:val="multilevel"/>
     <w:tmpl w:val="9BEAF718"/>
@@ -4343,7 +5479,7 @@
       </w:rPr>
     </w:lvl>
   </w:abstractNum>
-  <w:abstractNum w:abstractNumId="3" w15:restartNumberingAfterBreak="0">
+  <w:abstractNum w:abstractNumId="5" w15:restartNumberingAfterBreak="0">
     <w:nsid w:val="0EB84B72"/>
     <w:multiLevelType w:val="hybridMultilevel"/>
     <w:tmpl w:val="56E4F0A6"/>
@@ -4456,7 +5592,120 @@
       </w:rPr>
     </w:lvl>
   </w:abstractNum>
-  <w:abstractNum w:abstractNumId="4" w15:restartNumberingAfterBreak="0">
+  <w:abstractNum w:abstractNumId="6" w15:restartNumberingAfterBreak="0">
+    <w:nsid w:val="12005075"/>
+    <w:multiLevelType w:val="hybridMultilevel"/>
+    <w:tmpl w:val="BCE080AE"/>
+    <w:lvl w:ilvl="0" w:tplc="D2F47CEE">
+      <w:start w:val="1"/>
+      <w:numFmt w:val="bullet"/>
+      <w:lvlText w:val=""/>
+      <w:lvlJc w:val="left"/>
+      <w:pPr>
+        <w:ind w:left="1440" w:hanging="360"/>
+      </w:pPr>
+      <w:rPr>
+        <w:rFonts w:ascii="Symbol" w:hAnsi="Symbol" w:hint="default"/>
+      </w:rPr>
+    </w:lvl>
+    <w:lvl w:ilvl="1" w:tplc="04190003" w:tentative="1">
+      <w:start w:val="1"/>
+      <w:numFmt w:val="bullet"/>
+      <w:lvlText w:val="o"/>
+      <w:lvlJc w:val="left"/>
+      <w:pPr>
+        <w:ind w:left="2160" w:hanging="360"/>
+      </w:pPr>
+      <w:rPr>
+        <w:rFonts w:ascii="Courier New" w:hAnsi="Courier New" w:cs="Courier New" w:hint="default"/>
+      </w:rPr>
+    </w:lvl>
+    <w:lvl w:ilvl="2" w:tplc="04190005" w:tentative="1">
+      <w:start w:val="1"/>
+      <w:numFmt w:val="bullet"/>
+      <w:lvlText w:val=""/>
+      <w:lvlJc w:val="left"/>
+      <w:pPr>
+        <w:ind w:left="2880" w:hanging="360"/>
+      </w:pPr>
+      <w:rPr>
+        <w:rFonts w:ascii="Wingdings" w:hAnsi="Wingdings" w:hint="default"/>
+      </w:rPr>
+    </w:lvl>
+    <w:lvl w:ilvl="3" w:tplc="04190001" w:tentative="1">
+      <w:start w:val="1"/>
+      <w:numFmt w:val="bullet"/>
+      <w:lvlText w:val=""/>
+      <w:lvlJc w:val="left"/>
+      <w:pPr>
+        <w:ind w:left="3600" w:hanging="360"/>
+      </w:pPr>
+      <w:rPr>
+        <w:rFonts w:ascii="Symbol" w:hAnsi="Symbol" w:hint="default"/>
+      </w:rPr>
+    </w:lvl>
+    <w:lvl w:ilvl="4" w:tplc="04190003" w:tentative="1">
+      <w:start w:val="1"/>
+      <w:numFmt w:val="bullet"/>
+      <w:lvlText w:val="o"/>
+      <w:lvlJc w:val="left"/>
+      <w:pPr>
+        <w:ind w:left="4320" w:hanging="360"/>
+      </w:pPr>
+      <w:rPr>
+        <w:rFonts w:ascii="Courier New" w:hAnsi="Courier New" w:cs="Courier New" w:hint="default"/>
+      </w:rPr>
+    </w:lvl>
+    <w:lvl w:ilvl="5" w:tplc="04190005" w:tentative="1">
+      <w:start w:val="1"/>
+      <w:numFmt w:val="bullet"/>
+      <w:lvlText w:val=""/>
+      <w:lvlJc w:val="left"/>
+      <w:pPr>
+        <w:ind w:left="5040" w:hanging="360"/>
+      </w:pPr>
+      <w:rPr>
+        <w:rFonts w:ascii="Wingdings" w:hAnsi="Wingdings" w:hint="default"/>
+      </w:rPr>
+    </w:lvl>
+    <w:lvl w:ilvl="6" w:tplc="04190001" w:tentative="1">
+      <w:start w:val="1"/>
+      <w:numFmt w:val="bullet"/>
+      <w:lvlText w:val=""/>
+      <w:lvlJc w:val="left"/>
+      <w:pPr>
+        <w:ind w:left="5760" w:hanging="360"/>
+      </w:pPr>
+      <w:rPr>
+        <w:rFonts w:ascii="Symbol" w:hAnsi="Symbol" w:hint="default"/>
+      </w:rPr>
+    </w:lvl>
+    <w:lvl w:ilvl="7" w:tplc="04190003" w:tentative="1">
+      <w:start w:val="1"/>
+      <w:numFmt w:val="bullet"/>
+      <w:lvlText w:val="o"/>
+      <w:lvlJc w:val="left"/>
+      <w:pPr>
+        <w:ind w:left="6480" w:hanging="360"/>
+      </w:pPr>
+      <w:rPr>
+        <w:rFonts w:ascii="Courier New" w:hAnsi="Courier New" w:cs="Courier New" w:hint="default"/>
+      </w:rPr>
+    </w:lvl>
+    <w:lvl w:ilvl="8" w:tplc="04190005" w:tentative="1">
+      <w:start w:val="1"/>
+      <w:numFmt w:val="bullet"/>
+      <w:lvlText w:val=""/>
+      <w:lvlJc w:val="left"/>
+      <w:pPr>
+        <w:ind w:left="7200" w:hanging="360"/>
+      </w:pPr>
+      <w:rPr>
+        <w:rFonts w:ascii="Wingdings" w:hAnsi="Wingdings" w:hint="default"/>
+      </w:rPr>
+    </w:lvl>
+  </w:abstractNum>
+  <w:abstractNum w:abstractNumId="7" w15:restartNumberingAfterBreak="0">
     <w:nsid w:val="1E5E2242"/>
     <w:multiLevelType w:val="multilevel"/>
     <w:tmpl w:val="F970D0F0"/>
@@ -4605,7 +5854,7 @@
       </w:rPr>
     </w:lvl>
   </w:abstractNum>
-  <w:abstractNum w:abstractNumId="5" w15:restartNumberingAfterBreak="0">
+  <w:abstractNum w:abstractNumId="8" w15:restartNumberingAfterBreak="0">
     <w:nsid w:val="1F0E09E3"/>
     <w:multiLevelType w:val="multilevel"/>
     <w:tmpl w:val="090EA374"/>
@@ -4718,7 +5967,7 @@
       </w:pPr>
     </w:lvl>
   </w:abstractNum>
-  <w:abstractNum w:abstractNumId="6" w15:restartNumberingAfterBreak="0">
+  <w:abstractNum w:abstractNumId="9" w15:restartNumberingAfterBreak="0">
     <w:nsid w:val="23163260"/>
     <w:multiLevelType w:val="multilevel"/>
     <w:tmpl w:val="978091B8"/>
@@ -4831,7 +6080,7 @@
       </w:pPr>
     </w:lvl>
   </w:abstractNum>
-  <w:abstractNum w:abstractNumId="7" w15:restartNumberingAfterBreak="0">
+  <w:abstractNum w:abstractNumId="10" w15:restartNumberingAfterBreak="0">
     <w:nsid w:val="29FA1786"/>
     <w:multiLevelType w:val="hybridMultilevel"/>
     <w:tmpl w:val="5030BAE6"/>
@@ -4944,7 +6193,233 @@
       </w:rPr>
     </w:lvl>
   </w:abstractNum>
-  <w:abstractNum w:abstractNumId="8" w15:restartNumberingAfterBreak="0">
+  <w:abstractNum w:abstractNumId="11" w15:restartNumberingAfterBreak="0">
+    <w:nsid w:val="2B742F38"/>
+    <w:multiLevelType w:val="hybridMultilevel"/>
+    <w:tmpl w:val="619AE0EC"/>
+    <w:lvl w:ilvl="0" w:tplc="04190001">
+      <w:start w:val="1"/>
+      <w:numFmt w:val="bullet"/>
+      <w:lvlText w:val=""/>
+      <w:lvlJc w:val="left"/>
+      <w:pPr>
+        <w:ind w:left="1440" w:hanging="360"/>
+      </w:pPr>
+      <w:rPr>
+        <w:rFonts w:ascii="Symbol" w:hAnsi="Symbol" w:hint="default"/>
+      </w:rPr>
+    </w:lvl>
+    <w:lvl w:ilvl="1" w:tplc="04190003" w:tentative="1">
+      <w:start w:val="1"/>
+      <w:numFmt w:val="bullet"/>
+      <w:lvlText w:val="o"/>
+      <w:lvlJc w:val="left"/>
+      <w:pPr>
+        <w:ind w:left="2160" w:hanging="360"/>
+      </w:pPr>
+      <w:rPr>
+        <w:rFonts w:ascii="Courier New" w:hAnsi="Courier New" w:cs="Courier New" w:hint="default"/>
+      </w:rPr>
+    </w:lvl>
+    <w:lvl w:ilvl="2" w:tplc="04190005" w:tentative="1">
+      <w:start w:val="1"/>
+      <w:numFmt w:val="bullet"/>
+      <w:lvlText w:val=""/>
+      <w:lvlJc w:val="left"/>
+      <w:pPr>
+        <w:ind w:left="2880" w:hanging="360"/>
+      </w:pPr>
+      <w:rPr>
+        <w:rFonts w:ascii="Wingdings" w:hAnsi="Wingdings" w:hint="default"/>
+      </w:rPr>
+    </w:lvl>
+    <w:lvl w:ilvl="3" w:tplc="04190001" w:tentative="1">
+      <w:start w:val="1"/>
+      <w:numFmt w:val="bullet"/>
+      <w:lvlText w:val=""/>
+      <w:lvlJc w:val="left"/>
+      <w:pPr>
+        <w:ind w:left="3600" w:hanging="360"/>
+      </w:pPr>
+      <w:rPr>
+        <w:rFonts w:ascii="Symbol" w:hAnsi="Symbol" w:hint="default"/>
+      </w:rPr>
+    </w:lvl>
+    <w:lvl w:ilvl="4" w:tplc="04190003" w:tentative="1">
+      <w:start w:val="1"/>
+      <w:numFmt w:val="bullet"/>
+      <w:lvlText w:val="o"/>
+      <w:lvlJc w:val="left"/>
+      <w:pPr>
+        <w:ind w:left="4320" w:hanging="360"/>
+      </w:pPr>
+      <w:rPr>
+        <w:rFonts w:ascii="Courier New" w:hAnsi="Courier New" w:cs="Courier New" w:hint="default"/>
+      </w:rPr>
+    </w:lvl>
+    <w:lvl w:ilvl="5" w:tplc="04190005" w:tentative="1">
+      <w:start w:val="1"/>
+      <w:numFmt w:val="bullet"/>
+      <w:lvlText w:val=""/>
+      <w:lvlJc w:val="left"/>
+      <w:pPr>
+        <w:ind w:left="5040" w:hanging="360"/>
+      </w:pPr>
+      <w:rPr>
+        <w:rFonts w:ascii="Wingdings" w:hAnsi="Wingdings" w:hint="default"/>
+      </w:rPr>
+    </w:lvl>
+    <w:lvl w:ilvl="6" w:tplc="04190001" w:tentative="1">
+      <w:start w:val="1"/>
+      <w:numFmt w:val="bullet"/>
+      <w:lvlText w:val=""/>
+      <w:lvlJc w:val="left"/>
+      <w:pPr>
+        <w:ind w:left="5760" w:hanging="360"/>
+      </w:pPr>
+      <w:rPr>
+        <w:rFonts w:ascii="Symbol" w:hAnsi="Symbol" w:hint="default"/>
+      </w:rPr>
+    </w:lvl>
+    <w:lvl w:ilvl="7" w:tplc="04190003" w:tentative="1">
+      <w:start w:val="1"/>
+      <w:numFmt w:val="bullet"/>
+      <w:lvlText w:val="o"/>
+      <w:lvlJc w:val="left"/>
+      <w:pPr>
+        <w:ind w:left="6480" w:hanging="360"/>
+      </w:pPr>
+      <w:rPr>
+        <w:rFonts w:ascii="Courier New" w:hAnsi="Courier New" w:cs="Courier New" w:hint="default"/>
+      </w:rPr>
+    </w:lvl>
+    <w:lvl w:ilvl="8" w:tplc="04190005" w:tentative="1">
+      <w:start w:val="1"/>
+      <w:numFmt w:val="bullet"/>
+      <w:lvlText w:val=""/>
+      <w:lvlJc w:val="left"/>
+      <w:pPr>
+        <w:ind w:left="7200" w:hanging="360"/>
+      </w:pPr>
+      <w:rPr>
+        <w:rFonts w:ascii="Wingdings" w:hAnsi="Wingdings" w:hint="default"/>
+      </w:rPr>
+    </w:lvl>
+  </w:abstractNum>
+  <w:abstractNum w:abstractNumId="12" w15:restartNumberingAfterBreak="0">
+    <w:nsid w:val="36010DB5"/>
+    <w:multiLevelType w:val="hybridMultilevel"/>
+    <w:tmpl w:val="16063AC0"/>
+    <w:lvl w:ilvl="0" w:tplc="04190001">
+      <w:start w:val="1"/>
+      <w:numFmt w:val="bullet"/>
+      <w:lvlText w:val=""/>
+      <w:lvlJc w:val="left"/>
+      <w:pPr>
+        <w:ind w:left="1440" w:hanging="360"/>
+      </w:pPr>
+      <w:rPr>
+        <w:rFonts w:ascii="Symbol" w:hAnsi="Symbol" w:hint="default"/>
+      </w:rPr>
+    </w:lvl>
+    <w:lvl w:ilvl="1" w:tplc="04190003" w:tentative="1">
+      <w:start w:val="1"/>
+      <w:numFmt w:val="bullet"/>
+      <w:lvlText w:val="o"/>
+      <w:lvlJc w:val="left"/>
+      <w:pPr>
+        <w:ind w:left="2160" w:hanging="360"/>
+      </w:pPr>
+      <w:rPr>
+        <w:rFonts w:ascii="Courier New" w:hAnsi="Courier New" w:cs="Courier New" w:hint="default"/>
+      </w:rPr>
+    </w:lvl>
+    <w:lvl w:ilvl="2" w:tplc="04190005" w:tentative="1">
+      <w:start w:val="1"/>
+      <w:numFmt w:val="bullet"/>
+      <w:lvlText w:val=""/>
+      <w:lvlJc w:val="left"/>
+      <w:pPr>
+        <w:ind w:left="2880" w:hanging="360"/>
+      </w:pPr>
+      <w:rPr>
+        <w:rFonts w:ascii="Wingdings" w:hAnsi="Wingdings" w:hint="default"/>
+      </w:rPr>
+    </w:lvl>
+    <w:lvl w:ilvl="3" w:tplc="04190001" w:tentative="1">
+      <w:start w:val="1"/>
+      <w:numFmt w:val="bullet"/>
+      <w:lvlText w:val=""/>
+      <w:lvlJc w:val="left"/>
+      <w:pPr>
+        <w:ind w:left="3600" w:hanging="360"/>
+      </w:pPr>
+      <w:rPr>
+        <w:rFonts w:ascii="Symbol" w:hAnsi="Symbol" w:hint="default"/>
+      </w:rPr>
+    </w:lvl>
+    <w:lvl w:ilvl="4" w:tplc="04190003" w:tentative="1">
+      <w:start w:val="1"/>
+      <w:numFmt w:val="bullet"/>
+      <w:lvlText w:val="o"/>
+      <w:lvlJc w:val="left"/>
+      <w:pPr>
+        <w:ind w:left="4320" w:hanging="360"/>
+      </w:pPr>
+      <w:rPr>
+        <w:rFonts w:ascii="Courier New" w:hAnsi="Courier New" w:cs="Courier New" w:hint="default"/>
+      </w:rPr>
+    </w:lvl>
+    <w:lvl w:ilvl="5" w:tplc="04190005" w:tentative="1">
+      <w:start w:val="1"/>
+      <w:numFmt w:val="bullet"/>
+      <w:lvlText w:val=""/>
+      <w:lvlJc w:val="left"/>
+      <w:pPr>
+        <w:ind w:left="5040" w:hanging="360"/>
+      </w:pPr>
+      <w:rPr>
+        <w:rFonts w:ascii="Wingdings" w:hAnsi="Wingdings" w:hint="default"/>
+      </w:rPr>
+    </w:lvl>
+    <w:lvl w:ilvl="6" w:tplc="04190001" w:tentative="1">
+      <w:start w:val="1"/>
+      <w:numFmt w:val="bullet"/>
+      <w:lvlText w:val=""/>
+      <w:lvlJc w:val="left"/>
+      <w:pPr>
+        <w:ind w:left="5760" w:hanging="360"/>
+      </w:pPr>
+      <w:rPr>
+        <w:rFonts w:ascii="Symbol" w:hAnsi="Symbol" w:hint="default"/>
+      </w:rPr>
+    </w:lvl>
+    <w:lvl w:ilvl="7" w:tplc="04190003" w:tentative="1">
+      <w:start w:val="1"/>
+      <w:numFmt w:val="bullet"/>
+      <w:lvlText w:val="o"/>
+      <w:lvlJc w:val="left"/>
+      <w:pPr>
+        <w:ind w:left="6480" w:hanging="360"/>
+      </w:pPr>
+      <w:rPr>
+        <w:rFonts w:ascii="Courier New" w:hAnsi="Courier New" w:cs="Courier New" w:hint="default"/>
+      </w:rPr>
+    </w:lvl>
+    <w:lvl w:ilvl="8" w:tplc="04190005" w:tentative="1">
+      <w:start w:val="1"/>
+      <w:numFmt w:val="bullet"/>
+      <w:lvlText w:val=""/>
+      <w:lvlJc w:val="left"/>
+      <w:pPr>
+        <w:ind w:left="7200" w:hanging="360"/>
+      </w:pPr>
+      <w:rPr>
+        <w:rFonts w:ascii="Wingdings" w:hAnsi="Wingdings" w:hint="default"/>
+      </w:rPr>
+    </w:lvl>
+  </w:abstractNum>
+  <w:abstractNum w:abstractNumId="13" w15:restartNumberingAfterBreak="0">
     <w:nsid w:val="382D4D48"/>
     <w:multiLevelType w:val="multilevel"/>
     <w:tmpl w:val="F124935C"/>
@@ -5093,7 +6568,7 @@
       </w:rPr>
     </w:lvl>
   </w:abstractNum>
-  <w:abstractNum w:abstractNumId="9" w15:restartNumberingAfterBreak="0">
+  <w:abstractNum w:abstractNumId="14" w15:restartNumberingAfterBreak="0">
     <w:nsid w:val="3B1D7FE9"/>
     <w:multiLevelType w:val="multilevel"/>
     <w:tmpl w:val="D3E0CECC"/>
@@ -5242,7 +6717,120 @@
       </w:rPr>
     </w:lvl>
   </w:abstractNum>
-  <w:abstractNum w:abstractNumId="10" w15:restartNumberingAfterBreak="0">
+  <w:abstractNum w:abstractNumId="15" w15:restartNumberingAfterBreak="0">
+    <w:nsid w:val="43F30BBF"/>
+    <w:multiLevelType w:val="hybridMultilevel"/>
+    <w:tmpl w:val="A5262F30"/>
+    <w:lvl w:ilvl="0" w:tplc="04190001">
+      <w:start w:val="1"/>
+      <w:numFmt w:val="bullet"/>
+      <w:lvlText w:val=""/>
+      <w:lvlJc w:val="left"/>
+      <w:pPr>
+        <w:ind w:left="1440" w:hanging="360"/>
+      </w:pPr>
+      <w:rPr>
+        <w:rFonts w:ascii="Symbol" w:hAnsi="Symbol" w:hint="default"/>
+      </w:rPr>
+    </w:lvl>
+    <w:lvl w:ilvl="1" w:tplc="04190003" w:tentative="1">
+      <w:start w:val="1"/>
+      <w:numFmt w:val="bullet"/>
+      <w:lvlText w:val="o"/>
+      <w:lvlJc w:val="left"/>
+      <w:pPr>
+        <w:ind w:left="2160" w:hanging="360"/>
+      </w:pPr>
+      <w:rPr>
+        <w:rFonts w:ascii="Courier New" w:hAnsi="Courier New" w:cs="Courier New" w:hint="default"/>
+      </w:rPr>
+    </w:lvl>
+    <w:lvl w:ilvl="2" w:tplc="04190005" w:tentative="1">
+      <w:start w:val="1"/>
+      <w:numFmt w:val="bullet"/>
+      <w:lvlText w:val=""/>
+      <w:lvlJc w:val="left"/>
+      <w:pPr>
+        <w:ind w:left="2880" w:hanging="360"/>
+      </w:pPr>
+      <w:rPr>
+        <w:rFonts w:ascii="Wingdings" w:hAnsi="Wingdings" w:hint="default"/>
+      </w:rPr>
+    </w:lvl>
+    <w:lvl w:ilvl="3" w:tplc="04190001" w:tentative="1">
+      <w:start w:val="1"/>
+      <w:numFmt w:val="bullet"/>
+      <w:lvlText w:val=""/>
+      <w:lvlJc w:val="left"/>
+      <w:pPr>
+        <w:ind w:left="3600" w:hanging="360"/>
+      </w:pPr>
+      <w:rPr>
+        <w:rFonts w:ascii="Symbol" w:hAnsi="Symbol" w:hint="default"/>
+      </w:rPr>
+    </w:lvl>
+    <w:lvl w:ilvl="4" w:tplc="04190003" w:tentative="1">
+      <w:start w:val="1"/>
+      <w:numFmt w:val="bullet"/>
+      <w:lvlText w:val="o"/>
+      <w:lvlJc w:val="left"/>
+      <w:pPr>
+        <w:ind w:left="4320" w:hanging="360"/>
+      </w:pPr>
+      <w:rPr>
+        <w:rFonts w:ascii="Courier New" w:hAnsi="Courier New" w:cs="Courier New" w:hint="default"/>
+      </w:rPr>
+    </w:lvl>
+    <w:lvl w:ilvl="5" w:tplc="04190005" w:tentative="1">
+      <w:start w:val="1"/>
+      <w:numFmt w:val="bullet"/>
+      <w:lvlText w:val=""/>
+      <w:lvlJc w:val="left"/>
+      <w:pPr>
+        <w:ind w:left="5040" w:hanging="360"/>
+      </w:pPr>
+      <w:rPr>
+        <w:rFonts w:ascii="Wingdings" w:hAnsi="Wingdings" w:hint="default"/>
+      </w:rPr>
+    </w:lvl>
+    <w:lvl w:ilvl="6" w:tplc="04190001" w:tentative="1">
+      <w:start w:val="1"/>
+      <w:numFmt w:val="bullet"/>
+      <w:lvlText w:val=""/>
+      <w:lvlJc w:val="left"/>
+      <w:pPr>
+        <w:ind w:left="5760" w:hanging="360"/>
+      </w:pPr>
+      <w:rPr>
+        <w:rFonts w:ascii="Symbol" w:hAnsi="Symbol" w:hint="default"/>
+      </w:rPr>
+    </w:lvl>
+    <w:lvl w:ilvl="7" w:tplc="04190003" w:tentative="1">
+      <w:start w:val="1"/>
+      <w:numFmt w:val="bullet"/>
+      <w:lvlText w:val="o"/>
+      <w:lvlJc w:val="left"/>
+      <w:pPr>
+        <w:ind w:left="6480" w:hanging="360"/>
+      </w:pPr>
+      <w:rPr>
+        <w:rFonts w:ascii="Courier New" w:hAnsi="Courier New" w:cs="Courier New" w:hint="default"/>
+      </w:rPr>
+    </w:lvl>
+    <w:lvl w:ilvl="8" w:tplc="04190005" w:tentative="1">
+      <w:start w:val="1"/>
+      <w:numFmt w:val="bullet"/>
+      <w:lvlText w:val=""/>
+      <w:lvlJc w:val="left"/>
+      <w:pPr>
+        <w:ind w:left="7200" w:hanging="360"/>
+      </w:pPr>
+      <w:rPr>
+        <w:rFonts w:ascii="Wingdings" w:hAnsi="Wingdings" w:hint="default"/>
+      </w:rPr>
+    </w:lvl>
+  </w:abstractNum>
+  <w:abstractNum w:abstractNumId="16" w15:restartNumberingAfterBreak="0">
     <w:nsid w:val="4E781FD0"/>
     <w:multiLevelType w:val="multilevel"/>
     <w:tmpl w:val="4D041EE0"/>
@@ -5391,7 +6979,7 @@
       </w:rPr>
     </w:lvl>
   </w:abstractNum>
-  <w:abstractNum w:abstractNumId="11" w15:restartNumberingAfterBreak="0">
+  <w:abstractNum w:abstractNumId="17" w15:restartNumberingAfterBreak="0">
     <w:nsid w:val="4ED0515A"/>
     <w:multiLevelType w:val="hybridMultilevel"/>
     <w:tmpl w:val="6988FDE2"/>
@@ -5504,7 +7092,120 @@
       </w:rPr>
     </w:lvl>
   </w:abstractNum>
-  <w:abstractNum w:abstractNumId="12" w15:restartNumberingAfterBreak="0">
+  <w:abstractNum w:abstractNumId="18" w15:restartNumberingAfterBreak="0">
+    <w:nsid w:val="4F792944"/>
+    <w:multiLevelType w:val="hybridMultilevel"/>
+    <w:tmpl w:val="98DA645C"/>
+    <w:lvl w:ilvl="0" w:tplc="04190001">
+      <w:start w:val="1"/>
+      <w:numFmt w:val="bullet"/>
+      <w:lvlText w:val=""/>
+      <w:lvlJc w:val="left"/>
+      <w:pPr>
+        <w:ind w:left="1440" w:hanging="360"/>
+      </w:pPr>
+      <w:rPr>
+        <w:rFonts w:ascii="Symbol" w:hAnsi="Symbol" w:hint="default"/>
+      </w:rPr>
+    </w:lvl>
+    <w:lvl w:ilvl="1" w:tplc="04190003" w:tentative="1">
+      <w:start w:val="1"/>
+      <w:numFmt w:val="bullet"/>
+      <w:lvlText w:val="o"/>
+      <w:lvlJc w:val="left"/>
+      <w:pPr>
+        <w:ind w:left="2160" w:hanging="360"/>
+      </w:pPr>
+      <w:rPr>
+        <w:rFonts w:ascii="Courier New" w:hAnsi="Courier New" w:cs="Courier New" w:hint="default"/>
+      </w:rPr>
+    </w:lvl>
+    <w:lvl w:ilvl="2" w:tplc="04190005" w:tentative="1">
+      <w:start w:val="1"/>
+      <w:numFmt w:val="bullet"/>
+      <w:lvlText w:val=""/>
+      <w:lvlJc w:val="left"/>
+      <w:pPr>
+        <w:ind w:left="2880" w:hanging="360"/>
+      </w:pPr>
+      <w:rPr>
+        <w:rFonts w:ascii="Wingdings" w:hAnsi="Wingdings" w:hint="default"/>
+      </w:rPr>
+    </w:lvl>
+    <w:lvl w:ilvl="3" w:tplc="04190001" w:tentative="1">
+      <w:start w:val="1"/>
+      <w:numFmt w:val="bullet"/>
+      <w:lvlText w:val=""/>
+      <w:lvlJc w:val="left"/>
+      <w:pPr>
+        <w:ind w:left="3600" w:hanging="360"/>
+      </w:pPr>
+      <w:rPr>
+        <w:rFonts w:ascii="Symbol" w:hAnsi="Symbol" w:hint="default"/>
+      </w:rPr>
+    </w:lvl>
+    <w:lvl w:ilvl="4" w:tplc="04190003" w:tentative="1">
+      <w:start w:val="1"/>
+      <w:numFmt w:val="bullet"/>
+      <w:lvlText w:val="o"/>
+      <w:lvlJc w:val="left"/>
+      <w:pPr>
+        <w:ind w:left="4320" w:hanging="360"/>
+      </w:pPr>
+      <w:rPr>
+        <w:rFonts w:ascii="Courier New" w:hAnsi="Courier New" w:cs="Courier New" w:hint="default"/>
+      </w:rPr>
+    </w:lvl>
+    <w:lvl w:ilvl="5" w:tplc="04190005" w:tentative="1">
+      <w:start w:val="1"/>
+      <w:numFmt w:val="bullet"/>
+      <w:lvlText w:val=""/>
+      <w:lvlJc w:val="left"/>
+      <w:pPr>
+        <w:ind w:left="5040" w:hanging="360"/>
+      </w:pPr>
+      <w:rPr>
+        <w:rFonts w:ascii="Wingdings" w:hAnsi="Wingdings" w:hint="default"/>
+      </w:rPr>
+    </w:lvl>
+    <w:lvl w:ilvl="6" w:tplc="04190001" w:tentative="1">
+      <w:start w:val="1"/>
+      <w:numFmt w:val="bullet"/>
+      <w:lvlText w:val=""/>
+      <w:lvlJc w:val="left"/>
+      <w:pPr>
+        <w:ind w:left="5760" w:hanging="360"/>
+      </w:pPr>
+      <w:rPr>
+        <w:rFonts w:ascii="Symbol" w:hAnsi="Symbol" w:hint="default"/>
+      </w:rPr>
+    </w:lvl>
+    <w:lvl w:ilvl="7" w:tplc="04190003" w:tentative="1">
+      <w:start w:val="1"/>
+      <w:numFmt w:val="bullet"/>
+      <w:lvlText w:val="o"/>
+      <w:lvlJc w:val="left"/>
+      <w:pPr>
+        <w:ind w:left="6480" w:hanging="360"/>
+      </w:pPr>
+      <w:rPr>
+        <w:rFonts w:ascii="Courier New" w:hAnsi="Courier New" w:cs="Courier New" w:hint="default"/>
+      </w:rPr>
+    </w:lvl>
+    <w:lvl w:ilvl="8" w:tplc="04190005" w:tentative="1">
+      <w:start w:val="1"/>
+      <w:numFmt w:val="bullet"/>
+      <w:lvlText w:val=""/>
+      <w:lvlJc w:val="left"/>
+      <w:pPr>
+        <w:ind w:left="7200" w:hanging="360"/>
+      </w:pPr>
+      <w:rPr>
+        <w:rFonts w:ascii="Wingdings" w:hAnsi="Wingdings" w:hint="default"/>
+      </w:rPr>
+    </w:lvl>
+  </w:abstractNum>
+  <w:abstractNum w:abstractNumId="19" w15:restartNumberingAfterBreak="0">
     <w:nsid w:val="54627B0F"/>
     <w:multiLevelType w:val="multilevel"/>
     <w:tmpl w:val="9A6EE376"/>
@@ -5653,7 +7354,7 @@
       </w:rPr>
     </w:lvl>
   </w:abstractNum>
-  <w:abstractNum w:abstractNumId="13" w15:restartNumberingAfterBreak="0">
+  <w:abstractNum w:abstractNumId="20" w15:restartNumberingAfterBreak="0">
     <w:nsid w:val="570053D0"/>
     <w:multiLevelType w:val="hybridMultilevel"/>
     <w:tmpl w:val="61E62BCA"/>
@@ -5766,7 +7467,7 @@
       </w:rPr>
     </w:lvl>
   </w:abstractNum>
-  <w:abstractNum w:abstractNumId="14" w15:restartNumberingAfterBreak="0">
+  <w:abstractNum w:abstractNumId="21" w15:restartNumberingAfterBreak="0">
     <w:nsid w:val="5ED60288"/>
     <w:multiLevelType w:val="multilevel"/>
     <w:tmpl w:val="8F427C6C"/>
@@ -5915,7 +7616,7 @@
       </w:rPr>
     </w:lvl>
   </w:abstractNum>
-  <w:abstractNum w:abstractNumId="15" w15:restartNumberingAfterBreak="0">
+  <w:abstractNum w:abstractNumId="22" w15:restartNumberingAfterBreak="0">
     <w:nsid w:val="5FB319D4"/>
     <w:multiLevelType w:val="multilevel"/>
     <w:tmpl w:val="2B0CD6BA"/>
@@ -6064,7 +7765,7 @@
       </w:rPr>
     </w:lvl>
   </w:abstractNum>
-  <w:abstractNum w:abstractNumId="16" w15:restartNumberingAfterBreak="0">
+  <w:abstractNum w:abstractNumId="23" w15:restartNumberingAfterBreak="0">
     <w:nsid w:val="65DD2E1F"/>
     <w:multiLevelType w:val="multilevel"/>
     <w:tmpl w:val="0F9A0A18"/>
@@ -6177,7 +7878,209 @@
       </w:rPr>
     </w:lvl>
   </w:abstractNum>
-  <w:abstractNum w:abstractNumId="17" w15:restartNumberingAfterBreak="0">
+  <w:abstractNum w:abstractNumId="24" w15:restartNumberingAfterBreak="0">
+    <w:nsid w:val="668B3F45"/>
+    <w:multiLevelType w:val="hybridMultilevel"/>
+    <w:tmpl w:val="49768EEA"/>
+    <w:lvl w:ilvl="0" w:tplc="53CE70B4">
+      <w:start w:val="1"/>
+      <w:numFmt w:val="decimal"/>
+      <w:lvlText w:val="%1)"/>
+      <w:lvlJc w:val="left"/>
+      <w:pPr>
+        <w:ind w:left="1080" w:hanging="360"/>
+      </w:pPr>
+      <w:rPr>
+        <w:rFonts w:hint="default"/>
+      </w:rPr>
+    </w:lvl>
+    <w:lvl w:ilvl="1" w:tplc="04190019" w:tentative="1">
+      <w:start w:val="1"/>
+      <w:numFmt w:val="lowerLetter"/>
+      <w:lvlText w:val="%2."/>
+      <w:lvlJc w:val="left"/>
+      <w:pPr>
+        <w:ind w:left="1800" w:hanging="360"/>
+      </w:pPr>
+    </w:lvl>
+    <w:lvl w:ilvl="2" w:tplc="0419001B" w:tentative="1">
+      <w:start w:val="1"/>
+      <w:numFmt w:val="lowerRoman"/>
+      <w:lvlText w:val="%3."/>
+      <w:lvlJc w:val="right"/>
+      <w:pPr>
+        <w:ind w:left="2520" w:hanging="180"/>
+      </w:pPr>
+    </w:lvl>
+    <w:lvl w:ilvl="3" w:tplc="0419000F" w:tentative="1">
+      <w:start w:val="1"/>
+      <w:numFmt w:val="decimal"/>
+      <w:lvlText w:val="%4."/>
+      <w:lvlJc w:val="left"/>
+      <w:pPr>
+        <w:ind w:left="3240" w:hanging="360"/>
+      </w:pPr>
+    </w:lvl>
+    <w:lvl w:ilvl="4" w:tplc="04190019" w:tentative="1">
+      <w:start w:val="1"/>
+      <w:numFmt w:val="lowerLetter"/>
+      <w:lvlText w:val="%5."/>
+      <w:lvlJc w:val="left"/>
+      <w:pPr>
+        <w:ind w:left="3960" w:hanging="360"/>
+      </w:pPr>
+    </w:lvl>
+    <w:lvl w:ilvl="5" w:tplc="0419001B" w:tentative="1">
+      <w:start w:val="1"/>
+      <w:numFmt w:val="lowerRoman"/>
+      <w:lvlText w:val="%6."/>
+      <w:lvlJc w:val="right"/>
+      <w:pPr>
+        <w:ind w:left="4680" w:hanging="180"/>
+      </w:pPr>
+    </w:lvl>
+    <w:lvl w:ilvl="6" w:tplc="0419000F" w:tentative="1">
+      <w:start w:val="1"/>
+      <w:numFmt w:val="decimal"/>
+      <w:lvlText w:val="%7."/>
+      <w:lvlJc w:val="left"/>
+      <w:pPr>
+        <w:ind w:left="5400" w:hanging="360"/>
+      </w:pPr>
+    </w:lvl>
+    <w:lvl w:ilvl="7" w:tplc="04190019" w:tentative="1">
+      <w:start w:val="1"/>
+      <w:numFmt w:val="lowerLetter"/>
+      <w:lvlText w:val="%8."/>
+      <w:lvlJc w:val="left"/>
+      <w:pPr>
+        <w:ind w:left="6120" w:hanging="360"/>
+      </w:pPr>
+    </w:lvl>
+    <w:lvl w:ilvl="8" w:tplc="0419001B" w:tentative="1">
+      <w:start w:val="1"/>
+      <w:numFmt w:val="lowerRoman"/>
+      <w:lvlText w:val="%9."/>
+      <w:lvlJc w:val="right"/>
+      <w:pPr>
+        <w:ind w:left="6840" w:hanging="180"/>
+      </w:pPr>
+    </w:lvl>
+  </w:abstractNum>
+  <w:abstractNum w:abstractNumId="25" w15:restartNumberingAfterBreak="0">
+    <w:nsid w:val="66A06513"/>
+    <w:multiLevelType w:val="hybridMultilevel"/>
+    <w:tmpl w:val="B508A980"/>
+    <w:lvl w:ilvl="0" w:tplc="04190001">
+      <w:start w:val="1"/>
+      <w:numFmt w:val="bullet"/>
+      <w:lvlText w:val=""/>
+      <w:lvlJc w:val="left"/>
+      <w:pPr>
+        <w:ind w:left="1440" w:hanging="360"/>
+      </w:pPr>
+      <w:rPr>
+        <w:rFonts w:ascii="Symbol" w:hAnsi="Symbol" w:hint="default"/>
+      </w:rPr>
+    </w:lvl>
+    <w:lvl w:ilvl="1" w:tplc="04190003" w:tentative="1">
+      <w:start w:val="1"/>
+      <w:numFmt w:val="bullet"/>
+      <w:lvlText w:val="o"/>
+      <w:lvlJc w:val="left"/>
+      <w:pPr>
+        <w:ind w:left="2160" w:hanging="360"/>
+      </w:pPr>
+      <w:rPr>
+        <w:rFonts w:ascii="Courier New" w:hAnsi="Courier New" w:cs="Courier New" w:hint="default"/>
+      </w:rPr>
+    </w:lvl>
+    <w:lvl w:ilvl="2" w:tplc="04190005" w:tentative="1">
+      <w:start w:val="1"/>
+      <w:numFmt w:val="bullet"/>
+      <w:lvlText w:val=""/>
+      <w:lvlJc w:val="left"/>
+      <w:pPr>
+        <w:ind w:left="2880" w:hanging="360"/>
+      </w:pPr>
+      <w:rPr>
+        <w:rFonts w:ascii="Wingdings" w:hAnsi="Wingdings" w:hint="default"/>
+      </w:rPr>
+    </w:lvl>
+    <w:lvl w:ilvl="3" w:tplc="04190001" w:tentative="1">
+      <w:start w:val="1"/>
+      <w:numFmt w:val="bullet"/>
+      <w:lvlText w:val=""/>
+      <w:lvlJc w:val="left"/>
+      <w:pPr>
+        <w:ind w:left="3600" w:hanging="360"/>
+      </w:pPr>
+      <w:rPr>
+        <w:rFonts w:ascii="Symbol" w:hAnsi="Symbol" w:hint="default"/>
+      </w:rPr>
+    </w:lvl>
+    <w:lvl w:ilvl="4" w:tplc="04190003" w:tentative="1">
+      <w:start w:val="1"/>
+      <w:numFmt w:val="bullet"/>
+      <w:lvlText w:val="o"/>
+      <w:lvlJc w:val="left"/>
+      <w:pPr>
+        <w:ind w:left="4320" w:hanging="360"/>
+      </w:pPr>
+      <w:rPr>
+        <w:rFonts w:ascii="Courier New" w:hAnsi="Courier New" w:cs="Courier New" w:hint="default"/>
+      </w:rPr>
+    </w:lvl>
+    <w:lvl w:ilvl="5" w:tplc="04190005" w:tentative="1">
+      <w:start w:val="1"/>
+      <w:numFmt w:val="bullet"/>
+      <w:lvlText w:val=""/>
+      <w:lvlJc w:val="left"/>
+      <w:pPr>
+        <w:ind w:left="5040" w:hanging="360"/>
+      </w:pPr>
+      <w:rPr>
+        <w:rFonts w:ascii="Wingdings" w:hAnsi="Wingdings" w:hint="default"/>
+      </w:rPr>
+    </w:lvl>
+    <w:lvl w:ilvl="6" w:tplc="04190001" w:tentative="1">
+      <w:start w:val="1"/>
+      <w:numFmt w:val="bullet"/>
+      <w:lvlText w:val=""/>
+      <w:lvlJc w:val="left"/>
+      <w:pPr>
+        <w:ind w:left="5760" w:hanging="360"/>
+      </w:pPr>
+      <w:rPr>
+        <w:rFonts w:ascii="Symbol" w:hAnsi="Symbol" w:hint="default"/>
+      </w:rPr>
+    </w:lvl>
+    <w:lvl w:ilvl="7" w:tplc="04190003" w:tentative="1">
+      <w:start w:val="1"/>
+      <w:numFmt w:val="bullet"/>
+      <w:lvlText w:val="o"/>
+      <w:lvlJc w:val="left"/>
+      <w:pPr>
+        <w:ind w:left="6480" w:hanging="360"/>
+      </w:pPr>
+      <w:rPr>
+        <w:rFonts w:ascii="Courier New" w:hAnsi="Courier New" w:cs="Courier New" w:hint="default"/>
+      </w:rPr>
+    </w:lvl>
+    <w:lvl w:ilvl="8" w:tplc="04190005" w:tentative="1">
+      <w:start w:val="1"/>
+      <w:numFmt w:val="bullet"/>
+      <w:lvlText w:val=""/>
+      <w:lvlJc w:val="left"/>
+      <w:pPr>
+        <w:ind w:left="7200" w:hanging="360"/>
+      </w:pPr>
+      <w:rPr>
+        <w:rFonts w:ascii="Wingdings" w:hAnsi="Wingdings" w:hint="default"/>
+      </w:rPr>
+    </w:lvl>
+  </w:abstractNum>
+  <w:abstractNum w:abstractNumId="26" w15:restartNumberingAfterBreak="0">
     <w:nsid w:val="68E85CEC"/>
     <w:multiLevelType w:val="multilevel"/>
     <w:tmpl w:val="0D82A626"/>
@@ -6326,7 +8229,7 @@
       </w:rPr>
     </w:lvl>
   </w:abstractNum>
-  <w:abstractNum w:abstractNumId="18" w15:restartNumberingAfterBreak="0">
+  <w:abstractNum w:abstractNumId="27" w15:restartNumberingAfterBreak="0">
     <w:nsid w:val="69BF17E7"/>
     <w:multiLevelType w:val="multilevel"/>
     <w:tmpl w:val="5D4EE14C"/>
@@ -6475,7 +8378,233 @@
       </w:rPr>
     </w:lvl>
   </w:abstractNum>
-  <w:abstractNum w:abstractNumId="19" w15:restartNumberingAfterBreak="0">
+  <w:abstractNum w:abstractNumId="28" w15:restartNumberingAfterBreak="0">
+    <w:nsid w:val="6B295819"/>
+    <w:multiLevelType w:val="hybridMultilevel"/>
+    <w:tmpl w:val="057A806E"/>
+    <w:lvl w:ilvl="0" w:tplc="04190001">
+      <w:start w:val="1"/>
+      <w:numFmt w:val="bullet"/>
+      <w:lvlText w:val=""/>
+      <w:lvlJc w:val="left"/>
+      <w:pPr>
+        <w:ind w:left="720" w:hanging="360"/>
+      </w:pPr>
+      <w:rPr>
+        <w:rFonts w:ascii="Symbol" w:hAnsi="Symbol" w:hint="default"/>
+      </w:rPr>
+    </w:lvl>
+    <w:lvl w:ilvl="1" w:tplc="04190003" w:tentative="1">
+      <w:start w:val="1"/>
+      <w:numFmt w:val="bullet"/>
+      <w:lvlText w:val="o"/>
+      <w:lvlJc w:val="left"/>
+      <w:pPr>
+        <w:ind w:left="1440" w:hanging="360"/>
+      </w:pPr>
+      <w:rPr>
+        <w:rFonts w:ascii="Courier New" w:hAnsi="Courier New" w:cs="Courier New" w:hint="default"/>
+      </w:rPr>
+    </w:lvl>
+    <w:lvl w:ilvl="2" w:tplc="04190005" w:tentative="1">
+      <w:start w:val="1"/>
+      <w:numFmt w:val="bullet"/>
+      <w:lvlText w:val=""/>
+      <w:lvlJc w:val="left"/>
+      <w:pPr>
+        <w:ind w:left="2160" w:hanging="360"/>
+      </w:pPr>
+      <w:rPr>
+        <w:rFonts w:ascii="Wingdings" w:hAnsi="Wingdings" w:hint="default"/>
+      </w:rPr>
+    </w:lvl>
+    <w:lvl w:ilvl="3" w:tplc="04190001" w:tentative="1">
+      <w:start w:val="1"/>
+      <w:numFmt w:val="bullet"/>
+      <w:lvlText w:val=""/>
+      <w:lvlJc w:val="left"/>
+      <w:pPr>
+        <w:ind w:left="2880" w:hanging="360"/>
+      </w:pPr>
+      <w:rPr>
+        <w:rFonts w:ascii="Symbol" w:hAnsi="Symbol" w:hint="default"/>
+      </w:rPr>
+    </w:lvl>
+    <w:lvl w:ilvl="4" w:tplc="04190003" w:tentative="1">
+      <w:start w:val="1"/>
+      <w:numFmt w:val="bullet"/>
+      <w:lvlText w:val="o"/>
+      <w:lvlJc w:val="left"/>
+      <w:pPr>
+        <w:ind w:left="3600" w:hanging="360"/>
+      </w:pPr>
+      <w:rPr>
+        <w:rFonts w:ascii="Courier New" w:hAnsi="Courier New" w:cs="Courier New" w:hint="default"/>
+      </w:rPr>
+    </w:lvl>
+    <w:lvl w:ilvl="5" w:tplc="04190005" w:tentative="1">
+      <w:start w:val="1"/>
+      <w:numFmt w:val="bullet"/>
+      <w:lvlText w:val=""/>
+      <w:lvlJc w:val="left"/>
+      <w:pPr>
+        <w:ind w:left="4320" w:hanging="360"/>
+      </w:pPr>
+      <w:rPr>
+        <w:rFonts w:ascii="Wingdings" w:hAnsi="Wingdings" w:hint="default"/>
+      </w:rPr>
+    </w:lvl>
+    <w:lvl w:ilvl="6" w:tplc="04190001" w:tentative="1">
+      <w:start w:val="1"/>
+      <w:numFmt w:val="bullet"/>
+      <w:lvlText w:val=""/>
+      <w:lvlJc w:val="left"/>
+      <w:pPr>
+        <w:ind w:left="5040" w:hanging="360"/>
+      </w:pPr>
+      <w:rPr>
+        <w:rFonts w:ascii="Symbol" w:hAnsi="Symbol" w:hint="default"/>
+      </w:rPr>
+    </w:lvl>
+    <w:lvl w:ilvl="7" w:tplc="04190003" w:tentative="1">
+      <w:start w:val="1"/>
+      <w:numFmt w:val="bullet"/>
+      <w:lvlText w:val="o"/>
+      <w:lvlJc w:val="left"/>
+      <w:pPr>
+        <w:ind w:left="5760" w:hanging="360"/>
+      </w:pPr>
+      <w:rPr>
+        <w:rFonts w:ascii="Courier New" w:hAnsi="Courier New" w:cs="Courier New" w:hint="default"/>
+      </w:rPr>
+    </w:lvl>
+    <w:lvl w:ilvl="8" w:tplc="04190005" w:tentative="1">
+      <w:start w:val="1"/>
+      <w:numFmt w:val="bullet"/>
+      <w:lvlText w:val=""/>
+      <w:lvlJc w:val="left"/>
+      <w:pPr>
+        <w:ind w:left="6480" w:hanging="360"/>
+      </w:pPr>
+      <w:rPr>
+        <w:rFonts w:ascii="Wingdings" w:hAnsi="Wingdings" w:hint="default"/>
+      </w:rPr>
+    </w:lvl>
+  </w:abstractNum>
+  <w:abstractNum w:abstractNumId="29" w15:restartNumberingAfterBreak="0">
+    <w:nsid w:val="6FD87C3D"/>
+    <w:multiLevelType w:val="hybridMultilevel"/>
+    <w:tmpl w:val="E2DA5BFA"/>
+    <w:lvl w:ilvl="0" w:tplc="04190001">
+      <w:start w:val="1"/>
+      <w:numFmt w:val="bullet"/>
+      <w:lvlText w:val=""/>
+      <w:lvlJc w:val="left"/>
+      <w:pPr>
+        <w:ind w:left="2160" w:hanging="360"/>
+      </w:pPr>
+      <w:rPr>
+        <w:rFonts w:ascii="Symbol" w:hAnsi="Symbol" w:hint="default"/>
+      </w:rPr>
+    </w:lvl>
+    <w:lvl w:ilvl="1" w:tplc="04190003" w:tentative="1">
+      <w:start w:val="1"/>
+      <w:numFmt w:val="bullet"/>
+      <w:lvlText w:val="o"/>
+      <w:lvlJc w:val="left"/>
+      <w:pPr>
+        <w:ind w:left="2880" w:hanging="360"/>
+      </w:pPr>
+      <w:rPr>
+        <w:rFonts w:ascii="Courier New" w:hAnsi="Courier New" w:cs="Courier New" w:hint="default"/>
+      </w:rPr>
+    </w:lvl>
+    <w:lvl w:ilvl="2" w:tplc="04190005" w:tentative="1">
+      <w:start w:val="1"/>
+      <w:numFmt w:val="bullet"/>
+      <w:lvlText w:val=""/>
+      <w:lvlJc w:val="left"/>
+      <w:pPr>
+        <w:ind w:left="3600" w:hanging="360"/>
+      </w:pPr>
+      <w:rPr>
+        <w:rFonts w:ascii="Wingdings" w:hAnsi="Wingdings" w:hint="default"/>
+      </w:rPr>
+    </w:lvl>
+    <w:lvl w:ilvl="3" w:tplc="04190001" w:tentative="1">
+      <w:start w:val="1"/>
+      <w:numFmt w:val="bullet"/>
+      <w:lvlText w:val=""/>
+      <w:lvlJc w:val="left"/>
+      <w:pPr>
+        <w:ind w:left="4320" w:hanging="360"/>
+      </w:pPr>
+      <w:rPr>
+        <w:rFonts w:ascii="Symbol" w:hAnsi="Symbol" w:hint="default"/>
+      </w:rPr>
+    </w:lvl>
+    <w:lvl w:ilvl="4" w:tplc="04190003" w:tentative="1">
+      <w:start w:val="1"/>
+      <w:numFmt w:val="bullet"/>
+      <w:lvlText w:val="o"/>
+      <w:lvlJc w:val="left"/>
+      <w:pPr>
+        <w:ind w:left="5040" w:hanging="360"/>
+      </w:pPr>
+      <w:rPr>
+        <w:rFonts w:ascii="Courier New" w:hAnsi="Courier New" w:cs="Courier New" w:hint="default"/>
+      </w:rPr>
+    </w:lvl>
+    <w:lvl w:ilvl="5" w:tplc="04190005" w:tentative="1">
+      <w:start w:val="1"/>
+      <w:numFmt w:val="bullet"/>
+      <w:lvlText w:val=""/>
+      <w:lvlJc w:val="left"/>
+      <w:pPr>
+        <w:ind w:left="5760" w:hanging="360"/>
+      </w:pPr>
+      <w:rPr>
+        <w:rFonts w:ascii="Wingdings" w:hAnsi="Wingdings" w:hint="default"/>
+      </w:rPr>
+    </w:lvl>
+    <w:lvl w:ilvl="6" w:tplc="04190001" w:tentative="1">
+      <w:start w:val="1"/>
+      <w:numFmt w:val="bullet"/>
+      <w:lvlText w:val=""/>
+      <w:lvlJc w:val="left"/>
+      <w:pPr>
+        <w:ind w:left="6480" w:hanging="360"/>
+      </w:pPr>
+      <w:rPr>
+        <w:rFonts w:ascii="Symbol" w:hAnsi="Symbol" w:hint="default"/>
+      </w:rPr>
+    </w:lvl>
+    <w:lvl w:ilvl="7" w:tplc="04190003" w:tentative="1">
+      <w:start w:val="1"/>
+      <w:numFmt w:val="bullet"/>
+      <w:lvlText w:val="o"/>
+      <w:lvlJc w:val="left"/>
+      <w:pPr>
+        <w:ind w:left="7200" w:hanging="360"/>
+      </w:pPr>
+      <w:rPr>
+        <w:rFonts w:ascii="Courier New" w:hAnsi="Courier New" w:cs="Courier New" w:hint="default"/>
+      </w:rPr>
+    </w:lvl>
+    <w:lvl w:ilvl="8" w:tplc="04190005" w:tentative="1">
+      <w:start w:val="1"/>
+      <w:numFmt w:val="bullet"/>
+      <w:lvlText w:val=""/>
+      <w:lvlJc w:val="left"/>
+      <w:pPr>
+        <w:ind w:left="7920" w:hanging="360"/>
+      </w:pPr>
+      <w:rPr>
+        <w:rFonts w:ascii="Wingdings" w:hAnsi="Wingdings" w:hint="default"/>
+      </w:rPr>
+    </w:lvl>
+  </w:abstractNum>
+  <w:abstractNum w:abstractNumId="30" w15:restartNumberingAfterBreak="0">
     <w:nsid w:val="763C2277"/>
     <w:multiLevelType w:val="multilevel"/>
     <w:tmpl w:val="E1ECA9C2"/>
@@ -6624,7 +8753,7 @@
       </w:rPr>
     </w:lvl>
   </w:abstractNum>
-  <w:abstractNum w:abstractNumId="20" w15:restartNumberingAfterBreak="0">
+  <w:abstractNum w:abstractNumId="31" w15:restartNumberingAfterBreak="0">
     <w:nsid w:val="78CA413B"/>
     <w:multiLevelType w:val="multilevel"/>
     <w:tmpl w:val="506223F2"/>
@@ -6773,68 +8902,311 @@
       </w:rPr>
     </w:lvl>
   </w:abstractNum>
+  <w:abstractNum w:abstractNumId="32" w15:restartNumberingAfterBreak="0">
+    <w:nsid w:val="7BC33158"/>
+    <w:multiLevelType w:val="hybridMultilevel"/>
+    <w:tmpl w:val="AFACCC2A"/>
+    <w:lvl w:ilvl="0" w:tplc="910C21C4">
+      <w:start w:val="1"/>
+      <w:numFmt w:val="decimal"/>
+      <w:lvlText w:val="%1)"/>
+      <w:lvlJc w:val="left"/>
+      <w:pPr>
+        <w:ind w:left="1210" w:hanging="360"/>
+      </w:pPr>
+      <w:rPr>
+        <w:rFonts w:cs="Arial" w:hint="default"/>
+        <w:color w:val="000000"/>
+        <w:sz w:val="28"/>
+      </w:rPr>
+    </w:lvl>
+    <w:lvl w:ilvl="1" w:tplc="04190019" w:tentative="1">
+      <w:start w:val="1"/>
+      <w:numFmt w:val="lowerLetter"/>
+      <w:lvlText w:val="%2."/>
+      <w:lvlJc w:val="left"/>
+      <w:pPr>
+        <w:ind w:left="1930" w:hanging="360"/>
+      </w:pPr>
+    </w:lvl>
+    <w:lvl w:ilvl="2" w:tplc="0419001B" w:tentative="1">
+      <w:start w:val="1"/>
+      <w:numFmt w:val="lowerRoman"/>
+      <w:lvlText w:val="%3."/>
+      <w:lvlJc w:val="right"/>
+      <w:pPr>
+        <w:ind w:left="2650" w:hanging="180"/>
+      </w:pPr>
+    </w:lvl>
+    <w:lvl w:ilvl="3" w:tplc="0419000F" w:tentative="1">
+      <w:start w:val="1"/>
+      <w:numFmt w:val="decimal"/>
+      <w:lvlText w:val="%4."/>
+      <w:lvlJc w:val="left"/>
+      <w:pPr>
+        <w:ind w:left="3370" w:hanging="360"/>
+      </w:pPr>
+    </w:lvl>
+    <w:lvl w:ilvl="4" w:tplc="04190019" w:tentative="1">
+      <w:start w:val="1"/>
+      <w:numFmt w:val="lowerLetter"/>
+      <w:lvlText w:val="%5."/>
+      <w:lvlJc w:val="left"/>
+      <w:pPr>
+        <w:ind w:left="4090" w:hanging="360"/>
+      </w:pPr>
+    </w:lvl>
+    <w:lvl w:ilvl="5" w:tplc="0419001B" w:tentative="1">
+      <w:start w:val="1"/>
+      <w:numFmt w:val="lowerRoman"/>
+      <w:lvlText w:val="%6."/>
+      <w:lvlJc w:val="right"/>
+      <w:pPr>
+        <w:ind w:left="4810" w:hanging="180"/>
+      </w:pPr>
+    </w:lvl>
+    <w:lvl w:ilvl="6" w:tplc="0419000F" w:tentative="1">
+      <w:start w:val="1"/>
+      <w:numFmt w:val="decimal"/>
+      <w:lvlText w:val="%7."/>
+      <w:lvlJc w:val="left"/>
+      <w:pPr>
+        <w:ind w:left="5530" w:hanging="360"/>
+      </w:pPr>
+    </w:lvl>
+    <w:lvl w:ilvl="7" w:tplc="04190019" w:tentative="1">
+      <w:start w:val="1"/>
+      <w:numFmt w:val="lowerLetter"/>
+      <w:lvlText w:val="%8."/>
+      <w:lvlJc w:val="left"/>
+      <w:pPr>
+        <w:ind w:left="6250" w:hanging="360"/>
+      </w:pPr>
+    </w:lvl>
+    <w:lvl w:ilvl="8" w:tplc="0419001B" w:tentative="1">
+      <w:start w:val="1"/>
+      <w:numFmt w:val="lowerRoman"/>
+      <w:lvlText w:val="%9."/>
+      <w:lvlJc w:val="right"/>
+      <w:pPr>
+        <w:ind w:left="6970" w:hanging="180"/>
+      </w:pPr>
+    </w:lvl>
+  </w:abstractNum>
+  <w:abstractNum w:abstractNumId="33" w15:restartNumberingAfterBreak="0">
+    <w:nsid w:val="7EA37BCB"/>
+    <w:multiLevelType w:val="hybridMultilevel"/>
+    <w:tmpl w:val="E528D144"/>
+    <w:lvl w:ilvl="0" w:tplc="04190001">
+      <w:start w:val="1"/>
+      <w:numFmt w:val="bullet"/>
+      <w:lvlText w:val=""/>
+      <w:lvlJc w:val="left"/>
+      <w:pPr>
+        <w:ind w:left="1440" w:hanging="360"/>
+      </w:pPr>
+      <w:rPr>
+        <w:rFonts w:ascii="Symbol" w:hAnsi="Symbol" w:hint="default"/>
+      </w:rPr>
+    </w:lvl>
+    <w:lvl w:ilvl="1" w:tplc="04190003" w:tentative="1">
+      <w:start w:val="1"/>
+      <w:numFmt w:val="bullet"/>
+      <w:lvlText w:val="o"/>
+      <w:lvlJc w:val="left"/>
+      <w:pPr>
+        <w:ind w:left="2160" w:hanging="360"/>
+      </w:pPr>
+      <w:rPr>
+        <w:rFonts w:ascii="Courier New" w:hAnsi="Courier New" w:cs="Courier New" w:hint="default"/>
+      </w:rPr>
+    </w:lvl>
+    <w:lvl w:ilvl="2" w:tplc="04190005" w:tentative="1">
+      <w:start w:val="1"/>
+      <w:numFmt w:val="bullet"/>
+      <w:lvlText w:val=""/>
+      <w:lvlJc w:val="left"/>
+      <w:pPr>
+        <w:ind w:left="2880" w:hanging="360"/>
+      </w:pPr>
+      <w:rPr>
+        <w:rFonts w:ascii="Wingdings" w:hAnsi="Wingdings" w:hint="default"/>
+      </w:rPr>
+    </w:lvl>
+    <w:lvl w:ilvl="3" w:tplc="04190001" w:tentative="1">
+      <w:start w:val="1"/>
+      <w:numFmt w:val="bullet"/>
+      <w:lvlText w:val=""/>
+      <w:lvlJc w:val="left"/>
+      <w:pPr>
+        <w:ind w:left="3600" w:hanging="360"/>
+      </w:pPr>
+      <w:rPr>
+        <w:rFonts w:ascii="Symbol" w:hAnsi="Symbol" w:hint="default"/>
+      </w:rPr>
+    </w:lvl>
+    <w:lvl w:ilvl="4" w:tplc="04190003" w:tentative="1">
+      <w:start w:val="1"/>
+      <w:numFmt w:val="bullet"/>
+      <w:lvlText w:val="o"/>
+      <w:lvlJc w:val="left"/>
+      <w:pPr>
+        <w:ind w:left="4320" w:hanging="360"/>
+      </w:pPr>
+      <w:rPr>
+        <w:rFonts w:ascii="Courier New" w:hAnsi="Courier New" w:cs="Courier New" w:hint="default"/>
+      </w:rPr>
+    </w:lvl>
+    <w:lvl w:ilvl="5" w:tplc="04190005" w:tentative="1">
+      <w:start w:val="1"/>
+      <w:numFmt w:val="bullet"/>
+      <w:lvlText w:val=""/>
+      <w:lvlJc w:val="left"/>
+      <w:pPr>
+        <w:ind w:left="5040" w:hanging="360"/>
+      </w:pPr>
+      <w:rPr>
+        <w:rFonts w:ascii="Wingdings" w:hAnsi="Wingdings" w:hint="default"/>
+      </w:rPr>
+    </w:lvl>
+    <w:lvl w:ilvl="6" w:tplc="04190001" w:tentative="1">
+      <w:start w:val="1"/>
+      <w:numFmt w:val="bullet"/>
+      <w:lvlText w:val=""/>
+      <w:lvlJc w:val="left"/>
+      <w:pPr>
+        <w:ind w:left="5760" w:hanging="360"/>
+      </w:pPr>
+      <w:rPr>
+        <w:rFonts w:ascii="Symbol" w:hAnsi="Symbol" w:hint="default"/>
+      </w:rPr>
+    </w:lvl>
+    <w:lvl w:ilvl="7" w:tplc="04190003" w:tentative="1">
+      <w:start w:val="1"/>
+      <w:numFmt w:val="bullet"/>
+      <w:lvlText w:val="o"/>
+      <w:lvlJc w:val="left"/>
+      <w:pPr>
+        <w:ind w:left="6480" w:hanging="360"/>
+      </w:pPr>
+      <w:rPr>
+        <w:rFonts w:ascii="Courier New" w:hAnsi="Courier New" w:cs="Courier New" w:hint="default"/>
+      </w:rPr>
+    </w:lvl>
+    <w:lvl w:ilvl="8" w:tplc="04190005" w:tentative="1">
+      <w:start w:val="1"/>
+      <w:numFmt w:val="bullet"/>
+      <w:lvlText w:val=""/>
+      <w:lvlJc w:val="left"/>
+      <w:pPr>
+        <w:ind w:left="7200" w:hanging="360"/>
+      </w:pPr>
+      <w:rPr>
+        <w:rFonts w:ascii="Wingdings" w:hAnsi="Wingdings" w:hint="default"/>
+      </w:rPr>
+    </w:lvl>
+  </w:abstractNum>
   <w:num w:numId="1">
+    <w:abstractNumId w:val="23"/>
+  </w:num>
+  <w:num w:numId="2">
+    <w:abstractNumId w:val="8"/>
+  </w:num>
+  <w:num w:numId="3">
+    <w:abstractNumId w:val="9"/>
+  </w:num>
+  <w:num w:numId="4">
+    <w:abstractNumId w:val="19"/>
+  </w:num>
+  <w:num w:numId="5">
+    <w:abstractNumId w:val="27"/>
+  </w:num>
+  <w:num w:numId="6">
+    <w:abstractNumId w:val="21"/>
+  </w:num>
+  <w:num w:numId="7">
+    <w:abstractNumId w:val="26"/>
+  </w:num>
+  <w:num w:numId="8">
+    <w:abstractNumId w:val="13"/>
+  </w:num>
+  <w:num w:numId="9">
     <w:abstractNumId w:val="16"/>
   </w:num>
-  <w:num w:numId="2">
+  <w:num w:numId="10">
+    <w:abstractNumId w:val="22"/>
+  </w:num>
+  <w:num w:numId="11">
+    <w:abstractNumId w:val="7"/>
+  </w:num>
+  <w:num w:numId="12">
+    <w:abstractNumId w:val="4"/>
+  </w:num>
+  <w:num w:numId="13">
+    <w:abstractNumId w:val="31"/>
+  </w:num>
+  <w:num w:numId="14">
+    <w:abstractNumId w:val="14"/>
+  </w:num>
+  <w:num w:numId="15">
+    <w:abstractNumId w:val="3"/>
+  </w:num>
+  <w:num w:numId="16">
+    <w:abstractNumId w:val="30"/>
+  </w:num>
+  <w:num w:numId="17">
+    <w:abstractNumId w:val="2"/>
+  </w:num>
+  <w:num w:numId="18">
+    <w:abstractNumId w:val="17"/>
+  </w:num>
+  <w:num w:numId="19">
     <w:abstractNumId w:val="5"/>
   </w:num>
-  <w:num w:numId="3">
+  <w:num w:numId="20">
+    <w:abstractNumId w:val="10"/>
+  </w:num>
+  <w:num w:numId="21">
+    <w:abstractNumId w:val="20"/>
+  </w:num>
+  <w:num w:numId="22">
+    <w:abstractNumId w:val="15"/>
+  </w:num>
+  <w:num w:numId="23">
     <w:abstractNumId w:val="6"/>
   </w:num>
-  <w:num w:numId="4">
+  <w:num w:numId="24">
+    <w:abstractNumId w:val="1"/>
+  </w:num>
+  <w:num w:numId="25">
+    <w:abstractNumId w:val="32"/>
+  </w:num>
+  <w:num w:numId="26">
+    <w:abstractNumId w:val="24"/>
+  </w:num>
+  <w:num w:numId="27">
+    <w:abstractNumId w:val="18"/>
+  </w:num>
+  <w:num w:numId="28">
+    <w:abstractNumId w:val="33"/>
+  </w:num>
+  <w:num w:numId="29">
     <w:abstractNumId w:val="12"/>
   </w:num>
-  <w:num w:numId="5">
-    <w:abstractNumId w:val="18"/>
+  <w:num w:numId="30">
+    <w:abstractNumId w:val="29"/>
   </w:num>
-  <w:num w:numId="6">
-    <w:abstractNumId w:val="14"/>
+  <w:num w:numId="31">
+    <w:abstractNumId w:val="28"/>
   </w:num>
-  <w:num w:numId="7">
-    <w:abstractNumId w:val="17"/>
-  </w:num>
-  <w:num w:numId="8">
-    <w:abstractNumId w:val="8"/>
-  </w:num>
-  <w:num w:numId="9">
-    <w:abstractNumId w:val="10"/>
-  </w:num>
-  <w:num w:numId="10">
-    <w:abstractNumId w:val="15"/>
-  </w:num>
-  <w:num w:numId="11">
-    <w:abstractNumId w:val="4"/>
-  </w:num>
-  <w:num w:numId="12">
-    <w:abstractNumId w:val="2"/>
-  </w:num>
-  <w:num w:numId="13">
-    <w:abstractNumId w:val="20"/>
-  </w:num>
-  <w:num w:numId="14">
-    <w:abstractNumId w:val="9"/>
-  </w:num>
-  <w:num w:numId="15">
-    <w:abstractNumId w:val="1"/>
-  </w:num>
-  <w:num w:numId="16">
-    <w:abstractNumId w:val="19"/>
-  </w:num>
-  <w:num w:numId="17">
-    <w:abstractNumId w:val="0"/>
-  </w:num>
-  <w:num w:numId="18">
+  <w:num w:numId="32">
     <w:abstractNumId w:val="11"/>
   </w:num>
-  <w:num w:numId="19">
-    <w:abstractNumId w:val="3"/>
+  <w:num w:numId="33">
+    <w:abstractNumId w:val="25"/>
   </w:num>
-  <w:num w:numId="20">
-    <w:abstractNumId w:val="7"/>
-  </w:num>
-  <w:num w:numId="21">
-    <w:abstractNumId w:val="13"/>
+  <w:num w:numId="34">
+    <w:abstractNumId w:val="0"/>
   </w:num>
 </w:numbering>
 </file>
@@ -7289,9 +9661,9 @@
     <w:basedOn w:val="a"/>
     <w:next w:val="a"/>
     <w:uiPriority w:val="9"/>
-    <w:semiHidden/>
     <w:unhideWhenUsed/>
     <w:qFormat/>
+    <w:rsid w:val="00E77328"/>
     <w:pPr>
       <w:keepNext/>
       <w:keepLines/>
@@ -7299,7 +9671,8 @@
       <w:outlineLvl w:val="2"/>
     </w:pPr>
     <w:rPr>
-      <w:color w:val="434343"/>
+      <w:b/>
+      <w:color w:val="000000" w:themeColor="text1"/>
       <w:szCs w:val="28"/>
     </w:rPr>
   </w:style>
@@ -7546,6 +9919,19 @@
         <w:insideV w:val="single" w:sz="4" w:space="0" w:color="000000" w:themeColor="text1"/>
       </w:tblBorders>
     </w:tblPr>
+  </w:style>
+  <w:style w:type="paragraph" w:styleId="30">
+    <w:name w:val="toc 3"/>
+    <w:basedOn w:val="a"/>
+    <w:next w:val="a"/>
+    <w:autoRedefine/>
+    <w:uiPriority w:val="39"/>
+    <w:unhideWhenUsed/>
+    <w:rsid w:val="00651C9A"/>
+    <w:pPr>
+      <w:spacing w:after="100"/>
+      <w:ind w:left="560"/>
+    </w:pPr>
   </w:style>
 </w:styles>
 </file>
@@ -7875,7 +10261,7 @@
 </file>
 
 <file path=customXml/itemProps1.xml><?xml version="1.0" encoding="utf-8"?>
-<ds:datastoreItem xmlns:ds="http://schemas.openxmlformats.org/officeDocument/2006/customXml" ds:itemID="{F8D7DE20-74F2-4697-B0D4-433A2FE33310}">
+<ds:datastoreItem xmlns:ds="http://schemas.openxmlformats.org/officeDocument/2006/customXml" ds:itemID="{313BF31F-5C18-4943-9079-70726896D5F0}">
   <ds:schemaRefs>
     <ds:schemaRef ds:uri="http://schemas.openxmlformats.org/officeDocument/2006/bibliography"/>
   </ds:schemaRefs>
